--- a/2017-2003_Comparison/OWASP_Top_Ten_-_Comparison_of_2003,2004,2007,2010,2013_and_2017_Releases.docx
+++ b/2017-2003_Comparison/OWASP_Top_Ten_-_Comparison_of_2003,2004,2007,2010,2013_and_2017_Releases.docx
@@ -2,38 +2,30 @@
 <file path=word/document.xml><?xml version="1.0" encoding="utf-8"?>
 <w:document xmlns:wpc="http://schemas.microsoft.com/office/word/2010/wordprocessingCanvas" xmlns:cx="http://schemas.microsoft.com/office/drawing/2014/chartex" xmlns:cx1="http://schemas.microsoft.com/office/drawing/2015/9/8/chartex" xmlns:cx2="http://schemas.microsoft.com/office/drawing/2015/10/21/chartex" xmlns:cx3="http://schemas.microsoft.com/office/drawing/2016/5/9/chartex" xmlns:cx4="http://schemas.microsoft.com/office/drawing/2016/5/10/chartex" xmlns:cx5="http://schemas.microsoft.com/office/drawing/2016/5/11/chartex" xmlns:cx6="http://schemas.microsoft.com/office/drawing/2016/5/12/chartex" xmlns:cx7="http://schemas.microsoft.com/office/drawing/2016/5/13/chartex" xmlns:cx8="http://schemas.microsoft.com/office/drawing/2016/5/14/chartex" xmlns:mc="http://schemas.openxmlformats.org/markup-compatibility/2006" xmlns:aink="http://schemas.microsoft.com/office/drawing/2016/ink" xmlns:am3d="http://schemas.microsoft.com/office/drawing/2017/model3d" xmlns:o="urn:schemas-microsoft-com:office:office" xmlns:r="http://schemas.openxmlformats.org/officeDocument/2006/relationships" xmlns:m="http://schemas.openxmlformats.org/officeDocument/2006/math" xmlns:v="urn:schemas-microsoft-com:vml" xmlns:wp14="http://schemas.microsoft.com/office/word/2010/wordprocessingDrawing" xmlns:wp="http://schemas.openxmlformats.org/drawingml/2006/wordprocessingDrawing" xmlns:w10="urn:schemas-microsoft-com:office:word" xmlns:w="http://schemas.openxmlformats.org/wordprocessingml/2006/main" xmlns:w14="http://schemas.microsoft.com/office/word/2010/wordml" xmlns:w15="http://schemas.microsoft.com/office/word/2012/wordml" xmlns:w16cid="http://schemas.microsoft.com/office/word/2016/wordml/cid" xmlns:w16se="http://schemas.microsoft.com/office/word/2015/wordml/symex" xmlns:wpg="http://schemas.microsoft.com/office/word/2010/wordprocessingGroup" xmlns:wpi="http://schemas.microsoft.com/office/word/2010/wordprocessingInk" xmlns:wne="http://schemas.microsoft.com/office/word/2006/wordml" xmlns:wps="http://schemas.microsoft.com/office/word/2010/wordprocessingShape" mc:Ignorable="w14 w15 w16se w16cid wp14">
   <w:body>
-    <w:p>
-      <w:pPr>
-        <w:keepLines/>
-        <w:tabs>
-          <w:tab w:val="left" w:pos="4536"/>
-        </w:tabs>
-        <w:spacing w:before="83" w:after="0" w:line="240" w:lineRule="auto"/>
-        <w:ind w:left="125" w:right="62"/>
-        <w:rPr>
-          <w:rFonts w:ascii="Arial" w:eastAsia="Times New Roman" w:hAnsi="Arial" w:cs="Arial"/>
-          <w:sz w:val="16"/>
-          <w:szCs w:val="16"/>
-          <w:lang w:val="en-AU" w:eastAsia="en-AU" w:bidi="x-none"/>
-        </w:rPr>
-      </w:pPr>
-    </w:p>
     <w:tbl>
       <w:tblPr>
-        <w:tblW w:w="0" w:type="auto"/>
+        <w:tblW w:w="5000" w:type="pct"/>
         <w:jc w:val="center"/>
+        <w:tblBorders>
+          <w:top w:val="single" w:sz="4" w:space="0" w:color="auto"/>
+          <w:left w:val="single" w:sz="4" w:space="0" w:color="auto"/>
+          <w:bottom w:val="single" w:sz="4" w:space="0" w:color="auto"/>
+          <w:right w:val="single" w:sz="4" w:space="0" w:color="auto"/>
+          <w:insideH w:val="single" w:sz="4" w:space="0" w:color="auto"/>
+          <w:insideV w:val="single" w:sz="4" w:space="0" w:color="auto"/>
+        </w:tblBorders>
         <w:shd w:val="clear" w:color="auto" w:fill="FFFFFF"/>
         <w:tblLook w:val="0000" w:firstRow="0" w:lastRow="0" w:firstColumn="0" w:lastColumn="0" w:noHBand="0" w:noVBand="0"/>
       </w:tblPr>
       <w:tblGrid>
-        <w:gridCol w:w="5680"/>
-        <w:gridCol w:w="642"/>
-        <w:gridCol w:w="776"/>
-        <w:gridCol w:w="704"/>
-        <w:gridCol w:w="642"/>
-        <w:gridCol w:w="1040"/>
-        <w:gridCol w:w="858"/>
-        <w:gridCol w:w="858"/>
+        <w:gridCol w:w="5670"/>
+        <w:gridCol w:w="1183"/>
+        <w:gridCol w:w="1183"/>
+        <w:gridCol w:w="1183"/>
+        <w:gridCol w:w="1183"/>
+        <w:gridCol w:w="1183"/>
+        <w:gridCol w:w="1183"/>
+        <w:gridCol w:w="1180"/>
       </w:tblGrid>
       <w:tr>
         <w:trPr>
@@ -43,15 +35,15 @@
         </w:trPr>
         <w:tc>
           <w:tcPr>
-            <w:tcW w:w="5680" w:type="dxa"/>
-            <w:shd w:val="clear" w:color="auto" w:fill="1F3864"/>
+            <w:tcW w:w="2033" w:type="pct"/>
+            <w:shd w:val="clear" w:color="auto" w:fill="7F7F7F" w:themeFill="text1" w:themeFillTint="80"/>
             <w:vAlign w:val="center"/>
           </w:tcPr>
           <w:p>
             <w:pPr>
               <w:keepLines/>
               <w:tabs>
-                <w:tab w:val="left" w:pos="-32416"/>
+                <w:tab w:val="left" w:pos="-31680"/>
                 <w:tab w:val="left" w:pos="-30976"/>
                 <w:tab w:val="left" w:pos="-29536"/>
                 <w:tab w:val="left" w:pos="1440"/>
@@ -77,24 +69,20 @@
                 <w:tab w:val="left" w:pos="30240"/>
                 <w:tab w:val="left" w:pos="31680"/>
               </w:tabs>
-              <w:spacing w:after="0" w:line="240" w:lineRule="auto"/>
-              <w:ind w:left="63"/>
-              <w:jc w:val="center"/>
-              <w:rPr>
-                <w:rFonts w:ascii="Arial Bold" w:eastAsia="ヒラギノ角ゴ Pro W3" w:hAnsi="Arial Bold" w:cs="Times New Roman"/>
-                <w:color w:val="FEFFFE"/>
-                <w:sz w:val="26"/>
-                <w:szCs w:val="20"/>
+              <w:spacing w:after="0" w:line="276" w:lineRule="auto"/>
+              <w:ind w:left="63"/>
+              <w:jc w:val="center"/>
+              <w:rPr>
+                <w:rFonts w:ascii="Montserrat Light" w:eastAsia="ヒラギノ角ゴ Pro W3" w:hAnsi="Montserrat Light" w:cs="Times New Roman"/>
+                <w:color w:val="FFFFFF" w:themeColor="background1"/>
                 <w:u w:color="FFFFFF"/>
                 <w:lang w:val="en-US" w:eastAsia="en-AU"/>
               </w:rPr>
             </w:pPr>
             <w:r>
               <w:rPr>
-                <w:rFonts w:ascii="Arial" w:eastAsia="ヒラギノ角ゴ Pro W3" w:hAnsi="Arial" w:cs="Times New Roman"/>
-                <w:color w:val="FFFFFF"/>
-                <w:sz w:val="24"/>
-                <w:szCs w:val="20"/>
+                <w:rFonts w:ascii="Montserrat Light" w:eastAsia="ヒラギノ角ゴ Pro W3" w:hAnsi="Montserrat Light" w:cs="Times New Roman"/>
+                <w:color w:val="FFFFFF" w:themeColor="background1"/>
                 <w:u w:color="000000"/>
                 <w:lang w:val="en-US" w:eastAsia="en-AU"/>
               </w:rPr>
@@ -104,8 +92,8 @@
         </w:tc>
         <w:tc>
           <w:tcPr>
-            <w:tcW w:w="0" w:type="auto"/>
-            <w:shd w:val="clear" w:color="auto" w:fill="000080"/>
+            <w:tcW w:w="424" w:type="pct"/>
+            <w:shd w:val="clear" w:color="auto" w:fill="7F7F7F" w:themeFill="text1" w:themeFillTint="80"/>
             <w:tcMar>
               <w:top w:w="0" w:type="dxa"/>
               <w:left w:w="0" w:type="dxa"/>
@@ -118,7 +106,7 @@
             <w:pPr>
               <w:keepLines/>
               <w:tabs>
-                <w:tab w:val="left" w:pos="-32416"/>
+                <w:tab w:val="left" w:pos="-31680"/>
                 <w:tab w:val="left" w:pos="-30976"/>
                 <w:tab w:val="left" w:pos="-29536"/>
                 <w:tab w:val="left" w:pos="1440"/>
@@ -144,24 +132,20 @@
                 <w:tab w:val="left" w:pos="30240"/>
                 <w:tab w:val="left" w:pos="31680"/>
               </w:tabs>
-              <w:spacing w:after="0" w:line="240" w:lineRule="auto"/>
-              <w:ind w:left="63"/>
-              <w:jc w:val="center"/>
-              <w:rPr>
-                <w:rFonts w:ascii="Arial Bold" w:eastAsia="ヒラギノ角ゴ Pro W3" w:hAnsi="Arial Bold" w:cs="Times New Roman"/>
-                <w:color w:val="FEFFFE"/>
-                <w:sz w:val="26"/>
-                <w:szCs w:val="20"/>
+              <w:spacing w:after="0" w:line="276" w:lineRule="auto"/>
+              <w:ind w:left="63"/>
+              <w:jc w:val="center"/>
+              <w:rPr>
+                <w:rFonts w:ascii="Montserrat Light" w:eastAsia="ヒラギノ角ゴ Pro W3" w:hAnsi="Montserrat Light" w:cs="Times New Roman"/>
+                <w:color w:val="FFFFFF" w:themeColor="background1"/>
                 <w:u w:color="FFFFFF"/>
                 <w:lang w:val="en-US" w:eastAsia="en-AU"/>
               </w:rPr>
             </w:pPr>
             <w:r>
               <w:rPr>
-                <w:rFonts w:ascii="Arial Bold" w:eastAsia="ヒラギノ角ゴ Pro W3" w:hAnsi="Arial Bold" w:cs="Times New Roman"/>
-                <w:color w:val="FEFFFE"/>
-                <w:sz w:val="26"/>
-                <w:szCs w:val="20"/>
+                <w:rFonts w:ascii="Montserrat Light" w:eastAsia="ヒラギノ角ゴ Pro W3" w:hAnsi="Montserrat Light" w:cs="Times New Roman"/>
+                <w:color w:val="FFFFFF" w:themeColor="background1"/>
                 <w:u w:color="FFFFFF"/>
                 <w:lang w:val="en-US" w:eastAsia="en-AU"/>
               </w:rPr>
@@ -171,8 +155,8 @@
         </w:tc>
         <w:tc>
           <w:tcPr>
-            <w:tcW w:w="0" w:type="auto"/>
-            <w:shd w:val="clear" w:color="auto" w:fill="000080"/>
+            <w:tcW w:w="424" w:type="pct"/>
+            <w:shd w:val="clear" w:color="auto" w:fill="7F7F7F" w:themeFill="text1" w:themeFillTint="80"/>
             <w:tcMar>
               <w:top w:w="0" w:type="dxa"/>
               <w:left w:w="0" w:type="dxa"/>
@@ -185,7 +169,7 @@
             <w:pPr>
               <w:keepLines/>
               <w:tabs>
-                <w:tab w:val="left" w:pos="-32416"/>
+                <w:tab w:val="left" w:pos="-31680"/>
                 <w:tab w:val="left" w:pos="-30976"/>
                 <w:tab w:val="left" w:pos="-29536"/>
                 <w:tab w:val="left" w:pos="1440"/>
@@ -211,24 +195,20 @@
                 <w:tab w:val="left" w:pos="30240"/>
                 <w:tab w:val="left" w:pos="31680"/>
               </w:tabs>
-              <w:spacing w:after="0" w:line="240" w:lineRule="auto"/>
-              <w:ind w:left="63"/>
-              <w:jc w:val="center"/>
-              <w:rPr>
-                <w:rFonts w:ascii="Arial Bold" w:eastAsia="ヒラギノ角ゴ Pro W3" w:hAnsi="Arial Bold" w:cs="Times New Roman"/>
-                <w:color w:val="FEFFFE"/>
-                <w:sz w:val="26"/>
-                <w:szCs w:val="20"/>
+              <w:spacing w:after="0" w:line="276" w:lineRule="auto"/>
+              <w:ind w:left="63"/>
+              <w:jc w:val="center"/>
+              <w:rPr>
+                <w:rFonts w:ascii="Montserrat Light" w:eastAsia="ヒラギノ角ゴ Pro W3" w:hAnsi="Montserrat Light" w:cs="Times New Roman"/>
+                <w:color w:val="FFFFFF" w:themeColor="background1"/>
                 <w:u w:color="FFFFFF"/>
                 <w:lang w:val="en-US" w:eastAsia="en-AU"/>
               </w:rPr>
             </w:pPr>
             <w:r>
               <w:rPr>
-                <w:rFonts w:ascii="Arial Bold" w:eastAsia="ヒラギノ角ゴ Pro W3" w:hAnsi="Arial Bold" w:cs="Times New Roman"/>
-                <w:color w:val="FEFFFE"/>
-                <w:sz w:val="26"/>
-                <w:szCs w:val="20"/>
+                <w:rFonts w:ascii="Montserrat Light" w:eastAsia="ヒラギノ角ゴ Pro W3" w:hAnsi="Montserrat Light" w:cs="Times New Roman"/>
+                <w:color w:val="FFFFFF" w:themeColor="background1"/>
                 <w:u w:color="FFFFFF"/>
                 <w:lang w:val="en-US" w:eastAsia="en-AU"/>
               </w:rPr>
@@ -238,8 +218,8 @@
         </w:tc>
         <w:tc>
           <w:tcPr>
-            <w:tcW w:w="0" w:type="auto"/>
-            <w:shd w:val="clear" w:color="auto" w:fill="000080"/>
+            <w:tcW w:w="424" w:type="pct"/>
+            <w:shd w:val="clear" w:color="auto" w:fill="7F7F7F" w:themeFill="text1" w:themeFillTint="80"/>
             <w:tcMar>
               <w:top w:w="0" w:type="dxa"/>
               <w:left w:w="0" w:type="dxa"/>
@@ -275,24 +255,20 @@
                 <w:tab w:val="left" w:pos="30240"/>
                 <w:tab w:val="left" w:pos="31680"/>
               </w:tabs>
-              <w:spacing w:after="0" w:line="240" w:lineRule="auto"/>
-              <w:ind w:left="63"/>
-              <w:jc w:val="center"/>
-              <w:rPr>
-                <w:rFonts w:ascii="Arial Bold" w:eastAsia="ヒラギノ角ゴ Pro W3" w:hAnsi="Arial Bold" w:cs="Times New Roman"/>
-                <w:color w:val="FEFFFE"/>
-                <w:sz w:val="26"/>
-                <w:szCs w:val="20"/>
+              <w:spacing w:after="0" w:line="276" w:lineRule="auto"/>
+              <w:ind w:left="63"/>
+              <w:jc w:val="center"/>
+              <w:rPr>
+                <w:rFonts w:ascii="Montserrat Light" w:eastAsia="ヒラギノ角ゴ Pro W3" w:hAnsi="Montserrat Light" w:cs="Times New Roman"/>
+                <w:color w:val="FFFFFF" w:themeColor="background1"/>
                 <w:u w:color="FFFFFF"/>
                 <w:lang w:val="en-US" w:eastAsia="en-AU"/>
               </w:rPr>
             </w:pPr>
             <w:r>
               <w:rPr>
-                <w:rFonts w:ascii="Arial Bold" w:eastAsia="ヒラギノ角ゴ Pro W3" w:hAnsi="Arial Bold" w:cs="Times New Roman"/>
-                <w:color w:val="FEFFFE"/>
-                <w:sz w:val="26"/>
-                <w:szCs w:val="20"/>
+                <w:rFonts w:ascii="Montserrat Light" w:eastAsia="ヒラギノ角ゴ Pro W3" w:hAnsi="Montserrat Light" w:cs="Times New Roman"/>
+                <w:color w:val="FFFFFF" w:themeColor="background1"/>
                 <w:u w:color="FFFFFF"/>
                 <w:lang w:val="en-US" w:eastAsia="en-AU"/>
               </w:rPr>
@@ -302,8 +278,8 @@
         </w:tc>
         <w:tc>
           <w:tcPr>
-            <w:tcW w:w="0" w:type="auto"/>
-            <w:shd w:val="clear" w:color="auto" w:fill="000080"/>
+            <w:tcW w:w="424" w:type="pct"/>
+            <w:shd w:val="clear" w:color="auto" w:fill="7F7F7F" w:themeFill="text1" w:themeFillTint="80"/>
             <w:tcMar>
               <w:top w:w="0" w:type="dxa"/>
               <w:left w:w="0" w:type="dxa"/>
@@ -316,49 +292,45 @@
             <w:pPr>
               <w:keepLines/>
               <w:tabs>
-                <w:tab w:val="left" w:pos="-32416"/>
-                <w:tab w:val="left" w:pos="-30976"/>
-                <w:tab w:val="left" w:pos="1440"/>
-                <w:tab w:val="left" w:pos="2880"/>
-                <w:tab w:val="left" w:pos="4320"/>
-                <w:tab w:val="left" w:pos="5760"/>
-                <w:tab w:val="left" w:pos="7200"/>
-                <w:tab w:val="left" w:pos="8640"/>
-                <w:tab w:val="left" w:pos="10080"/>
-                <w:tab w:val="left" w:pos="11520"/>
-                <w:tab w:val="left" w:pos="12960"/>
-                <w:tab w:val="left" w:pos="14400"/>
-                <w:tab w:val="left" w:pos="15840"/>
-                <w:tab w:val="left" w:pos="17280"/>
-                <w:tab w:val="left" w:pos="18720"/>
-                <w:tab w:val="left" w:pos="20160"/>
-                <w:tab w:val="left" w:pos="21600"/>
-                <w:tab w:val="left" w:pos="23040"/>
-                <w:tab w:val="left" w:pos="24480"/>
-                <w:tab w:val="left" w:pos="25920"/>
-                <w:tab w:val="left" w:pos="27360"/>
-                <w:tab w:val="left" w:pos="28800"/>
-                <w:tab w:val="left" w:pos="30240"/>
-                <w:tab w:val="left" w:pos="31680"/>
-              </w:tabs>
-              <w:spacing w:after="0" w:line="240" w:lineRule="auto"/>
-              <w:ind w:left="63"/>
-              <w:jc w:val="center"/>
-              <w:rPr>
-                <w:rFonts w:ascii="Arial Bold" w:eastAsia="ヒラギノ角ゴ Pro W3" w:hAnsi="Arial Bold" w:cs="Times New Roman"/>
-                <w:color w:val="FEFFFE"/>
-                <w:sz w:val="26"/>
-                <w:szCs w:val="20"/>
+                <w:tab w:val="left" w:pos="-31680"/>
+                <w:tab w:val="left" w:pos="-30976"/>
+                <w:tab w:val="left" w:pos="1440"/>
+                <w:tab w:val="left" w:pos="2880"/>
+                <w:tab w:val="left" w:pos="4320"/>
+                <w:tab w:val="left" w:pos="5760"/>
+                <w:tab w:val="left" w:pos="7200"/>
+                <w:tab w:val="left" w:pos="8640"/>
+                <w:tab w:val="left" w:pos="10080"/>
+                <w:tab w:val="left" w:pos="11520"/>
+                <w:tab w:val="left" w:pos="12960"/>
+                <w:tab w:val="left" w:pos="14400"/>
+                <w:tab w:val="left" w:pos="15840"/>
+                <w:tab w:val="left" w:pos="17280"/>
+                <w:tab w:val="left" w:pos="18720"/>
+                <w:tab w:val="left" w:pos="20160"/>
+                <w:tab w:val="left" w:pos="21600"/>
+                <w:tab w:val="left" w:pos="23040"/>
+                <w:tab w:val="left" w:pos="24480"/>
+                <w:tab w:val="left" w:pos="25920"/>
+                <w:tab w:val="left" w:pos="27360"/>
+                <w:tab w:val="left" w:pos="28800"/>
+                <w:tab w:val="left" w:pos="30240"/>
+                <w:tab w:val="left" w:pos="31680"/>
+              </w:tabs>
+              <w:spacing w:after="0" w:line="276" w:lineRule="auto"/>
+              <w:ind w:left="63"/>
+              <w:jc w:val="center"/>
+              <w:rPr>
+                <w:rFonts w:ascii="Montserrat Light" w:eastAsia="ヒラギノ角ゴ Pro W3" w:hAnsi="Montserrat Light" w:cs="Times New Roman"/>
+                <w:color w:val="FFFFFF" w:themeColor="background1"/>
                 <w:u w:color="FFFFFF"/>
                 <w:lang w:val="en-US" w:eastAsia="en-AU"/>
               </w:rPr>
             </w:pPr>
             <w:r>
               <w:rPr>
-                <w:rFonts w:ascii="Arial Bold" w:eastAsia="ヒラギノ角ゴ Pro W3" w:hAnsi="Arial Bold" w:cs="Times New Roman"/>
-                <w:color w:val="FEFFFE"/>
-                <w:sz w:val="26"/>
-                <w:szCs w:val="20"/>
+                <w:rFonts w:ascii="Montserrat Light" w:eastAsia="ヒラギノ角ゴ Pro W3" w:hAnsi="Montserrat Light" w:cs="Times New Roman"/>
+                <w:color w:val="FFFFFF" w:themeColor="background1"/>
                 <w:u w:color="FFFFFF"/>
                 <w:lang w:val="en-US" w:eastAsia="en-AU"/>
               </w:rPr>
@@ -368,57 +340,53 @@
         </w:tc>
         <w:tc>
           <w:tcPr>
-            <w:tcW w:w="1040" w:type="dxa"/>
-            <w:shd w:val="clear" w:color="auto" w:fill="000080"/>
+            <w:tcW w:w="424" w:type="pct"/>
+            <w:shd w:val="clear" w:color="auto" w:fill="7F7F7F" w:themeFill="text1" w:themeFillTint="80"/>
             <w:vAlign w:val="center"/>
           </w:tcPr>
           <w:p>
             <w:pPr>
               <w:keepLines/>
               <w:tabs>
-                <w:tab w:val="left" w:pos="-32416"/>
-                <w:tab w:val="left" w:pos="-30976"/>
-                <w:tab w:val="left" w:pos="1440"/>
-                <w:tab w:val="left" w:pos="2880"/>
-                <w:tab w:val="left" w:pos="4320"/>
-                <w:tab w:val="left" w:pos="5760"/>
-                <w:tab w:val="left" w:pos="7200"/>
-                <w:tab w:val="left" w:pos="8640"/>
-                <w:tab w:val="left" w:pos="10080"/>
-                <w:tab w:val="left" w:pos="11520"/>
-                <w:tab w:val="left" w:pos="12960"/>
-                <w:tab w:val="left" w:pos="14400"/>
-                <w:tab w:val="left" w:pos="15840"/>
-                <w:tab w:val="left" w:pos="17280"/>
-                <w:tab w:val="left" w:pos="18720"/>
-                <w:tab w:val="left" w:pos="20160"/>
-                <w:tab w:val="left" w:pos="21600"/>
-                <w:tab w:val="left" w:pos="23040"/>
-                <w:tab w:val="left" w:pos="24480"/>
-                <w:tab w:val="left" w:pos="25920"/>
-                <w:tab w:val="left" w:pos="27360"/>
-                <w:tab w:val="left" w:pos="28800"/>
-                <w:tab w:val="left" w:pos="30240"/>
-                <w:tab w:val="left" w:pos="31680"/>
-              </w:tabs>
-              <w:spacing w:after="0" w:line="240" w:lineRule="auto"/>
-              <w:ind w:left="63"/>
-              <w:jc w:val="center"/>
-              <w:rPr>
-                <w:rFonts w:ascii="Arial Bold" w:eastAsia="ヒラギノ角ゴ Pro W3" w:hAnsi="Arial Bold" w:cs="Times New Roman"/>
-                <w:color w:val="FEFFFE"/>
-                <w:sz w:val="26"/>
-                <w:szCs w:val="20"/>
+                <w:tab w:val="left" w:pos="-31680"/>
+                <w:tab w:val="left" w:pos="-30976"/>
+                <w:tab w:val="left" w:pos="1440"/>
+                <w:tab w:val="left" w:pos="2880"/>
+                <w:tab w:val="left" w:pos="4320"/>
+                <w:tab w:val="left" w:pos="5760"/>
+                <w:tab w:val="left" w:pos="7200"/>
+                <w:tab w:val="left" w:pos="8640"/>
+                <w:tab w:val="left" w:pos="10080"/>
+                <w:tab w:val="left" w:pos="11520"/>
+                <w:tab w:val="left" w:pos="12960"/>
+                <w:tab w:val="left" w:pos="14400"/>
+                <w:tab w:val="left" w:pos="15840"/>
+                <w:tab w:val="left" w:pos="17280"/>
+                <w:tab w:val="left" w:pos="18720"/>
+                <w:tab w:val="left" w:pos="20160"/>
+                <w:tab w:val="left" w:pos="21600"/>
+                <w:tab w:val="left" w:pos="23040"/>
+                <w:tab w:val="left" w:pos="24480"/>
+                <w:tab w:val="left" w:pos="25920"/>
+                <w:tab w:val="left" w:pos="27360"/>
+                <w:tab w:val="left" w:pos="28800"/>
+                <w:tab w:val="left" w:pos="30240"/>
+                <w:tab w:val="left" w:pos="31680"/>
+              </w:tabs>
+              <w:spacing w:after="0" w:line="276" w:lineRule="auto"/>
+              <w:ind w:left="63"/>
+              <w:jc w:val="center"/>
+              <w:rPr>
+                <w:rFonts w:ascii="Montserrat Light" w:eastAsia="ヒラギノ角ゴ Pro W3" w:hAnsi="Montserrat Light" w:cs="Times New Roman"/>
+                <w:color w:val="FFFFFF" w:themeColor="background1"/>
                 <w:u w:color="FFFFFF"/>
                 <w:lang w:val="en-US" w:eastAsia="en-AU"/>
               </w:rPr>
             </w:pPr>
             <w:r>
               <w:rPr>
-                <w:rFonts w:ascii="Arial Bold" w:eastAsia="ヒラギノ角ゴ Pro W3" w:hAnsi="Arial Bold" w:cs="Times New Roman"/>
-                <w:color w:val="FEFFFE"/>
-                <w:sz w:val="26"/>
-                <w:szCs w:val="20"/>
+                <w:rFonts w:ascii="Montserrat Light" w:eastAsia="ヒラギノ角ゴ Pro W3" w:hAnsi="Montserrat Light" w:cs="Times New Roman"/>
+                <w:color w:val="FFFFFF" w:themeColor="background1"/>
                 <w:u w:color="FFFFFF"/>
                 <w:lang w:val="en-US" w:eastAsia="en-AU"/>
               </w:rPr>
@@ -428,56 +396,52 @@
         </w:tc>
         <w:tc>
           <w:tcPr>
-            <w:tcW w:w="858" w:type="dxa"/>
-            <w:shd w:val="clear" w:color="auto" w:fill="000080"/>
-          </w:tcPr>
-          <w:p>
-            <w:pPr>
-              <w:keepLines/>
-              <w:tabs>
-                <w:tab w:val="left" w:pos="-32416"/>
-                <w:tab w:val="left" w:pos="-30976"/>
-                <w:tab w:val="left" w:pos="1440"/>
-                <w:tab w:val="left" w:pos="2880"/>
-                <w:tab w:val="left" w:pos="4320"/>
-                <w:tab w:val="left" w:pos="5760"/>
-                <w:tab w:val="left" w:pos="7200"/>
-                <w:tab w:val="left" w:pos="8640"/>
-                <w:tab w:val="left" w:pos="10080"/>
-                <w:tab w:val="left" w:pos="11520"/>
-                <w:tab w:val="left" w:pos="12960"/>
-                <w:tab w:val="left" w:pos="14400"/>
-                <w:tab w:val="left" w:pos="15840"/>
-                <w:tab w:val="left" w:pos="17280"/>
-                <w:tab w:val="left" w:pos="18720"/>
-                <w:tab w:val="left" w:pos="20160"/>
-                <w:tab w:val="left" w:pos="21600"/>
-                <w:tab w:val="left" w:pos="23040"/>
-                <w:tab w:val="left" w:pos="24480"/>
-                <w:tab w:val="left" w:pos="25920"/>
-                <w:tab w:val="left" w:pos="27360"/>
-                <w:tab w:val="left" w:pos="28800"/>
-                <w:tab w:val="left" w:pos="30240"/>
-                <w:tab w:val="left" w:pos="31680"/>
-              </w:tabs>
-              <w:spacing w:after="0" w:line="240" w:lineRule="auto"/>
-              <w:ind w:left="63"/>
-              <w:jc w:val="center"/>
-              <w:rPr>
-                <w:rFonts w:ascii="Arial Bold" w:eastAsia="ヒラギノ角ゴ Pro W3" w:hAnsi="Arial Bold" w:cs="Times New Roman"/>
-                <w:color w:val="FEFFFE"/>
-                <w:sz w:val="26"/>
-                <w:szCs w:val="20"/>
+            <w:tcW w:w="424" w:type="pct"/>
+            <w:shd w:val="clear" w:color="auto" w:fill="7F7F7F" w:themeFill="text1" w:themeFillTint="80"/>
+          </w:tcPr>
+          <w:p>
+            <w:pPr>
+              <w:keepLines/>
+              <w:tabs>
+                <w:tab w:val="left" w:pos="-31680"/>
+                <w:tab w:val="left" w:pos="-30976"/>
+                <w:tab w:val="left" w:pos="1440"/>
+                <w:tab w:val="left" w:pos="2880"/>
+                <w:tab w:val="left" w:pos="4320"/>
+                <w:tab w:val="left" w:pos="5760"/>
+                <w:tab w:val="left" w:pos="7200"/>
+                <w:tab w:val="left" w:pos="8640"/>
+                <w:tab w:val="left" w:pos="10080"/>
+                <w:tab w:val="left" w:pos="11520"/>
+                <w:tab w:val="left" w:pos="12960"/>
+                <w:tab w:val="left" w:pos="14400"/>
+                <w:tab w:val="left" w:pos="15840"/>
+                <w:tab w:val="left" w:pos="17280"/>
+                <w:tab w:val="left" w:pos="18720"/>
+                <w:tab w:val="left" w:pos="20160"/>
+                <w:tab w:val="left" w:pos="21600"/>
+                <w:tab w:val="left" w:pos="23040"/>
+                <w:tab w:val="left" w:pos="24480"/>
+                <w:tab w:val="left" w:pos="25920"/>
+                <w:tab w:val="left" w:pos="27360"/>
+                <w:tab w:val="left" w:pos="28800"/>
+                <w:tab w:val="left" w:pos="30240"/>
+                <w:tab w:val="left" w:pos="31680"/>
+              </w:tabs>
+              <w:spacing w:after="0" w:line="276" w:lineRule="auto"/>
+              <w:ind w:left="63"/>
+              <w:jc w:val="center"/>
+              <w:rPr>
+                <w:rFonts w:ascii="Montserrat Light" w:eastAsia="ヒラギノ角ゴ Pro W3" w:hAnsi="Montserrat Light" w:cs="Times New Roman"/>
+                <w:color w:val="FFFFFF" w:themeColor="background1"/>
                 <w:u w:color="FFFFFF"/>
                 <w:lang w:val="en-US" w:eastAsia="en-AU"/>
               </w:rPr>
             </w:pPr>
             <w:r>
               <w:rPr>
-                <w:rFonts w:ascii="Arial Bold" w:eastAsia="ヒラギノ角ゴ Pro W3" w:hAnsi="Arial Bold" w:cs="Times New Roman"/>
-                <w:color w:val="FEFFFE"/>
-                <w:sz w:val="26"/>
-                <w:szCs w:val="20"/>
+                <w:rFonts w:ascii="Montserrat Light" w:eastAsia="ヒラギノ角ゴ Pro W3" w:hAnsi="Montserrat Light" w:cs="Times New Roman"/>
+                <w:color w:val="FFFFFF" w:themeColor="background1"/>
                 <w:u w:color="FFFFFF"/>
                 <w:lang w:val="en-US" w:eastAsia="en-AU"/>
               </w:rPr>
@@ -488,49 +452,45 @@
             <w:pPr>
               <w:keepLines/>
               <w:tabs>
-                <w:tab w:val="left" w:pos="-32416"/>
-                <w:tab w:val="left" w:pos="-30976"/>
-                <w:tab w:val="left" w:pos="1440"/>
-                <w:tab w:val="left" w:pos="2880"/>
-                <w:tab w:val="left" w:pos="4320"/>
-                <w:tab w:val="left" w:pos="5760"/>
-                <w:tab w:val="left" w:pos="7200"/>
-                <w:tab w:val="left" w:pos="8640"/>
-                <w:tab w:val="left" w:pos="10080"/>
-                <w:tab w:val="left" w:pos="11520"/>
-                <w:tab w:val="left" w:pos="12960"/>
-                <w:tab w:val="left" w:pos="14400"/>
-                <w:tab w:val="left" w:pos="15840"/>
-                <w:tab w:val="left" w:pos="17280"/>
-                <w:tab w:val="left" w:pos="18720"/>
-                <w:tab w:val="left" w:pos="20160"/>
-                <w:tab w:val="left" w:pos="21600"/>
-                <w:tab w:val="left" w:pos="23040"/>
-                <w:tab w:val="left" w:pos="24480"/>
-                <w:tab w:val="left" w:pos="25920"/>
-                <w:tab w:val="left" w:pos="27360"/>
-                <w:tab w:val="left" w:pos="28800"/>
-                <w:tab w:val="left" w:pos="30240"/>
-                <w:tab w:val="left" w:pos="31680"/>
-              </w:tabs>
-              <w:spacing w:after="0" w:line="240" w:lineRule="auto"/>
-              <w:ind w:left="63"/>
-              <w:jc w:val="center"/>
-              <w:rPr>
-                <w:rFonts w:ascii="Arial Bold" w:eastAsia="ヒラギノ角ゴ Pro W3" w:hAnsi="Arial Bold" w:cs="Times New Roman"/>
-                <w:color w:val="FEFFFE"/>
-                <w:sz w:val="26"/>
-                <w:szCs w:val="20"/>
+                <w:tab w:val="left" w:pos="-31680"/>
+                <w:tab w:val="left" w:pos="-30976"/>
+                <w:tab w:val="left" w:pos="1440"/>
+                <w:tab w:val="left" w:pos="2880"/>
+                <w:tab w:val="left" w:pos="4320"/>
+                <w:tab w:val="left" w:pos="5760"/>
+                <w:tab w:val="left" w:pos="7200"/>
+                <w:tab w:val="left" w:pos="8640"/>
+                <w:tab w:val="left" w:pos="10080"/>
+                <w:tab w:val="left" w:pos="11520"/>
+                <w:tab w:val="left" w:pos="12960"/>
+                <w:tab w:val="left" w:pos="14400"/>
+                <w:tab w:val="left" w:pos="15840"/>
+                <w:tab w:val="left" w:pos="17280"/>
+                <w:tab w:val="left" w:pos="18720"/>
+                <w:tab w:val="left" w:pos="20160"/>
+                <w:tab w:val="left" w:pos="21600"/>
+                <w:tab w:val="left" w:pos="23040"/>
+                <w:tab w:val="left" w:pos="24480"/>
+                <w:tab w:val="left" w:pos="25920"/>
+                <w:tab w:val="left" w:pos="27360"/>
+                <w:tab w:val="left" w:pos="28800"/>
+                <w:tab w:val="left" w:pos="30240"/>
+                <w:tab w:val="left" w:pos="31680"/>
+              </w:tabs>
+              <w:spacing w:after="0" w:line="276" w:lineRule="auto"/>
+              <w:ind w:left="63"/>
+              <w:jc w:val="center"/>
+              <w:rPr>
+                <w:rFonts w:ascii="Montserrat Light" w:eastAsia="ヒラギノ角ゴ Pro W3" w:hAnsi="Montserrat Light" w:cs="Times New Roman"/>
+                <w:color w:val="FFFFFF" w:themeColor="background1"/>
                 <w:u w:color="FFFFFF"/>
                 <w:lang w:val="en-US" w:eastAsia="en-AU"/>
               </w:rPr>
             </w:pPr>
             <w:r>
               <w:rPr>
-                <w:rFonts w:ascii="Arial Bold" w:eastAsia="ヒラギノ角ゴ Pro W3" w:hAnsi="Arial Bold" w:cs="Times New Roman"/>
-                <w:color w:val="FEFFFE"/>
-                <w:sz w:val="26"/>
-                <w:szCs w:val="20"/>
+                <w:rFonts w:ascii="Montserrat Light" w:eastAsia="ヒラギノ角ゴ Pro W3" w:hAnsi="Montserrat Light" w:cs="Times New Roman"/>
+                <w:color w:val="FFFFFF" w:themeColor="background1"/>
                 <w:u w:color="FFFFFF"/>
                 <w:lang w:val="en-US" w:eastAsia="en-AU"/>
               </w:rPr>
@@ -540,57 +500,53 @@
         </w:tc>
         <w:tc>
           <w:tcPr>
-            <w:tcW w:w="0" w:type="auto"/>
-            <w:shd w:val="clear" w:color="auto" w:fill="000080"/>
+            <w:tcW w:w="423" w:type="pct"/>
+            <w:shd w:val="clear" w:color="auto" w:fill="7F7F7F" w:themeFill="text1" w:themeFillTint="80"/>
             <w:vAlign w:val="center"/>
           </w:tcPr>
           <w:p>
             <w:pPr>
               <w:keepLines/>
               <w:tabs>
-                <w:tab w:val="left" w:pos="-32416"/>
-                <w:tab w:val="left" w:pos="-30976"/>
-                <w:tab w:val="left" w:pos="1440"/>
-                <w:tab w:val="left" w:pos="2880"/>
-                <w:tab w:val="left" w:pos="4320"/>
-                <w:tab w:val="left" w:pos="5760"/>
-                <w:tab w:val="left" w:pos="7200"/>
-                <w:tab w:val="left" w:pos="8640"/>
-                <w:tab w:val="left" w:pos="10080"/>
-                <w:tab w:val="left" w:pos="11520"/>
-                <w:tab w:val="left" w:pos="12960"/>
-                <w:tab w:val="left" w:pos="14400"/>
-                <w:tab w:val="left" w:pos="15840"/>
-                <w:tab w:val="left" w:pos="17280"/>
-                <w:tab w:val="left" w:pos="18720"/>
-                <w:tab w:val="left" w:pos="20160"/>
-                <w:tab w:val="left" w:pos="21600"/>
-                <w:tab w:val="left" w:pos="23040"/>
-                <w:tab w:val="left" w:pos="24480"/>
-                <w:tab w:val="left" w:pos="25920"/>
-                <w:tab w:val="left" w:pos="27360"/>
-                <w:tab w:val="left" w:pos="28800"/>
-                <w:tab w:val="left" w:pos="30240"/>
-                <w:tab w:val="left" w:pos="31680"/>
-              </w:tabs>
-              <w:spacing w:after="0" w:line="240" w:lineRule="auto"/>
-              <w:ind w:left="63"/>
-              <w:jc w:val="center"/>
-              <w:rPr>
-                <w:rFonts w:ascii="Arial Bold" w:eastAsia="ヒラギノ角ゴ Pro W3" w:hAnsi="Arial Bold" w:cs="Times New Roman"/>
-                <w:color w:val="FEFFFE"/>
-                <w:sz w:val="26"/>
-                <w:szCs w:val="20"/>
+                <w:tab w:val="left" w:pos="-31680"/>
+                <w:tab w:val="left" w:pos="-30976"/>
+                <w:tab w:val="left" w:pos="1440"/>
+                <w:tab w:val="left" w:pos="2880"/>
+                <w:tab w:val="left" w:pos="4320"/>
+                <w:tab w:val="left" w:pos="5760"/>
+                <w:tab w:val="left" w:pos="7200"/>
+                <w:tab w:val="left" w:pos="8640"/>
+                <w:tab w:val="left" w:pos="10080"/>
+                <w:tab w:val="left" w:pos="11520"/>
+                <w:tab w:val="left" w:pos="12960"/>
+                <w:tab w:val="left" w:pos="14400"/>
+                <w:tab w:val="left" w:pos="15840"/>
+                <w:tab w:val="left" w:pos="17280"/>
+                <w:tab w:val="left" w:pos="18720"/>
+                <w:tab w:val="left" w:pos="20160"/>
+                <w:tab w:val="left" w:pos="21600"/>
+                <w:tab w:val="left" w:pos="23040"/>
+                <w:tab w:val="left" w:pos="24480"/>
+                <w:tab w:val="left" w:pos="25920"/>
+                <w:tab w:val="left" w:pos="27360"/>
+                <w:tab w:val="left" w:pos="28800"/>
+                <w:tab w:val="left" w:pos="30240"/>
+                <w:tab w:val="left" w:pos="31680"/>
+              </w:tabs>
+              <w:spacing w:after="0" w:line="276" w:lineRule="auto"/>
+              <w:ind w:left="63"/>
+              <w:jc w:val="center"/>
+              <w:rPr>
+                <w:rFonts w:ascii="Montserrat Light" w:eastAsia="ヒラギノ角ゴ Pro W3" w:hAnsi="Montserrat Light" w:cs="Times New Roman"/>
+                <w:color w:val="FFFFFF" w:themeColor="background1"/>
                 <w:u w:color="FFFFFF"/>
                 <w:lang w:val="en-US" w:eastAsia="en-AU"/>
               </w:rPr>
             </w:pPr>
             <w:r>
               <w:rPr>
-                <w:rFonts w:ascii="Arial Bold" w:eastAsia="ヒラギノ角ゴ Pro W3" w:hAnsi="Arial Bold" w:cs="Times New Roman"/>
-                <w:color w:val="FEFFFE"/>
-                <w:sz w:val="26"/>
-                <w:szCs w:val="20"/>
+                <w:rFonts w:ascii="Montserrat Light" w:eastAsia="ヒラギノ角ゴ Pro W3" w:hAnsi="Montserrat Light" w:cs="Times New Roman"/>
+                <w:color w:val="FFFFFF" w:themeColor="background1"/>
                 <w:u w:color="FFFFFF"/>
                 <w:lang w:val="en-US" w:eastAsia="en-AU"/>
               </w:rPr>
@@ -601,49 +557,45 @@
             <w:pPr>
               <w:keepLines/>
               <w:tabs>
-                <w:tab w:val="left" w:pos="-32416"/>
-                <w:tab w:val="left" w:pos="-30976"/>
-                <w:tab w:val="left" w:pos="1440"/>
-                <w:tab w:val="left" w:pos="2880"/>
-                <w:tab w:val="left" w:pos="4320"/>
-                <w:tab w:val="left" w:pos="5760"/>
-                <w:tab w:val="left" w:pos="7200"/>
-                <w:tab w:val="left" w:pos="8640"/>
-                <w:tab w:val="left" w:pos="10080"/>
-                <w:tab w:val="left" w:pos="11520"/>
-                <w:tab w:val="left" w:pos="12960"/>
-                <w:tab w:val="left" w:pos="14400"/>
-                <w:tab w:val="left" w:pos="15840"/>
-                <w:tab w:val="left" w:pos="17280"/>
-                <w:tab w:val="left" w:pos="18720"/>
-                <w:tab w:val="left" w:pos="20160"/>
-                <w:tab w:val="left" w:pos="21600"/>
-                <w:tab w:val="left" w:pos="23040"/>
-                <w:tab w:val="left" w:pos="24480"/>
-                <w:tab w:val="left" w:pos="25920"/>
-                <w:tab w:val="left" w:pos="27360"/>
-                <w:tab w:val="left" w:pos="28800"/>
-                <w:tab w:val="left" w:pos="30240"/>
-                <w:tab w:val="left" w:pos="31680"/>
-              </w:tabs>
-              <w:spacing w:after="0" w:line="240" w:lineRule="auto"/>
-              <w:ind w:left="63"/>
-              <w:jc w:val="center"/>
-              <w:rPr>
-                <w:rFonts w:ascii="Arial Bold" w:eastAsia="ヒラギノ角ゴ Pro W3" w:hAnsi="Arial Bold" w:cs="Times New Roman"/>
-                <w:color w:val="FEFFFE"/>
-                <w:sz w:val="26"/>
-                <w:szCs w:val="20"/>
+                <w:tab w:val="left" w:pos="-31680"/>
+                <w:tab w:val="left" w:pos="-30976"/>
+                <w:tab w:val="left" w:pos="1440"/>
+                <w:tab w:val="left" w:pos="2880"/>
+                <w:tab w:val="left" w:pos="4320"/>
+                <w:tab w:val="left" w:pos="5760"/>
+                <w:tab w:val="left" w:pos="7200"/>
+                <w:tab w:val="left" w:pos="8640"/>
+                <w:tab w:val="left" w:pos="10080"/>
+                <w:tab w:val="left" w:pos="11520"/>
+                <w:tab w:val="left" w:pos="12960"/>
+                <w:tab w:val="left" w:pos="14400"/>
+                <w:tab w:val="left" w:pos="15840"/>
+                <w:tab w:val="left" w:pos="17280"/>
+                <w:tab w:val="left" w:pos="18720"/>
+                <w:tab w:val="left" w:pos="20160"/>
+                <w:tab w:val="left" w:pos="21600"/>
+                <w:tab w:val="left" w:pos="23040"/>
+                <w:tab w:val="left" w:pos="24480"/>
+                <w:tab w:val="left" w:pos="25920"/>
+                <w:tab w:val="left" w:pos="27360"/>
+                <w:tab w:val="left" w:pos="28800"/>
+                <w:tab w:val="left" w:pos="30240"/>
+                <w:tab w:val="left" w:pos="31680"/>
+              </w:tabs>
+              <w:spacing w:after="0" w:line="276" w:lineRule="auto"/>
+              <w:ind w:left="63"/>
+              <w:jc w:val="center"/>
+              <w:rPr>
+                <w:rFonts w:ascii="Montserrat Light" w:eastAsia="ヒラギノ角ゴ Pro W3" w:hAnsi="Montserrat Light" w:cs="Times New Roman"/>
+                <w:color w:val="FFFFFF" w:themeColor="background1"/>
                 <w:u w:color="FFFFFF"/>
                 <w:lang w:val="en-US" w:eastAsia="en-AU"/>
               </w:rPr>
             </w:pPr>
             <w:r>
               <w:rPr>
-                <w:rFonts w:ascii="Arial Bold" w:eastAsia="ヒラギノ角ゴ Pro W3" w:hAnsi="Arial Bold" w:cs="Times New Roman"/>
-                <w:color w:val="FEFFFE"/>
-                <w:sz w:val="26"/>
-                <w:szCs w:val="20"/>
+                <w:rFonts w:ascii="Montserrat Light" w:eastAsia="ヒラギノ角ゴ Pro W3" w:hAnsi="Montserrat Light" w:cs="Times New Roman"/>
+                <w:color w:val="FFFFFF" w:themeColor="background1"/>
                 <w:u w:color="FFFFFF"/>
                 <w:lang w:val="en-US" w:eastAsia="en-AU"/>
               </w:rPr>
@@ -660,14 +612,14 @@
         </w:trPr>
         <w:tc>
           <w:tcPr>
-            <w:tcW w:w="5680" w:type="dxa"/>
+            <w:tcW w:w="2033" w:type="pct"/>
             <w:shd w:val="clear" w:color="auto" w:fill="auto"/>
           </w:tcPr>
           <w:p>
             <w:pPr>
               <w:keepLines/>
               <w:tabs>
-                <w:tab w:val="left" w:pos="-32416"/>
+                <w:tab w:val="left" w:pos="-31680"/>
                 <w:tab w:val="left" w:pos="-30976"/>
                 <w:tab w:val="left" w:pos="-29536"/>
                 <w:tab w:val="left" w:pos="1440"/>
@@ -693,29 +645,27 @@
                 <w:tab w:val="left" w:pos="30240"/>
                 <w:tab w:val="left" w:pos="31680"/>
               </w:tabs>
-              <w:spacing w:after="0" w:line="240" w:lineRule="auto"/>
-              <w:ind w:left="63"/>
-              <w:rPr>
-                <w:rFonts w:ascii="Helvetica" w:eastAsia="ヒラギノ角ゴ Pro W3" w:hAnsi="Helvetica" w:cs="Times New Roman"/>
-                <w:szCs w:val="20"/>
-                <w:lang w:val="en-US" w:eastAsia="en-AU"/>
-              </w:rPr>
-            </w:pPr>
-            <w:r>
-              <w:rPr>
-                <w:rFonts w:ascii="Arial" w:eastAsia="ヒラギノ角ゴ Pro W3" w:hAnsi="Arial" w:cs="Times New Roman"/>
-                <w:sz w:val="24"/>
-                <w:szCs w:val="20"/>
-                <w:u w:color="000000"/>
-                <w:lang w:val="en-US" w:eastAsia="en-AU"/>
-              </w:rPr>
-              <w:t>Unvalidated Input</w:t>
-            </w:r>
-          </w:p>
-        </w:tc>
-        <w:tc>
-          <w:tcPr>
-            <w:tcW w:w="0" w:type="auto"/>
+              <w:spacing w:after="0" w:line="276" w:lineRule="auto"/>
+              <w:rPr>
+                <w:rFonts w:ascii="Montserrat Light" w:eastAsia="ヒラギノ角ゴ Pro W3" w:hAnsi="Montserrat Light" w:cs="Times New Roman"/>
+                <w:szCs w:val="20"/>
+                <w:lang w:val="en-US" w:eastAsia="en-AU"/>
+              </w:rPr>
+            </w:pPr>
+            <w:r>
+              <w:rPr>
+                <w:rFonts w:ascii="Montserrat Light" w:eastAsia="ヒラギノ角ゴ Pro W3" w:hAnsi="Montserrat Light" w:cs="Times New Roman"/>
+                <w:szCs w:val="20"/>
+                <w:u w:color="000000"/>
+                <w:lang w:val="en-US" w:eastAsia="en-AU"/>
+              </w:rPr>
+              <w:t xml:space="preserve"> Unvalidated Input</w:t>
+            </w:r>
+          </w:p>
+        </w:tc>
+        <w:tc>
+          <w:tcPr>
+            <w:tcW w:w="424" w:type="pct"/>
             <w:shd w:val="clear" w:color="auto" w:fill="A3D979"/>
             <w:tcMar>
               <w:top w:w="0" w:type="dxa"/>
@@ -728,7 +678,7 @@
             <w:pPr>
               <w:keepLines/>
               <w:tabs>
-                <w:tab w:val="left" w:pos="-32416"/>
+                <w:tab w:val="left" w:pos="-31680"/>
                 <w:tab w:val="left" w:pos="-30976"/>
                 <w:tab w:val="left" w:pos="-29536"/>
                 <w:tab w:val="left" w:pos="1440"/>
@@ -754,7 +704,7 @@
                 <w:tab w:val="left" w:pos="30240"/>
                 <w:tab w:val="left" w:pos="31680"/>
               </w:tabs>
-              <w:spacing w:after="0" w:line="240" w:lineRule="auto"/>
+              <w:spacing w:after="0" w:line="276" w:lineRule="auto"/>
               <w:ind w:left="63"/>
               <w:jc w:val="center"/>
               <w:rPr>
@@ -790,7 +740,7 @@
         </w:tc>
         <w:tc>
           <w:tcPr>
-            <w:tcW w:w="0" w:type="auto"/>
+            <w:tcW w:w="424" w:type="pct"/>
             <w:shd w:val="clear" w:color="auto" w:fill="A3D979"/>
             <w:tcMar>
               <w:top w:w="0" w:type="dxa"/>
@@ -803,7 +753,7 @@
             <w:pPr>
               <w:keepLines/>
               <w:tabs>
-                <w:tab w:val="left" w:pos="-32416"/>
+                <w:tab w:val="left" w:pos="-31680"/>
                 <w:tab w:val="left" w:pos="-30976"/>
                 <w:tab w:val="left" w:pos="-29536"/>
                 <w:tab w:val="left" w:pos="1440"/>
@@ -829,7 +779,7 @@
                 <w:tab w:val="left" w:pos="30240"/>
                 <w:tab w:val="left" w:pos="31680"/>
               </w:tabs>
-              <w:spacing w:after="0" w:line="240" w:lineRule="auto"/>
+              <w:spacing w:after="0" w:line="276" w:lineRule="auto"/>
               <w:ind w:left="63"/>
               <w:jc w:val="center"/>
               <w:rPr>
@@ -866,7 +816,7 @@
         </w:tc>
         <w:tc>
           <w:tcPr>
-            <w:tcW w:w="0" w:type="auto"/>
+            <w:tcW w:w="424" w:type="pct"/>
             <w:shd w:val="clear" w:color="auto" w:fill="FF0000"/>
             <w:tcMar>
               <w:top w:w="0" w:type="dxa"/>
@@ -902,7 +852,7 @@
                 <w:tab w:val="left" w:pos="30240"/>
                 <w:tab w:val="left" w:pos="31680"/>
               </w:tabs>
-              <w:spacing w:after="0" w:line="240" w:lineRule="auto"/>
+              <w:spacing w:after="0" w:line="276" w:lineRule="auto"/>
               <w:ind w:left="63"/>
               <w:jc w:val="center"/>
               <w:rPr>
@@ -927,7 +877,7 @@
         </w:tc>
         <w:tc>
           <w:tcPr>
-            <w:tcW w:w="0" w:type="auto"/>
+            <w:tcW w:w="424" w:type="pct"/>
             <w:shd w:val="clear" w:color="auto" w:fill="FF0000"/>
             <w:tcMar>
               <w:top w:w="0" w:type="dxa"/>
@@ -940,32 +890,32 @@
             <w:pPr>
               <w:keepLines/>
               <w:tabs>
-                <w:tab w:val="left" w:pos="-32416"/>
-                <w:tab w:val="left" w:pos="-30976"/>
-                <w:tab w:val="left" w:pos="1440"/>
-                <w:tab w:val="left" w:pos="2880"/>
-                <w:tab w:val="left" w:pos="4320"/>
-                <w:tab w:val="left" w:pos="5760"/>
-                <w:tab w:val="left" w:pos="7200"/>
-                <w:tab w:val="left" w:pos="8640"/>
-                <w:tab w:val="left" w:pos="10080"/>
-                <w:tab w:val="left" w:pos="11520"/>
-                <w:tab w:val="left" w:pos="12960"/>
-                <w:tab w:val="left" w:pos="14400"/>
-                <w:tab w:val="left" w:pos="15840"/>
-                <w:tab w:val="left" w:pos="17280"/>
-                <w:tab w:val="left" w:pos="18720"/>
-                <w:tab w:val="left" w:pos="20160"/>
-                <w:tab w:val="left" w:pos="21600"/>
-                <w:tab w:val="left" w:pos="23040"/>
-                <w:tab w:val="left" w:pos="24480"/>
-                <w:tab w:val="left" w:pos="25920"/>
-                <w:tab w:val="left" w:pos="27360"/>
-                <w:tab w:val="left" w:pos="28800"/>
-                <w:tab w:val="left" w:pos="30240"/>
-                <w:tab w:val="left" w:pos="31680"/>
-              </w:tabs>
-              <w:spacing w:after="0" w:line="240" w:lineRule="auto"/>
+                <w:tab w:val="left" w:pos="-31680"/>
+                <w:tab w:val="left" w:pos="-30976"/>
+                <w:tab w:val="left" w:pos="1440"/>
+                <w:tab w:val="left" w:pos="2880"/>
+                <w:tab w:val="left" w:pos="4320"/>
+                <w:tab w:val="left" w:pos="5760"/>
+                <w:tab w:val="left" w:pos="7200"/>
+                <w:tab w:val="left" w:pos="8640"/>
+                <w:tab w:val="left" w:pos="10080"/>
+                <w:tab w:val="left" w:pos="11520"/>
+                <w:tab w:val="left" w:pos="12960"/>
+                <w:tab w:val="left" w:pos="14400"/>
+                <w:tab w:val="left" w:pos="15840"/>
+                <w:tab w:val="left" w:pos="17280"/>
+                <w:tab w:val="left" w:pos="18720"/>
+                <w:tab w:val="left" w:pos="20160"/>
+                <w:tab w:val="left" w:pos="21600"/>
+                <w:tab w:val="left" w:pos="23040"/>
+                <w:tab w:val="left" w:pos="24480"/>
+                <w:tab w:val="left" w:pos="25920"/>
+                <w:tab w:val="left" w:pos="27360"/>
+                <w:tab w:val="left" w:pos="28800"/>
+                <w:tab w:val="left" w:pos="30240"/>
+                <w:tab w:val="left" w:pos="31680"/>
+              </w:tabs>
+              <w:spacing w:after="0" w:line="276" w:lineRule="auto"/>
               <w:ind w:left="63"/>
               <w:jc w:val="center"/>
               <w:rPr>
@@ -990,39 +940,39 @@
         </w:tc>
         <w:tc>
           <w:tcPr>
-            <w:tcW w:w="1040" w:type="dxa"/>
+            <w:tcW w:w="424" w:type="pct"/>
             <w:shd w:val="clear" w:color="auto" w:fill="FF0000"/>
           </w:tcPr>
           <w:p>
             <w:pPr>
               <w:keepLines/>
               <w:tabs>
-                <w:tab w:val="left" w:pos="-32416"/>
-                <w:tab w:val="left" w:pos="-30976"/>
-                <w:tab w:val="left" w:pos="1440"/>
-                <w:tab w:val="left" w:pos="2880"/>
-                <w:tab w:val="left" w:pos="4320"/>
-                <w:tab w:val="left" w:pos="5760"/>
-                <w:tab w:val="left" w:pos="7200"/>
-                <w:tab w:val="left" w:pos="8640"/>
-                <w:tab w:val="left" w:pos="10080"/>
-                <w:tab w:val="left" w:pos="11520"/>
-                <w:tab w:val="left" w:pos="12960"/>
-                <w:tab w:val="left" w:pos="14400"/>
-                <w:tab w:val="left" w:pos="15840"/>
-                <w:tab w:val="left" w:pos="17280"/>
-                <w:tab w:val="left" w:pos="18720"/>
-                <w:tab w:val="left" w:pos="20160"/>
-                <w:tab w:val="left" w:pos="21600"/>
-                <w:tab w:val="left" w:pos="23040"/>
-                <w:tab w:val="left" w:pos="24480"/>
-                <w:tab w:val="left" w:pos="25920"/>
-                <w:tab w:val="left" w:pos="27360"/>
-                <w:tab w:val="left" w:pos="28800"/>
-                <w:tab w:val="left" w:pos="30240"/>
-                <w:tab w:val="left" w:pos="31680"/>
-              </w:tabs>
-              <w:spacing w:after="0" w:line="240" w:lineRule="auto"/>
+                <w:tab w:val="left" w:pos="-31680"/>
+                <w:tab w:val="left" w:pos="-30976"/>
+                <w:tab w:val="left" w:pos="1440"/>
+                <w:tab w:val="left" w:pos="2880"/>
+                <w:tab w:val="left" w:pos="4320"/>
+                <w:tab w:val="left" w:pos="5760"/>
+                <w:tab w:val="left" w:pos="7200"/>
+                <w:tab w:val="left" w:pos="8640"/>
+                <w:tab w:val="left" w:pos="10080"/>
+                <w:tab w:val="left" w:pos="11520"/>
+                <w:tab w:val="left" w:pos="12960"/>
+                <w:tab w:val="left" w:pos="14400"/>
+                <w:tab w:val="left" w:pos="15840"/>
+                <w:tab w:val="left" w:pos="17280"/>
+                <w:tab w:val="left" w:pos="18720"/>
+                <w:tab w:val="left" w:pos="20160"/>
+                <w:tab w:val="left" w:pos="21600"/>
+                <w:tab w:val="left" w:pos="23040"/>
+                <w:tab w:val="left" w:pos="24480"/>
+                <w:tab w:val="left" w:pos="25920"/>
+                <w:tab w:val="left" w:pos="27360"/>
+                <w:tab w:val="left" w:pos="28800"/>
+                <w:tab w:val="left" w:pos="30240"/>
+                <w:tab w:val="left" w:pos="31680"/>
+              </w:tabs>
+              <w:spacing w:after="0" w:line="276" w:lineRule="auto"/>
               <w:ind w:left="63"/>
               <w:jc w:val="center"/>
               <w:rPr>
@@ -1047,39 +997,39 @@
         </w:tc>
         <w:tc>
           <w:tcPr>
-            <w:tcW w:w="858" w:type="dxa"/>
+            <w:tcW w:w="424" w:type="pct"/>
             <w:shd w:val="clear" w:color="auto" w:fill="FF0000"/>
           </w:tcPr>
           <w:p>
             <w:pPr>
               <w:keepLines/>
               <w:tabs>
-                <w:tab w:val="left" w:pos="-32416"/>
-                <w:tab w:val="left" w:pos="-30976"/>
-                <w:tab w:val="left" w:pos="1440"/>
-                <w:tab w:val="left" w:pos="2880"/>
-                <w:tab w:val="left" w:pos="4320"/>
-                <w:tab w:val="left" w:pos="5760"/>
-                <w:tab w:val="left" w:pos="7200"/>
-                <w:tab w:val="left" w:pos="8640"/>
-                <w:tab w:val="left" w:pos="10080"/>
-                <w:tab w:val="left" w:pos="11520"/>
-                <w:tab w:val="left" w:pos="12960"/>
-                <w:tab w:val="left" w:pos="14400"/>
-                <w:tab w:val="left" w:pos="15840"/>
-                <w:tab w:val="left" w:pos="17280"/>
-                <w:tab w:val="left" w:pos="18720"/>
-                <w:tab w:val="left" w:pos="20160"/>
-                <w:tab w:val="left" w:pos="21600"/>
-                <w:tab w:val="left" w:pos="23040"/>
-                <w:tab w:val="left" w:pos="24480"/>
-                <w:tab w:val="left" w:pos="25920"/>
-                <w:tab w:val="left" w:pos="27360"/>
-                <w:tab w:val="left" w:pos="28800"/>
-                <w:tab w:val="left" w:pos="30240"/>
-                <w:tab w:val="left" w:pos="31680"/>
-              </w:tabs>
-              <w:spacing w:after="0" w:line="240" w:lineRule="auto"/>
+                <w:tab w:val="left" w:pos="-31680"/>
+                <w:tab w:val="left" w:pos="-30976"/>
+                <w:tab w:val="left" w:pos="1440"/>
+                <w:tab w:val="left" w:pos="2880"/>
+                <w:tab w:val="left" w:pos="4320"/>
+                <w:tab w:val="left" w:pos="5760"/>
+                <w:tab w:val="left" w:pos="7200"/>
+                <w:tab w:val="left" w:pos="8640"/>
+                <w:tab w:val="left" w:pos="10080"/>
+                <w:tab w:val="left" w:pos="11520"/>
+                <w:tab w:val="left" w:pos="12960"/>
+                <w:tab w:val="left" w:pos="14400"/>
+                <w:tab w:val="left" w:pos="15840"/>
+                <w:tab w:val="left" w:pos="17280"/>
+                <w:tab w:val="left" w:pos="18720"/>
+                <w:tab w:val="left" w:pos="20160"/>
+                <w:tab w:val="left" w:pos="21600"/>
+                <w:tab w:val="left" w:pos="23040"/>
+                <w:tab w:val="left" w:pos="24480"/>
+                <w:tab w:val="left" w:pos="25920"/>
+                <w:tab w:val="left" w:pos="27360"/>
+                <w:tab w:val="left" w:pos="28800"/>
+                <w:tab w:val="left" w:pos="30240"/>
+                <w:tab w:val="left" w:pos="31680"/>
+              </w:tabs>
+              <w:spacing w:after="0" w:line="276" w:lineRule="auto"/>
               <w:ind w:left="63"/>
               <w:jc w:val="center"/>
               <w:rPr>
@@ -1104,39 +1054,39 @@
         </w:tc>
         <w:tc>
           <w:tcPr>
-            <w:tcW w:w="0" w:type="auto"/>
+            <w:tcW w:w="423" w:type="pct"/>
             <w:shd w:val="clear" w:color="auto" w:fill="FF0000"/>
           </w:tcPr>
           <w:p>
             <w:pPr>
               <w:keepLines/>
               <w:tabs>
-                <w:tab w:val="left" w:pos="-32416"/>
-                <w:tab w:val="left" w:pos="-30976"/>
-                <w:tab w:val="left" w:pos="1440"/>
-                <w:tab w:val="left" w:pos="2880"/>
-                <w:tab w:val="left" w:pos="4320"/>
-                <w:tab w:val="left" w:pos="5760"/>
-                <w:tab w:val="left" w:pos="7200"/>
-                <w:tab w:val="left" w:pos="8640"/>
-                <w:tab w:val="left" w:pos="10080"/>
-                <w:tab w:val="left" w:pos="11520"/>
-                <w:tab w:val="left" w:pos="12960"/>
-                <w:tab w:val="left" w:pos="14400"/>
-                <w:tab w:val="left" w:pos="15840"/>
-                <w:tab w:val="left" w:pos="17280"/>
-                <w:tab w:val="left" w:pos="18720"/>
-                <w:tab w:val="left" w:pos="20160"/>
-                <w:tab w:val="left" w:pos="21600"/>
-                <w:tab w:val="left" w:pos="23040"/>
-                <w:tab w:val="left" w:pos="24480"/>
-                <w:tab w:val="left" w:pos="25920"/>
-                <w:tab w:val="left" w:pos="27360"/>
-                <w:tab w:val="left" w:pos="28800"/>
-                <w:tab w:val="left" w:pos="30240"/>
-                <w:tab w:val="left" w:pos="31680"/>
-              </w:tabs>
-              <w:spacing w:after="0" w:line="240" w:lineRule="auto"/>
+                <w:tab w:val="left" w:pos="-31680"/>
+                <w:tab w:val="left" w:pos="-30976"/>
+                <w:tab w:val="left" w:pos="1440"/>
+                <w:tab w:val="left" w:pos="2880"/>
+                <w:tab w:val="left" w:pos="4320"/>
+                <w:tab w:val="left" w:pos="5760"/>
+                <w:tab w:val="left" w:pos="7200"/>
+                <w:tab w:val="left" w:pos="8640"/>
+                <w:tab w:val="left" w:pos="10080"/>
+                <w:tab w:val="left" w:pos="11520"/>
+                <w:tab w:val="left" w:pos="12960"/>
+                <w:tab w:val="left" w:pos="14400"/>
+                <w:tab w:val="left" w:pos="15840"/>
+                <w:tab w:val="left" w:pos="17280"/>
+                <w:tab w:val="left" w:pos="18720"/>
+                <w:tab w:val="left" w:pos="20160"/>
+                <w:tab w:val="left" w:pos="21600"/>
+                <w:tab w:val="left" w:pos="23040"/>
+                <w:tab w:val="left" w:pos="24480"/>
+                <w:tab w:val="left" w:pos="25920"/>
+                <w:tab w:val="left" w:pos="27360"/>
+                <w:tab w:val="left" w:pos="28800"/>
+                <w:tab w:val="left" w:pos="30240"/>
+                <w:tab w:val="left" w:pos="31680"/>
+              </w:tabs>
+              <w:spacing w:after="0" w:line="276" w:lineRule="auto"/>
               <w:ind w:left="63"/>
               <w:jc w:val="center"/>
               <w:rPr>
@@ -1159,6 +1109,8 @@
             </w:r>
           </w:p>
         </w:tc>
+        <w:bookmarkStart w:id="0" w:name="_GoBack"/>
+        <w:bookmarkEnd w:id="0"/>
       </w:tr>
       <w:tr>
         <w:trPr>
@@ -1168,14 +1120,14 @@
         </w:trPr>
         <w:tc>
           <w:tcPr>
-            <w:tcW w:w="5680" w:type="dxa"/>
+            <w:tcW w:w="2033" w:type="pct"/>
             <w:shd w:val="clear" w:color="auto" w:fill="auto"/>
           </w:tcPr>
           <w:p>
             <w:pPr>
               <w:keepLines/>
               <w:tabs>
-                <w:tab w:val="left" w:pos="-32416"/>
+                <w:tab w:val="left" w:pos="-31680"/>
                 <w:tab w:val="left" w:pos="-30976"/>
                 <w:tab w:val="left" w:pos="-29536"/>
                 <w:tab w:val="left" w:pos="1440"/>
@@ -1201,18 +1153,17 @@
                 <w:tab w:val="left" w:pos="30240"/>
                 <w:tab w:val="left" w:pos="31680"/>
               </w:tabs>
-              <w:spacing w:after="0" w:line="240" w:lineRule="auto"/>
-              <w:ind w:left="63"/>
-              <w:rPr>
-                <w:rFonts w:ascii="Helvetica" w:eastAsia="ヒラギノ角ゴ Pro W3" w:hAnsi="Helvetica" w:cs="Times New Roman"/>
-                <w:szCs w:val="20"/>
-                <w:lang w:val="en-US" w:eastAsia="en-AU"/>
-              </w:rPr>
-            </w:pPr>
-            <w:r>
-              <w:rPr>
-                <w:rFonts w:ascii="Arial" w:eastAsia="ヒラギノ角ゴ Pro W3" w:hAnsi="Arial" w:cs="Times New Roman"/>
-                <w:sz w:val="24"/>
+              <w:spacing w:after="0" w:line="276" w:lineRule="auto"/>
+              <w:ind w:left="63"/>
+              <w:rPr>
+                <w:rFonts w:ascii="Montserrat Light" w:eastAsia="ヒラギノ角ゴ Pro W3" w:hAnsi="Montserrat Light" w:cs="Times New Roman"/>
+                <w:szCs w:val="20"/>
+                <w:lang w:val="en-US" w:eastAsia="en-AU"/>
+              </w:rPr>
+            </w:pPr>
+            <w:r>
+              <w:rPr>
+                <w:rFonts w:ascii="Montserrat Light" w:eastAsia="ヒラギノ角ゴ Pro W3" w:hAnsi="Montserrat Light" w:cs="Times New Roman"/>
                 <w:szCs w:val="20"/>
                 <w:u w:color="000000"/>
                 <w:lang w:val="en-US" w:eastAsia="en-AU"/>
@@ -1223,7 +1174,7 @@
         </w:tc>
         <w:tc>
           <w:tcPr>
-            <w:tcW w:w="0" w:type="auto"/>
+            <w:tcW w:w="424" w:type="pct"/>
             <w:shd w:val="clear" w:color="auto" w:fill="A3D979"/>
             <w:tcMar>
               <w:top w:w="0" w:type="dxa"/>
@@ -1236,7 +1187,7 @@
             <w:pPr>
               <w:keepLines/>
               <w:tabs>
-                <w:tab w:val="left" w:pos="-32416"/>
+                <w:tab w:val="left" w:pos="-31680"/>
                 <w:tab w:val="left" w:pos="-30976"/>
                 <w:tab w:val="left" w:pos="-29536"/>
                 <w:tab w:val="left" w:pos="1440"/>
@@ -1262,7 +1213,7 @@
                 <w:tab w:val="left" w:pos="30240"/>
                 <w:tab w:val="left" w:pos="31680"/>
               </w:tabs>
-              <w:spacing w:after="0" w:line="240" w:lineRule="auto"/>
+              <w:spacing w:after="0" w:line="276" w:lineRule="auto"/>
               <w:ind w:left="63"/>
               <w:jc w:val="center"/>
               <w:rPr>
@@ -1285,7 +1236,7 @@
         </w:tc>
         <w:tc>
           <w:tcPr>
-            <w:tcW w:w="0" w:type="auto"/>
+            <w:tcW w:w="424" w:type="pct"/>
             <w:shd w:val="clear" w:color="auto" w:fill="A3D979"/>
             <w:tcMar>
               <w:top w:w="0" w:type="dxa"/>
@@ -1298,7 +1249,7 @@
             <w:pPr>
               <w:keepLines/>
               <w:tabs>
-                <w:tab w:val="left" w:pos="-32416"/>
+                <w:tab w:val="left" w:pos="-31680"/>
                 <w:tab w:val="left" w:pos="-30976"/>
                 <w:tab w:val="left" w:pos="-29536"/>
                 <w:tab w:val="left" w:pos="1440"/>
@@ -1324,7 +1275,7 @@
                 <w:tab w:val="left" w:pos="30240"/>
                 <w:tab w:val="left" w:pos="31680"/>
               </w:tabs>
-              <w:spacing w:after="0" w:line="240" w:lineRule="auto"/>
+              <w:spacing w:after="0" w:line="276" w:lineRule="auto"/>
               <w:ind w:left="63"/>
               <w:jc w:val="center"/>
               <w:rPr>
@@ -1349,7 +1300,7 @@
         </w:tc>
         <w:tc>
           <w:tcPr>
-            <w:tcW w:w="0" w:type="auto"/>
+            <w:tcW w:w="424" w:type="pct"/>
             <w:shd w:val="clear" w:color="auto" w:fill="FF0000"/>
             <w:tcMar>
               <w:top w:w="0" w:type="dxa"/>
@@ -1385,7 +1336,7 @@
                 <w:tab w:val="left" w:pos="30240"/>
                 <w:tab w:val="left" w:pos="31680"/>
               </w:tabs>
-              <w:spacing w:after="0" w:line="240" w:lineRule="auto"/>
+              <w:spacing w:after="0" w:line="276" w:lineRule="auto"/>
               <w:ind w:left="63"/>
               <w:jc w:val="center"/>
               <w:rPr>
@@ -1410,7 +1361,7 @@
         </w:tc>
         <w:tc>
           <w:tcPr>
-            <w:tcW w:w="0" w:type="auto"/>
+            <w:tcW w:w="424" w:type="pct"/>
             <w:shd w:val="clear" w:color="auto" w:fill="FF0000"/>
             <w:tcMar>
               <w:top w:w="0" w:type="dxa"/>
@@ -1423,32 +1374,32 @@
             <w:pPr>
               <w:keepLines/>
               <w:tabs>
-                <w:tab w:val="left" w:pos="-32416"/>
-                <w:tab w:val="left" w:pos="-30976"/>
-                <w:tab w:val="left" w:pos="1440"/>
-                <w:tab w:val="left" w:pos="2880"/>
-                <w:tab w:val="left" w:pos="4320"/>
-                <w:tab w:val="left" w:pos="5760"/>
-                <w:tab w:val="left" w:pos="7200"/>
-                <w:tab w:val="left" w:pos="8640"/>
-                <w:tab w:val="left" w:pos="10080"/>
-                <w:tab w:val="left" w:pos="11520"/>
-                <w:tab w:val="left" w:pos="12960"/>
-                <w:tab w:val="left" w:pos="14400"/>
-                <w:tab w:val="left" w:pos="15840"/>
-                <w:tab w:val="left" w:pos="17280"/>
-                <w:tab w:val="left" w:pos="18720"/>
-                <w:tab w:val="left" w:pos="20160"/>
-                <w:tab w:val="left" w:pos="21600"/>
-                <w:tab w:val="left" w:pos="23040"/>
-                <w:tab w:val="left" w:pos="24480"/>
-                <w:tab w:val="left" w:pos="25920"/>
-                <w:tab w:val="left" w:pos="27360"/>
-                <w:tab w:val="left" w:pos="28800"/>
-                <w:tab w:val="left" w:pos="30240"/>
-                <w:tab w:val="left" w:pos="31680"/>
-              </w:tabs>
-              <w:spacing w:after="0" w:line="240" w:lineRule="auto"/>
+                <w:tab w:val="left" w:pos="-31680"/>
+                <w:tab w:val="left" w:pos="-30976"/>
+                <w:tab w:val="left" w:pos="1440"/>
+                <w:tab w:val="left" w:pos="2880"/>
+                <w:tab w:val="left" w:pos="4320"/>
+                <w:tab w:val="left" w:pos="5760"/>
+                <w:tab w:val="left" w:pos="7200"/>
+                <w:tab w:val="left" w:pos="8640"/>
+                <w:tab w:val="left" w:pos="10080"/>
+                <w:tab w:val="left" w:pos="11520"/>
+                <w:tab w:val="left" w:pos="12960"/>
+                <w:tab w:val="left" w:pos="14400"/>
+                <w:tab w:val="left" w:pos="15840"/>
+                <w:tab w:val="left" w:pos="17280"/>
+                <w:tab w:val="left" w:pos="18720"/>
+                <w:tab w:val="left" w:pos="20160"/>
+                <w:tab w:val="left" w:pos="21600"/>
+                <w:tab w:val="left" w:pos="23040"/>
+                <w:tab w:val="left" w:pos="24480"/>
+                <w:tab w:val="left" w:pos="25920"/>
+                <w:tab w:val="left" w:pos="27360"/>
+                <w:tab w:val="left" w:pos="28800"/>
+                <w:tab w:val="left" w:pos="30240"/>
+                <w:tab w:val="left" w:pos="31680"/>
+              </w:tabs>
+              <w:spacing w:after="0" w:line="276" w:lineRule="auto"/>
               <w:ind w:left="63"/>
               <w:jc w:val="center"/>
               <w:rPr>
@@ -1473,39 +1424,39 @@
         </w:tc>
         <w:tc>
           <w:tcPr>
-            <w:tcW w:w="1040" w:type="dxa"/>
+            <w:tcW w:w="424" w:type="pct"/>
             <w:shd w:val="clear" w:color="auto" w:fill="FF0000"/>
           </w:tcPr>
           <w:p>
             <w:pPr>
               <w:keepLines/>
               <w:tabs>
-                <w:tab w:val="left" w:pos="-32416"/>
-                <w:tab w:val="left" w:pos="-30976"/>
-                <w:tab w:val="left" w:pos="1440"/>
-                <w:tab w:val="left" w:pos="2880"/>
-                <w:tab w:val="left" w:pos="4320"/>
-                <w:tab w:val="left" w:pos="5760"/>
-                <w:tab w:val="left" w:pos="7200"/>
-                <w:tab w:val="left" w:pos="8640"/>
-                <w:tab w:val="left" w:pos="10080"/>
-                <w:tab w:val="left" w:pos="11520"/>
-                <w:tab w:val="left" w:pos="12960"/>
-                <w:tab w:val="left" w:pos="14400"/>
-                <w:tab w:val="left" w:pos="15840"/>
-                <w:tab w:val="left" w:pos="17280"/>
-                <w:tab w:val="left" w:pos="18720"/>
-                <w:tab w:val="left" w:pos="20160"/>
-                <w:tab w:val="left" w:pos="21600"/>
-                <w:tab w:val="left" w:pos="23040"/>
-                <w:tab w:val="left" w:pos="24480"/>
-                <w:tab w:val="left" w:pos="25920"/>
-                <w:tab w:val="left" w:pos="27360"/>
-                <w:tab w:val="left" w:pos="28800"/>
-                <w:tab w:val="left" w:pos="30240"/>
-                <w:tab w:val="left" w:pos="31680"/>
-              </w:tabs>
-              <w:spacing w:after="0" w:line="240" w:lineRule="auto"/>
+                <w:tab w:val="left" w:pos="-31680"/>
+                <w:tab w:val="left" w:pos="-30976"/>
+                <w:tab w:val="left" w:pos="1440"/>
+                <w:tab w:val="left" w:pos="2880"/>
+                <w:tab w:val="left" w:pos="4320"/>
+                <w:tab w:val="left" w:pos="5760"/>
+                <w:tab w:val="left" w:pos="7200"/>
+                <w:tab w:val="left" w:pos="8640"/>
+                <w:tab w:val="left" w:pos="10080"/>
+                <w:tab w:val="left" w:pos="11520"/>
+                <w:tab w:val="left" w:pos="12960"/>
+                <w:tab w:val="left" w:pos="14400"/>
+                <w:tab w:val="left" w:pos="15840"/>
+                <w:tab w:val="left" w:pos="17280"/>
+                <w:tab w:val="left" w:pos="18720"/>
+                <w:tab w:val="left" w:pos="20160"/>
+                <w:tab w:val="left" w:pos="21600"/>
+                <w:tab w:val="left" w:pos="23040"/>
+                <w:tab w:val="left" w:pos="24480"/>
+                <w:tab w:val="left" w:pos="25920"/>
+                <w:tab w:val="left" w:pos="27360"/>
+                <w:tab w:val="left" w:pos="28800"/>
+                <w:tab w:val="left" w:pos="30240"/>
+                <w:tab w:val="left" w:pos="31680"/>
+              </w:tabs>
+              <w:spacing w:after="0" w:line="276" w:lineRule="auto"/>
               <w:ind w:left="63"/>
               <w:jc w:val="center"/>
               <w:rPr>
@@ -1530,39 +1481,39 @@
         </w:tc>
         <w:tc>
           <w:tcPr>
-            <w:tcW w:w="858" w:type="dxa"/>
+            <w:tcW w:w="424" w:type="pct"/>
             <w:shd w:val="clear" w:color="auto" w:fill="FF0000"/>
           </w:tcPr>
           <w:p>
             <w:pPr>
               <w:keepLines/>
               <w:tabs>
-                <w:tab w:val="left" w:pos="-32416"/>
-                <w:tab w:val="left" w:pos="-30976"/>
-                <w:tab w:val="left" w:pos="1440"/>
-                <w:tab w:val="left" w:pos="2880"/>
-                <w:tab w:val="left" w:pos="4320"/>
-                <w:tab w:val="left" w:pos="5760"/>
-                <w:tab w:val="left" w:pos="7200"/>
-                <w:tab w:val="left" w:pos="8640"/>
-                <w:tab w:val="left" w:pos="10080"/>
-                <w:tab w:val="left" w:pos="11520"/>
-                <w:tab w:val="left" w:pos="12960"/>
-                <w:tab w:val="left" w:pos="14400"/>
-                <w:tab w:val="left" w:pos="15840"/>
-                <w:tab w:val="left" w:pos="17280"/>
-                <w:tab w:val="left" w:pos="18720"/>
-                <w:tab w:val="left" w:pos="20160"/>
-                <w:tab w:val="left" w:pos="21600"/>
-                <w:tab w:val="left" w:pos="23040"/>
-                <w:tab w:val="left" w:pos="24480"/>
-                <w:tab w:val="left" w:pos="25920"/>
-                <w:tab w:val="left" w:pos="27360"/>
-                <w:tab w:val="left" w:pos="28800"/>
-                <w:tab w:val="left" w:pos="30240"/>
-                <w:tab w:val="left" w:pos="31680"/>
-              </w:tabs>
-              <w:spacing w:after="0" w:line="240" w:lineRule="auto"/>
+                <w:tab w:val="left" w:pos="-31680"/>
+                <w:tab w:val="left" w:pos="-30976"/>
+                <w:tab w:val="left" w:pos="1440"/>
+                <w:tab w:val="left" w:pos="2880"/>
+                <w:tab w:val="left" w:pos="4320"/>
+                <w:tab w:val="left" w:pos="5760"/>
+                <w:tab w:val="left" w:pos="7200"/>
+                <w:tab w:val="left" w:pos="8640"/>
+                <w:tab w:val="left" w:pos="10080"/>
+                <w:tab w:val="left" w:pos="11520"/>
+                <w:tab w:val="left" w:pos="12960"/>
+                <w:tab w:val="left" w:pos="14400"/>
+                <w:tab w:val="left" w:pos="15840"/>
+                <w:tab w:val="left" w:pos="17280"/>
+                <w:tab w:val="left" w:pos="18720"/>
+                <w:tab w:val="left" w:pos="20160"/>
+                <w:tab w:val="left" w:pos="21600"/>
+                <w:tab w:val="left" w:pos="23040"/>
+                <w:tab w:val="left" w:pos="24480"/>
+                <w:tab w:val="left" w:pos="25920"/>
+                <w:tab w:val="left" w:pos="27360"/>
+                <w:tab w:val="left" w:pos="28800"/>
+                <w:tab w:val="left" w:pos="30240"/>
+                <w:tab w:val="left" w:pos="31680"/>
+              </w:tabs>
+              <w:spacing w:after="0" w:line="276" w:lineRule="auto"/>
               <w:ind w:left="63"/>
               <w:jc w:val="center"/>
               <w:rPr>
@@ -1587,39 +1538,39 @@
         </w:tc>
         <w:tc>
           <w:tcPr>
-            <w:tcW w:w="0" w:type="auto"/>
+            <w:tcW w:w="423" w:type="pct"/>
             <w:shd w:val="clear" w:color="auto" w:fill="FF0000"/>
           </w:tcPr>
           <w:p>
             <w:pPr>
               <w:keepLines/>
               <w:tabs>
-                <w:tab w:val="left" w:pos="-32416"/>
-                <w:tab w:val="left" w:pos="-30976"/>
-                <w:tab w:val="left" w:pos="1440"/>
-                <w:tab w:val="left" w:pos="2880"/>
-                <w:tab w:val="left" w:pos="4320"/>
-                <w:tab w:val="left" w:pos="5760"/>
-                <w:tab w:val="left" w:pos="7200"/>
-                <w:tab w:val="left" w:pos="8640"/>
-                <w:tab w:val="left" w:pos="10080"/>
-                <w:tab w:val="left" w:pos="11520"/>
-                <w:tab w:val="left" w:pos="12960"/>
-                <w:tab w:val="left" w:pos="14400"/>
-                <w:tab w:val="left" w:pos="15840"/>
-                <w:tab w:val="left" w:pos="17280"/>
-                <w:tab w:val="left" w:pos="18720"/>
-                <w:tab w:val="left" w:pos="20160"/>
-                <w:tab w:val="left" w:pos="21600"/>
-                <w:tab w:val="left" w:pos="23040"/>
-                <w:tab w:val="left" w:pos="24480"/>
-                <w:tab w:val="left" w:pos="25920"/>
-                <w:tab w:val="left" w:pos="27360"/>
-                <w:tab w:val="left" w:pos="28800"/>
-                <w:tab w:val="left" w:pos="30240"/>
-                <w:tab w:val="left" w:pos="31680"/>
-              </w:tabs>
-              <w:spacing w:after="0" w:line="240" w:lineRule="auto"/>
+                <w:tab w:val="left" w:pos="-31680"/>
+                <w:tab w:val="left" w:pos="-30976"/>
+                <w:tab w:val="left" w:pos="1440"/>
+                <w:tab w:val="left" w:pos="2880"/>
+                <w:tab w:val="left" w:pos="4320"/>
+                <w:tab w:val="left" w:pos="5760"/>
+                <w:tab w:val="left" w:pos="7200"/>
+                <w:tab w:val="left" w:pos="8640"/>
+                <w:tab w:val="left" w:pos="10080"/>
+                <w:tab w:val="left" w:pos="11520"/>
+                <w:tab w:val="left" w:pos="12960"/>
+                <w:tab w:val="left" w:pos="14400"/>
+                <w:tab w:val="left" w:pos="15840"/>
+                <w:tab w:val="left" w:pos="17280"/>
+                <w:tab w:val="left" w:pos="18720"/>
+                <w:tab w:val="left" w:pos="20160"/>
+                <w:tab w:val="left" w:pos="21600"/>
+                <w:tab w:val="left" w:pos="23040"/>
+                <w:tab w:val="left" w:pos="24480"/>
+                <w:tab w:val="left" w:pos="25920"/>
+                <w:tab w:val="left" w:pos="27360"/>
+                <w:tab w:val="left" w:pos="28800"/>
+                <w:tab w:val="left" w:pos="30240"/>
+                <w:tab w:val="left" w:pos="31680"/>
+              </w:tabs>
+              <w:spacing w:after="0" w:line="276" w:lineRule="auto"/>
               <w:ind w:left="63"/>
               <w:jc w:val="center"/>
               <w:rPr>
@@ -1651,7 +1602,7 @@
         </w:trPr>
         <w:tc>
           <w:tcPr>
-            <w:tcW w:w="5680" w:type="dxa"/>
+            <w:tcW w:w="2033" w:type="pct"/>
             <w:shd w:val="clear" w:color="auto" w:fill="auto"/>
           </w:tcPr>
           <w:p>
@@ -1681,19 +1632,18 @@
                 <w:tab w:val="left" w:pos="30240"/>
                 <w:tab w:val="left" w:pos="31680"/>
               </w:tabs>
-              <w:spacing w:after="0" w:line="240" w:lineRule="auto"/>
-              <w:ind w:left="63"/>
-              <w:rPr>
-                <w:rFonts w:ascii="Wingdings" w:eastAsia="ヒラギノ角ゴ Pro W3" w:hAnsi="Wingdings" w:cs="Times New Roman"/>
-                <w:szCs w:val="20"/>
-                <w:u w:color="000000"/>
-                <w:lang w:val="en-US" w:eastAsia="en-AU"/>
-              </w:rPr>
-            </w:pPr>
-            <w:r>
-              <w:rPr>
-                <w:rFonts w:ascii="Arial" w:eastAsia="ヒラギノ角ゴ Pro W3" w:hAnsi="Arial" w:cs="Times New Roman"/>
-                <w:sz w:val="24"/>
+              <w:spacing w:after="0" w:line="276" w:lineRule="auto"/>
+              <w:ind w:left="63"/>
+              <w:rPr>
+                <w:rFonts w:ascii="Montserrat Light" w:eastAsia="ヒラギノ角ゴ Pro W3" w:hAnsi="Montserrat Light" w:cs="Times New Roman"/>
+                <w:szCs w:val="20"/>
+                <w:u w:color="000000"/>
+                <w:lang w:val="en-US" w:eastAsia="en-AU"/>
+              </w:rPr>
+            </w:pPr>
+            <w:r>
+              <w:rPr>
+                <w:rFonts w:ascii="Montserrat Light" w:eastAsia="ヒラギノ角ゴ Pro W3" w:hAnsi="Montserrat Light" w:cs="Times New Roman"/>
                 <w:szCs w:val="20"/>
                 <w:u w:color="000000"/>
                 <w:lang w:val="en-US" w:eastAsia="en-AU"/>
@@ -1704,7 +1654,7 @@
         </w:tc>
         <w:tc>
           <w:tcPr>
-            <w:tcW w:w="0" w:type="auto"/>
+            <w:tcW w:w="424" w:type="pct"/>
             <w:shd w:val="clear" w:color="auto" w:fill="FF0000"/>
             <w:tcMar>
               <w:top w:w="0" w:type="dxa"/>
@@ -1740,7 +1690,7 @@
                 <w:tab w:val="left" w:pos="30240"/>
                 <w:tab w:val="left" w:pos="31680"/>
               </w:tabs>
-              <w:spacing w:after="0" w:line="240" w:lineRule="auto"/>
+              <w:spacing w:after="0" w:line="276" w:lineRule="auto"/>
               <w:ind w:left="63"/>
               <w:jc w:val="center"/>
               <w:rPr>
@@ -1765,7 +1715,7 @@
         </w:tc>
         <w:tc>
           <w:tcPr>
-            <w:tcW w:w="0" w:type="auto"/>
+            <w:tcW w:w="424" w:type="pct"/>
             <w:shd w:val="clear" w:color="auto" w:fill="FFFA83"/>
             <w:tcMar>
               <w:top w:w="0" w:type="dxa"/>
@@ -1778,7 +1728,7 @@
             <w:pPr>
               <w:keepLines/>
               <w:tabs>
-                <w:tab w:val="left" w:pos="-32416"/>
+                <w:tab w:val="left" w:pos="-31680"/>
                 <w:tab w:val="left" w:pos="-30976"/>
                 <w:tab w:val="left" w:pos="-29536"/>
                 <w:tab w:val="left" w:pos="1440"/>
@@ -1804,7 +1754,7 @@
                 <w:tab w:val="left" w:pos="30240"/>
                 <w:tab w:val="left" w:pos="31680"/>
               </w:tabs>
-              <w:spacing w:after="0" w:line="240" w:lineRule="auto"/>
+              <w:spacing w:after="0" w:line="276" w:lineRule="auto"/>
               <w:ind w:left="63"/>
               <w:jc w:val="center"/>
               <w:rPr>
@@ -1841,7 +1791,7 @@
         </w:tc>
         <w:tc>
           <w:tcPr>
-            <w:tcW w:w="0" w:type="auto"/>
+            <w:tcW w:w="424" w:type="pct"/>
             <w:shd w:val="clear" w:color="auto" w:fill="FF0000"/>
             <w:tcMar>
               <w:top w:w="0" w:type="dxa"/>
@@ -1877,7 +1827,7 @@
                 <w:tab w:val="left" w:pos="30240"/>
                 <w:tab w:val="left" w:pos="31680"/>
               </w:tabs>
-              <w:spacing w:after="0" w:line="240" w:lineRule="auto"/>
+              <w:spacing w:after="0" w:line="276" w:lineRule="auto"/>
               <w:ind w:left="63"/>
               <w:jc w:val="center"/>
               <w:rPr>
@@ -1902,7 +1852,7 @@
         </w:tc>
         <w:tc>
           <w:tcPr>
-            <w:tcW w:w="0" w:type="auto"/>
+            <w:tcW w:w="424" w:type="pct"/>
             <w:shd w:val="clear" w:color="auto" w:fill="FF0000"/>
             <w:tcMar>
               <w:top w:w="0" w:type="dxa"/>
@@ -1915,32 +1865,32 @@
             <w:pPr>
               <w:keepLines/>
               <w:tabs>
-                <w:tab w:val="left" w:pos="-32416"/>
-                <w:tab w:val="left" w:pos="-30976"/>
-                <w:tab w:val="left" w:pos="1440"/>
-                <w:tab w:val="left" w:pos="2880"/>
-                <w:tab w:val="left" w:pos="4320"/>
-                <w:tab w:val="left" w:pos="5760"/>
-                <w:tab w:val="left" w:pos="7200"/>
-                <w:tab w:val="left" w:pos="8640"/>
-                <w:tab w:val="left" w:pos="10080"/>
-                <w:tab w:val="left" w:pos="11520"/>
-                <w:tab w:val="left" w:pos="12960"/>
-                <w:tab w:val="left" w:pos="14400"/>
-                <w:tab w:val="left" w:pos="15840"/>
-                <w:tab w:val="left" w:pos="17280"/>
-                <w:tab w:val="left" w:pos="18720"/>
-                <w:tab w:val="left" w:pos="20160"/>
-                <w:tab w:val="left" w:pos="21600"/>
-                <w:tab w:val="left" w:pos="23040"/>
-                <w:tab w:val="left" w:pos="24480"/>
-                <w:tab w:val="left" w:pos="25920"/>
-                <w:tab w:val="left" w:pos="27360"/>
-                <w:tab w:val="left" w:pos="28800"/>
-                <w:tab w:val="left" w:pos="30240"/>
-                <w:tab w:val="left" w:pos="31680"/>
-              </w:tabs>
-              <w:spacing w:after="0" w:line="240" w:lineRule="auto"/>
+                <w:tab w:val="left" w:pos="-31680"/>
+                <w:tab w:val="left" w:pos="-30976"/>
+                <w:tab w:val="left" w:pos="1440"/>
+                <w:tab w:val="left" w:pos="2880"/>
+                <w:tab w:val="left" w:pos="4320"/>
+                <w:tab w:val="left" w:pos="5760"/>
+                <w:tab w:val="left" w:pos="7200"/>
+                <w:tab w:val="left" w:pos="8640"/>
+                <w:tab w:val="left" w:pos="10080"/>
+                <w:tab w:val="left" w:pos="11520"/>
+                <w:tab w:val="left" w:pos="12960"/>
+                <w:tab w:val="left" w:pos="14400"/>
+                <w:tab w:val="left" w:pos="15840"/>
+                <w:tab w:val="left" w:pos="17280"/>
+                <w:tab w:val="left" w:pos="18720"/>
+                <w:tab w:val="left" w:pos="20160"/>
+                <w:tab w:val="left" w:pos="21600"/>
+                <w:tab w:val="left" w:pos="23040"/>
+                <w:tab w:val="left" w:pos="24480"/>
+                <w:tab w:val="left" w:pos="25920"/>
+                <w:tab w:val="left" w:pos="27360"/>
+                <w:tab w:val="left" w:pos="28800"/>
+                <w:tab w:val="left" w:pos="30240"/>
+                <w:tab w:val="left" w:pos="31680"/>
+              </w:tabs>
+              <w:spacing w:after="0" w:line="276" w:lineRule="auto"/>
               <w:ind w:left="63"/>
               <w:jc w:val="center"/>
               <w:rPr>
@@ -1965,39 +1915,39 @@
         </w:tc>
         <w:tc>
           <w:tcPr>
-            <w:tcW w:w="1040" w:type="dxa"/>
+            <w:tcW w:w="424" w:type="pct"/>
             <w:shd w:val="clear" w:color="auto" w:fill="FF0000"/>
           </w:tcPr>
           <w:p>
             <w:pPr>
               <w:keepLines/>
               <w:tabs>
-                <w:tab w:val="left" w:pos="-32416"/>
-                <w:tab w:val="left" w:pos="-30976"/>
-                <w:tab w:val="left" w:pos="1440"/>
-                <w:tab w:val="left" w:pos="2880"/>
-                <w:tab w:val="left" w:pos="4320"/>
-                <w:tab w:val="left" w:pos="5760"/>
-                <w:tab w:val="left" w:pos="7200"/>
-                <w:tab w:val="left" w:pos="8640"/>
-                <w:tab w:val="left" w:pos="10080"/>
-                <w:tab w:val="left" w:pos="11520"/>
-                <w:tab w:val="left" w:pos="12960"/>
-                <w:tab w:val="left" w:pos="14400"/>
-                <w:tab w:val="left" w:pos="15840"/>
-                <w:tab w:val="left" w:pos="17280"/>
-                <w:tab w:val="left" w:pos="18720"/>
-                <w:tab w:val="left" w:pos="20160"/>
-                <w:tab w:val="left" w:pos="21600"/>
-                <w:tab w:val="left" w:pos="23040"/>
-                <w:tab w:val="left" w:pos="24480"/>
-                <w:tab w:val="left" w:pos="25920"/>
-                <w:tab w:val="left" w:pos="27360"/>
-                <w:tab w:val="left" w:pos="28800"/>
-                <w:tab w:val="left" w:pos="30240"/>
-                <w:tab w:val="left" w:pos="31680"/>
-              </w:tabs>
-              <w:spacing w:after="0" w:line="240" w:lineRule="auto"/>
+                <w:tab w:val="left" w:pos="-31680"/>
+                <w:tab w:val="left" w:pos="-30976"/>
+                <w:tab w:val="left" w:pos="1440"/>
+                <w:tab w:val="left" w:pos="2880"/>
+                <w:tab w:val="left" w:pos="4320"/>
+                <w:tab w:val="left" w:pos="5760"/>
+                <w:tab w:val="left" w:pos="7200"/>
+                <w:tab w:val="left" w:pos="8640"/>
+                <w:tab w:val="left" w:pos="10080"/>
+                <w:tab w:val="left" w:pos="11520"/>
+                <w:tab w:val="left" w:pos="12960"/>
+                <w:tab w:val="left" w:pos="14400"/>
+                <w:tab w:val="left" w:pos="15840"/>
+                <w:tab w:val="left" w:pos="17280"/>
+                <w:tab w:val="left" w:pos="18720"/>
+                <w:tab w:val="left" w:pos="20160"/>
+                <w:tab w:val="left" w:pos="21600"/>
+                <w:tab w:val="left" w:pos="23040"/>
+                <w:tab w:val="left" w:pos="24480"/>
+                <w:tab w:val="left" w:pos="25920"/>
+                <w:tab w:val="left" w:pos="27360"/>
+                <w:tab w:val="left" w:pos="28800"/>
+                <w:tab w:val="left" w:pos="30240"/>
+                <w:tab w:val="left" w:pos="31680"/>
+              </w:tabs>
+              <w:spacing w:after="0" w:line="276" w:lineRule="auto"/>
               <w:ind w:left="63"/>
               <w:jc w:val="center"/>
               <w:rPr>
@@ -2022,39 +1972,39 @@
         </w:tc>
         <w:tc>
           <w:tcPr>
-            <w:tcW w:w="858" w:type="dxa"/>
+            <w:tcW w:w="424" w:type="pct"/>
             <w:shd w:val="clear" w:color="auto" w:fill="FF0000"/>
           </w:tcPr>
           <w:p>
             <w:pPr>
               <w:keepLines/>
               <w:tabs>
-                <w:tab w:val="left" w:pos="-32416"/>
-                <w:tab w:val="left" w:pos="-30976"/>
-                <w:tab w:val="left" w:pos="1440"/>
-                <w:tab w:val="left" w:pos="2880"/>
-                <w:tab w:val="left" w:pos="4320"/>
-                <w:tab w:val="left" w:pos="5760"/>
-                <w:tab w:val="left" w:pos="7200"/>
-                <w:tab w:val="left" w:pos="8640"/>
-                <w:tab w:val="left" w:pos="10080"/>
-                <w:tab w:val="left" w:pos="11520"/>
-                <w:tab w:val="left" w:pos="12960"/>
-                <w:tab w:val="left" w:pos="14400"/>
-                <w:tab w:val="left" w:pos="15840"/>
-                <w:tab w:val="left" w:pos="17280"/>
-                <w:tab w:val="left" w:pos="18720"/>
-                <w:tab w:val="left" w:pos="20160"/>
-                <w:tab w:val="left" w:pos="21600"/>
-                <w:tab w:val="left" w:pos="23040"/>
-                <w:tab w:val="left" w:pos="24480"/>
-                <w:tab w:val="left" w:pos="25920"/>
-                <w:tab w:val="left" w:pos="27360"/>
-                <w:tab w:val="left" w:pos="28800"/>
-                <w:tab w:val="left" w:pos="30240"/>
-                <w:tab w:val="left" w:pos="31680"/>
-              </w:tabs>
-              <w:spacing w:after="0" w:line="240" w:lineRule="auto"/>
+                <w:tab w:val="left" w:pos="-31680"/>
+                <w:tab w:val="left" w:pos="-30976"/>
+                <w:tab w:val="left" w:pos="1440"/>
+                <w:tab w:val="left" w:pos="2880"/>
+                <w:tab w:val="left" w:pos="4320"/>
+                <w:tab w:val="left" w:pos="5760"/>
+                <w:tab w:val="left" w:pos="7200"/>
+                <w:tab w:val="left" w:pos="8640"/>
+                <w:tab w:val="left" w:pos="10080"/>
+                <w:tab w:val="left" w:pos="11520"/>
+                <w:tab w:val="left" w:pos="12960"/>
+                <w:tab w:val="left" w:pos="14400"/>
+                <w:tab w:val="left" w:pos="15840"/>
+                <w:tab w:val="left" w:pos="17280"/>
+                <w:tab w:val="left" w:pos="18720"/>
+                <w:tab w:val="left" w:pos="20160"/>
+                <w:tab w:val="left" w:pos="21600"/>
+                <w:tab w:val="left" w:pos="23040"/>
+                <w:tab w:val="left" w:pos="24480"/>
+                <w:tab w:val="left" w:pos="25920"/>
+                <w:tab w:val="left" w:pos="27360"/>
+                <w:tab w:val="left" w:pos="28800"/>
+                <w:tab w:val="left" w:pos="30240"/>
+                <w:tab w:val="left" w:pos="31680"/>
+              </w:tabs>
+              <w:spacing w:after="0" w:line="276" w:lineRule="auto"/>
               <w:ind w:left="63"/>
               <w:jc w:val="center"/>
               <w:rPr>
@@ -2079,39 +2029,39 @@
         </w:tc>
         <w:tc>
           <w:tcPr>
-            <w:tcW w:w="0" w:type="auto"/>
+            <w:tcW w:w="423" w:type="pct"/>
             <w:shd w:val="clear" w:color="auto" w:fill="FF0000"/>
           </w:tcPr>
           <w:p>
             <w:pPr>
               <w:keepLines/>
               <w:tabs>
-                <w:tab w:val="left" w:pos="-32416"/>
-                <w:tab w:val="left" w:pos="-30976"/>
-                <w:tab w:val="left" w:pos="1440"/>
-                <w:tab w:val="left" w:pos="2880"/>
-                <w:tab w:val="left" w:pos="4320"/>
-                <w:tab w:val="left" w:pos="5760"/>
-                <w:tab w:val="left" w:pos="7200"/>
-                <w:tab w:val="left" w:pos="8640"/>
-                <w:tab w:val="left" w:pos="10080"/>
-                <w:tab w:val="left" w:pos="11520"/>
-                <w:tab w:val="left" w:pos="12960"/>
-                <w:tab w:val="left" w:pos="14400"/>
-                <w:tab w:val="left" w:pos="15840"/>
-                <w:tab w:val="left" w:pos="17280"/>
-                <w:tab w:val="left" w:pos="18720"/>
-                <w:tab w:val="left" w:pos="20160"/>
-                <w:tab w:val="left" w:pos="21600"/>
-                <w:tab w:val="left" w:pos="23040"/>
-                <w:tab w:val="left" w:pos="24480"/>
-                <w:tab w:val="left" w:pos="25920"/>
-                <w:tab w:val="left" w:pos="27360"/>
-                <w:tab w:val="left" w:pos="28800"/>
-                <w:tab w:val="left" w:pos="30240"/>
-                <w:tab w:val="left" w:pos="31680"/>
-              </w:tabs>
-              <w:spacing w:after="0" w:line="240" w:lineRule="auto"/>
+                <w:tab w:val="left" w:pos="-31680"/>
+                <w:tab w:val="left" w:pos="-30976"/>
+                <w:tab w:val="left" w:pos="1440"/>
+                <w:tab w:val="left" w:pos="2880"/>
+                <w:tab w:val="left" w:pos="4320"/>
+                <w:tab w:val="left" w:pos="5760"/>
+                <w:tab w:val="left" w:pos="7200"/>
+                <w:tab w:val="left" w:pos="8640"/>
+                <w:tab w:val="left" w:pos="10080"/>
+                <w:tab w:val="left" w:pos="11520"/>
+                <w:tab w:val="left" w:pos="12960"/>
+                <w:tab w:val="left" w:pos="14400"/>
+                <w:tab w:val="left" w:pos="15840"/>
+                <w:tab w:val="left" w:pos="17280"/>
+                <w:tab w:val="left" w:pos="18720"/>
+                <w:tab w:val="left" w:pos="20160"/>
+                <w:tab w:val="left" w:pos="21600"/>
+                <w:tab w:val="left" w:pos="23040"/>
+                <w:tab w:val="left" w:pos="24480"/>
+                <w:tab w:val="left" w:pos="25920"/>
+                <w:tab w:val="left" w:pos="27360"/>
+                <w:tab w:val="left" w:pos="28800"/>
+                <w:tab w:val="left" w:pos="30240"/>
+                <w:tab w:val="left" w:pos="31680"/>
+              </w:tabs>
+              <w:spacing w:after="0" w:line="276" w:lineRule="auto"/>
               <w:ind w:left="63"/>
               <w:jc w:val="center"/>
               <w:rPr>
@@ -2143,14 +2093,14 @@
         </w:trPr>
         <w:tc>
           <w:tcPr>
-            <w:tcW w:w="5680" w:type="dxa"/>
+            <w:tcW w:w="2033" w:type="pct"/>
             <w:shd w:val="clear" w:color="auto" w:fill="auto"/>
           </w:tcPr>
           <w:p>
             <w:pPr>
               <w:keepLines/>
               <w:tabs>
-                <w:tab w:val="left" w:pos="-32416"/>
+                <w:tab w:val="left" w:pos="-31680"/>
                 <w:tab w:val="left" w:pos="-30976"/>
                 <w:tab w:val="left" w:pos="-29536"/>
                 <w:tab w:val="left" w:pos="1440"/>
@@ -2176,18 +2126,17 @@
                 <w:tab w:val="left" w:pos="30240"/>
                 <w:tab w:val="left" w:pos="31680"/>
               </w:tabs>
-              <w:spacing w:after="0" w:line="240" w:lineRule="auto"/>
-              <w:ind w:left="63"/>
-              <w:rPr>
-                <w:rFonts w:ascii="Helvetica" w:eastAsia="ヒラギノ角ゴ Pro W3" w:hAnsi="Helvetica" w:cs="Times New Roman"/>
-                <w:szCs w:val="20"/>
-                <w:lang w:val="en-US" w:eastAsia="en-AU"/>
-              </w:rPr>
-            </w:pPr>
-            <w:r>
-              <w:rPr>
-                <w:rFonts w:ascii="Arial" w:eastAsia="ヒラギノ角ゴ Pro W3" w:hAnsi="Arial" w:cs="Times New Roman"/>
-                <w:sz w:val="24"/>
+              <w:spacing w:after="0" w:line="276" w:lineRule="auto"/>
+              <w:ind w:left="63"/>
+              <w:rPr>
+                <w:rFonts w:ascii="Montserrat Light" w:eastAsia="ヒラギノ角ゴ Pro W3" w:hAnsi="Montserrat Light" w:cs="Times New Roman"/>
+                <w:szCs w:val="20"/>
+                <w:lang w:val="en-US" w:eastAsia="en-AU"/>
+              </w:rPr>
+            </w:pPr>
+            <w:r>
+              <w:rPr>
+                <w:rFonts w:ascii="Montserrat Light" w:eastAsia="ヒラギノ角ゴ Pro W3" w:hAnsi="Montserrat Light" w:cs="Times New Roman"/>
                 <w:szCs w:val="20"/>
                 <w:u w:color="000000"/>
                 <w:lang w:val="en-US" w:eastAsia="en-AU"/>
@@ -2198,7 +2147,7 @@
         </w:tc>
         <w:tc>
           <w:tcPr>
-            <w:tcW w:w="0" w:type="auto"/>
+            <w:tcW w:w="424" w:type="pct"/>
             <w:shd w:val="clear" w:color="auto" w:fill="A3D979"/>
             <w:tcMar>
               <w:top w:w="0" w:type="dxa"/>
@@ -2211,7 +2160,7 @@
             <w:pPr>
               <w:keepLines/>
               <w:tabs>
-                <w:tab w:val="left" w:pos="-32416"/>
+                <w:tab w:val="left" w:pos="-31680"/>
                 <w:tab w:val="left" w:pos="-30976"/>
                 <w:tab w:val="left" w:pos="-29536"/>
                 <w:tab w:val="left" w:pos="1440"/>
@@ -2237,7 +2186,7 @@
                 <w:tab w:val="left" w:pos="30240"/>
                 <w:tab w:val="left" w:pos="31680"/>
               </w:tabs>
-              <w:spacing w:after="0" w:line="240" w:lineRule="auto"/>
+              <w:spacing w:after="0" w:line="276" w:lineRule="auto"/>
               <w:ind w:left="63"/>
               <w:jc w:val="center"/>
               <w:rPr>
@@ -2260,7 +2209,7 @@
         </w:tc>
         <w:tc>
           <w:tcPr>
-            <w:tcW w:w="0" w:type="auto"/>
+            <w:tcW w:w="424" w:type="pct"/>
             <w:shd w:val="clear" w:color="auto" w:fill="A3D979"/>
             <w:tcMar>
               <w:top w:w="0" w:type="dxa"/>
@@ -2273,7 +2222,7 @@
             <w:pPr>
               <w:keepLines/>
               <w:tabs>
-                <w:tab w:val="left" w:pos="-32416"/>
+                <w:tab w:val="left" w:pos="-31680"/>
                 <w:tab w:val="left" w:pos="-30976"/>
                 <w:tab w:val="left" w:pos="-29536"/>
                 <w:tab w:val="left" w:pos="1440"/>
@@ -2299,7 +2248,7 @@
                 <w:tab w:val="left" w:pos="30240"/>
                 <w:tab w:val="left" w:pos="31680"/>
               </w:tabs>
-              <w:spacing w:after="0" w:line="240" w:lineRule="auto"/>
+              <w:spacing w:after="0" w:line="276" w:lineRule="auto"/>
               <w:ind w:left="63"/>
               <w:jc w:val="center"/>
               <w:rPr>
@@ -2336,7 +2285,7 @@
         </w:tc>
         <w:tc>
           <w:tcPr>
-            <w:tcW w:w="0" w:type="auto"/>
+            <w:tcW w:w="424" w:type="pct"/>
             <w:shd w:val="clear" w:color="auto" w:fill="A3D979"/>
             <w:tcMar>
               <w:top w:w="0" w:type="dxa"/>
@@ -2372,7 +2321,7 @@
                 <w:tab w:val="left" w:pos="30240"/>
                 <w:tab w:val="left" w:pos="31680"/>
               </w:tabs>
-              <w:spacing w:after="0" w:line="240" w:lineRule="auto"/>
+              <w:spacing w:after="0" w:line="276" w:lineRule="auto"/>
               <w:ind w:left="63"/>
               <w:jc w:val="center"/>
               <w:rPr>
@@ -2397,7 +2346,7 @@
         </w:tc>
         <w:tc>
           <w:tcPr>
-            <w:tcW w:w="0" w:type="auto"/>
+            <w:tcW w:w="424" w:type="pct"/>
             <w:shd w:val="clear" w:color="auto" w:fill="A3D979"/>
             <w:tcMar>
               <w:top w:w="0" w:type="dxa"/>
@@ -2410,32 +2359,32 @@
             <w:pPr>
               <w:keepLines/>
               <w:tabs>
-                <w:tab w:val="left" w:pos="-32416"/>
-                <w:tab w:val="left" w:pos="-30976"/>
-                <w:tab w:val="left" w:pos="1440"/>
-                <w:tab w:val="left" w:pos="2880"/>
-                <w:tab w:val="left" w:pos="4320"/>
-                <w:tab w:val="left" w:pos="5760"/>
-                <w:tab w:val="left" w:pos="7200"/>
-                <w:tab w:val="left" w:pos="8640"/>
-                <w:tab w:val="left" w:pos="10080"/>
-                <w:tab w:val="left" w:pos="11520"/>
-                <w:tab w:val="left" w:pos="12960"/>
-                <w:tab w:val="left" w:pos="14400"/>
-                <w:tab w:val="left" w:pos="15840"/>
-                <w:tab w:val="left" w:pos="17280"/>
-                <w:tab w:val="left" w:pos="18720"/>
-                <w:tab w:val="left" w:pos="20160"/>
-                <w:tab w:val="left" w:pos="21600"/>
-                <w:tab w:val="left" w:pos="23040"/>
-                <w:tab w:val="left" w:pos="24480"/>
-                <w:tab w:val="left" w:pos="25920"/>
-                <w:tab w:val="left" w:pos="27360"/>
-                <w:tab w:val="left" w:pos="28800"/>
-                <w:tab w:val="left" w:pos="30240"/>
-                <w:tab w:val="left" w:pos="31680"/>
-              </w:tabs>
-              <w:spacing w:after="0" w:line="240" w:lineRule="auto"/>
+                <w:tab w:val="left" w:pos="-31680"/>
+                <w:tab w:val="left" w:pos="-30976"/>
+                <w:tab w:val="left" w:pos="1440"/>
+                <w:tab w:val="left" w:pos="2880"/>
+                <w:tab w:val="left" w:pos="4320"/>
+                <w:tab w:val="left" w:pos="5760"/>
+                <w:tab w:val="left" w:pos="7200"/>
+                <w:tab w:val="left" w:pos="8640"/>
+                <w:tab w:val="left" w:pos="10080"/>
+                <w:tab w:val="left" w:pos="11520"/>
+                <w:tab w:val="left" w:pos="12960"/>
+                <w:tab w:val="left" w:pos="14400"/>
+                <w:tab w:val="left" w:pos="15840"/>
+                <w:tab w:val="left" w:pos="17280"/>
+                <w:tab w:val="left" w:pos="18720"/>
+                <w:tab w:val="left" w:pos="20160"/>
+                <w:tab w:val="left" w:pos="21600"/>
+                <w:tab w:val="left" w:pos="23040"/>
+                <w:tab w:val="left" w:pos="24480"/>
+                <w:tab w:val="left" w:pos="25920"/>
+                <w:tab w:val="left" w:pos="27360"/>
+                <w:tab w:val="left" w:pos="28800"/>
+                <w:tab w:val="left" w:pos="30240"/>
+                <w:tab w:val="left" w:pos="31680"/>
+              </w:tabs>
+              <w:spacing w:after="0" w:line="276" w:lineRule="auto"/>
               <w:ind w:left="63"/>
               <w:jc w:val="center"/>
               <w:rPr>
@@ -2472,39 +2421,39 @@
         </w:tc>
         <w:tc>
           <w:tcPr>
-            <w:tcW w:w="1040" w:type="dxa"/>
+            <w:tcW w:w="424" w:type="pct"/>
             <w:shd w:val="clear" w:color="auto" w:fill="A3D979"/>
           </w:tcPr>
           <w:p>
             <w:pPr>
               <w:keepLines/>
               <w:tabs>
-                <w:tab w:val="left" w:pos="-32416"/>
-                <w:tab w:val="left" w:pos="-30976"/>
-                <w:tab w:val="left" w:pos="1440"/>
-                <w:tab w:val="left" w:pos="2880"/>
-                <w:tab w:val="left" w:pos="4320"/>
-                <w:tab w:val="left" w:pos="5760"/>
-                <w:tab w:val="left" w:pos="7200"/>
-                <w:tab w:val="left" w:pos="8640"/>
-                <w:tab w:val="left" w:pos="10080"/>
-                <w:tab w:val="left" w:pos="11520"/>
-                <w:tab w:val="left" w:pos="12960"/>
-                <w:tab w:val="left" w:pos="14400"/>
-                <w:tab w:val="left" w:pos="15840"/>
-                <w:tab w:val="left" w:pos="17280"/>
-                <w:tab w:val="left" w:pos="18720"/>
-                <w:tab w:val="left" w:pos="20160"/>
-                <w:tab w:val="left" w:pos="21600"/>
-                <w:tab w:val="left" w:pos="23040"/>
-                <w:tab w:val="left" w:pos="24480"/>
-                <w:tab w:val="left" w:pos="25920"/>
-                <w:tab w:val="left" w:pos="27360"/>
-                <w:tab w:val="left" w:pos="28800"/>
-                <w:tab w:val="left" w:pos="30240"/>
-                <w:tab w:val="left" w:pos="31680"/>
-              </w:tabs>
-              <w:spacing w:after="0" w:line="240" w:lineRule="auto"/>
+                <w:tab w:val="left" w:pos="-31680"/>
+                <w:tab w:val="left" w:pos="-30976"/>
+                <w:tab w:val="left" w:pos="1440"/>
+                <w:tab w:val="left" w:pos="2880"/>
+                <w:tab w:val="left" w:pos="4320"/>
+                <w:tab w:val="left" w:pos="5760"/>
+                <w:tab w:val="left" w:pos="7200"/>
+                <w:tab w:val="left" w:pos="8640"/>
+                <w:tab w:val="left" w:pos="10080"/>
+                <w:tab w:val="left" w:pos="11520"/>
+                <w:tab w:val="left" w:pos="12960"/>
+                <w:tab w:val="left" w:pos="14400"/>
+                <w:tab w:val="left" w:pos="15840"/>
+                <w:tab w:val="left" w:pos="17280"/>
+                <w:tab w:val="left" w:pos="18720"/>
+                <w:tab w:val="left" w:pos="20160"/>
+                <w:tab w:val="left" w:pos="21600"/>
+                <w:tab w:val="left" w:pos="23040"/>
+                <w:tab w:val="left" w:pos="24480"/>
+                <w:tab w:val="left" w:pos="25920"/>
+                <w:tab w:val="left" w:pos="27360"/>
+                <w:tab w:val="left" w:pos="28800"/>
+                <w:tab w:val="left" w:pos="30240"/>
+                <w:tab w:val="left" w:pos="31680"/>
+              </w:tabs>
+              <w:spacing w:after="0" w:line="276" w:lineRule="auto"/>
               <w:ind w:left="63"/>
               <w:jc w:val="center"/>
               <w:rPr>
@@ -2527,39 +2476,39 @@
         </w:tc>
         <w:tc>
           <w:tcPr>
-            <w:tcW w:w="858" w:type="dxa"/>
+            <w:tcW w:w="424" w:type="pct"/>
             <w:shd w:val="clear" w:color="auto" w:fill="A3D979"/>
           </w:tcPr>
           <w:p>
             <w:pPr>
               <w:keepLines/>
               <w:tabs>
-                <w:tab w:val="left" w:pos="-32416"/>
-                <w:tab w:val="left" w:pos="-30976"/>
-                <w:tab w:val="left" w:pos="1440"/>
-                <w:tab w:val="left" w:pos="2880"/>
-                <w:tab w:val="left" w:pos="4320"/>
-                <w:tab w:val="left" w:pos="5760"/>
-                <w:tab w:val="left" w:pos="7200"/>
-                <w:tab w:val="left" w:pos="8640"/>
-                <w:tab w:val="left" w:pos="10080"/>
-                <w:tab w:val="left" w:pos="11520"/>
-                <w:tab w:val="left" w:pos="12960"/>
-                <w:tab w:val="left" w:pos="14400"/>
-                <w:tab w:val="left" w:pos="15840"/>
-                <w:tab w:val="left" w:pos="17280"/>
-                <w:tab w:val="left" w:pos="18720"/>
-                <w:tab w:val="left" w:pos="20160"/>
-                <w:tab w:val="left" w:pos="21600"/>
-                <w:tab w:val="left" w:pos="23040"/>
-                <w:tab w:val="left" w:pos="24480"/>
-                <w:tab w:val="left" w:pos="25920"/>
-                <w:tab w:val="left" w:pos="27360"/>
-                <w:tab w:val="left" w:pos="28800"/>
-                <w:tab w:val="left" w:pos="30240"/>
-                <w:tab w:val="left" w:pos="31680"/>
-              </w:tabs>
-              <w:spacing w:after="0" w:line="240" w:lineRule="auto"/>
+                <w:tab w:val="left" w:pos="-31680"/>
+                <w:tab w:val="left" w:pos="-30976"/>
+                <w:tab w:val="left" w:pos="1440"/>
+                <w:tab w:val="left" w:pos="2880"/>
+                <w:tab w:val="left" w:pos="4320"/>
+                <w:tab w:val="left" w:pos="5760"/>
+                <w:tab w:val="left" w:pos="7200"/>
+                <w:tab w:val="left" w:pos="8640"/>
+                <w:tab w:val="left" w:pos="10080"/>
+                <w:tab w:val="left" w:pos="11520"/>
+                <w:tab w:val="left" w:pos="12960"/>
+                <w:tab w:val="left" w:pos="14400"/>
+                <w:tab w:val="left" w:pos="15840"/>
+                <w:tab w:val="left" w:pos="17280"/>
+                <w:tab w:val="left" w:pos="18720"/>
+                <w:tab w:val="left" w:pos="20160"/>
+                <w:tab w:val="left" w:pos="21600"/>
+                <w:tab w:val="left" w:pos="23040"/>
+                <w:tab w:val="left" w:pos="24480"/>
+                <w:tab w:val="left" w:pos="25920"/>
+                <w:tab w:val="left" w:pos="27360"/>
+                <w:tab w:val="left" w:pos="28800"/>
+                <w:tab w:val="left" w:pos="30240"/>
+                <w:tab w:val="left" w:pos="31680"/>
+              </w:tabs>
+              <w:spacing w:after="0" w:line="276" w:lineRule="auto"/>
               <w:ind w:left="63"/>
               <w:jc w:val="center"/>
               <w:rPr>
@@ -2582,39 +2531,39 @@
         </w:tc>
         <w:tc>
           <w:tcPr>
-            <w:tcW w:w="0" w:type="auto"/>
+            <w:tcW w:w="423" w:type="pct"/>
             <w:shd w:val="clear" w:color="auto" w:fill="A3D979"/>
           </w:tcPr>
           <w:p>
             <w:pPr>
               <w:keepLines/>
               <w:tabs>
-                <w:tab w:val="left" w:pos="-32416"/>
-                <w:tab w:val="left" w:pos="-30976"/>
-                <w:tab w:val="left" w:pos="1440"/>
-                <w:tab w:val="left" w:pos="2880"/>
-                <w:tab w:val="left" w:pos="4320"/>
-                <w:tab w:val="left" w:pos="5760"/>
-                <w:tab w:val="left" w:pos="7200"/>
-                <w:tab w:val="left" w:pos="8640"/>
-                <w:tab w:val="left" w:pos="10080"/>
-                <w:tab w:val="left" w:pos="11520"/>
-                <w:tab w:val="left" w:pos="12960"/>
-                <w:tab w:val="left" w:pos="14400"/>
-                <w:tab w:val="left" w:pos="15840"/>
-                <w:tab w:val="left" w:pos="17280"/>
-                <w:tab w:val="left" w:pos="18720"/>
-                <w:tab w:val="left" w:pos="20160"/>
-                <w:tab w:val="left" w:pos="21600"/>
-                <w:tab w:val="left" w:pos="23040"/>
-                <w:tab w:val="left" w:pos="24480"/>
-                <w:tab w:val="left" w:pos="25920"/>
-                <w:tab w:val="left" w:pos="27360"/>
-                <w:tab w:val="left" w:pos="28800"/>
-                <w:tab w:val="left" w:pos="30240"/>
-                <w:tab w:val="left" w:pos="31680"/>
-              </w:tabs>
-              <w:spacing w:after="0" w:line="240" w:lineRule="auto"/>
+                <w:tab w:val="left" w:pos="-31680"/>
+                <w:tab w:val="left" w:pos="-30976"/>
+                <w:tab w:val="left" w:pos="1440"/>
+                <w:tab w:val="left" w:pos="2880"/>
+                <w:tab w:val="left" w:pos="4320"/>
+                <w:tab w:val="left" w:pos="5760"/>
+                <w:tab w:val="left" w:pos="7200"/>
+                <w:tab w:val="left" w:pos="8640"/>
+                <w:tab w:val="left" w:pos="10080"/>
+                <w:tab w:val="left" w:pos="11520"/>
+                <w:tab w:val="left" w:pos="12960"/>
+                <w:tab w:val="left" w:pos="14400"/>
+                <w:tab w:val="left" w:pos="15840"/>
+                <w:tab w:val="left" w:pos="17280"/>
+                <w:tab w:val="left" w:pos="18720"/>
+                <w:tab w:val="left" w:pos="20160"/>
+                <w:tab w:val="left" w:pos="21600"/>
+                <w:tab w:val="left" w:pos="23040"/>
+                <w:tab w:val="left" w:pos="24480"/>
+                <w:tab w:val="left" w:pos="25920"/>
+                <w:tab w:val="left" w:pos="27360"/>
+                <w:tab w:val="left" w:pos="28800"/>
+                <w:tab w:val="left" w:pos="30240"/>
+                <w:tab w:val="left" w:pos="31680"/>
+              </w:tabs>
+              <w:spacing w:after="0" w:line="276" w:lineRule="auto"/>
               <w:ind w:left="63"/>
               <w:jc w:val="center"/>
               <w:rPr>
@@ -2644,14 +2593,14 @@
         </w:trPr>
         <w:tc>
           <w:tcPr>
-            <w:tcW w:w="5680" w:type="dxa"/>
+            <w:tcW w:w="2033" w:type="pct"/>
             <w:shd w:val="clear" w:color="auto" w:fill="auto"/>
           </w:tcPr>
           <w:p>
             <w:pPr>
               <w:keepLines/>
               <w:tabs>
-                <w:tab w:val="left" w:pos="-32416"/>
+                <w:tab w:val="left" w:pos="-31680"/>
                 <w:tab w:val="left" w:pos="-30976"/>
                 <w:tab w:val="left" w:pos="-29536"/>
                 <w:tab w:val="left" w:pos="1440"/>
@@ -2677,18 +2626,17 @@
                 <w:tab w:val="left" w:pos="30240"/>
                 <w:tab w:val="left" w:pos="31680"/>
               </w:tabs>
-              <w:spacing w:after="0" w:line="240" w:lineRule="auto"/>
-              <w:ind w:left="63"/>
-              <w:rPr>
-                <w:rFonts w:ascii="Helvetica" w:eastAsia="ヒラギノ角ゴ Pro W3" w:hAnsi="Helvetica" w:cs="Times New Roman"/>
-                <w:szCs w:val="20"/>
-                <w:lang w:val="en-US" w:eastAsia="en-AU"/>
-              </w:rPr>
-            </w:pPr>
-            <w:r>
-              <w:rPr>
-                <w:rFonts w:ascii="Arial" w:eastAsia="ヒラギノ角ゴ Pro W3" w:hAnsi="Arial" w:cs="Times New Roman"/>
-                <w:sz w:val="24"/>
+              <w:spacing w:after="0" w:line="276" w:lineRule="auto"/>
+              <w:ind w:left="63"/>
+              <w:rPr>
+                <w:rFonts w:ascii="Montserrat Light" w:eastAsia="ヒラギノ角ゴ Pro W3" w:hAnsi="Montserrat Light" w:cs="Times New Roman"/>
+                <w:szCs w:val="20"/>
+                <w:lang w:val="en-US" w:eastAsia="en-AU"/>
+              </w:rPr>
+            </w:pPr>
+            <w:r>
+              <w:rPr>
+                <w:rFonts w:ascii="Montserrat Light" w:eastAsia="ヒラギノ角ゴ Pro W3" w:hAnsi="Montserrat Light" w:cs="Times New Roman"/>
                 <w:szCs w:val="20"/>
                 <w:u w:color="000000"/>
                 <w:lang w:val="en-US" w:eastAsia="en-AU"/>
@@ -2699,7 +2647,7 @@
         </w:tc>
         <w:tc>
           <w:tcPr>
-            <w:tcW w:w="0" w:type="auto"/>
+            <w:tcW w:w="424" w:type="pct"/>
             <w:shd w:val="clear" w:color="auto" w:fill="A3D979"/>
             <w:tcMar>
               <w:top w:w="0" w:type="dxa"/>
@@ -2712,7 +2660,7 @@
             <w:pPr>
               <w:keepLines/>
               <w:tabs>
-                <w:tab w:val="left" w:pos="-32416"/>
+                <w:tab w:val="left" w:pos="-31680"/>
                 <w:tab w:val="left" w:pos="-30976"/>
                 <w:tab w:val="left" w:pos="-29536"/>
                 <w:tab w:val="left" w:pos="1440"/>
@@ -2738,7 +2686,7 @@
                 <w:tab w:val="left" w:pos="30240"/>
                 <w:tab w:val="left" w:pos="31680"/>
               </w:tabs>
-              <w:spacing w:after="0" w:line="240" w:lineRule="auto"/>
+              <w:spacing w:after="0" w:line="276" w:lineRule="auto"/>
               <w:ind w:left="63"/>
               <w:jc w:val="center"/>
               <w:rPr>
@@ -2761,7 +2709,7 @@
         </w:tc>
         <w:tc>
           <w:tcPr>
-            <w:tcW w:w="0" w:type="auto"/>
+            <w:tcW w:w="424" w:type="pct"/>
             <w:shd w:val="clear" w:color="auto" w:fill="A3D979"/>
             <w:tcMar>
               <w:top w:w="0" w:type="dxa"/>
@@ -2774,7 +2722,7 @@
             <w:pPr>
               <w:keepLines/>
               <w:tabs>
-                <w:tab w:val="left" w:pos="-32416"/>
+                <w:tab w:val="left" w:pos="-31680"/>
                 <w:tab w:val="left" w:pos="-30976"/>
                 <w:tab w:val="left" w:pos="-29536"/>
                 <w:tab w:val="left" w:pos="1440"/>
@@ -2800,7 +2748,7 @@
                 <w:tab w:val="left" w:pos="30240"/>
                 <w:tab w:val="left" w:pos="31680"/>
               </w:tabs>
-              <w:spacing w:after="0" w:line="240" w:lineRule="auto"/>
+              <w:spacing w:after="0" w:line="276" w:lineRule="auto"/>
               <w:ind w:left="63"/>
               <w:jc w:val="center"/>
               <w:rPr>
@@ -2825,7 +2773,7 @@
         </w:tc>
         <w:tc>
           <w:tcPr>
-            <w:tcW w:w="0" w:type="auto"/>
+            <w:tcW w:w="424" w:type="pct"/>
             <w:shd w:val="clear" w:color="auto" w:fill="A3D979"/>
             <w:tcMar>
               <w:top w:w="0" w:type="dxa"/>
@@ -2861,7 +2809,7 @@
                 <w:tab w:val="left" w:pos="30240"/>
                 <w:tab w:val="left" w:pos="31680"/>
               </w:tabs>
-              <w:spacing w:after="0" w:line="240" w:lineRule="auto"/>
+              <w:spacing w:after="0" w:line="276" w:lineRule="auto"/>
               <w:ind w:left="63"/>
               <w:jc w:val="center"/>
               <w:rPr>
@@ -2886,7 +2834,7 @@
         </w:tc>
         <w:tc>
           <w:tcPr>
-            <w:tcW w:w="0" w:type="auto"/>
+            <w:tcW w:w="424" w:type="pct"/>
             <w:shd w:val="clear" w:color="auto" w:fill="A3D979"/>
             <w:tcMar>
               <w:top w:w="0" w:type="dxa"/>
@@ -2899,32 +2847,32 @@
             <w:pPr>
               <w:keepLines/>
               <w:tabs>
-                <w:tab w:val="left" w:pos="-32416"/>
-                <w:tab w:val="left" w:pos="-30976"/>
-                <w:tab w:val="left" w:pos="1440"/>
-                <w:tab w:val="left" w:pos="2880"/>
-                <w:tab w:val="left" w:pos="4320"/>
-                <w:tab w:val="left" w:pos="5760"/>
-                <w:tab w:val="left" w:pos="7200"/>
-                <w:tab w:val="left" w:pos="8640"/>
-                <w:tab w:val="left" w:pos="10080"/>
-                <w:tab w:val="left" w:pos="11520"/>
-                <w:tab w:val="left" w:pos="12960"/>
-                <w:tab w:val="left" w:pos="14400"/>
-                <w:tab w:val="left" w:pos="15840"/>
-                <w:tab w:val="left" w:pos="17280"/>
-                <w:tab w:val="left" w:pos="18720"/>
-                <w:tab w:val="left" w:pos="20160"/>
-                <w:tab w:val="left" w:pos="21600"/>
-                <w:tab w:val="left" w:pos="23040"/>
-                <w:tab w:val="left" w:pos="24480"/>
-                <w:tab w:val="left" w:pos="25920"/>
-                <w:tab w:val="left" w:pos="27360"/>
-                <w:tab w:val="left" w:pos="28800"/>
-                <w:tab w:val="left" w:pos="30240"/>
-                <w:tab w:val="left" w:pos="31680"/>
-              </w:tabs>
-              <w:spacing w:after="0" w:line="240" w:lineRule="auto"/>
+                <w:tab w:val="left" w:pos="-31680"/>
+                <w:tab w:val="left" w:pos="-30976"/>
+                <w:tab w:val="left" w:pos="1440"/>
+                <w:tab w:val="left" w:pos="2880"/>
+                <w:tab w:val="left" w:pos="4320"/>
+                <w:tab w:val="left" w:pos="5760"/>
+                <w:tab w:val="left" w:pos="7200"/>
+                <w:tab w:val="left" w:pos="8640"/>
+                <w:tab w:val="left" w:pos="10080"/>
+                <w:tab w:val="left" w:pos="11520"/>
+                <w:tab w:val="left" w:pos="12960"/>
+                <w:tab w:val="left" w:pos="14400"/>
+                <w:tab w:val="left" w:pos="15840"/>
+                <w:tab w:val="left" w:pos="17280"/>
+                <w:tab w:val="left" w:pos="18720"/>
+                <w:tab w:val="left" w:pos="20160"/>
+                <w:tab w:val="left" w:pos="21600"/>
+                <w:tab w:val="left" w:pos="23040"/>
+                <w:tab w:val="left" w:pos="24480"/>
+                <w:tab w:val="left" w:pos="25920"/>
+                <w:tab w:val="left" w:pos="27360"/>
+                <w:tab w:val="left" w:pos="28800"/>
+                <w:tab w:val="left" w:pos="30240"/>
+                <w:tab w:val="left" w:pos="31680"/>
+              </w:tabs>
+              <w:spacing w:after="0" w:line="276" w:lineRule="auto"/>
               <w:ind w:left="63"/>
               <w:jc w:val="center"/>
               <w:rPr>
@@ -2949,39 +2897,39 @@
         </w:tc>
         <w:tc>
           <w:tcPr>
-            <w:tcW w:w="1040" w:type="dxa"/>
+            <w:tcW w:w="424" w:type="pct"/>
             <w:shd w:val="clear" w:color="auto" w:fill="A3D979"/>
           </w:tcPr>
           <w:p>
             <w:pPr>
               <w:keepLines/>
               <w:tabs>
-                <w:tab w:val="left" w:pos="-32416"/>
-                <w:tab w:val="left" w:pos="-30976"/>
-                <w:tab w:val="left" w:pos="1440"/>
-                <w:tab w:val="left" w:pos="2880"/>
-                <w:tab w:val="left" w:pos="4320"/>
-                <w:tab w:val="left" w:pos="5760"/>
-                <w:tab w:val="left" w:pos="7200"/>
-                <w:tab w:val="left" w:pos="8640"/>
-                <w:tab w:val="left" w:pos="10080"/>
-                <w:tab w:val="left" w:pos="11520"/>
-                <w:tab w:val="left" w:pos="12960"/>
-                <w:tab w:val="left" w:pos="14400"/>
-                <w:tab w:val="left" w:pos="15840"/>
-                <w:tab w:val="left" w:pos="17280"/>
-                <w:tab w:val="left" w:pos="18720"/>
-                <w:tab w:val="left" w:pos="20160"/>
-                <w:tab w:val="left" w:pos="21600"/>
-                <w:tab w:val="left" w:pos="23040"/>
-                <w:tab w:val="left" w:pos="24480"/>
-                <w:tab w:val="left" w:pos="25920"/>
-                <w:tab w:val="left" w:pos="27360"/>
-                <w:tab w:val="left" w:pos="28800"/>
-                <w:tab w:val="left" w:pos="30240"/>
-                <w:tab w:val="left" w:pos="31680"/>
-              </w:tabs>
-              <w:spacing w:after="0" w:line="240" w:lineRule="auto"/>
+                <w:tab w:val="left" w:pos="-31680"/>
+                <w:tab w:val="left" w:pos="-30976"/>
+                <w:tab w:val="left" w:pos="1440"/>
+                <w:tab w:val="left" w:pos="2880"/>
+                <w:tab w:val="left" w:pos="4320"/>
+                <w:tab w:val="left" w:pos="5760"/>
+                <w:tab w:val="left" w:pos="7200"/>
+                <w:tab w:val="left" w:pos="8640"/>
+                <w:tab w:val="left" w:pos="10080"/>
+                <w:tab w:val="left" w:pos="11520"/>
+                <w:tab w:val="left" w:pos="12960"/>
+                <w:tab w:val="left" w:pos="14400"/>
+                <w:tab w:val="left" w:pos="15840"/>
+                <w:tab w:val="left" w:pos="17280"/>
+                <w:tab w:val="left" w:pos="18720"/>
+                <w:tab w:val="left" w:pos="20160"/>
+                <w:tab w:val="left" w:pos="21600"/>
+                <w:tab w:val="left" w:pos="23040"/>
+                <w:tab w:val="left" w:pos="24480"/>
+                <w:tab w:val="left" w:pos="25920"/>
+                <w:tab w:val="left" w:pos="27360"/>
+                <w:tab w:val="left" w:pos="28800"/>
+                <w:tab w:val="left" w:pos="30240"/>
+                <w:tab w:val="left" w:pos="31680"/>
+              </w:tabs>
+              <w:spacing w:after="0" w:line="276" w:lineRule="auto"/>
               <w:ind w:left="63"/>
               <w:jc w:val="center"/>
               <w:rPr>
@@ -3004,39 +2952,39 @@
         </w:tc>
         <w:tc>
           <w:tcPr>
-            <w:tcW w:w="858" w:type="dxa"/>
+            <w:tcW w:w="424" w:type="pct"/>
             <w:shd w:val="clear" w:color="auto" w:fill="A3D979"/>
           </w:tcPr>
           <w:p>
             <w:pPr>
               <w:keepLines/>
               <w:tabs>
-                <w:tab w:val="left" w:pos="-32416"/>
-                <w:tab w:val="left" w:pos="-30976"/>
-                <w:tab w:val="left" w:pos="1440"/>
-                <w:tab w:val="left" w:pos="2880"/>
-                <w:tab w:val="left" w:pos="4320"/>
-                <w:tab w:val="left" w:pos="5760"/>
-                <w:tab w:val="left" w:pos="7200"/>
-                <w:tab w:val="left" w:pos="8640"/>
-                <w:tab w:val="left" w:pos="10080"/>
-                <w:tab w:val="left" w:pos="11520"/>
-                <w:tab w:val="left" w:pos="12960"/>
-                <w:tab w:val="left" w:pos="14400"/>
-                <w:tab w:val="left" w:pos="15840"/>
-                <w:tab w:val="left" w:pos="17280"/>
-                <w:tab w:val="left" w:pos="18720"/>
-                <w:tab w:val="left" w:pos="20160"/>
-                <w:tab w:val="left" w:pos="21600"/>
-                <w:tab w:val="left" w:pos="23040"/>
-                <w:tab w:val="left" w:pos="24480"/>
-                <w:tab w:val="left" w:pos="25920"/>
-                <w:tab w:val="left" w:pos="27360"/>
-                <w:tab w:val="left" w:pos="28800"/>
-                <w:tab w:val="left" w:pos="30240"/>
-                <w:tab w:val="left" w:pos="31680"/>
-              </w:tabs>
-              <w:spacing w:after="0" w:line="240" w:lineRule="auto"/>
+                <w:tab w:val="left" w:pos="-31680"/>
+                <w:tab w:val="left" w:pos="-30976"/>
+                <w:tab w:val="left" w:pos="1440"/>
+                <w:tab w:val="left" w:pos="2880"/>
+                <w:tab w:val="left" w:pos="4320"/>
+                <w:tab w:val="left" w:pos="5760"/>
+                <w:tab w:val="left" w:pos="7200"/>
+                <w:tab w:val="left" w:pos="8640"/>
+                <w:tab w:val="left" w:pos="10080"/>
+                <w:tab w:val="left" w:pos="11520"/>
+                <w:tab w:val="left" w:pos="12960"/>
+                <w:tab w:val="left" w:pos="14400"/>
+                <w:tab w:val="left" w:pos="15840"/>
+                <w:tab w:val="left" w:pos="17280"/>
+                <w:tab w:val="left" w:pos="18720"/>
+                <w:tab w:val="left" w:pos="20160"/>
+                <w:tab w:val="left" w:pos="21600"/>
+                <w:tab w:val="left" w:pos="23040"/>
+                <w:tab w:val="left" w:pos="24480"/>
+                <w:tab w:val="left" w:pos="25920"/>
+                <w:tab w:val="left" w:pos="27360"/>
+                <w:tab w:val="left" w:pos="28800"/>
+                <w:tab w:val="left" w:pos="30240"/>
+                <w:tab w:val="left" w:pos="31680"/>
+              </w:tabs>
+              <w:spacing w:after="0" w:line="276" w:lineRule="auto"/>
               <w:ind w:left="63"/>
               <w:jc w:val="center"/>
               <w:rPr>
@@ -3059,39 +3007,39 @@
         </w:tc>
         <w:tc>
           <w:tcPr>
-            <w:tcW w:w="0" w:type="auto"/>
+            <w:tcW w:w="423" w:type="pct"/>
             <w:shd w:val="clear" w:color="auto" w:fill="A3D979"/>
           </w:tcPr>
           <w:p>
             <w:pPr>
               <w:keepLines/>
               <w:tabs>
-                <w:tab w:val="left" w:pos="-32416"/>
-                <w:tab w:val="left" w:pos="-30976"/>
-                <w:tab w:val="left" w:pos="1440"/>
-                <w:tab w:val="left" w:pos="2880"/>
-                <w:tab w:val="left" w:pos="4320"/>
-                <w:tab w:val="left" w:pos="5760"/>
-                <w:tab w:val="left" w:pos="7200"/>
-                <w:tab w:val="left" w:pos="8640"/>
-                <w:tab w:val="left" w:pos="10080"/>
-                <w:tab w:val="left" w:pos="11520"/>
-                <w:tab w:val="left" w:pos="12960"/>
-                <w:tab w:val="left" w:pos="14400"/>
-                <w:tab w:val="left" w:pos="15840"/>
-                <w:tab w:val="left" w:pos="17280"/>
-                <w:tab w:val="left" w:pos="18720"/>
-                <w:tab w:val="left" w:pos="20160"/>
-                <w:tab w:val="left" w:pos="21600"/>
-                <w:tab w:val="left" w:pos="23040"/>
-                <w:tab w:val="left" w:pos="24480"/>
-                <w:tab w:val="left" w:pos="25920"/>
-                <w:tab w:val="left" w:pos="27360"/>
-                <w:tab w:val="left" w:pos="28800"/>
-                <w:tab w:val="left" w:pos="30240"/>
-                <w:tab w:val="left" w:pos="31680"/>
-              </w:tabs>
-              <w:spacing w:after="0" w:line="240" w:lineRule="auto"/>
+                <w:tab w:val="left" w:pos="-31680"/>
+                <w:tab w:val="left" w:pos="-30976"/>
+                <w:tab w:val="left" w:pos="1440"/>
+                <w:tab w:val="left" w:pos="2880"/>
+                <w:tab w:val="left" w:pos="4320"/>
+                <w:tab w:val="left" w:pos="5760"/>
+                <w:tab w:val="left" w:pos="7200"/>
+                <w:tab w:val="left" w:pos="8640"/>
+                <w:tab w:val="left" w:pos="10080"/>
+                <w:tab w:val="left" w:pos="11520"/>
+                <w:tab w:val="left" w:pos="12960"/>
+                <w:tab w:val="left" w:pos="14400"/>
+                <w:tab w:val="left" w:pos="15840"/>
+                <w:tab w:val="left" w:pos="17280"/>
+                <w:tab w:val="left" w:pos="18720"/>
+                <w:tab w:val="left" w:pos="20160"/>
+                <w:tab w:val="left" w:pos="21600"/>
+                <w:tab w:val="left" w:pos="23040"/>
+                <w:tab w:val="left" w:pos="24480"/>
+                <w:tab w:val="left" w:pos="25920"/>
+                <w:tab w:val="left" w:pos="27360"/>
+                <w:tab w:val="left" w:pos="28800"/>
+                <w:tab w:val="left" w:pos="30240"/>
+                <w:tab w:val="left" w:pos="31680"/>
+              </w:tabs>
+              <w:spacing w:after="0" w:line="276" w:lineRule="auto"/>
               <w:ind w:left="63"/>
               <w:jc w:val="center"/>
               <w:rPr>
@@ -3121,14 +3069,14 @@
         </w:trPr>
         <w:tc>
           <w:tcPr>
-            <w:tcW w:w="5680" w:type="dxa"/>
+            <w:tcW w:w="2033" w:type="pct"/>
             <w:shd w:val="clear" w:color="auto" w:fill="auto"/>
           </w:tcPr>
           <w:p>
             <w:pPr>
               <w:keepLines/>
               <w:tabs>
-                <w:tab w:val="left" w:pos="-32416"/>
+                <w:tab w:val="left" w:pos="-31680"/>
                 <w:tab w:val="left" w:pos="-30976"/>
                 <w:tab w:val="left" w:pos="-29536"/>
                 <w:tab w:val="left" w:pos="1440"/>
@@ -3154,18 +3102,17 @@
                 <w:tab w:val="left" w:pos="30240"/>
                 <w:tab w:val="left" w:pos="31680"/>
               </w:tabs>
-              <w:spacing w:after="0" w:line="240" w:lineRule="auto"/>
-              <w:ind w:left="63"/>
-              <w:rPr>
-                <w:rFonts w:ascii="Helvetica" w:eastAsia="ヒラギノ角ゴ Pro W3" w:hAnsi="Helvetica" w:cs="Times New Roman"/>
-                <w:szCs w:val="20"/>
-                <w:lang w:val="en-US" w:eastAsia="en-AU"/>
-              </w:rPr>
-            </w:pPr>
-            <w:r>
-              <w:rPr>
-                <w:rFonts w:ascii="Arial" w:eastAsia="ヒラギノ角ゴ Pro W3" w:hAnsi="Arial" w:cs="Times New Roman"/>
-                <w:sz w:val="24"/>
+              <w:spacing w:after="0" w:line="276" w:lineRule="auto"/>
+              <w:ind w:left="63"/>
+              <w:rPr>
+                <w:rFonts w:ascii="Montserrat Light" w:eastAsia="ヒラギノ角ゴ Pro W3" w:hAnsi="Montserrat Light" w:cs="Times New Roman"/>
+                <w:szCs w:val="20"/>
+                <w:lang w:val="en-US" w:eastAsia="en-AU"/>
+              </w:rPr>
+            </w:pPr>
+            <w:r>
+              <w:rPr>
+                <w:rFonts w:ascii="Montserrat Light" w:eastAsia="ヒラギノ角ゴ Pro W3" w:hAnsi="Montserrat Light" w:cs="Times New Roman"/>
                 <w:szCs w:val="20"/>
                 <w:u w:color="000000"/>
                 <w:lang w:val="en-US" w:eastAsia="en-AU"/>
@@ -3176,7 +3123,7 @@
         </w:tc>
         <w:tc>
           <w:tcPr>
-            <w:tcW w:w="0" w:type="auto"/>
+            <w:tcW w:w="424" w:type="pct"/>
             <w:shd w:val="clear" w:color="auto" w:fill="A3D979"/>
             <w:tcMar>
               <w:top w:w="0" w:type="dxa"/>
@@ -3189,7 +3136,7 @@
             <w:pPr>
               <w:keepLines/>
               <w:tabs>
-                <w:tab w:val="left" w:pos="-32416"/>
+                <w:tab w:val="left" w:pos="-31680"/>
                 <w:tab w:val="left" w:pos="-30976"/>
                 <w:tab w:val="left" w:pos="-29536"/>
                 <w:tab w:val="left" w:pos="1440"/>
@@ -3215,7 +3162,7 @@
                 <w:tab w:val="left" w:pos="30240"/>
                 <w:tab w:val="left" w:pos="31680"/>
               </w:tabs>
-              <w:spacing w:after="0" w:line="240" w:lineRule="auto"/>
+              <w:spacing w:after="0" w:line="276" w:lineRule="auto"/>
               <w:ind w:left="63"/>
               <w:jc w:val="center"/>
               <w:rPr>
@@ -3238,7 +3185,7 @@
         </w:tc>
         <w:tc>
           <w:tcPr>
-            <w:tcW w:w="0" w:type="auto"/>
+            <w:tcW w:w="424" w:type="pct"/>
             <w:shd w:val="clear" w:color="auto" w:fill="A3D979"/>
             <w:tcMar>
               <w:top w:w="0" w:type="dxa"/>
@@ -3251,7 +3198,7 @@
             <w:pPr>
               <w:keepLines/>
               <w:tabs>
-                <w:tab w:val="left" w:pos="-32416"/>
+                <w:tab w:val="left" w:pos="-31680"/>
                 <w:tab w:val="left" w:pos="-30976"/>
                 <w:tab w:val="left" w:pos="-29536"/>
                 <w:tab w:val="left" w:pos="1440"/>
@@ -3277,7 +3224,7 @@
                 <w:tab w:val="left" w:pos="30240"/>
                 <w:tab w:val="left" w:pos="31680"/>
               </w:tabs>
-              <w:spacing w:after="0" w:line="240" w:lineRule="auto"/>
+              <w:spacing w:after="0" w:line="276" w:lineRule="auto"/>
               <w:ind w:left="63"/>
               <w:jc w:val="center"/>
               <w:rPr>
@@ -3302,7 +3249,7 @@
         </w:tc>
         <w:tc>
           <w:tcPr>
-            <w:tcW w:w="0" w:type="auto"/>
+            <w:tcW w:w="424" w:type="pct"/>
             <w:shd w:val="clear" w:color="auto" w:fill="A3D979"/>
             <w:tcMar>
               <w:top w:w="0" w:type="dxa"/>
@@ -3338,7 +3285,7 @@
                 <w:tab w:val="left" w:pos="30240"/>
                 <w:tab w:val="left" w:pos="31680"/>
               </w:tabs>
-              <w:spacing w:after="0" w:line="240" w:lineRule="auto"/>
+              <w:spacing w:after="0" w:line="276" w:lineRule="auto"/>
               <w:ind w:left="63"/>
               <w:jc w:val="center"/>
               <w:rPr>
@@ -3363,7 +3310,7 @@
         </w:tc>
         <w:tc>
           <w:tcPr>
-            <w:tcW w:w="0" w:type="auto"/>
+            <w:tcW w:w="424" w:type="pct"/>
             <w:shd w:val="clear" w:color="auto" w:fill="A3D979"/>
             <w:tcMar>
               <w:top w:w="0" w:type="dxa"/>
@@ -3376,32 +3323,32 @@
             <w:pPr>
               <w:keepLines/>
               <w:tabs>
-                <w:tab w:val="left" w:pos="-32416"/>
-                <w:tab w:val="left" w:pos="-30976"/>
-                <w:tab w:val="left" w:pos="1440"/>
-                <w:tab w:val="left" w:pos="2880"/>
-                <w:tab w:val="left" w:pos="4320"/>
-                <w:tab w:val="left" w:pos="5760"/>
-                <w:tab w:val="left" w:pos="7200"/>
-                <w:tab w:val="left" w:pos="8640"/>
-                <w:tab w:val="left" w:pos="10080"/>
-                <w:tab w:val="left" w:pos="11520"/>
-                <w:tab w:val="left" w:pos="12960"/>
-                <w:tab w:val="left" w:pos="14400"/>
-                <w:tab w:val="left" w:pos="15840"/>
-                <w:tab w:val="left" w:pos="17280"/>
-                <w:tab w:val="left" w:pos="18720"/>
-                <w:tab w:val="left" w:pos="20160"/>
-                <w:tab w:val="left" w:pos="21600"/>
-                <w:tab w:val="left" w:pos="23040"/>
-                <w:tab w:val="left" w:pos="24480"/>
-                <w:tab w:val="left" w:pos="25920"/>
-                <w:tab w:val="left" w:pos="27360"/>
-                <w:tab w:val="left" w:pos="28800"/>
-                <w:tab w:val="left" w:pos="30240"/>
-                <w:tab w:val="left" w:pos="31680"/>
-              </w:tabs>
-              <w:spacing w:after="0" w:line="240" w:lineRule="auto"/>
+                <w:tab w:val="left" w:pos="-31680"/>
+                <w:tab w:val="left" w:pos="-30976"/>
+                <w:tab w:val="left" w:pos="1440"/>
+                <w:tab w:val="left" w:pos="2880"/>
+                <w:tab w:val="left" w:pos="4320"/>
+                <w:tab w:val="left" w:pos="5760"/>
+                <w:tab w:val="left" w:pos="7200"/>
+                <w:tab w:val="left" w:pos="8640"/>
+                <w:tab w:val="left" w:pos="10080"/>
+                <w:tab w:val="left" w:pos="11520"/>
+                <w:tab w:val="left" w:pos="12960"/>
+                <w:tab w:val="left" w:pos="14400"/>
+                <w:tab w:val="left" w:pos="15840"/>
+                <w:tab w:val="left" w:pos="17280"/>
+                <w:tab w:val="left" w:pos="18720"/>
+                <w:tab w:val="left" w:pos="20160"/>
+                <w:tab w:val="left" w:pos="21600"/>
+                <w:tab w:val="left" w:pos="23040"/>
+                <w:tab w:val="left" w:pos="24480"/>
+                <w:tab w:val="left" w:pos="25920"/>
+                <w:tab w:val="left" w:pos="27360"/>
+                <w:tab w:val="left" w:pos="28800"/>
+                <w:tab w:val="left" w:pos="30240"/>
+                <w:tab w:val="left" w:pos="31680"/>
+              </w:tabs>
+              <w:spacing w:after="0" w:line="276" w:lineRule="auto"/>
               <w:ind w:left="63"/>
               <w:jc w:val="center"/>
               <w:rPr>
@@ -3426,39 +3373,39 @@
         </w:tc>
         <w:tc>
           <w:tcPr>
-            <w:tcW w:w="1040" w:type="dxa"/>
+            <w:tcW w:w="424" w:type="pct"/>
             <w:shd w:val="clear" w:color="auto" w:fill="A3D979"/>
           </w:tcPr>
           <w:p>
             <w:pPr>
               <w:keepLines/>
               <w:tabs>
-                <w:tab w:val="left" w:pos="-32416"/>
-                <w:tab w:val="left" w:pos="-30976"/>
-                <w:tab w:val="left" w:pos="1440"/>
-                <w:tab w:val="left" w:pos="2880"/>
-                <w:tab w:val="left" w:pos="4320"/>
-                <w:tab w:val="left" w:pos="5760"/>
-                <w:tab w:val="left" w:pos="7200"/>
-                <w:tab w:val="left" w:pos="8640"/>
-                <w:tab w:val="left" w:pos="10080"/>
-                <w:tab w:val="left" w:pos="11520"/>
-                <w:tab w:val="left" w:pos="12960"/>
-                <w:tab w:val="left" w:pos="14400"/>
-                <w:tab w:val="left" w:pos="15840"/>
-                <w:tab w:val="left" w:pos="17280"/>
-                <w:tab w:val="left" w:pos="18720"/>
-                <w:tab w:val="left" w:pos="20160"/>
-                <w:tab w:val="left" w:pos="21600"/>
-                <w:tab w:val="left" w:pos="23040"/>
-                <w:tab w:val="left" w:pos="24480"/>
-                <w:tab w:val="left" w:pos="25920"/>
-                <w:tab w:val="left" w:pos="27360"/>
-                <w:tab w:val="left" w:pos="28800"/>
-                <w:tab w:val="left" w:pos="30240"/>
-                <w:tab w:val="left" w:pos="31680"/>
-              </w:tabs>
-              <w:spacing w:after="0" w:line="240" w:lineRule="auto"/>
+                <w:tab w:val="left" w:pos="-31680"/>
+                <w:tab w:val="left" w:pos="-30976"/>
+                <w:tab w:val="left" w:pos="1440"/>
+                <w:tab w:val="left" w:pos="2880"/>
+                <w:tab w:val="left" w:pos="4320"/>
+                <w:tab w:val="left" w:pos="5760"/>
+                <w:tab w:val="left" w:pos="7200"/>
+                <w:tab w:val="left" w:pos="8640"/>
+                <w:tab w:val="left" w:pos="10080"/>
+                <w:tab w:val="left" w:pos="11520"/>
+                <w:tab w:val="left" w:pos="12960"/>
+                <w:tab w:val="left" w:pos="14400"/>
+                <w:tab w:val="left" w:pos="15840"/>
+                <w:tab w:val="left" w:pos="17280"/>
+                <w:tab w:val="left" w:pos="18720"/>
+                <w:tab w:val="left" w:pos="20160"/>
+                <w:tab w:val="left" w:pos="21600"/>
+                <w:tab w:val="left" w:pos="23040"/>
+                <w:tab w:val="left" w:pos="24480"/>
+                <w:tab w:val="left" w:pos="25920"/>
+                <w:tab w:val="left" w:pos="27360"/>
+                <w:tab w:val="left" w:pos="28800"/>
+                <w:tab w:val="left" w:pos="30240"/>
+                <w:tab w:val="left" w:pos="31680"/>
+              </w:tabs>
+              <w:spacing w:after="0" w:line="276" w:lineRule="auto"/>
               <w:ind w:left="63"/>
               <w:jc w:val="center"/>
               <w:rPr>
@@ -3481,39 +3428,39 @@
         </w:tc>
         <w:tc>
           <w:tcPr>
-            <w:tcW w:w="858" w:type="dxa"/>
+            <w:tcW w:w="424" w:type="pct"/>
             <w:shd w:val="clear" w:color="auto" w:fill="A3D979"/>
           </w:tcPr>
           <w:p>
             <w:pPr>
               <w:keepLines/>
               <w:tabs>
-                <w:tab w:val="left" w:pos="-32416"/>
-                <w:tab w:val="left" w:pos="-30976"/>
-                <w:tab w:val="left" w:pos="1440"/>
-                <w:tab w:val="left" w:pos="2880"/>
-                <w:tab w:val="left" w:pos="4320"/>
-                <w:tab w:val="left" w:pos="5760"/>
-                <w:tab w:val="left" w:pos="7200"/>
-                <w:tab w:val="left" w:pos="8640"/>
-                <w:tab w:val="left" w:pos="10080"/>
-                <w:tab w:val="left" w:pos="11520"/>
-                <w:tab w:val="left" w:pos="12960"/>
-                <w:tab w:val="left" w:pos="14400"/>
-                <w:tab w:val="left" w:pos="15840"/>
-                <w:tab w:val="left" w:pos="17280"/>
-                <w:tab w:val="left" w:pos="18720"/>
-                <w:tab w:val="left" w:pos="20160"/>
-                <w:tab w:val="left" w:pos="21600"/>
-                <w:tab w:val="left" w:pos="23040"/>
-                <w:tab w:val="left" w:pos="24480"/>
-                <w:tab w:val="left" w:pos="25920"/>
-                <w:tab w:val="left" w:pos="27360"/>
-                <w:tab w:val="left" w:pos="28800"/>
-                <w:tab w:val="left" w:pos="30240"/>
-                <w:tab w:val="left" w:pos="31680"/>
-              </w:tabs>
-              <w:spacing w:after="0" w:line="240" w:lineRule="auto"/>
+                <w:tab w:val="left" w:pos="-31680"/>
+                <w:tab w:val="left" w:pos="-30976"/>
+                <w:tab w:val="left" w:pos="1440"/>
+                <w:tab w:val="left" w:pos="2880"/>
+                <w:tab w:val="left" w:pos="4320"/>
+                <w:tab w:val="left" w:pos="5760"/>
+                <w:tab w:val="left" w:pos="7200"/>
+                <w:tab w:val="left" w:pos="8640"/>
+                <w:tab w:val="left" w:pos="10080"/>
+                <w:tab w:val="left" w:pos="11520"/>
+                <w:tab w:val="left" w:pos="12960"/>
+                <w:tab w:val="left" w:pos="14400"/>
+                <w:tab w:val="left" w:pos="15840"/>
+                <w:tab w:val="left" w:pos="17280"/>
+                <w:tab w:val="left" w:pos="18720"/>
+                <w:tab w:val="left" w:pos="20160"/>
+                <w:tab w:val="left" w:pos="21600"/>
+                <w:tab w:val="left" w:pos="23040"/>
+                <w:tab w:val="left" w:pos="24480"/>
+                <w:tab w:val="left" w:pos="25920"/>
+                <w:tab w:val="left" w:pos="27360"/>
+                <w:tab w:val="left" w:pos="28800"/>
+                <w:tab w:val="left" w:pos="30240"/>
+                <w:tab w:val="left" w:pos="31680"/>
+              </w:tabs>
+              <w:spacing w:after="0" w:line="276" w:lineRule="auto"/>
               <w:ind w:left="63"/>
               <w:jc w:val="center"/>
               <w:rPr>
@@ -3536,39 +3483,39 @@
         </w:tc>
         <w:tc>
           <w:tcPr>
-            <w:tcW w:w="0" w:type="auto"/>
+            <w:tcW w:w="423" w:type="pct"/>
             <w:shd w:val="clear" w:color="auto" w:fill="A3D979"/>
           </w:tcPr>
           <w:p>
             <w:pPr>
               <w:keepLines/>
               <w:tabs>
-                <w:tab w:val="left" w:pos="-32416"/>
-                <w:tab w:val="left" w:pos="-30976"/>
-                <w:tab w:val="left" w:pos="1440"/>
-                <w:tab w:val="left" w:pos="2880"/>
-                <w:tab w:val="left" w:pos="4320"/>
-                <w:tab w:val="left" w:pos="5760"/>
-                <w:tab w:val="left" w:pos="7200"/>
-                <w:tab w:val="left" w:pos="8640"/>
-                <w:tab w:val="left" w:pos="10080"/>
-                <w:tab w:val="left" w:pos="11520"/>
-                <w:tab w:val="left" w:pos="12960"/>
-                <w:tab w:val="left" w:pos="14400"/>
-                <w:tab w:val="left" w:pos="15840"/>
-                <w:tab w:val="left" w:pos="17280"/>
-                <w:tab w:val="left" w:pos="18720"/>
-                <w:tab w:val="left" w:pos="20160"/>
-                <w:tab w:val="left" w:pos="21600"/>
-                <w:tab w:val="left" w:pos="23040"/>
-                <w:tab w:val="left" w:pos="24480"/>
-                <w:tab w:val="left" w:pos="25920"/>
-                <w:tab w:val="left" w:pos="27360"/>
-                <w:tab w:val="left" w:pos="28800"/>
-                <w:tab w:val="left" w:pos="30240"/>
-                <w:tab w:val="left" w:pos="31680"/>
-              </w:tabs>
-              <w:spacing w:after="0" w:line="240" w:lineRule="auto"/>
+                <w:tab w:val="left" w:pos="-31680"/>
+                <w:tab w:val="left" w:pos="-30976"/>
+                <w:tab w:val="left" w:pos="1440"/>
+                <w:tab w:val="left" w:pos="2880"/>
+                <w:tab w:val="left" w:pos="4320"/>
+                <w:tab w:val="left" w:pos="5760"/>
+                <w:tab w:val="left" w:pos="7200"/>
+                <w:tab w:val="left" w:pos="8640"/>
+                <w:tab w:val="left" w:pos="10080"/>
+                <w:tab w:val="left" w:pos="11520"/>
+                <w:tab w:val="left" w:pos="12960"/>
+                <w:tab w:val="left" w:pos="14400"/>
+                <w:tab w:val="left" w:pos="15840"/>
+                <w:tab w:val="left" w:pos="17280"/>
+                <w:tab w:val="left" w:pos="18720"/>
+                <w:tab w:val="left" w:pos="20160"/>
+                <w:tab w:val="left" w:pos="21600"/>
+                <w:tab w:val="left" w:pos="23040"/>
+                <w:tab w:val="left" w:pos="24480"/>
+                <w:tab w:val="left" w:pos="25920"/>
+                <w:tab w:val="left" w:pos="27360"/>
+                <w:tab w:val="left" w:pos="28800"/>
+                <w:tab w:val="left" w:pos="30240"/>
+                <w:tab w:val="left" w:pos="31680"/>
+              </w:tabs>
+              <w:spacing w:after="0" w:line="276" w:lineRule="auto"/>
               <w:ind w:left="63"/>
               <w:jc w:val="center"/>
               <w:rPr>
@@ -3598,14 +3545,14 @@
         </w:trPr>
         <w:tc>
           <w:tcPr>
-            <w:tcW w:w="5680" w:type="dxa"/>
+            <w:tcW w:w="2033" w:type="pct"/>
             <w:shd w:val="clear" w:color="auto" w:fill="auto"/>
           </w:tcPr>
           <w:p>
             <w:pPr>
               <w:keepLines/>
               <w:tabs>
-                <w:tab w:val="left" w:pos="-32416"/>
+                <w:tab w:val="left" w:pos="-31680"/>
                 <w:tab w:val="left" w:pos="-30976"/>
                 <w:tab w:val="left" w:pos="-29536"/>
                 <w:tab w:val="left" w:pos="1440"/>
@@ -3631,19 +3578,18 @@
                 <w:tab w:val="left" w:pos="30240"/>
                 <w:tab w:val="left" w:pos="31680"/>
               </w:tabs>
-              <w:spacing w:after="0" w:line="240" w:lineRule="auto"/>
-              <w:ind w:left="63"/>
-              <w:rPr>
-                <w:rFonts w:ascii="Wingdings" w:eastAsia="ヒラギノ角ゴ Pro W3" w:hAnsi="Wingdings" w:cs="Times New Roman"/>
-                <w:szCs w:val="20"/>
-                <w:u w:color="000000"/>
-                <w:lang w:val="en-US" w:eastAsia="en-AU"/>
-              </w:rPr>
-            </w:pPr>
-            <w:r>
-              <w:rPr>
-                <w:rFonts w:ascii="Arial" w:eastAsia="ヒラギノ角ゴ Pro W3" w:hAnsi="Arial" w:cs="Times New Roman"/>
-                <w:sz w:val="24"/>
+              <w:spacing w:after="0" w:line="276" w:lineRule="auto"/>
+              <w:ind w:left="63"/>
+              <w:rPr>
+                <w:rFonts w:ascii="Montserrat Light" w:eastAsia="ヒラギノ角ゴ Pro W3" w:hAnsi="Montserrat Light" w:cs="Times New Roman"/>
+                <w:szCs w:val="20"/>
+                <w:u w:color="000000"/>
+                <w:lang w:val="en-US" w:eastAsia="en-AU"/>
+              </w:rPr>
+            </w:pPr>
+            <w:r>
+              <w:rPr>
+                <w:rFonts w:ascii="Montserrat Light" w:eastAsia="ヒラギノ角ゴ Pro W3" w:hAnsi="Montserrat Light" w:cs="Times New Roman"/>
                 <w:szCs w:val="20"/>
                 <w:u w:color="000000"/>
                 <w:lang w:val="en-US" w:eastAsia="en-AU"/>
@@ -3654,7 +3600,7 @@
         </w:tc>
         <w:tc>
           <w:tcPr>
-            <w:tcW w:w="0" w:type="auto"/>
+            <w:tcW w:w="424" w:type="pct"/>
             <w:shd w:val="clear" w:color="auto" w:fill="FF0000"/>
             <w:tcMar>
               <w:top w:w="0" w:type="dxa"/>
@@ -3667,7 +3613,7 @@
             <w:pPr>
               <w:keepLines/>
               <w:tabs>
-                <w:tab w:val="left" w:pos="-32416"/>
+                <w:tab w:val="left" w:pos="-31680"/>
                 <w:tab w:val="left" w:pos="-30976"/>
                 <w:tab w:val="left" w:pos="-29536"/>
                 <w:tab w:val="left" w:pos="1440"/>
@@ -3693,7 +3639,7 @@
                 <w:tab w:val="left" w:pos="30240"/>
                 <w:tab w:val="left" w:pos="31680"/>
               </w:tabs>
-              <w:spacing w:after="0" w:line="240" w:lineRule="auto"/>
+              <w:spacing w:after="0" w:line="276" w:lineRule="auto"/>
               <w:ind w:left="63"/>
               <w:jc w:val="center"/>
               <w:rPr>
@@ -3718,7 +3664,7 @@
         </w:tc>
         <w:tc>
           <w:tcPr>
-            <w:tcW w:w="0" w:type="auto"/>
+            <w:tcW w:w="424" w:type="pct"/>
             <w:shd w:val="clear" w:color="auto" w:fill="A3D979"/>
             <w:tcMar>
               <w:top w:w="0" w:type="dxa"/>
@@ -3731,7 +3677,7 @@
             <w:pPr>
               <w:keepLines/>
               <w:tabs>
-                <w:tab w:val="left" w:pos="-32416"/>
+                <w:tab w:val="left" w:pos="-31680"/>
                 <w:tab w:val="left" w:pos="-30976"/>
                 <w:tab w:val="left" w:pos="-29536"/>
                 <w:tab w:val="left" w:pos="1440"/>
@@ -3757,7 +3703,7 @@
                 <w:tab w:val="left" w:pos="30240"/>
                 <w:tab w:val="left" w:pos="31680"/>
               </w:tabs>
-              <w:spacing w:after="0" w:line="240" w:lineRule="auto"/>
+              <w:spacing w:after="0" w:line="276" w:lineRule="auto"/>
               <w:ind w:left="63"/>
               <w:jc w:val="center"/>
               <w:rPr>
@@ -3782,7 +3728,7 @@
         </w:tc>
         <w:tc>
           <w:tcPr>
-            <w:tcW w:w="0" w:type="auto"/>
+            <w:tcW w:w="424" w:type="pct"/>
             <w:shd w:val="clear" w:color="auto" w:fill="FFFA83"/>
             <w:tcMar>
               <w:top w:w="0" w:type="dxa"/>
@@ -3818,7 +3764,7 @@
                 <w:tab w:val="left" w:pos="30240"/>
                 <w:tab w:val="left" w:pos="31680"/>
               </w:tabs>
-              <w:spacing w:after="0" w:line="240" w:lineRule="auto"/>
+              <w:spacing w:after="0" w:line="276" w:lineRule="auto"/>
               <w:ind w:left="63"/>
               <w:jc w:val="center"/>
               <w:rPr>
@@ -3855,7 +3801,7 @@
         </w:tc>
         <w:tc>
           <w:tcPr>
-            <w:tcW w:w="0" w:type="auto"/>
+            <w:tcW w:w="424" w:type="pct"/>
             <w:shd w:val="clear" w:color="auto" w:fill="A3D979"/>
             <w:tcMar>
               <w:top w:w="0" w:type="dxa"/>
@@ -3868,32 +3814,32 @@
             <w:pPr>
               <w:keepLines/>
               <w:tabs>
-                <w:tab w:val="left" w:pos="-32416"/>
-                <w:tab w:val="left" w:pos="-30976"/>
-                <w:tab w:val="left" w:pos="1440"/>
-                <w:tab w:val="left" w:pos="2880"/>
-                <w:tab w:val="left" w:pos="4320"/>
-                <w:tab w:val="left" w:pos="5760"/>
-                <w:tab w:val="left" w:pos="7200"/>
-                <w:tab w:val="left" w:pos="8640"/>
-                <w:tab w:val="left" w:pos="10080"/>
-                <w:tab w:val="left" w:pos="11520"/>
-                <w:tab w:val="left" w:pos="12960"/>
-                <w:tab w:val="left" w:pos="14400"/>
-                <w:tab w:val="left" w:pos="15840"/>
-                <w:tab w:val="left" w:pos="17280"/>
-                <w:tab w:val="left" w:pos="18720"/>
-                <w:tab w:val="left" w:pos="20160"/>
-                <w:tab w:val="left" w:pos="21600"/>
-                <w:tab w:val="left" w:pos="23040"/>
-                <w:tab w:val="left" w:pos="24480"/>
-                <w:tab w:val="left" w:pos="25920"/>
-                <w:tab w:val="left" w:pos="27360"/>
-                <w:tab w:val="left" w:pos="28800"/>
-                <w:tab w:val="left" w:pos="30240"/>
-                <w:tab w:val="left" w:pos="31680"/>
-              </w:tabs>
-              <w:spacing w:after="0" w:line="240" w:lineRule="auto"/>
+                <w:tab w:val="left" w:pos="-31680"/>
+                <w:tab w:val="left" w:pos="-30976"/>
+                <w:tab w:val="left" w:pos="1440"/>
+                <w:tab w:val="left" w:pos="2880"/>
+                <w:tab w:val="left" w:pos="4320"/>
+                <w:tab w:val="left" w:pos="5760"/>
+                <w:tab w:val="left" w:pos="7200"/>
+                <w:tab w:val="left" w:pos="8640"/>
+                <w:tab w:val="left" w:pos="10080"/>
+                <w:tab w:val="left" w:pos="11520"/>
+                <w:tab w:val="left" w:pos="12960"/>
+                <w:tab w:val="left" w:pos="14400"/>
+                <w:tab w:val="left" w:pos="15840"/>
+                <w:tab w:val="left" w:pos="17280"/>
+                <w:tab w:val="left" w:pos="18720"/>
+                <w:tab w:val="left" w:pos="20160"/>
+                <w:tab w:val="left" w:pos="21600"/>
+                <w:tab w:val="left" w:pos="23040"/>
+                <w:tab w:val="left" w:pos="24480"/>
+                <w:tab w:val="left" w:pos="25920"/>
+                <w:tab w:val="left" w:pos="27360"/>
+                <w:tab w:val="left" w:pos="28800"/>
+                <w:tab w:val="left" w:pos="30240"/>
+                <w:tab w:val="left" w:pos="31680"/>
+              </w:tabs>
+              <w:spacing w:after="0" w:line="276" w:lineRule="auto"/>
               <w:ind w:left="63"/>
               <w:jc w:val="center"/>
               <w:rPr>
@@ -3918,39 +3864,39 @@
         </w:tc>
         <w:tc>
           <w:tcPr>
-            <w:tcW w:w="1040" w:type="dxa"/>
+            <w:tcW w:w="424" w:type="pct"/>
             <w:shd w:val="clear" w:color="auto" w:fill="A3D979"/>
           </w:tcPr>
           <w:p>
             <w:pPr>
               <w:keepLines/>
               <w:tabs>
-                <w:tab w:val="left" w:pos="-32416"/>
-                <w:tab w:val="left" w:pos="-30976"/>
-                <w:tab w:val="left" w:pos="1440"/>
-                <w:tab w:val="left" w:pos="2880"/>
-                <w:tab w:val="left" w:pos="4320"/>
-                <w:tab w:val="left" w:pos="5760"/>
-                <w:tab w:val="left" w:pos="7200"/>
-                <w:tab w:val="left" w:pos="8640"/>
-                <w:tab w:val="left" w:pos="10080"/>
-                <w:tab w:val="left" w:pos="11520"/>
-                <w:tab w:val="left" w:pos="12960"/>
-                <w:tab w:val="left" w:pos="14400"/>
-                <w:tab w:val="left" w:pos="15840"/>
-                <w:tab w:val="left" w:pos="17280"/>
-                <w:tab w:val="left" w:pos="18720"/>
-                <w:tab w:val="left" w:pos="20160"/>
-                <w:tab w:val="left" w:pos="21600"/>
-                <w:tab w:val="left" w:pos="23040"/>
-                <w:tab w:val="left" w:pos="24480"/>
-                <w:tab w:val="left" w:pos="25920"/>
-                <w:tab w:val="left" w:pos="27360"/>
-                <w:tab w:val="left" w:pos="28800"/>
-                <w:tab w:val="left" w:pos="30240"/>
-                <w:tab w:val="left" w:pos="31680"/>
-              </w:tabs>
-              <w:spacing w:after="0" w:line="240" w:lineRule="auto"/>
+                <w:tab w:val="left" w:pos="-31680"/>
+                <w:tab w:val="left" w:pos="-30976"/>
+                <w:tab w:val="left" w:pos="1440"/>
+                <w:tab w:val="left" w:pos="2880"/>
+                <w:tab w:val="left" w:pos="4320"/>
+                <w:tab w:val="left" w:pos="5760"/>
+                <w:tab w:val="left" w:pos="7200"/>
+                <w:tab w:val="left" w:pos="8640"/>
+                <w:tab w:val="left" w:pos="10080"/>
+                <w:tab w:val="left" w:pos="11520"/>
+                <w:tab w:val="left" w:pos="12960"/>
+                <w:tab w:val="left" w:pos="14400"/>
+                <w:tab w:val="left" w:pos="15840"/>
+                <w:tab w:val="left" w:pos="17280"/>
+                <w:tab w:val="left" w:pos="18720"/>
+                <w:tab w:val="left" w:pos="20160"/>
+                <w:tab w:val="left" w:pos="21600"/>
+                <w:tab w:val="left" w:pos="23040"/>
+                <w:tab w:val="left" w:pos="24480"/>
+                <w:tab w:val="left" w:pos="25920"/>
+                <w:tab w:val="left" w:pos="27360"/>
+                <w:tab w:val="left" w:pos="28800"/>
+                <w:tab w:val="left" w:pos="30240"/>
+                <w:tab w:val="left" w:pos="31680"/>
+              </w:tabs>
+              <w:spacing w:after="0" w:line="276" w:lineRule="auto"/>
               <w:ind w:left="63"/>
               <w:jc w:val="center"/>
               <w:rPr>
@@ -3973,39 +3919,39 @@
         </w:tc>
         <w:tc>
           <w:tcPr>
-            <w:tcW w:w="858" w:type="dxa"/>
+            <w:tcW w:w="424" w:type="pct"/>
             <w:shd w:val="clear" w:color="auto" w:fill="FFFA83"/>
           </w:tcPr>
           <w:p>
             <w:pPr>
               <w:keepLines/>
               <w:tabs>
-                <w:tab w:val="left" w:pos="-32416"/>
-                <w:tab w:val="left" w:pos="-30976"/>
-                <w:tab w:val="left" w:pos="1440"/>
-                <w:tab w:val="left" w:pos="2880"/>
-                <w:tab w:val="left" w:pos="4320"/>
-                <w:tab w:val="left" w:pos="5760"/>
-                <w:tab w:val="left" w:pos="7200"/>
-                <w:tab w:val="left" w:pos="8640"/>
-                <w:tab w:val="left" w:pos="10080"/>
-                <w:tab w:val="left" w:pos="11520"/>
-                <w:tab w:val="left" w:pos="12960"/>
-                <w:tab w:val="left" w:pos="14400"/>
-                <w:tab w:val="left" w:pos="15840"/>
-                <w:tab w:val="left" w:pos="17280"/>
-                <w:tab w:val="left" w:pos="18720"/>
-                <w:tab w:val="left" w:pos="20160"/>
-                <w:tab w:val="left" w:pos="21600"/>
-                <w:tab w:val="left" w:pos="23040"/>
-                <w:tab w:val="left" w:pos="24480"/>
-                <w:tab w:val="left" w:pos="25920"/>
-                <w:tab w:val="left" w:pos="27360"/>
-                <w:tab w:val="left" w:pos="28800"/>
-                <w:tab w:val="left" w:pos="30240"/>
-                <w:tab w:val="left" w:pos="31680"/>
-              </w:tabs>
-              <w:spacing w:after="0" w:line="240" w:lineRule="auto"/>
+                <w:tab w:val="left" w:pos="-31680"/>
+                <w:tab w:val="left" w:pos="-30976"/>
+                <w:tab w:val="left" w:pos="1440"/>
+                <w:tab w:val="left" w:pos="2880"/>
+                <w:tab w:val="left" w:pos="4320"/>
+                <w:tab w:val="left" w:pos="5760"/>
+                <w:tab w:val="left" w:pos="7200"/>
+                <w:tab w:val="left" w:pos="8640"/>
+                <w:tab w:val="left" w:pos="10080"/>
+                <w:tab w:val="left" w:pos="11520"/>
+                <w:tab w:val="left" w:pos="12960"/>
+                <w:tab w:val="left" w:pos="14400"/>
+                <w:tab w:val="left" w:pos="15840"/>
+                <w:tab w:val="left" w:pos="17280"/>
+                <w:tab w:val="left" w:pos="18720"/>
+                <w:tab w:val="left" w:pos="20160"/>
+                <w:tab w:val="left" w:pos="21600"/>
+                <w:tab w:val="left" w:pos="23040"/>
+                <w:tab w:val="left" w:pos="24480"/>
+                <w:tab w:val="left" w:pos="25920"/>
+                <w:tab w:val="left" w:pos="27360"/>
+                <w:tab w:val="left" w:pos="28800"/>
+                <w:tab w:val="left" w:pos="30240"/>
+                <w:tab w:val="left" w:pos="31680"/>
+              </w:tabs>
+              <w:spacing w:after="0" w:line="276" w:lineRule="auto"/>
               <w:ind w:left="63"/>
               <w:jc w:val="center"/>
               <w:rPr>
@@ -4040,45 +3986,46 @@
         </w:tc>
         <w:tc>
           <w:tcPr>
-            <w:tcW w:w="0" w:type="auto"/>
+            <w:tcW w:w="423" w:type="pct"/>
             <w:shd w:val="clear" w:color="auto" w:fill="FFFA83"/>
           </w:tcPr>
           <w:p>
             <w:pPr>
               <w:keepLines/>
               <w:tabs>
-                <w:tab w:val="left" w:pos="-32416"/>
-                <w:tab w:val="left" w:pos="-30976"/>
-                <w:tab w:val="left" w:pos="1440"/>
-                <w:tab w:val="left" w:pos="2880"/>
-                <w:tab w:val="left" w:pos="4320"/>
-                <w:tab w:val="left" w:pos="5760"/>
-                <w:tab w:val="left" w:pos="7200"/>
-                <w:tab w:val="left" w:pos="8640"/>
-                <w:tab w:val="left" w:pos="10080"/>
-                <w:tab w:val="left" w:pos="11520"/>
-                <w:tab w:val="left" w:pos="12960"/>
-                <w:tab w:val="left" w:pos="14400"/>
-                <w:tab w:val="left" w:pos="15840"/>
-                <w:tab w:val="left" w:pos="17280"/>
-                <w:tab w:val="left" w:pos="18720"/>
-                <w:tab w:val="left" w:pos="20160"/>
-                <w:tab w:val="left" w:pos="21600"/>
-                <w:tab w:val="left" w:pos="23040"/>
-                <w:tab w:val="left" w:pos="24480"/>
-                <w:tab w:val="left" w:pos="25920"/>
-                <w:tab w:val="left" w:pos="27360"/>
-                <w:tab w:val="left" w:pos="28800"/>
-                <w:tab w:val="left" w:pos="30240"/>
-                <w:tab w:val="left" w:pos="31680"/>
-              </w:tabs>
-              <w:spacing w:after="0" w:line="240" w:lineRule="auto"/>
-              <w:ind w:left="63"/>
-              <w:jc w:val="center"/>
-              <w:rPr>
-                <w:rFonts w:ascii="Lucida Sans" w:eastAsia="ヒラギノ角ゴ Pro W3" w:hAnsi="Lucida Sans" w:cs="Times New Roman"/>
-                <w:color w:val="000000"/>
-                <w:szCs w:val="20"/>
+                <w:tab w:val="left" w:pos="-31680"/>
+                <w:tab w:val="left" w:pos="-30976"/>
+                <w:tab w:val="left" w:pos="1440"/>
+                <w:tab w:val="left" w:pos="2880"/>
+                <w:tab w:val="left" w:pos="4320"/>
+                <w:tab w:val="left" w:pos="5760"/>
+                <w:tab w:val="left" w:pos="7200"/>
+                <w:tab w:val="left" w:pos="8640"/>
+                <w:tab w:val="left" w:pos="10080"/>
+                <w:tab w:val="left" w:pos="11520"/>
+                <w:tab w:val="left" w:pos="12960"/>
+                <w:tab w:val="left" w:pos="14400"/>
+                <w:tab w:val="left" w:pos="15840"/>
+                <w:tab w:val="left" w:pos="17280"/>
+                <w:tab w:val="left" w:pos="18720"/>
+                <w:tab w:val="left" w:pos="20160"/>
+                <w:tab w:val="left" w:pos="21600"/>
+                <w:tab w:val="left" w:pos="23040"/>
+                <w:tab w:val="left" w:pos="24480"/>
+                <w:tab w:val="left" w:pos="25920"/>
+                <w:tab w:val="left" w:pos="27360"/>
+                <w:tab w:val="left" w:pos="28800"/>
+                <w:tab w:val="left" w:pos="30240"/>
+                <w:tab w:val="left" w:pos="31680"/>
+              </w:tabs>
+              <w:spacing w:after="0" w:line="276" w:lineRule="auto"/>
+              <w:ind w:left="63"/>
+              <w:jc w:val="center"/>
+              <w:rPr>
+                <w:rFonts w:ascii="Lucida Sans" w:eastAsia="ヒラギノ角ゴ Pro W3" w:hAnsi="Lucida Sans" w:cs="Times New Roman"/>
+                <w:color w:val="000000"/>
+                <w:szCs w:val="20"/>
+                <w:u w:color="000000"/>
                 <w:lang w:val="en-US" w:eastAsia="en-AU"/>
               </w:rPr>
             </w:pPr>
@@ -4113,14 +4060,14 @@
         </w:trPr>
         <w:tc>
           <w:tcPr>
-            <w:tcW w:w="5680" w:type="dxa"/>
+            <w:tcW w:w="2033" w:type="pct"/>
             <w:shd w:val="clear" w:color="auto" w:fill="auto"/>
           </w:tcPr>
           <w:p>
             <w:pPr>
               <w:keepLines/>
               <w:tabs>
-                <w:tab w:val="left" w:pos="-32416"/>
+                <w:tab w:val="left" w:pos="-31680"/>
                 <w:tab w:val="left" w:pos="-30976"/>
                 <w:tab w:val="left" w:pos="-29536"/>
                 <w:tab w:val="left" w:pos="1440"/>
@@ -4146,19 +4093,18 @@
                 <w:tab w:val="left" w:pos="30240"/>
                 <w:tab w:val="left" w:pos="31680"/>
               </w:tabs>
-              <w:spacing w:after="0" w:line="240" w:lineRule="auto"/>
-              <w:ind w:left="63"/>
-              <w:rPr>
-                <w:rFonts w:ascii="Wingdings" w:eastAsia="ヒラギノ角ゴ Pro W3" w:hAnsi="Wingdings" w:cs="Times New Roman"/>
-                <w:szCs w:val="20"/>
-                <w:u w:color="000000"/>
-                <w:lang w:val="en-US" w:eastAsia="en-AU"/>
-              </w:rPr>
-            </w:pPr>
-            <w:r>
-              <w:rPr>
-                <w:rFonts w:ascii="Arial" w:eastAsia="ヒラギノ角ゴ Pro W3" w:hAnsi="Arial" w:cs="Times New Roman"/>
-                <w:sz w:val="24"/>
+              <w:spacing w:after="0" w:line="276" w:lineRule="auto"/>
+              <w:ind w:left="63"/>
+              <w:rPr>
+                <w:rFonts w:ascii="Montserrat Light" w:eastAsia="ヒラギノ角ゴ Pro W3" w:hAnsi="Montserrat Light" w:cs="Times New Roman"/>
+                <w:szCs w:val="20"/>
+                <w:u w:color="000000"/>
+                <w:lang w:val="en-US" w:eastAsia="en-AU"/>
+              </w:rPr>
+            </w:pPr>
+            <w:r>
+              <w:rPr>
+                <w:rFonts w:ascii="Montserrat Light" w:eastAsia="ヒラギノ角ゴ Pro W3" w:hAnsi="Montserrat Light" w:cs="Times New Roman"/>
                 <w:szCs w:val="20"/>
                 <w:u w:color="000000"/>
                 <w:lang w:val="en-US" w:eastAsia="en-AU"/>
@@ -4169,7 +4115,7 @@
         </w:tc>
         <w:tc>
           <w:tcPr>
-            <w:tcW w:w="0" w:type="auto"/>
+            <w:tcW w:w="424" w:type="pct"/>
             <w:shd w:val="clear" w:color="auto" w:fill="FF0000"/>
             <w:tcMar>
               <w:top w:w="0" w:type="dxa"/>
@@ -4182,7 +4128,7 @@
             <w:pPr>
               <w:keepLines/>
               <w:tabs>
-                <w:tab w:val="left" w:pos="-32416"/>
+                <w:tab w:val="left" w:pos="-31680"/>
                 <w:tab w:val="left" w:pos="-30976"/>
                 <w:tab w:val="left" w:pos="-29536"/>
                 <w:tab w:val="left" w:pos="1440"/>
@@ -4208,7 +4154,7 @@
                 <w:tab w:val="left" w:pos="30240"/>
                 <w:tab w:val="left" w:pos="31680"/>
               </w:tabs>
-              <w:spacing w:after="0" w:line="240" w:lineRule="auto"/>
+              <w:spacing w:after="0" w:line="276" w:lineRule="auto"/>
               <w:ind w:left="63"/>
               <w:jc w:val="center"/>
               <w:rPr>
@@ -4233,7 +4179,7 @@
         </w:tc>
         <w:tc>
           <w:tcPr>
-            <w:tcW w:w="0" w:type="auto"/>
+            <w:tcW w:w="424" w:type="pct"/>
             <w:shd w:val="clear" w:color="auto" w:fill="FF0000"/>
             <w:tcMar>
               <w:top w:w="0" w:type="dxa"/>
@@ -4246,7 +4192,7 @@
             <w:pPr>
               <w:keepLines/>
               <w:tabs>
-                <w:tab w:val="left" w:pos="-32416"/>
+                <w:tab w:val="left" w:pos="-31680"/>
                 <w:tab w:val="left" w:pos="-30976"/>
                 <w:tab w:val="left" w:pos="-29536"/>
                 <w:tab w:val="left" w:pos="1440"/>
@@ -4272,7 +4218,7 @@
                 <w:tab w:val="left" w:pos="30240"/>
                 <w:tab w:val="left" w:pos="31680"/>
               </w:tabs>
-              <w:spacing w:after="0" w:line="240" w:lineRule="auto"/>
+              <w:spacing w:after="0" w:line="276" w:lineRule="auto"/>
               <w:ind w:left="63"/>
               <w:jc w:val="center"/>
               <w:rPr>
@@ -4297,7 +4243,7 @@
         </w:tc>
         <w:tc>
           <w:tcPr>
-            <w:tcW w:w="0" w:type="auto"/>
+            <w:tcW w:w="424" w:type="pct"/>
             <w:shd w:val="clear" w:color="auto" w:fill="A3D979"/>
             <w:tcMar>
               <w:top w:w="0" w:type="dxa"/>
@@ -4333,7 +4279,7 @@
                 <w:tab w:val="left" w:pos="30240"/>
                 <w:tab w:val="left" w:pos="31680"/>
               </w:tabs>
-              <w:spacing w:after="0" w:line="240" w:lineRule="auto"/>
+              <w:spacing w:after="0" w:line="276" w:lineRule="auto"/>
               <w:ind w:left="63"/>
               <w:jc w:val="center"/>
               <w:rPr>
@@ -4358,7 +4304,7 @@
         </w:tc>
         <w:tc>
           <w:tcPr>
-            <w:tcW w:w="0" w:type="auto"/>
+            <w:tcW w:w="424" w:type="pct"/>
             <w:shd w:val="clear" w:color="auto" w:fill="A3D979"/>
             <w:tcMar>
               <w:top w:w="0" w:type="dxa"/>
@@ -4371,32 +4317,32 @@
             <w:pPr>
               <w:keepLines/>
               <w:tabs>
-                <w:tab w:val="left" w:pos="-32416"/>
-                <w:tab w:val="left" w:pos="-30976"/>
-                <w:tab w:val="left" w:pos="1440"/>
-                <w:tab w:val="left" w:pos="2880"/>
-                <w:tab w:val="left" w:pos="4320"/>
-                <w:tab w:val="left" w:pos="5760"/>
-                <w:tab w:val="left" w:pos="7200"/>
-                <w:tab w:val="left" w:pos="8640"/>
-                <w:tab w:val="left" w:pos="10080"/>
-                <w:tab w:val="left" w:pos="11520"/>
-                <w:tab w:val="left" w:pos="12960"/>
-                <w:tab w:val="left" w:pos="14400"/>
-                <w:tab w:val="left" w:pos="15840"/>
-                <w:tab w:val="left" w:pos="17280"/>
-                <w:tab w:val="left" w:pos="18720"/>
-                <w:tab w:val="left" w:pos="20160"/>
-                <w:tab w:val="left" w:pos="21600"/>
-                <w:tab w:val="left" w:pos="23040"/>
-                <w:tab w:val="left" w:pos="24480"/>
-                <w:tab w:val="left" w:pos="25920"/>
-                <w:tab w:val="left" w:pos="27360"/>
-                <w:tab w:val="left" w:pos="28800"/>
-                <w:tab w:val="left" w:pos="30240"/>
-                <w:tab w:val="left" w:pos="31680"/>
-              </w:tabs>
-              <w:spacing w:after="0" w:line="240" w:lineRule="auto"/>
+                <w:tab w:val="left" w:pos="-31680"/>
+                <w:tab w:val="left" w:pos="-30976"/>
+                <w:tab w:val="left" w:pos="1440"/>
+                <w:tab w:val="left" w:pos="2880"/>
+                <w:tab w:val="left" w:pos="4320"/>
+                <w:tab w:val="left" w:pos="5760"/>
+                <w:tab w:val="left" w:pos="7200"/>
+                <w:tab w:val="left" w:pos="8640"/>
+                <w:tab w:val="left" w:pos="10080"/>
+                <w:tab w:val="left" w:pos="11520"/>
+                <w:tab w:val="left" w:pos="12960"/>
+                <w:tab w:val="left" w:pos="14400"/>
+                <w:tab w:val="left" w:pos="15840"/>
+                <w:tab w:val="left" w:pos="17280"/>
+                <w:tab w:val="left" w:pos="18720"/>
+                <w:tab w:val="left" w:pos="20160"/>
+                <w:tab w:val="left" w:pos="21600"/>
+                <w:tab w:val="left" w:pos="23040"/>
+                <w:tab w:val="left" w:pos="24480"/>
+                <w:tab w:val="left" w:pos="25920"/>
+                <w:tab w:val="left" w:pos="27360"/>
+                <w:tab w:val="left" w:pos="28800"/>
+                <w:tab w:val="left" w:pos="30240"/>
+                <w:tab w:val="left" w:pos="31680"/>
+              </w:tabs>
+              <w:spacing w:after="0" w:line="276" w:lineRule="auto"/>
               <w:ind w:left="63"/>
               <w:jc w:val="center"/>
               <w:rPr>
@@ -4421,39 +4367,39 @@
         </w:tc>
         <w:tc>
           <w:tcPr>
-            <w:tcW w:w="1040" w:type="dxa"/>
+            <w:tcW w:w="424" w:type="pct"/>
             <w:shd w:val="clear" w:color="auto" w:fill="A3D979"/>
           </w:tcPr>
           <w:p>
             <w:pPr>
               <w:keepLines/>
               <w:tabs>
-                <w:tab w:val="left" w:pos="-32416"/>
-                <w:tab w:val="left" w:pos="-30976"/>
-                <w:tab w:val="left" w:pos="1440"/>
-                <w:tab w:val="left" w:pos="2880"/>
-                <w:tab w:val="left" w:pos="4320"/>
-                <w:tab w:val="left" w:pos="5760"/>
-                <w:tab w:val="left" w:pos="7200"/>
-                <w:tab w:val="left" w:pos="8640"/>
-                <w:tab w:val="left" w:pos="10080"/>
-                <w:tab w:val="left" w:pos="11520"/>
-                <w:tab w:val="left" w:pos="12960"/>
-                <w:tab w:val="left" w:pos="14400"/>
-                <w:tab w:val="left" w:pos="15840"/>
-                <w:tab w:val="left" w:pos="17280"/>
-                <w:tab w:val="left" w:pos="18720"/>
-                <w:tab w:val="left" w:pos="20160"/>
-                <w:tab w:val="left" w:pos="21600"/>
-                <w:tab w:val="left" w:pos="23040"/>
-                <w:tab w:val="left" w:pos="24480"/>
-                <w:tab w:val="left" w:pos="25920"/>
-                <w:tab w:val="left" w:pos="27360"/>
-                <w:tab w:val="left" w:pos="28800"/>
-                <w:tab w:val="left" w:pos="30240"/>
-                <w:tab w:val="left" w:pos="31680"/>
-              </w:tabs>
-              <w:spacing w:after="0" w:line="240" w:lineRule="auto"/>
+                <w:tab w:val="left" w:pos="-31680"/>
+                <w:tab w:val="left" w:pos="-30976"/>
+                <w:tab w:val="left" w:pos="1440"/>
+                <w:tab w:val="left" w:pos="2880"/>
+                <w:tab w:val="left" w:pos="4320"/>
+                <w:tab w:val="left" w:pos="5760"/>
+                <w:tab w:val="left" w:pos="7200"/>
+                <w:tab w:val="left" w:pos="8640"/>
+                <w:tab w:val="left" w:pos="10080"/>
+                <w:tab w:val="left" w:pos="11520"/>
+                <w:tab w:val="left" w:pos="12960"/>
+                <w:tab w:val="left" w:pos="14400"/>
+                <w:tab w:val="left" w:pos="15840"/>
+                <w:tab w:val="left" w:pos="17280"/>
+                <w:tab w:val="left" w:pos="18720"/>
+                <w:tab w:val="left" w:pos="20160"/>
+                <w:tab w:val="left" w:pos="21600"/>
+                <w:tab w:val="left" w:pos="23040"/>
+                <w:tab w:val="left" w:pos="24480"/>
+                <w:tab w:val="left" w:pos="25920"/>
+                <w:tab w:val="left" w:pos="27360"/>
+                <w:tab w:val="left" w:pos="28800"/>
+                <w:tab w:val="left" w:pos="30240"/>
+                <w:tab w:val="left" w:pos="31680"/>
+              </w:tabs>
+              <w:spacing w:after="0" w:line="276" w:lineRule="auto"/>
               <w:ind w:left="63"/>
               <w:jc w:val="center"/>
               <w:rPr>
@@ -4476,39 +4422,39 @@
         </w:tc>
         <w:tc>
           <w:tcPr>
-            <w:tcW w:w="858" w:type="dxa"/>
+            <w:tcW w:w="424" w:type="pct"/>
             <w:shd w:val="clear" w:color="auto" w:fill="A3D979"/>
           </w:tcPr>
           <w:p>
             <w:pPr>
               <w:keepLines/>
               <w:tabs>
-                <w:tab w:val="left" w:pos="-32416"/>
-                <w:tab w:val="left" w:pos="-30976"/>
-                <w:tab w:val="left" w:pos="1440"/>
-                <w:tab w:val="left" w:pos="2880"/>
-                <w:tab w:val="left" w:pos="4320"/>
-                <w:tab w:val="left" w:pos="5760"/>
-                <w:tab w:val="left" w:pos="7200"/>
-                <w:tab w:val="left" w:pos="8640"/>
-                <w:tab w:val="left" w:pos="10080"/>
-                <w:tab w:val="left" w:pos="11520"/>
-                <w:tab w:val="left" w:pos="12960"/>
-                <w:tab w:val="left" w:pos="14400"/>
-                <w:tab w:val="left" w:pos="15840"/>
-                <w:tab w:val="left" w:pos="17280"/>
-                <w:tab w:val="left" w:pos="18720"/>
-                <w:tab w:val="left" w:pos="20160"/>
-                <w:tab w:val="left" w:pos="21600"/>
-                <w:tab w:val="left" w:pos="23040"/>
-                <w:tab w:val="left" w:pos="24480"/>
-                <w:tab w:val="left" w:pos="25920"/>
-                <w:tab w:val="left" w:pos="27360"/>
-                <w:tab w:val="left" w:pos="28800"/>
-                <w:tab w:val="left" w:pos="30240"/>
-                <w:tab w:val="left" w:pos="31680"/>
-              </w:tabs>
-              <w:spacing w:after="0" w:line="240" w:lineRule="auto"/>
+                <w:tab w:val="left" w:pos="-31680"/>
+                <w:tab w:val="left" w:pos="-30976"/>
+                <w:tab w:val="left" w:pos="1440"/>
+                <w:tab w:val="left" w:pos="2880"/>
+                <w:tab w:val="left" w:pos="4320"/>
+                <w:tab w:val="left" w:pos="5760"/>
+                <w:tab w:val="left" w:pos="7200"/>
+                <w:tab w:val="left" w:pos="8640"/>
+                <w:tab w:val="left" w:pos="10080"/>
+                <w:tab w:val="left" w:pos="11520"/>
+                <w:tab w:val="left" w:pos="12960"/>
+                <w:tab w:val="left" w:pos="14400"/>
+                <w:tab w:val="left" w:pos="15840"/>
+                <w:tab w:val="left" w:pos="17280"/>
+                <w:tab w:val="left" w:pos="18720"/>
+                <w:tab w:val="left" w:pos="20160"/>
+                <w:tab w:val="left" w:pos="21600"/>
+                <w:tab w:val="left" w:pos="23040"/>
+                <w:tab w:val="left" w:pos="24480"/>
+                <w:tab w:val="left" w:pos="25920"/>
+                <w:tab w:val="left" w:pos="27360"/>
+                <w:tab w:val="left" w:pos="28800"/>
+                <w:tab w:val="left" w:pos="30240"/>
+                <w:tab w:val="left" w:pos="31680"/>
+              </w:tabs>
+              <w:spacing w:after="0" w:line="276" w:lineRule="auto"/>
               <w:ind w:left="63"/>
               <w:jc w:val="center"/>
               <w:rPr>
@@ -4531,39 +4477,39 @@
         </w:tc>
         <w:tc>
           <w:tcPr>
-            <w:tcW w:w="0" w:type="auto"/>
-            <w:shd w:val="clear" w:color="auto" w:fill="FF0000"/>
-          </w:tcPr>
-          <w:p>
-            <w:pPr>
-              <w:keepLines/>
-              <w:tabs>
-                <w:tab w:val="left" w:pos="-32416"/>
-                <w:tab w:val="left" w:pos="-30976"/>
-                <w:tab w:val="left" w:pos="1440"/>
-                <w:tab w:val="left" w:pos="2880"/>
-                <w:tab w:val="left" w:pos="4320"/>
-                <w:tab w:val="left" w:pos="5760"/>
-                <w:tab w:val="left" w:pos="7200"/>
-                <w:tab w:val="left" w:pos="8640"/>
-                <w:tab w:val="left" w:pos="10080"/>
-                <w:tab w:val="left" w:pos="11520"/>
-                <w:tab w:val="left" w:pos="12960"/>
-                <w:tab w:val="left" w:pos="14400"/>
-                <w:tab w:val="left" w:pos="15840"/>
-                <w:tab w:val="left" w:pos="17280"/>
-                <w:tab w:val="left" w:pos="18720"/>
-                <w:tab w:val="left" w:pos="20160"/>
-                <w:tab w:val="left" w:pos="21600"/>
-                <w:tab w:val="left" w:pos="23040"/>
-                <w:tab w:val="left" w:pos="24480"/>
-                <w:tab w:val="left" w:pos="25920"/>
-                <w:tab w:val="left" w:pos="27360"/>
-                <w:tab w:val="left" w:pos="28800"/>
-                <w:tab w:val="left" w:pos="30240"/>
-                <w:tab w:val="left" w:pos="31680"/>
-              </w:tabs>
-              <w:spacing w:after="0" w:line="240" w:lineRule="auto"/>
+            <w:tcW w:w="423" w:type="pct"/>
+            <w:shd w:val="clear" w:color="auto" w:fill="A3D979"/>
+          </w:tcPr>
+          <w:p>
+            <w:pPr>
+              <w:keepLines/>
+              <w:tabs>
+                <w:tab w:val="left" w:pos="-31680"/>
+                <w:tab w:val="left" w:pos="-30976"/>
+                <w:tab w:val="left" w:pos="1440"/>
+                <w:tab w:val="left" w:pos="2880"/>
+                <w:tab w:val="left" w:pos="4320"/>
+                <w:tab w:val="left" w:pos="5760"/>
+                <w:tab w:val="left" w:pos="7200"/>
+                <w:tab w:val="left" w:pos="8640"/>
+                <w:tab w:val="left" w:pos="10080"/>
+                <w:tab w:val="left" w:pos="11520"/>
+                <w:tab w:val="left" w:pos="12960"/>
+                <w:tab w:val="left" w:pos="14400"/>
+                <w:tab w:val="left" w:pos="15840"/>
+                <w:tab w:val="left" w:pos="17280"/>
+                <w:tab w:val="left" w:pos="18720"/>
+                <w:tab w:val="left" w:pos="20160"/>
+                <w:tab w:val="left" w:pos="21600"/>
+                <w:tab w:val="left" w:pos="23040"/>
+                <w:tab w:val="left" w:pos="24480"/>
+                <w:tab w:val="left" w:pos="25920"/>
+                <w:tab w:val="left" w:pos="27360"/>
+                <w:tab w:val="left" w:pos="28800"/>
+                <w:tab w:val="left" w:pos="30240"/>
+                <w:tab w:val="left" w:pos="31680"/>
+              </w:tabs>
+              <w:spacing w:after="0" w:line="276" w:lineRule="auto"/>
               <w:ind w:left="63"/>
               <w:jc w:val="center"/>
               <w:rPr>
@@ -4594,14 +4540,14 @@
         </w:trPr>
         <w:tc>
           <w:tcPr>
-            <w:tcW w:w="5680" w:type="dxa"/>
+            <w:tcW w:w="2033" w:type="pct"/>
             <w:shd w:val="clear" w:color="auto" w:fill="auto"/>
           </w:tcPr>
           <w:p>
             <w:pPr>
               <w:keepLines/>
               <w:tabs>
-                <w:tab w:val="left" w:pos="-32416"/>
+                <w:tab w:val="left" w:pos="-31680"/>
                 <w:tab w:val="left" w:pos="-30976"/>
                 <w:tab w:val="left" w:pos="-29536"/>
                 <w:tab w:val="left" w:pos="1440"/>
@@ -4627,18 +4573,17 @@
                 <w:tab w:val="left" w:pos="30240"/>
                 <w:tab w:val="left" w:pos="31680"/>
               </w:tabs>
-              <w:spacing w:after="0" w:line="240" w:lineRule="auto"/>
-              <w:ind w:left="63"/>
-              <w:rPr>
-                <w:rFonts w:ascii="Helvetica" w:eastAsia="ヒラギノ角ゴ Pro W3" w:hAnsi="Helvetica" w:cs="Times New Roman"/>
-                <w:szCs w:val="20"/>
-                <w:lang w:val="en-US" w:eastAsia="en-AU"/>
-              </w:rPr>
-            </w:pPr>
-            <w:r>
-              <w:rPr>
-                <w:rFonts w:ascii="Arial" w:eastAsia="ヒラギノ角ゴ Pro W3" w:hAnsi="Arial" w:cs="Times New Roman"/>
-                <w:sz w:val="24"/>
+              <w:spacing w:after="0" w:line="276" w:lineRule="auto"/>
+              <w:ind w:left="63"/>
+              <w:rPr>
+                <w:rFonts w:ascii="Montserrat Light" w:eastAsia="ヒラギノ角ゴ Pro W3" w:hAnsi="Montserrat Light" w:cs="Times New Roman"/>
+                <w:szCs w:val="20"/>
+                <w:lang w:val="en-US" w:eastAsia="en-AU"/>
+              </w:rPr>
+            </w:pPr>
+            <w:r>
+              <w:rPr>
+                <w:rFonts w:ascii="Montserrat Light" w:eastAsia="ヒラギノ角ゴ Pro W3" w:hAnsi="Montserrat Light" w:cs="Times New Roman"/>
                 <w:szCs w:val="20"/>
                 <w:u w:color="000000"/>
                 <w:lang w:val="en-US" w:eastAsia="en-AU"/>
@@ -4649,7 +4594,7 @@
         </w:tc>
         <w:tc>
           <w:tcPr>
-            <w:tcW w:w="0" w:type="auto"/>
+            <w:tcW w:w="424" w:type="pct"/>
             <w:shd w:val="clear" w:color="auto" w:fill="A3D979"/>
             <w:tcMar>
               <w:top w:w="0" w:type="dxa"/>
@@ -4662,7 +4607,7 @@
             <w:pPr>
               <w:keepLines/>
               <w:tabs>
-                <w:tab w:val="left" w:pos="-32416"/>
+                <w:tab w:val="left" w:pos="-31680"/>
                 <w:tab w:val="left" w:pos="-30976"/>
                 <w:tab w:val="left" w:pos="-29536"/>
                 <w:tab w:val="left" w:pos="1440"/>
@@ -4688,7 +4633,7 @@
                 <w:tab w:val="left" w:pos="30240"/>
                 <w:tab w:val="left" w:pos="31680"/>
               </w:tabs>
-              <w:spacing w:after="0" w:line="240" w:lineRule="auto"/>
+              <w:spacing w:after="0" w:line="276" w:lineRule="auto"/>
               <w:ind w:left="63"/>
               <w:jc w:val="center"/>
               <w:rPr>
@@ -4711,7 +4656,7 @@
         </w:tc>
         <w:tc>
           <w:tcPr>
-            <w:tcW w:w="0" w:type="auto"/>
+            <w:tcW w:w="424" w:type="pct"/>
             <w:shd w:val="clear" w:color="auto" w:fill="A3D979"/>
             <w:tcMar>
               <w:top w:w="0" w:type="dxa"/>
@@ -4724,7 +4669,7 @@
             <w:pPr>
               <w:keepLines/>
               <w:tabs>
-                <w:tab w:val="left" w:pos="-32416"/>
+                <w:tab w:val="left" w:pos="-31680"/>
                 <w:tab w:val="left" w:pos="-30976"/>
                 <w:tab w:val="left" w:pos="-29536"/>
                 <w:tab w:val="left" w:pos="1440"/>
@@ -4750,7 +4695,7 @@
                 <w:tab w:val="left" w:pos="30240"/>
                 <w:tab w:val="left" w:pos="31680"/>
               </w:tabs>
-              <w:spacing w:after="0" w:line="240" w:lineRule="auto"/>
+              <w:spacing w:after="0" w:line="276" w:lineRule="auto"/>
               <w:ind w:left="63"/>
               <w:jc w:val="center"/>
               <w:rPr>
@@ -4787,7 +4732,7 @@
         </w:tc>
         <w:tc>
           <w:tcPr>
-            <w:tcW w:w="0" w:type="auto"/>
+            <w:tcW w:w="424" w:type="pct"/>
             <w:shd w:val="clear" w:color="auto" w:fill="FF0000"/>
             <w:tcMar>
               <w:top w:w="0" w:type="dxa"/>
@@ -4823,7 +4768,7 @@
                 <w:tab w:val="left" w:pos="30240"/>
                 <w:tab w:val="left" w:pos="31680"/>
               </w:tabs>
-              <w:spacing w:after="0" w:line="240" w:lineRule="auto"/>
+              <w:spacing w:after="0" w:line="276" w:lineRule="auto"/>
               <w:ind w:left="63"/>
               <w:jc w:val="center"/>
               <w:rPr>
@@ -4848,7 +4793,7 @@
         </w:tc>
         <w:tc>
           <w:tcPr>
-            <w:tcW w:w="0" w:type="auto"/>
+            <w:tcW w:w="424" w:type="pct"/>
             <w:shd w:val="clear" w:color="auto" w:fill="A3D979"/>
             <w:tcMar>
               <w:top w:w="0" w:type="dxa"/>
@@ -4861,32 +4806,32 @@
             <w:pPr>
               <w:keepLines/>
               <w:tabs>
-                <w:tab w:val="left" w:pos="-32416"/>
-                <w:tab w:val="left" w:pos="-30976"/>
-                <w:tab w:val="left" w:pos="1440"/>
-                <w:tab w:val="left" w:pos="2880"/>
-                <w:tab w:val="left" w:pos="4320"/>
-                <w:tab w:val="left" w:pos="5760"/>
-                <w:tab w:val="left" w:pos="7200"/>
-                <w:tab w:val="left" w:pos="8640"/>
-                <w:tab w:val="left" w:pos="10080"/>
-                <w:tab w:val="left" w:pos="11520"/>
-                <w:tab w:val="left" w:pos="12960"/>
-                <w:tab w:val="left" w:pos="14400"/>
-                <w:tab w:val="left" w:pos="15840"/>
-                <w:tab w:val="left" w:pos="17280"/>
-                <w:tab w:val="left" w:pos="18720"/>
-                <w:tab w:val="left" w:pos="20160"/>
-                <w:tab w:val="left" w:pos="21600"/>
-                <w:tab w:val="left" w:pos="23040"/>
-                <w:tab w:val="left" w:pos="24480"/>
-                <w:tab w:val="left" w:pos="25920"/>
-                <w:tab w:val="left" w:pos="27360"/>
-                <w:tab w:val="left" w:pos="28800"/>
-                <w:tab w:val="left" w:pos="30240"/>
-                <w:tab w:val="left" w:pos="31680"/>
-              </w:tabs>
-              <w:spacing w:after="0" w:line="240" w:lineRule="auto"/>
+                <w:tab w:val="left" w:pos="-31680"/>
+                <w:tab w:val="left" w:pos="-30976"/>
+                <w:tab w:val="left" w:pos="1440"/>
+                <w:tab w:val="left" w:pos="2880"/>
+                <w:tab w:val="left" w:pos="4320"/>
+                <w:tab w:val="left" w:pos="5760"/>
+                <w:tab w:val="left" w:pos="7200"/>
+                <w:tab w:val="left" w:pos="8640"/>
+                <w:tab w:val="left" w:pos="10080"/>
+                <w:tab w:val="left" w:pos="11520"/>
+                <w:tab w:val="left" w:pos="12960"/>
+                <w:tab w:val="left" w:pos="14400"/>
+                <w:tab w:val="left" w:pos="15840"/>
+                <w:tab w:val="left" w:pos="17280"/>
+                <w:tab w:val="left" w:pos="18720"/>
+                <w:tab w:val="left" w:pos="20160"/>
+                <w:tab w:val="left" w:pos="21600"/>
+                <w:tab w:val="left" w:pos="23040"/>
+                <w:tab w:val="left" w:pos="24480"/>
+                <w:tab w:val="left" w:pos="25920"/>
+                <w:tab w:val="left" w:pos="27360"/>
+                <w:tab w:val="left" w:pos="28800"/>
+                <w:tab w:val="left" w:pos="30240"/>
+                <w:tab w:val="left" w:pos="31680"/>
+              </w:tabs>
+              <w:spacing w:after="0" w:line="276" w:lineRule="auto"/>
               <w:ind w:left="63"/>
               <w:jc w:val="center"/>
               <w:rPr>
@@ -4911,39 +4856,39 @@
         </w:tc>
         <w:tc>
           <w:tcPr>
-            <w:tcW w:w="1040" w:type="dxa"/>
+            <w:tcW w:w="424" w:type="pct"/>
             <w:shd w:val="clear" w:color="auto" w:fill="A3D979"/>
           </w:tcPr>
           <w:p>
             <w:pPr>
               <w:keepLines/>
               <w:tabs>
-                <w:tab w:val="left" w:pos="-32416"/>
-                <w:tab w:val="left" w:pos="-30976"/>
-                <w:tab w:val="left" w:pos="1440"/>
-                <w:tab w:val="left" w:pos="2880"/>
-                <w:tab w:val="left" w:pos="4320"/>
-                <w:tab w:val="left" w:pos="5760"/>
-                <w:tab w:val="left" w:pos="7200"/>
-                <w:tab w:val="left" w:pos="8640"/>
-                <w:tab w:val="left" w:pos="10080"/>
-                <w:tab w:val="left" w:pos="11520"/>
-                <w:tab w:val="left" w:pos="12960"/>
-                <w:tab w:val="left" w:pos="14400"/>
-                <w:tab w:val="left" w:pos="15840"/>
-                <w:tab w:val="left" w:pos="17280"/>
-                <w:tab w:val="left" w:pos="18720"/>
-                <w:tab w:val="left" w:pos="20160"/>
-                <w:tab w:val="left" w:pos="21600"/>
-                <w:tab w:val="left" w:pos="23040"/>
-                <w:tab w:val="left" w:pos="24480"/>
-                <w:tab w:val="left" w:pos="25920"/>
-                <w:tab w:val="left" w:pos="27360"/>
-                <w:tab w:val="left" w:pos="28800"/>
-                <w:tab w:val="left" w:pos="30240"/>
-                <w:tab w:val="left" w:pos="31680"/>
-              </w:tabs>
-              <w:spacing w:after="0" w:line="240" w:lineRule="auto"/>
+                <w:tab w:val="left" w:pos="-31680"/>
+                <w:tab w:val="left" w:pos="-30976"/>
+                <w:tab w:val="left" w:pos="1440"/>
+                <w:tab w:val="left" w:pos="2880"/>
+                <w:tab w:val="left" w:pos="4320"/>
+                <w:tab w:val="left" w:pos="5760"/>
+                <w:tab w:val="left" w:pos="7200"/>
+                <w:tab w:val="left" w:pos="8640"/>
+                <w:tab w:val="left" w:pos="10080"/>
+                <w:tab w:val="left" w:pos="11520"/>
+                <w:tab w:val="left" w:pos="12960"/>
+                <w:tab w:val="left" w:pos="14400"/>
+                <w:tab w:val="left" w:pos="15840"/>
+                <w:tab w:val="left" w:pos="17280"/>
+                <w:tab w:val="left" w:pos="18720"/>
+                <w:tab w:val="left" w:pos="20160"/>
+                <w:tab w:val="left" w:pos="21600"/>
+                <w:tab w:val="left" w:pos="23040"/>
+                <w:tab w:val="left" w:pos="24480"/>
+                <w:tab w:val="left" w:pos="25920"/>
+                <w:tab w:val="left" w:pos="27360"/>
+                <w:tab w:val="left" w:pos="28800"/>
+                <w:tab w:val="left" w:pos="30240"/>
+                <w:tab w:val="left" w:pos="31680"/>
+              </w:tabs>
+              <w:spacing w:after="0" w:line="276" w:lineRule="auto"/>
               <w:ind w:left="63"/>
               <w:jc w:val="center"/>
               <w:rPr>
@@ -4966,39 +4911,39 @@
         </w:tc>
         <w:tc>
           <w:tcPr>
-            <w:tcW w:w="858" w:type="dxa"/>
+            <w:tcW w:w="424" w:type="pct"/>
             <w:shd w:val="clear" w:color="auto" w:fill="A3D979"/>
           </w:tcPr>
           <w:p>
             <w:pPr>
               <w:keepLines/>
               <w:tabs>
-                <w:tab w:val="left" w:pos="-32416"/>
-                <w:tab w:val="left" w:pos="-30976"/>
-                <w:tab w:val="left" w:pos="1440"/>
-                <w:tab w:val="left" w:pos="2880"/>
-                <w:tab w:val="left" w:pos="4320"/>
-                <w:tab w:val="left" w:pos="5760"/>
-                <w:tab w:val="left" w:pos="7200"/>
-                <w:tab w:val="left" w:pos="8640"/>
-                <w:tab w:val="left" w:pos="10080"/>
-                <w:tab w:val="left" w:pos="11520"/>
-                <w:tab w:val="left" w:pos="12960"/>
-                <w:tab w:val="left" w:pos="14400"/>
-                <w:tab w:val="left" w:pos="15840"/>
-                <w:tab w:val="left" w:pos="17280"/>
-                <w:tab w:val="left" w:pos="18720"/>
-                <w:tab w:val="left" w:pos="20160"/>
-                <w:tab w:val="left" w:pos="21600"/>
-                <w:tab w:val="left" w:pos="23040"/>
-                <w:tab w:val="left" w:pos="24480"/>
-                <w:tab w:val="left" w:pos="25920"/>
-                <w:tab w:val="left" w:pos="27360"/>
-                <w:tab w:val="left" w:pos="28800"/>
-                <w:tab w:val="left" w:pos="30240"/>
-                <w:tab w:val="left" w:pos="31680"/>
-              </w:tabs>
-              <w:spacing w:after="0" w:line="240" w:lineRule="auto"/>
+                <w:tab w:val="left" w:pos="-31680"/>
+                <w:tab w:val="left" w:pos="-30976"/>
+                <w:tab w:val="left" w:pos="1440"/>
+                <w:tab w:val="left" w:pos="2880"/>
+                <w:tab w:val="left" w:pos="4320"/>
+                <w:tab w:val="left" w:pos="5760"/>
+                <w:tab w:val="left" w:pos="7200"/>
+                <w:tab w:val="left" w:pos="8640"/>
+                <w:tab w:val="left" w:pos="10080"/>
+                <w:tab w:val="left" w:pos="11520"/>
+                <w:tab w:val="left" w:pos="12960"/>
+                <w:tab w:val="left" w:pos="14400"/>
+                <w:tab w:val="left" w:pos="15840"/>
+                <w:tab w:val="left" w:pos="17280"/>
+                <w:tab w:val="left" w:pos="18720"/>
+                <w:tab w:val="left" w:pos="20160"/>
+                <w:tab w:val="left" w:pos="21600"/>
+                <w:tab w:val="left" w:pos="23040"/>
+                <w:tab w:val="left" w:pos="24480"/>
+                <w:tab w:val="left" w:pos="25920"/>
+                <w:tab w:val="left" w:pos="27360"/>
+                <w:tab w:val="left" w:pos="28800"/>
+                <w:tab w:val="left" w:pos="30240"/>
+                <w:tab w:val="left" w:pos="31680"/>
+              </w:tabs>
+              <w:spacing w:after="0" w:line="276" w:lineRule="auto"/>
               <w:ind w:left="63"/>
               <w:jc w:val="center"/>
               <w:rPr>
@@ -5021,39 +4966,39 @@
         </w:tc>
         <w:tc>
           <w:tcPr>
-            <w:tcW w:w="0" w:type="auto"/>
+            <w:tcW w:w="423" w:type="pct"/>
             <w:shd w:val="clear" w:color="auto" w:fill="A3D979"/>
           </w:tcPr>
           <w:p>
             <w:pPr>
               <w:keepLines/>
               <w:tabs>
-                <w:tab w:val="left" w:pos="-32416"/>
-                <w:tab w:val="left" w:pos="-30976"/>
-                <w:tab w:val="left" w:pos="1440"/>
-                <w:tab w:val="left" w:pos="2880"/>
-                <w:tab w:val="left" w:pos="4320"/>
-                <w:tab w:val="left" w:pos="5760"/>
-                <w:tab w:val="left" w:pos="7200"/>
-                <w:tab w:val="left" w:pos="8640"/>
-                <w:tab w:val="left" w:pos="10080"/>
-                <w:tab w:val="left" w:pos="11520"/>
-                <w:tab w:val="left" w:pos="12960"/>
-                <w:tab w:val="left" w:pos="14400"/>
-                <w:tab w:val="left" w:pos="15840"/>
-                <w:tab w:val="left" w:pos="17280"/>
-                <w:tab w:val="left" w:pos="18720"/>
-                <w:tab w:val="left" w:pos="20160"/>
-                <w:tab w:val="left" w:pos="21600"/>
-                <w:tab w:val="left" w:pos="23040"/>
-                <w:tab w:val="left" w:pos="24480"/>
-                <w:tab w:val="left" w:pos="25920"/>
-                <w:tab w:val="left" w:pos="27360"/>
-                <w:tab w:val="left" w:pos="28800"/>
-                <w:tab w:val="left" w:pos="30240"/>
-                <w:tab w:val="left" w:pos="31680"/>
-              </w:tabs>
-              <w:spacing w:after="0" w:line="240" w:lineRule="auto"/>
+                <w:tab w:val="left" w:pos="-31680"/>
+                <w:tab w:val="left" w:pos="-30976"/>
+                <w:tab w:val="left" w:pos="1440"/>
+                <w:tab w:val="left" w:pos="2880"/>
+                <w:tab w:val="left" w:pos="4320"/>
+                <w:tab w:val="left" w:pos="5760"/>
+                <w:tab w:val="left" w:pos="7200"/>
+                <w:tab w:val="left" w:pos="8640"/>
+                <w:tab w:val="left" w:pos="10080"/>
+                <w:tab w:val="left" w:pos="11520"/>
+                <w:tab w:val="left" w:pos="12960"/>
+                <w:tab w:val="left" w:pos="14400"/>
+                <w:tab w:val="left" w:pos="15840"/>
+                <w:tab w:val="left" w:pos="17280"/>
+                <w:tab w:val="left" w:pos="18720"/>
+                <w:tab w:val="left" w:pos="20160"/>
+                <w:tab w:val="left" w:pos="21600"/>
+                <w:tab w:val="left" w:pos="23040"/>
+                <w:tab w:val="left" w:pos="24480"/>
+                <w:tab w:val="left" w:pos="25920"/>
+                <w:tab w:val="left" w:pos="27360"/>
+                <w:tab w:val="left" w:pos="28800"/>
+                <w:tab w:val="left" w:pos="30240"/>
+                <w:tab w:val="left" w:pos="31680"/>
+              </w:tabs>
+              <w:spacing w:after="0" w:line="276" w:lineRule="auto"/>
               <w:ind w:left="63"/>
               <w:jc w:val="center"/>
               <w:rPr>
@@ -5083,14 +5028,14 @@
         </w:trPr>
         <w:tc>
           <w:tcPr>
-            <w:tcW w:w="5680" w:type="dxa"/>
+            <w:tcW w:w="2033" w:type="pct"/>
             <w:shd w:val="clear" w:color="auto" w:fill="auto"/>
           </w:tcPr>
           <w:p>
             <w:pPr>
               <w:keepLines/>
               <w:tabs>
-                <w:tab w:val="left" w:pos="-32416"/>
+                <w:tab w:val="left" w:pos="-31680"/>
                 <w:tab w:val="left" w:pos="-30976"/>
                 <w:tab w:val="left" w:pos="-29536"/>
                 <w:tab w:val="left" w:pos="1440"/>
@@ -5116,18 +5061,17 @@
                 <w:tab w:val="left" w:pos="30240"/>
                 <w:tab w:val="left" w:pos="31680"/>
               </w:tabs>
-              <w:spacing w:after="0" w:line="240" w:lineRule="auto"/>
-              <w:ind w:left="63"/>
-              <w:rPr>
-                <w:rFonts w:ascii="Helvetica" w:eastAsia="ヒラギノ角ゴ Pro W3" w:hAnsi="Helvetica" w:cs="Times New Roman"/>
-                <w:szCs w:val="20"/>
-                <w:lang w:val="en-US" w:eastAsia="en-AU"/>
-              </w:rPr>
-            </w:pPr>
-            <w:r>
-              <w:rPr>
-                <w:rFonts w:ascii="Arial" w:eastAsia="ヒラギノ角ゴ Pro W3" w:hAnsi="Arial" w:cs="Times New Roman"/>
-                <w:sz w:val="24"/>
+              <w:spacing w:after="0" w:line="276" w:lineRule="auto"/>
+              <w:ind w:left="63"/>
+              <w:rPr>
+                <w:rFonts w:ascii="Montserrat Light" w:eastAsia="ヒラギノ角ゴ Pro W3" w:hAnsi="Montserrat Light" w:cs="Times New Roman"/>
+                <w:szCs w:val="20"/>
+                <w:lang w:val="en-US" w:eastAsia="en-AU"/>
+              </w:rPr>
+            </w:pPr>
+            <w:r>
+              <w:rPr>
+                <w:rFonts w:ascii="Montserrat Light" w:eastAsia="ヒラギノ角ゴ Pro W3" w:hAnsi="Montserrat Light" w:cs="Times New Roman"/>
                 <w:szCs w:val="20"/>
                 <w:u w:color="000000"/>
                 <w:lang w:val="en-US" w:eastAsia="en-AU"/>
@@ -5138,7 +5082,7 @@
         </w:tc>
         <w:tc>
           <w:tcPr>
-            <w:tcW w:w="0" w:type="auto"/>
+            <w:tcW w:w="424" w:type="pct"/>
             <w:shd w:val="clear" w:color="auto" w:fill="A3D979"/>
             <w:tcMar>
               <w:top w:w="0" w:type="dxa"/>
@@ -5151,7 +5095,7 @@
             <w:pPr>
               <w:keepLines/>
               <w:tabs>
-                <w:tab w:val="left" w:pos="-32416"/>
+                <w:tab w:val="left" w:pos="-31680"/>
                 <w:tab w:val="left" w:pos="-30976"/>
                 <w:tab w:val="left" w:pos="-29536"/>
                 <w:tab w:val="left" w:pos="1440"/>
@@ -5177,7 +5121,7 @@
                 <w:tab w:val="left" w:pos="30240"/>
                 <w:tab w:val="left" w:pos="31680"/>
               </w:tabs>
-              <w:spacing w:after="0" w:line="240" w:lineRule="auto"/>
+              <w:spacing w:after="0" w:line="276" w:lineRule="auto"/>
               <w:ind w:left="63"/>
               <w:jc w:val="center"/>
               <w:rPr>
@@ -5200,7 +5144,7 @@
         </w:tc>
         <w:tc>
           <w:tcPr>
-            <w:tcW w:w="0" w:type="auto"/>
+            <w:tcW w:w="424" w:type="pct"/>
             <w:shd w:val="clear" w:color="auto" w:fill="A3D979"/>
             <w:tcMar>
               <w:top w:w="0" w:type="dxa"/>
@@ -5213,7 +5157,7 @@
             <w:pPr>
               <w:keepLines/>
               <w:tabs>
-                <w:tab w:val="left" w:pos="-32416"/>
+                <w:tab w:val="left" w:pos="-31680"/>
                 <w:tab w:val="left" w:pos="-30976"/>
                 <w:tab w:val="left" w:pos="-29536"/>
                 <w:tab w:val="left" w:pos="1440"/>
@@ -5239,7 +5183,7 @@
                 <w:tab w:val="left" w:pos="30240"/>
                 <w:tab w:val="left" w:pos="31680"/>
               </w:tabs>
-              <w:spacing w:after="0" w:line="240" w:lineRule="auto"/>
+              <w:spacing w:after="0" w:line="276" w:lineRule="auto"/>
               <w:ind w:left="63"/>
               <w:jc w:val="center"/>
               <w:rPr>
@@ -5276,7 +5220,7 @@
         </w:tc>
         <w:tc>
           <w:tcPr>
-            <w:tcW w:w="0" w:type="auto"/>
+            <w:tcW w:w="424" w:type="pct"/>
             <w:shd w:val="clear" w:color="auto" w:fill="FFFA83"/>
             <w:tcMar>
               <w:top w:w="0" w:type="dxa"/>
@@ -5312,7 +5256,7 @@
                 <w:tab w:val="left" w:pos="30240"/>
                 <w:tab w:val="left" w:pos="31680"/>
               </w:tabs>
-              <w:spacing w:after="0" w:line="240" w:lineRule="auto"/>
+              <w:spacing w:after="0" w:line="276" w:lineRule="auto"/>
               <w:ind w:left="63"/>
               <w:jc w:val="center"/>
               <w:rPr>
@@ -5349,7 +5293,7 @@
         </w:tc>
         <w:tc>
           <w:tcPr>
-            <w:tcW w:w="0" w:type="auto"/>
+            <w:tcW w:w="424" w:type="pct"/>
             <w:shd w:val="clear" w:color="auto" w:fill="A3D979"/>
             <w:tcMar>
               <w:top w:w="0" w:type="dxa"/>
@@ -5362,32 +5306,32 @@
             <w:pPr>
               <w:keepLines/>
               <w:tabs>
-                <w:tab w:val="left" w:pos="-32416"/>
-                <w:tab w:val="left" w:pos="-30976"/>
-                <w:tab w:val="left" w:pos="1440"/>
-                <w:tab w:val="left" w:pos="2880"/>
-                <w:tab w:val="left" w:pos="4320"/>
-                <w:tab w:val="left" w:pos="5760"/>
-                <w:tab w:val="left" w:pos="7200"/>
-                <w:tab w:val="left" w:pos="8640"/>
-                <w:tab w:val="left" w:pos="10080"/>
-                <w:tab w:val="left" w:pos="11520"/>
-                <w:tab w:val="left" w:pos="12960"/>
-                <w:tab w:val="left" w:pos="14400"/>
-                <w:tab w:val="left" w:pos="15840"/>
-                <w:tab w:val="left" w:pos="17280"/>
-                <w:tab w:val="left" w:pos="18720"/>
-                <w:tab w:val="left" w:pos="20160"/>
-                <w:tab w:val="left" w:pos="21600"/>
-                <w:tab w:val="left" w:pos="23040"/>
-                <w:tab w:val="left" w:pos="24480"/>
-                <w:tab w:val="left" w:pos="25920"/>
-                <w:tab w:val="left" w:pos="27360"/>
-                <w:tab w:val="left" w:pos="28800"/>
-                <w:tab w:val="left" w:pos="30240"/>
-                <w:tab w:val="left" w:pos="31680"/>
-              </w:tabs>
-              <w:spacing w:after="0" w:line="240" w:lineRule="auto"/>
+                <w:tab w:val="left" w:pos="-31680"/>
+                <w:tab w:val="left" w:pos="-30976"/>
+                <w:tab w:val="left" w:pos="1440"/>
+                <w:tab w:val="left" w:pos="2880"/>
+                <w:tab w:val="left" w:pos="4320"/>
+                <w:tab w:val="left" w:pos="5760"/>
+                <w:tab w:val="left" w:pos="7200"/>
+                <w:tab w:val="left" w:pos="8640"/>
+                <w:tab w:val="left" w:pos="10080"/>
+                <w:tab w:val="left" w:pos="11520"/>
+                <w:tab w:val="left" w:pos="12960"/>
+                <w:tab w:val="left" w:pos="14400"/>
+                <w:tab w:val="left" w:pos="15840"/>
+                <w:tab w:val="left" w:pos="17280"/>
+                <w:tab w:val="left" w:pos="18720"/>
+                <w:tab w:val="left" w:pos="20160"/>
+                <w:tab w:val="left" w:pos="21600"/>
+                <w:tab w:val="left" w:pos="23040"/>
+                <w:tab w:val="left" w:pos="24480"/>
+                <w:tab w:val="left" w:pos="25920"/>
+                <w:tab w:val="left" w:pos="27360"/>
+                <w:tab w:val="left" w:pos="28800"/>
+                <w:tab w:val="left" w:pos="30240"/>
+                <w:tab w:val="left" w:pos="31680"/>
+              </w:tabs>
+              <w:spacing w:after="0" w:line="276" w:lineRule="auto"/>
               <w:ind w:left="63"/>
               <w:jc w:val="center"/>
               <w:rPr>
@@ -5412,39 +5356,39 @@
         </w:tc>
         <w:tc>
           <w:tcPr>
-            <w:tcW w:w="1040" w:type="dxa"/>
+            <w:tcW w:w="424" w:type="pct"/>
             <w:shd w:val="clear" w:color="auto" w:fill="A3D979"/>
           </w:tcPr>
           <w:p>
             <w:pPr>
               <w:keepLines/>
               <w:tabs>
-                <w:tab w:val="left" w:pos="-32416"/>
-                <w:tab w:val="left" w:pos="-30976"/>
-                <w:tab w:val="left" w:pos="1440"/>
-                <w:tab w:val="left" w:pos="2880"/>
-                <w:tab w:val="left" w:pos="4320"/>
-                <w:tab w:val="left" w:pos="5760"/>
-                <w:tab w:val="left" w:pos="7200"/>
-                <w:tab w:val="left" w:pos="8640"/>
-                <w:tab w:val="left" w:pos="10080"/>
-                <w:tab w:val="left" w:pos="11520"/>
-                <w:tab w:val="left" w:pos="12960"/>
-                <w:tab w:val="left" w:pos="14400"/>
-                <w:tab w:val="left" w:pos="15840"/>
-                <w:tab w:val="left" w:pos="17280"/>
-                <w:tab w:val="left" w:pos="18720"/>
-                <w:tab w:val="left" w:pos="20160"/>
-                <w:tab w:val="left" w:pos="21600"/>
-                <w:tab w:val="left" w:pos="23040"/>
-                <w:tab w:val="left" w:pos="24480"/>
-                <w:tab w:val="left" w:pos="25920"/>
-                <w:tab w:val="left" w:pos="27360"/>
-                <w:tab w:val="left" w:pos="28800"/>
-                <w:tab w:val="left" w:pos="30240"/>
-                <w:tab w:val="left" w:pos="31680"/>
-              </w:tabs>
-              <w:spacing w:after="0" w:line="240" w:lineRule="auto"/>
+                <w:tab w:val="left" w:pos="-31680"/>
+                <w:tab w:val="left" w:pos="-30976"/>
+                <w:tab w:val="left" w:pos="1440"/>
+                <w:tab w:val="left" w:pos="2880"/>
+                <w:tab w:val="left" w:pos="4320"/>
+                <w:tab w:val="left" w:pos="5760"/>
+                <w:tab w:val="left" w:pos="7200"/>
+                <w:tab w:val="left" w:pos="8640"/>
+                <w:tab w:val="left" w:pos="10080"/>
+                <w:tab w:val="left" w:pos="11520"/>
+                <w:tab w:val="left" w:pos="12960"/>
+                <w:tab w:val="left" w:pos="14400"/>
+                <w:tab w:val="left" w:pos="15840"/>
+                <w:tab w:val="left" w:pos="17280"/>
+                <w:tab w:val="left" w:pos="18720"/>
+                <w:tab w:val="left" w:pos="20160"/>
+                <w:tab w:val="left" w:pos="21600"/>
+                <w:tab w:val="left" w:pos="23040"/>
+                <w:tab w:val="left" w:pos="24480"/>
+                <w:tab w:val="left" w:pos="25920"/>
+                <w:tab w:val="left" w:pos="27360"/>
+                <w:tab w:val="left" w:pos="28800"/>
+                <w:tab w:val="left" w:pos="30240"/>
+                <w:tab w:val="left" w:pos="31680"/>
+              </w:tabs>
+              <w:spacing w:after="0" w:line="276" w:lineRule="auto"/>
               <w:ind w:left="63"/>
               <w:jc w:val="center"/>
               <w:rPr>
@@ -5480,39 +5424,39 @@
         </w:tc>
         <w:tc>
           <w:tcPr>
-            <w:tcW w:w="858" w:type="dxa"/>
+            <w:tcW w:w="424" w:type="pct"/>
             <w:shd w:val="clear" w:color="auto" w:fill="A3D979"/>
           </w:tcPr>
           <w:p>
             <w:pPr>
               <w:keepLines/>
               <w:tabs>
-                <w:tab w:val="left" w:pos="-32416"/>
-                <w:tab w:val="left" w:pos="-30976"/>
-                <w:tab w:val="left" w:pos="1440"/>
-                <w:tab w:val="left" w:pos="2880"/>
-                <w:tab w:val="left" w:pos="4320"/>
-                <w:tab w:val="left" w:pos="5760"/>
-                <w:tab w:val="left" w:pos="7200"/>
-                <w:tab w:val="left" w:pos="8640"/>
-                <w:tab w:val="left" w:pos="10080"/>
-                <w:tab w:val="left" w:pos="11520"/>
-                <w:tab w:val="left" w:pos="12960"/>
-                <w:tab w:val="left" w:pos="14400"/>
-                <w:tab w:val="left" w:pos="15840"/>
-                <w:tab w:val="left" w:pos="17280"/>
-                <w:tab w:val="left" w:pos="18720"/>
-                <w:tab w:val="left" w:pos="20160"/>
-                <w:tab w:val="left" w:pos="21600"/>
-                <w:tab w:val="left" w:pos="23040"/>
-                <w:tab w:val="left" w:pos="24480"/>
-                <w:tab w:val="left" w:pos="25920"/>
-                <w:tab w:val="left" w:pos="27360"/>
-                <w:tab w:val="left" w:pos="28800"/>
-                <w:tab w:val="left" w:pos="30240"/>
-                <w:tab w:val="left" w:pos="31680"/>
-              </w:tabs>
-              <w:spacing w:after="0" w:line="240" w:lineRule="auto"/>
+                <w:tab w:val="left" w:pos="-31680"/>
+                <w:tab w:val="left" w:pos="-30976"/>
+                <w:tab w:val="left" w:pos="1440"/>
+                <w:tab w:val="left" w:pos="2880"/>
+                <w:tab w:val="left" w:pos="4320"/>
+                <w:tab w:val="left" w:pos="5760"/>
+                <w:tab w:val="left" w:pos="7200"/>
+                <w:tab w:val="left" w:pos="8640"/>
+                <w:tab w:val="left" w:pos="10080"/>
+                <w:tab w:val="left" w:pos="11520"/>
+                <w:tab w:val="left" w:pos="12960"/>
+                <w:tab w:val="left" w:pos="14400"/>
+                <w:tab w:val="left" w:pos="15840"/>
+                <w:tab w:val="left" w:pos="17280"/>
+                <w:tab w:val="left" w:pos="18720"/>
+                <w:tab w:val="left" w:pos="20160"/>
+                <w:tab w:val="left" w:pos="21600"/>
+                <w:tab w:val="left" w:pos="23040"/>
+                <w:tab w:val="left" w:pos="24480"/>
+                <w:tab w:val="left" w:pos="25920"/>
+                <w:tab w:val="left" w:pos="27360"/>
+                <w:tab w:val="left" w:pos="28800"/>
+                <w:tab w:val="left" w:pos="30240"/>
+                <w:tab w:val="left" w:pos="31680"/>
+              </w:tabs>
+              <w:spacing w:after="0" w:line="276" w:lineRule="auto"/>
               <w:ind w:left="63"/>
               <w:jc w:val="center"/>
               <w:rPr>
@@ -5537,39 +5481,39 @@
         </w:tc>
         <w:tc>
           <w:tcPr>
-            <w:tcW w:w="0" w:type="auto"/>
+            <w:tcW w:w="423" w:type="pct"/>
             <w:shd w:val="clear" w:color="auto" w:fill="A3D979"/>
           </w:tcPr>
           <w:p>
             <w:pPr>
               <w:keepLines/>
               <w:tabs>
-                <w:tab w:val="left" w:pos="-32416"/>
-                <w:tab w:val="left" w:pos="-30976"/>
-                <w:tab w:val="left" w:pos="1440"/>
-                <w:tab w:val="left" w:pos="2880"/>
-                <w:tab w:val="left" w:pos="4320"/>
-                <w:tab w:val="left" w:pos="5760"/>
-                <w:tab w:val="left" w:pos="7200"/>
-                <w:tab w:val="left" w:pos="8640"/>
-                <w:tab w:val="left" w:pos="10080"/>
-                <w:tab w:val="left" w:pos="11520"/>
-                <w:tab w:val="left" w:pos="12960"/>
-                <w:tab w:val="left" w:pos="14400"/>
-                <w:tab w:val="left" w:pos="15840"/>
-                <w:tab w:val="left" w:pos="17280"/>
-                <w:tab w:val="left" w:pos="18720"/>
-                <w:tab w:val="left" w:pos="20160"/>
-                <w:tab w:val="left" w:pos="21600"/>
-                <w:tab w:val="left" w:pos="23040"/>
-                <w:tab w:val="left" w:pos="24480"/>
-                <w:tab w:val="left" w:pos="25920"/>
-                <w:tab w:val="left" w:pos="27360"/>
-                <w:tab w:val="left" w:pos="28800"/>
-                <w:tab w:val="left" w:pos="30240"/>
-                <w:tab w:val="left" w:pos="31680"/>
-              </w:tabs>
-              <w:spacing w:after="0" w:line="240" w:lineRule="auto"/>
+                <w:tab w:val="left" w:pos="-31680"/>
+                <w:tab w:val="left" w:pos="-30976"/>
+                <w:tab w:val="left" w:pos="1440"/>
+                <w:tab w:val="left" w:pos="2880"/>
+                <w:tab w:val="left" w:pos="4320"/>
+                <w:tab w:val="left" w:pos="5760"/>
+                <w:tab w:val="left" w:pos="7200"/>
+                <w:tab w:val="left" w:pos="8640"/>
+                <w:tab w:val="left" w:pos="10080"/>
+                <w:tab w:val="left" w:pos="11520"/>
+                <w:tab w:val="left" w:pos="12960"/>
+                <w:tab w:val="left" w:pos="14400"/>
+                <w:tab w:val="left" w:pos="15840"/>
+                <w:tab w:val="left" w:pos="17280"/>
+                <w:tab w:val="left" w:pos="18720"/>
+                <w:tab w:val="left" w:pos="20160"/>
+                <w:tab w:val="left" w:pos="21600"/>
+                <w:tab w:val="left" w:pos="23040"/>
+                <w:tab w:val="left" w:pos="24480"/>
+                <w:tab w:val="left" w:pos="25920"/>
+                <w:tab w:val="left" w:pos="27360"/>
+                <w:tab w:val="left" w:pos="28800"/>
+                <w:tab w:val="left" w:pos="30240"/>
+                <w:tab w:val="left" w:pos="31680"/>
+              </w:tabs>
+              <w:spacing w:after="0" w:line="276" w:lineRule="auto"/>
               <w:ind w:left="63"/>
               <w:jc w:val="center"/>
               <w:rPr>
@@ -5600,14 +5544,14 @@
         </w:trPr>
         <w:tc>
           <w:tcPr>
-            <w:tcW w:w="5680" w:type="dxa"/>
+            <w:tcW w:w="2033" w:type="pct"/>
             <w:shd w:val="clear" w:color="auto" w:fill="auto"/>
           </w:tcPr>
           <w:p>
             <w:pPr>
               <w:keepLines/>
               <w:tabs>
-                <w:tab w:val="left" w:pos="-32416"/>
+                <w:tab w:val="left" w:pos="-31680"/>
                 <w:tab w:val="left" w:pos="-30976"/>
                 <w:tab w:val="left" w:pos="-29536"/>
                 <w:tab w:val="left" w:pos="1440"/>
@@ -5633,20 +5577,18 @@
                 <w:tab w:val="left" w:pos="30240"/>
                 <w:tab w:val="left" w:pos="31680"/>
               </w:tabs>
-              <w:spacing w:after="0" w:line="240" w:lineRule="auto"/>
-              <w:ind w:left="63"/>
-              <w:rPr>
-                <w:rFonts w:ascii="Arial" w:eastAsia="ヒラギノ角ゴ Pro W3" w:hAnsi="Arial" w:cs="Times New Roman"/>
-                <w:sz w:val="24"/>
-                <w:szCs w:val="20"/>
-                <w:u w:color="000000"/>
-                <w:lang w:val="en-US" w:eastAsia="en-AU"/>
-              </w:rPr>
-            </w:pPr>
-            <w:r>
-              <w:rPr>
-                <w:rFonts w:ascii="Arial" w:eastAsia="ヒラギノ角ゴ Pro W3" w:hAnsi="Arial" w:cs="Times New Roman"/>
-                <w:sz w:val="24"/>
+              <w:spacing w:after="0" w:line="276" w:lineRule="auto"/>
+              <w:ind w:left="63"/>
+              <w:rPr>
+                <w:rFonts w:ascii="Montserrat Light" w:eastAsia="ヒラギノ角ゴ Pro W3" w:hAnsi="Montserrat Light" w:cs="Times New Roman"/>
+                <w:szCs w:val="20"/>
+                <w:u w:color="000000"/>
+                <w:lang w:val="en-US" w:eastAsia="en-AU"/>
+              </w:rPr>
+            </w:pPr>
+            <w:r>
+              <w:rPr>
+                <w:rFonts w:ascii="Montserrat Light" w:eastAsia="ヒラギノ角ゴ Pro W3" w:hAnsi="Montserrat Light" w:cs="Times New Roman"/>
                 <w:szCs w:val="20"/>
                 <w:u w:color="000000"/>
                 <w:lang w:val="en-US" w:eastAsia="en-AU"/>
@@ -5657,7 +5599,7 @@
         </w:tc>
         <w:tc>
           <w:tcPr>
-            <w:tcW w:w="0" w:type="auto"/>
+            <w:tcW w:w="424" w:type="pct"/>
             <w:shd w:val="clear" w:color="auto" w:fill="FF0000"/>
             <w:tcMar>
               <w:top w:w="0" w:type="dxa"/>
@@ -5670,7 +5612,7 @@
             <w:pPr>
               <w:keepLines/>
               <w:tabs>
-                <w:tab w:val="left" w:pos="-32416"/>
+                <w:tab w:val="left" w:pos="-31680"/>
                 <w:tab w:val="left" w:pos="-30976"/>
                 <w:tab w:val="left" w:pos="-29536"/>
                 <w:tab w:val="left" w:pos="1440"/>
@@ -5696,7 +5638,7 @@
                 <w:tab w:val="left" w:pos="30240"/>
                 <w:tab w:val="left" w:pos="31680"/>
               </w:tabs>
-              <w:spacing w:after="0" w:line="240" w:lineRule="auto"/>
+              <w:spacing w:after="0" w:line="276" w:lineRule="auto"/>
               <w:ind w:left="63"/>
               <w:jc w:val="center"/>
               <w:rPr>
@@ -5720,7 +5662,7 @@
         </w:tc>
         <w:tc>
           <w:tcPr>
-            <w:tcW w:w="0" w:type="auto"/>
+            <w:tcW w:w="424" w:type="pct"/>
             <w:shd w:val="clear" w:color="auto" w:fill="FF0000"/>
             <w:tcMar>
               <w:top w:w="0" w:type="dxa"/>
@@ -5733,7 +5675,7 @@
             <w:pPr>
               <w:keepLines/>
               <w:tabs>
-                <w:tab w:val="left" w:pos="-32416"/>
+                <w:tab w:val="left" w:pos="-31680"/>
                 <w:tab w:val="left" w:pos="-30976"/>
                 <w:tab w:val="left" w:pos="-29536"/>
                 <w:tab w:val="left" w:pos="1440"/>
@@ -5759,7 +5701,7 @@
                 <w:tab w:val="left" w:pos="30240"/>
                 <w:tab w:val="left" w:pos="31680"/>
               </w:tabs>
-              <w:spacing w:after="0" w:line="240" w:lineRule="auto"/>
+              <w:spacing w:after="0" w:line="276" w:lineRule="auto"/>
               <w:ind w:left="63"/>
               <w:jc w:val="center"/>
               <w:rPr>
@@ -5784,7 +5726,7 @@
         </w:tc>
         <w:tc>
           <w:tcPr>
-            <w:tcW w:w="0" w:type="auto"/>
+            <w:tcW w:w="424" w:type="pct"/>
             <w:shd w:val="clear" w:color="auto" w:fill="FF0000"/>
             <w:tcMar>
               <w:top w:w="0" w:type="dxa"/>
@@ -5820,7 +5762,7 @@
                 <w:tab w:val="left" w:pos="30240"/>
                 <w:tab w:val="left" w:pos="31680"/>
               </w:tabs>
-              <w:spacing w:after="0" w:line="240" w:lineRule="auto"/>
+              <w:spacing w:after="0" w:line="276" w:lineRule="auto"/>
               <w:ind w:left="63"/>
               <w:jc w:val="center"/>
               <w:rPr>
@@ -5845,7 +5787,7 @@
         </w:tc>
         <w:tc>
           <w:tcPr>
-            <w:tcW w:w="0" w:type="auto"/>
+            <w:tcW w:w="424" w:type="pct"/>
             <w:shd w:val="clear" w:color="auto" w:fill="FF0000"/>
             <w:tcMar>
               <w:top w:w="0" w:type="dxa"/>
@@ -5858,32 +5800,32 @@
             <w:pPr>
               <w:keepLines/>
               <w:tabs>
-                <w:tab w:val="left" w:pos="-32416"/>
-                <w:tab w:val="left" w:pos="-30976"/>
-                <w:tab w:val="left" w:pos="1440"/>
-                <w:tab w:val="left" w:pos="2880"/>
-                <w:tab w:val="left" w:pos="4320"/>
-                <w:tab w:val="left" w:pos="5760"/>
-                <w:tab w:val="left" w:pos="7200"/>
-                <w:tab w:val="left" w:pos="8640"/>
-                <w:tab w:val="left" w:pos="10080"/>
-                <w:tab w:val="left" w:pos="11520"/>
-                <w:tab w:val="left" w:pos="12960"/>
-                <w:tab w:val="left" w:pos="14400"/>
-                <w:tab w:val="left" w:pos="15840"/>
-                <w:tab w:val="left" w:pos="17280"/>
-                <w:tab w:val="left" w:pos="18720"/>
-                <w:tab w:val="left" w:pos="20160"/>
-                <w:tab w:val="left" w:pos="21600"/>
-                <w:tab w:val="left" w:pos="23040"/>
-                <w:tab w:val="left" w:pos="24480"/>
-                <w:tab w:val="left" w:pos="25920"/>
-                <w:tab w:val="left" w:pos="27360"/>
-                <w:tab w:val="left" w:pos="28800"/>
-                <w:tab w:val="left" w:pos="30240"/>
-                <w:tab w:val="left" w:pos="31680"/>
-              </w:tabs>
-              <w:spacing w:after="0" w:line="240" w:lineRule="auto"/>
+                <w:tab w:val="left" w:pos="-31680"/>
+                <w:tab w:val="left" w:pos="-30976"/>
+                <w:tab w:val="left" w:pos="1440"/>
+                <w:tab w:val="left" w:pos="2880"/>
+                <w:tab w:val="left" w:pos="4320"/>
+                <w:tab w:val="left" w:pos="5760"/>
+                <w:tab w:val="left" w:pos="7200"/>
+                <w:tab w:val="left" w:pos="8640"/>
+                <w:tab w:val="left" w:pos="10080"/>
+                <w:tab w:val="left" w:pos="11520"/>
+                <w:tab w:val="left" w:pos="12960"/>
+                <w:tab w:val="left" w:pos="14400"/>
+                <w:tab w:val="left" w:pos="15840"/>
+                <w:tab w:val="left" w:pos="17280"/>
+                <w:tab w:val="left" w:pos="18720"/>
+                <w:tab w:val="left" w:pos="20160"/>
+                <w:tab w:val="left" w:pos="21600"/>
+                <w:tab w:val="left" w:pos="23040"/>
+                <w:tab w:val="left" w:pos="24480"/>
+                <w:tab w:val="left" w:pos="25920"/>
+                <w:tab w:val="left" w:pos="27360"/>
+                <w:tab w:val="left" w:pos="28800"/>
+                <w:tab w:val="left" w:pos="30240"/>
+                <w:tab w:val="left" w:pos="31680"/>
+              </w:tabs>
+              <w:spacing w:after="0" w:line="276" w:lineRule="auto"/>
               <w:ind w:left="63"/>
               <w:jc w:val="center"/>
               <w:rPr>
@@ -5908,39 +5850,39 @@
         </w:tc>
         <w:tc>
           <w:tcPr>
-            <w:tcW w:w="1040" w:type="dxa"/>
+            <w:tcW w:w="424" w:type="pct"/>
             <w:shd w:val="clear" w:color="auto" w:fill="FF0000"/>
           </w:tcPr>
           <w:p>
             <w:pPr>
               <w:keepLines/>
               <w:tabs>
-                <w:tab w:val="left" w:pos="-32416"/>
-                <w:tab w:val="left" w:pos="-30976"/>
-                <w:tab w:val="left" w:pos="1440"/>
-                <w:tab w:val="left" w:pos="2880"/>
-                <w:tab w:val="left" w:pos="4320"/>
-                <w:tab w:val="left" w:pos="5760"/>
-                <w:tab w:val="left" w:pos="7200"/>
-                <w:tab w:val="left" w:pos="8640"/>
-                <w:tab w:val="left" w:pos="10080"/>
-                <w:tab w:val="left" w:pos="11520"/>
-                <w:tab w:val="left" w:pos="12960"/>
-                <w:tab w:val="left" w:pos="14400"/>
-                <w:tab w:val="left" w:pos="15840"/>
-                <w:tab w:val="left" w:pos="17280"/>
-                <w:tab w:val="left" w:pos="18720"/>
-                <w:tab w:val="left" w:pos="20160"/>
-                <w:tab w:val="left" w:pos="21600"/>
-                <w:tab w:val="left" w:pos="23040"/>
-                <w:tab w:val="left" w:pos="24480"/>
-                <w:tab w:val="left" w:pos="25920"/>
-                <w:tab w:val="left" w:pos="27360"/>
-                <w:tab w:val="left" w:pos="28800"/>
-                <w:tab w:val="left" w:pos="30240"/>
-                <w:tab w:val="left" w:pos="31680"/>
-              </w:tabs>
-              <w:spacing w:after="0" w:line="240" w:lineRule="auto"/>
+                <w:tab w:val="left" w:pos="-31680"/>
+                <w:tab w:val="left" w:pos="-30976"/>
+                <w:tab w:val="left" w:pos="1440"/>
+                <w:tab w:val="left" w:pos="2880"/>
+                <w:tab w:val="left" w:pos="4320"/>
+                <w:tab w:val="left" w:pos="5760"/>
+                <w:tab w:val="left" w:pos="7200"/>
+                <w:tab w:val="left" w:pos="8640"/>
+                <w:tab w:val="left" w:pos="10080"/>
+                <w:tab w:val="left" w:pos="11520"/>
+                <w:tab w:val="left" w:pos="12960"/>
+                <w:tab w:val="left" w:pos="14400"/>
+                <w:tab w:val="left" w:pos="15840"/>
+                <w:tab w:val="left" w:pos="17280"/>
+                <w:tab w:val="left" w:pos="18720"/>
+                <w:tab w:val="left" w:pos="20160"/>
+                <w:tab w:val="left" w:pos="21600"/>
+                <w:tab w:val="left" w:pos="23040"/>
+                <w:tab w:val="left" w:pos="24480"/>
+                <w:tab w:val="left" w:pos="25920"/>
+                <w:tab w:val="left" w:pos="27360"/>
+                <w:tab w:val="left" w:pos="28800"/>
+                <w:tab w:val="left" w:pos="30240"/>
+                <w:tab w:val="left" w:pos="31680"/>
+              </w:tabs>
+              <w:spacing w:after="0" w:line="276" w:lineRule="auto"/>
               <w:ind w:left="63"/>
               <w:jc w:val="center"/>
               <w:rPr>
@@ -5965,39 +5907,39 @@
         </w:tc>
         <w:tc>
           <w:tcPr>
-            <w:tcW w:w="858" w:type="dxa"/>
+            <w:tcW w:w="424" w:type="pct"/>
             <w:shd w:val="clear" w:color="auto" w:fill="FF0000"/>
           </w:tcPr>
           <w:p>
             <w:pPr>
               <w:keepLines/>
               <w:tabs>
-                <w:tab w:val="left" w:pos="-32416"/>
-                <w:tab w:val="left" w:pos="-30976"/>
-                <w:tab w:val="left" w:pos="1440"/>
-                <w:tab w:val="left" w:pos="2880"/>
-                <w:tab w:val="left" w:pos="4320"/>
-                <w:tab w:val="left" w:pos="5760"/>
-                <w:tab w:val="left" w:pos="7200"/>
-                <w:tab w:val="left" w:pos="8640"/>
-                <w:tab w:val="left" w:pos="10080"/>
-                <w:tab w:val="left" w:pos="11520"/>
-                <w:tab w:val="left" w:pos="12960"/>
-                <w:tab w:val="left" w:pos="14400"/>
-                <w:tab w:val="left" w:pos="15840"/>
-                <w:tab w:val="left" w:pos="17280"/>
-                <w:tab w:val="left" w:pos="18720"/>
-                <w:tab w:val="left" w:pos="20160"/>
-                <w:tab w:val="left" w:pos="21600"/>
-                <w:tab w:val="left" w:pos="23040"/>
-                <w:tab w:val="left" w:pos="24480"/>
-                <w:tab w:val="left" w:pos="25920"/>
-                <w:tab w:val="left" w:pos="27360"/>
-                <w:tab w:val="left" w:pos="28800"/>
-                <w:tab w:val="left" w:pos="30240"/>
-                <w:tab w:val="left" w:pos="31680"/>
-              </w:tabs>
-              <w:spacing w:after="0" w:line="240" w:lineRule="auto"/>
+                <w:tab w:val="left" w:pos="-31680"/>
+                <w:tab w:val="left" w:pos="-30976"/>
+                <w:tab w:val="left" w:pos="1440"/>
+                <w:tab w:val="left" w:pos="2880"/>
+                <w:tab w:val="left" w:pos="4320"/>
+                <w:tab w:val="left" w:pos="5760"/>
+                <w:tab w:val="left" w:pos="7200"/>
+                <w:tab w:val="left" w:pos="8640"/>
+                <w:tab w:val="left" w:pos="10080"/>
+                <w:tab w:val="left" w:pos="11520"/>
+                <w:tab w:val="left" w:pos="12960"/>
+                <w:tab w:val="left" w:pos="14400"/>
+                <w:tab w:val="left" w:pos="15840"/>
+                <w:tab w:val="left" w:pos="17280"/>
+                <w:tab w:val="left" w:pos="18720"/>
+                <w:tab w:val="left" w:pos="20160"/>
+                <w:tab w:val="left" w:pos="21600"/>
+                <w:tab w:val="left" w:pos="23040"/>
+                <w:tab w:val="left" w:pos="24480"/>
+                <w:tab w:val="left" w:pos="25920"/>
+                <w:tab w:val="left" w:pos="27360"/>
+                <w:tab w:val="left" w:pos="28800"/>
+                <w:tab w:val="left" w:pos="30240"/>
+                <w:tab w:val="left" w:pos="31680"/>
+              </w:tabs>
+              <w:spacing w:after="0" w:line="276" w:lineRule="auto"/>
               <w:ind w:left="63"/>
               <w:jc w:val="center"/>
               <w:rPr>
@@ -6022,43 +5964,43 @@
         </w:tc>
         <w:tc>
           <w:tcPr>
-            <w:tcW w:w="0" w:type="auto"/>
+            <w:tcW w:w="423" w:type="pct"/>
             <w:shd w:val="clear" w:color="auto" w:fill="FF0000"/>
           </w:tcPr>
           <w:p>
             <w:pPr>
               <w:keepLines/>
               <w:tabs>
-                <w:tab w:val="left" w:pos="-32416"/>
-                <w:tab w:val="left" w:pos="-30976"/>
-                <w:tab w:val="left" w:pos="1440"/>
-                <w:tab w:val="left" w:pos="2880"/>
-                <w:tab w:val="left" w:pos="4320"/>
-                <w:tab w:val="left" w:pos="5760"/>
-                <w:tab w:val="left" w:pos="7200"/>
-                <w:tab w:val="left" w:pos="8640"/>
-                <w:tab w:val="left" w:pos="10080"/>
-                <w:tab w:val="left" w:pos="11520"/>
-                <w:tab w:val="left" w:pos="12960"/>
-                <w:tab w:val="left" w:pos="14400"/>
-                <w:tab w:val="left" w:pos="15840"/>
-                <w:tab w:val="left" w:pos="17280"/>
-                <w:tab w:val="left" w:pos="18720"/>
-                <w:tab w:val="left" w:pos="20160"/>
-                <w:tab w:val="left" w:pos="21600"/>
-                <w:tab w:val="left" w:pos="23040"/>
-                <w:tab w:val="left" w:pos="24480"/>
-                <w:tab w:val="left" w:pos="25920"/>
-                <w:tab w:val="left" w:pos="27360"/>
-                <w:tab w:val="left" w:pos="28800"/>
-                <w:tab w:val="left" w:pos="30240"/>
-                <w:tab w:val="left" w:pos="31680"/>
-              </w:tabs>
-              <w:spacing w:after="0" w:line="240" w:lineRule="auto"/>
-              <w:ind w:left="63"/>
-              <w:jc w:val="center"/>
-              <w:rPr>
-                <w:rFonts w:ascii="Wingdings" w:eastAsia="ヒラギノ角ゴ Pro W3" w:hAnsi="Wingdings" w:cs="Times New Roman"/>
+                <w:tab w:val="left" w:pos="-31680"/>
+                <w:tab w:val="left" w:pos="-30976"/>
+                <w:tab w:val="left" w:pos="1440"/>
+                <w:tab w:val="left" w:pos="2880"/>
+                <w:tab w:val="left" w:pos="4320"/>
+                <w:tab w:val="left" w:pos="5760"/>
+                <w:tab w:val="left" w:pos="7200"/>
+                <w:tab w:val="left" w:pos="8640"/>
+                <w:tab w:val="left" w:pos="10080"/>
+                <w:tab w:val="left" w:pos="11520"/>
+                <w:tab w:val="left" w:pos="12960"/>
+                <w:tab w:val="left" w:pos="14400"/>
+                <w:tab w:val="left" w:pos="15840"/>
+                <w:tab w:val="left" w:pos="17280"/>
+                <w:tab w:val="left" w:pos="18720"/>
+                <w:tab w:val="left" w:pos="20160"/>
+                <w:tab w:val="left" w:pos="21600"/>
+                <w:tab w:val="left" w:pos="23040"/>
+                <w:tab w:val="left" w:pos="24480"/>
+                <w:tab w:val="left" w:pos="25920"/>
+                <w:tab w:val="left" w:pos="27360"/>
+                <w:tab w:val="left" w:pos="28800"/>
+                <w:tab w:val="left" w:pos="30240"/>
+                <w:tab w:val="left" w:pos="31680"/>
+              </w:tabs>
+              <w:spacing w:after="0" w:line="276" w:lineRule="auto"/>
+              <w:ind w:left="63"/>
+              <w:jc w:val="center"/>
+              <w:rPr>
+                <w:rFonts w:ascii="Lucida Sans" w:eastAsia="ヒラギノ角ゴ Pro W3" w:hAnsi="Lucida Sans" w:cs="Times New Roman"/>
                 <w:color w:val="000000"/>
                 <w:szCs w:val="20"/>
                 <w:u w:color="000000"/>
@@ -6086,14 +6028,14 @@
         </w:trPr>
         <w:tc>
           <w:tcPr>
-            <w:tcW w:w="5680" w:type="dxa"/>
+            <w:tcW w:w="2033" w:type="pct"/>
             <w:shd w:val="clear" w:color="auto" w:fill="auto"/>
           </w:tcPr>
           <w:p>
             <w:pPr>
               <w:keepLines/>
               <w:tabs>
-                <w:tab w:val="left" w:pos="-32416"/>
+                <w:tab w:val="left" w:pos="-31680"/>
                 <w:tab w:val="left" w:pos="-30976"/>
                 <w:tab w:val="left" w:pos="-29536"/>
                 <w:tab w:val="left" w:pos="1440"/>
@@ -6119,19 +6061,18 @@
                 <w:tab w:val="left" w:pos="30240"/>
                 <w:tab w:val="left" w:pos="31680"/>
               </w:tabs>
-              <w:spacing w:after="0" w:line="240" w:lineRule="auto"/>
-              <w:ind w:left="63"/>
-              <w:rPr>
-                <w:rFonts w:ascii="Wingdings" w:eastAsia="ヒラギノ角ゴ Pro W3" w:hAnsi="Wingdings" w:cs="Times New Roman"/>
-                <w:szCs w:val="20"/>
-                <w:u w:color="000000"/>
-                <w:lang w:val="en-US" w:eastAsia="en-AU"/>
-              </w:rPr>
-            </w:pPr>
-            <w:r>
-              <w:rPr>
-                <w:rFonts w:ascii="Arial" w:eastAsia="ヒラギノ角ゴ Pro W3" w:hAnsi="Arial" w:cs="Times New Roman"/>
-                <w:sz w:val="24"/>
+              <w:spacing w:after="0" w:line="276" w:lineRule="auto"/>
+              <w:ind w:left="63"/>
+              <w:rPr>
+                <w:rFonts w:ascii="Montserrat Light" w:eastAsia="ヒラギノ角ゴ Pro W3" w:hAnsi="Montserrat Light" w:cs="Times New Roman"/>
+                <w:szCs w:val="20"/>
+                <w:u w:color="000000"/>
+                <w:lang w:val="en-US" w:eastAsia="en-AU"/>
+              </w:rPr>
+            </w:pPr>
+            <w:r>
+              <w:rPr>
+                <w:rFonts w:ascii="Montserrat Light" w:eastAsia="ヒラギノ角ゴ Pro W3" w:hAnsi="Montserrat Light" w:cs="Times New Roman"/>
                 <w:szCs w:val="20"/>
                 <w:u w:color="000000"/>
                 <w:lang w:val="en-US" w:eastAsia="en-AU"/>
@@ -6142,7 +6083,7 @@
         </w:tc>
         <w:tc>
           <w:tcPr>
-            <w:tcW w:w="0" w:type="auto"/>
+            <w:tcW w:w="424" w:type="pct"/>
             <w:shd w:val="clear" w:color="auto" w:fill="FF0000"/>
             <w:tcMar>
               <w:top w:w="0" w:type="dxa"/>
@@ -6155,7 +6096,7 @@
             <w:pPr>
               <w:keepLines/>
               <w:tabs>
-                <w:tab w:val="left" w:pos="-32416"/>
+                <w:tab w:val="left" w:pos="-31680"/>
                 <w:tab w:val="left" w:pos="-30976"/>
                 <w:tab w:val="left" w:pos="-29536"/>
                 <w:tab w:val="left" w:pos="1440"/>
@@ -6181,7 +6122,7 @@
                 <w:tab w:val="left" w:pos="30240"/>
                 <w:tab w:val="left" w:pos="31680"/>
               </w:tabs>
-              <w:spacing w:after="0" w:line="240" w:lineRule="auto"/>
+              <w:spacing w:after="0" w:line="276" w:lineRule="auto"/>
               <w:ind w:left="63"/>
               <w:jc w:val="center"/>
               <w:rPr>
@@ -6206,7 +6147,7 @@
         </w:tc>
         <w:tc>
           <w:tcPr>
-            <w:tcW w:w="0" w:type="auto"/>
+            <w:tcW w:w="424" w:type="pct"/>
             <w:shd w:val="clear" w:color="auto" w:fill="FF0000"/>
             <w:tcMar>
               <w:top w:w="0" w:type="dxa"/>
@@ -6219,7 +6160,7 @@
             <w:pPr>
               <w:keepLines/>
               <w:tabs>
-                <w:tab w:val="left" w:pos="-32416"/>
+                <w:tab w:val="left" w:pos="-31680"/>
                 <w:tab w:val="left" w:pos="-30976"/>
                 <w:tab w:val="left" w:pos="-29536"/>
                 <w:tab w:val="left" w:pos="1440"/>
@@ -6245,7 +6186,7 @@
                 <w:tab w:val="left" w:pos="30240"/>
                 <w:tab w:val="left" w:pos="31680"/>
               </w:tabs>
-              <w:spacing w:after="0" w:line="240" w:lineRule="auto"/>
+              <w:spacing w:after="0" w:line="276" w:lineRule="auto"/>
               <w:ind w:left="63"/>
               <w:jc w:val="center"/>
               <w:rPr>
@@ -6270,7 +6211,7 @@
         </w:tc>
         <w:tc>
           <w:tcPr>
-            <w:tcW w:w="0" w:type="auto"/>
+            <w:tcW w:w="424" w:type="pct"/>
             <w:shd w:val="clear" w:color="auto" w:fill="FF0000"/>
             <w:tcMar>
               <w:top w:w="0" w:type="dxa"/>
@@ -6306,7 +6247,7 @@
                 <w:tab w:val="left" w:pos="30240"/>
                 <w:tab w:val="left" w:pos="31680"/>
               </w:tabs>
-              <w:spacing w:after="0" w:line="240" w:lineRule="auto"/>
+              <w:spacing w:after="0" w:line="276" w:lineRule="auto"/>
               <w:ind w:left="63"/>
               <w:jc w:val="center"/>
               <w:rPr>
@@ -6331,7 +6272,7 @@
         </w:tc>
         <w:tc>
           <w:tcPr>
-            <w:tcW w:w="0" w:type="auto"/>
+            <w:tcW w:w="424" w:type="pct"/>
             <w:shd w:val="clear" w:color="auto" w:fill="A3D979"/>
             <w:tcMar>
               <w:top w:w="0" w:type="dxa"/>
@@ -6344,32 +6285,32 @@
             <w:pPr>
               <w:keepLines/>
               <w:tabs>
-                <w:tab w:val="left" w:pos="-32416"/>
-                <w:tab w:val="left" w:pos="-30976"/>
-                <w:tab w:val="left" w:pos="1440"/>
-                <w:tab w:val="left" w:pos="2880"/>
-                <w:tab w:val="left" w:pos="4320"/>
-                <w:tab w:val="left" w:pos="5760"/>
-                <w:tab w:val="left" w:pos="7200"/>
-                <w:tab w:val="left" w:pos="8640"/>
-                <w:tab w:val="left" w:pos="10080"/>
-                <w:tab w:val="left" w:pos="11520"/>
-                <w:tab w:val="left" w:pos="12960"/>
-                <w:tab w:val="left" w:pos="14400"/>
-                <w:tab w:val="left" w:pos="15840"/>
-                <w:tab w:val="left" w:pos="17280"/>
-                <w:tab w:val="left" w:pos="18720"/>
-                <w:tab w:val="left" w:pos="20160"/>
-                <w:tab w:val="left" w:pos="21600"/>
-                <w:tab w:val="left" w:pos="23040"/>
-                <w:tab w:val="left" w:pos="24480"/>
-                <w:tab w:val="left" w:pos="25920"/>
-                <w:tab w:val="left" w:pos="27360"/>
-                <w:tab w:val="left" w:pos="28800"/>
-                <w:tab w:val="left" w:pos="30240"/>
-                <w:tab w:val="left" w:pos="31680"/>
-              </w:tabs>
-              <w:spacing w:after="0" w:line="240" w:lineRule="auto"/>
+                <w:tab w:val="left" w:pos="-31680"/>
+                <w:tab w:val="left" w:pos="-30976"/>
+                <w:tab w:val="left" w:pos="1440"/>
+                <w:tab w:val="left" w:pos="2880"/>
+                <w:tab w:val="left" w:pos="4320"/>
+                <w:tab w:val="left" w:pos="5760"/>
+                <w:tab w:val="left" w:pos="7200"/>
+                <w:tab w:val="left" w:pos="8640"/>
+                <w:tab w:val="left" w:pos="10080"/>
+                <w:tab w:val="left" w:pos="11520"/>
+                <w:tab w:val="left" w:pos="12960"/>
+                <w:tab w:val="left" w:pos="14400"/>
+                <w:tab w:val="left" w:pos="15840"/>
+                <w:tab w:val="left" w:pos="17280"/>
+                <w:tab w:val="left" w:pos="18720"/>
+                <w:tab w:val="left" w:pos="20160"/>
+                <w:tab w:val="left" w:pos="21600"/>
+                <w:tab w:val="left" w:pos="23040"/>
+                <w:tab w:val="left" w:pos="24480"/>
+                <w:tab w:val="left" w:pos="25920"/>
+                <w:tab w:val="left" w:pos="27360"/>
+                <w:tab w:val="left" w:pos="28800"/>
+                <w:tab w:val="left" w:pos="30240"/>
+                <w:tab w:val="left" w:pos="31680"/>
+              </w:tabs>
+              <w:spacing w:after="0" w:line="276" w:lineRule="auto"/>
               <w:ind w:left="63"/>
               <w:jc w:val="center"/>
               <w:rPr>
@@ -6394,39 +6335,39 @@
         </w:tc>
         <w:tc>
           <w:tcPr>
-            <w:tcW w:w="1040" w:type="dxa"/>
+            <w:tcW w:w="424" w:type="pct"/>
             <w:shd w:val="clear" w:color="auto" w:fill="A3D979"/>
           </w:tcPr>
           <w:p>
             <w:pPr>
               <w:keepLines/>
               <w:tabs>
-                <w:tab w:val="left" w:pos="-32416"/>
-                <w:tab w:val="left" w:pos="-30976"/>
-                <w:tab w:val="left" w:pos="1440"/>
-                <w:tab w:val="left" w:pos="2880"/>
-                <w:tab w:val="left" w:pos="4320"/>
-                <w:tab w:val="left" w:pos="5760"/>
-                <w:tab w:val="left" w:pos="7200"/>
-                <w:tab w:val="left" w:pos="8640"/>
-                <w:tab w:val="left" w:pos="10080"/>
-                <w:tab w:val="left" w:pos="11520"/>
-                <w:tab w:val="left" w:pos="12960"/>
-                <w:tab w:val="left" w:pos="14400"/>
-                <w:tab w:val="left" w:pos="15840"/>
-                <w:tab w:val="left" w:pos="17280"/>
-                <w:tab w:val="left" w:pos="18720"/>
-                <w:tab w:val="left" w:pos="20160"/>
-                <w:tab w:val="left" w:pos="21600"/>
-                <w:tab w:val="left" w:pos="23040"/>
-                <w:tab w:val="left" w:pos="24480"/>
-                <w:tab w:val="left" w:pos="25920"/>
-                <w:tab w:val="left" w:pos="27360"/>
-                <w:tab w:val="left" w:pos="28800"/>
-                <w:tab w:val="left" w:pos="30240"/>
-                <w:tab w:val="left" w:pos="31680"/>
-              </w:tabs>
-              <w:spacing w:after="0" w:line="240" w:lineRule="auto"/>
+                <w:tab w:val="left" w:pos="-31680"/>
+                <w:tab w:val="left" w:pos="-30976"/>
+                <w:tab w:val="left" w:pos="1440"/>
+                <w:tab w:val="left" w:pos="2880"/>
+                <w:tab w:val="left" w:pos="4320"/>
+                <w:tab w:val="left" w:pos="5760"/>
+                <w:tab w:val="left" w:pos="7200"/>
+                <w:tab w:val="left" w:pos="8640"/>
+                <w:tab w:val="left" w:pos="10080"/>
+                <w:tab w:val="left" w:pos="11520"/>
+                <w:tab w:val="left" w:pos="12960"/>
+                <w:tab w:val="left" w:pos="14400"/>
+                <w:tab w:val="left" w:pos="15840"/>
+                <w:tab w:val="left" w:pos="17280"/>
+                <w:tab w:val="left" w:pos="18720"/>
+                <w:tab w:val="left" w:pos="20160"/>
+                <w:tab w:val="left" w:pos="21600"/>
+                <w:tab w:val="left" w:pos="23040"/>
+                <w:tab w:val="left" w:pos="24480"/>
+                <w:tab w:val="left" w:pos="25920"/>
+                <w:tab w:val="left" w:pos="27360"/>
+                <w:tab w:val="left" w:pos="28800"/>
+                <w:tab w:val="left" w:pos="30240"/>
+                <w:tab w:val="left" w:pos="31680"/>
+              </w:tabs>
+              <w:spacing w:after="0" w:line="276" w:lineRule="auto"/>
               <w:ind w:left="63"/>
               <w:jc w:val="center"/>
               <w:rPr>
@@ -6451,39 +6392,39 @@
         </w:tc>
         <w:tc>
           <w:tcPr>
-            <w:tcW w:w="858" w:type="dxa"/>
+            <w:tcW w:w="424" w:type="pct"/>
             <w:shd w:val="clear" w:color="auto" w:fill="FF0000"/>
           </w:tcPr>
           <w:p>
             <w:pPr>
               <w:keepLines/>
               <w:tabs>
-                <w:tab w:val="left" w:pos="-32416"/>
-                <w:tab w:val="left" w:pos="-30976"/>
-                <w:tab w:val="left" w:pos="1440"/>
-                <w:tab w:val="left" w:pos="2880"/>
-                <w:tab w:val="left" w:pos="4320"/>
-                <w:tab w:val="left" w:pos="5760"/>
-                <w:tab w:val="left" w:pos="7200"/>
-                <w:tab w:val="left" w:pos="8640"/>
-                <w:tab w:val="left" w:pos="10080"/>
-                <w:tab w:val="left" w:pos="11520"/>
-                <w:tab w:val="left" w:pos="12960"/>
-                <w:tab w:val="left" w:pos="14400"/>
-                <w:tab w:val="left" w:pos="15840"/>
-                <w:tab w:val="left" w:pos="17280"/>
-                <w:tab w:val="left" w:pos="18720"/>
-                <w:tab w:val="left" w:pos="20160"/>
-                <w:tab w:val="left" w:pos="21600"/>
-                <w:tab w:val="left" w:pos="23040"/>
-                <w:tab w:val="left" w:pos="24480"/>
-                <w:tab w:val="left" w:pos="25920"/>
-                <w:tab w:val="left" w:pos="27360"/>
-                <w:tab w:val="left" w:pos="28800"/>
-                <w:tab w:val="left" w:pos="30240"/>
-                <w:tab w:val="left" w:pos="31680"/>
-              </w:tabs>
-              <w:spacing w:after="0" w:line="240" w:lineRule="auto"/>
+                <w:tab w:val="left" w:pos="-31680"/>
+                <w:tab w:val="left" w:pos="-30976"/>
+                <w:tab w:val="left" w:pos="1440"/>
+                <w:tab w:val="left" w:pos="2880"/>
+                <w:tab w:val="left" w:pos="4320"/>
+                <w:tab w:val="left" w:pos="5760"/>
+                <w:tab w:val="left" w:pos="7200"/>
+                <w:tab w:val="left" w:pos="8640"/>
+                <w:tab w:val="left" w:pos="10080"/>
+                <w:tab w:val="left" w:pos="11520"/>
+                <w:tab w:val="left" w:pos="12960"/>
+                <w:tab w:val="left" w:pos="14400"/>
+                <w:tab w:val="left" w:pos="15840"/>
+                <w:tab w:val="left" w:pos="17280"/>
+                <w:tab w:val="left" w:pos="18720"/>
+                <w:tab w:val="left" w:pos="20160"/>
+                <w:tab w:val="left" w:pos="21600"/>
+                <w:tab w:val="left" w:pos="23040"/>
+                <w:tab w:val="left" w:pos="24480"/>
+                <w:tab w:val="left" w:pos="25920"/>
+                <w:tab w:val="left" w:pos="27360"/>
+                <w:tab w:val="left" w:pos="28800"/>
+                <w:tab w:val="left" w:pos="30240"/>
+                <w:tab w:val="left" w:pos="31680"/>
+              </w:tabs>
+              <w:spacing w:after="0" w:line="276" w:lineRule="auto"/>
               <w:ind w:left="63"/>
               <w:jc w:val="center"/>
               <w:rPr>
@@ -6508,43 +6449,43 @@
         </w:tc>
         <w:tc>
           <w:tcPr>
-            <w:tcW w:w="0" w:type="auto"/>
+            <w:tcW w:w="423" w:type="pct"/>
             <w:shd w:val="clear" w:color="auto" w:fill="FF0000"/>
           </w:tcPr>
           <w:p>
             <w:pPr>
               <w:keepLines/>
               <w:tabs>
-                <w:tab w:val="left" w:pos="-32416"/>
-                <w:tab w:val="left" w:pos="-30976"/>
-                <w:tab w:val="left" w:pos="1440"/>
-                <w:tab w:val="left" w:pos="2880"/>
-                <w:tab w:val="left" w:pos="4320"/>
-                <w:tab w:val="left" w:pos="5760"/>
-                <w:tab w:val="left" w:pos="7200"/>
-                <w:tab w:val="left" w:pos="8640"/>
-                <w:tab w:val="left" w:pos="10080"/>
-                <w:tab w:val="left" w:pos="11520"/>
-                <w:tab w:val="left" w:pos="12960"/>
-                <w:tab w:val="left" w:pos="14400"/>
-                <w:tab w:val="left" w:pos="15840"/>
-                <w:tab w:val="left" w:pos="17280"/>
-                <w:tab w:val="left" w:pos="18720"/>
-                <w:tab w:val="left" w:pos="20160"/>
-                <w:tab w:val="left" w:pos="21600"/>
-                <w:tab w:val="left" w:pos="23040"/>
-                <w:tab w:val="left" w:pos="24480"/>
-                <w:tab w:val="left" w:pos="25920"/>
-                <w:tab w:val="left" w:pos="27360"/>
-                <w:tab w:val="left" w:pos="28800"/>
-                <w:tab w:val="left" w:pos="30240"/>
-                <w:tab w:val="left" w:pos="31680"/>
-              </w:tabs>
-              <w:spacing w:after="0" w:line="240" w:lineRule="auto"/>
-              <w:ind w:left="63"/>
-              <w:jc w:val="center"/>
-              <w:rPr>
-                <w:rFonts w:ascii="Lucida Sans" w:eastAsia="ヒラギノ角ゴ Pro W3" w:hAnsi="Lucida Sans" w:cs="Times New Roman"/>
+                <w:tab w:val="left" w:pos="-31680"/>
+                <w:tab w:val="left" w:pos="-30976"/>
+                <w:tab w:val="left" w:pos="1440"/>
+                <w:tab w:val="left" w:pos="2880"/>
+                <w:tab w:val="left" w:pos="4320"/>
+                <w:tab w:val="left" w:pos="5760"/>
+                <w:tab w:val="left" w:pos="7200"/>
+                <w:tab w:val="left" w:pos="8640"/>
+                <w:tab w:val="left" w:pos="10080"/>
+                <w:tab w:val="left" w:pos="11520"/>
+                <w:tab w:val="left" w:pos="12960"/>
+                <w:tab w:val="left" w:pos="14400"/>
+                <w:tab w:val="left" w:pos="15840"/>
+                <w:tab w:val="left" w:pos="17280"/>
+                <w:tab w:val="left" w:pos="18720"/>
+                <w:tab w:val="left" w:pos="20160"/>
+                <w:tab w:val="left" w:pos="21600"/>
+                <w:tab w:val="left" w:pos="23040"/>
+                <w:tab w:val="left" w:pos="24480"/>
+                <w:tab w:val="left" w:pos="25920"/>
+                <w:tab w:val="left" w:pos="27360"/>
+                <w:tab w:val="left" w:pos="28800"/>
+                <w:tab w:val="left" w:pos="30240"/>
+                <w:tab w:val="left" w:pos="31680"/>
+              </w:tabs>
+              <w:spacing w:after="0" w:line="276" w:lineRule="auto"/>
+              <w:ind w:left="63"/>
+              <w:jc w:val="center"/>
+              <w:rPr>
+                <w:rFonts w:ascii="Wingdings" w:eastAsia="ヒラギノ角ゴ Pro W3" w:hAnsi="Wingdings" w:cs="Times New Roman"/>
                 <w:color w:val="000000"/>
                 <w:szCs w:val="20"/>
                 <w:u w:color="000000"/>
@@ -6572,14 +6513,14 @@
         </w:trPr>
         <w:tc>
           <w:tcPr>
-            <w:tcW w:w="5680" w:type="dxa"/>
+            <w:tcW w:w="2033" w:type="pct"/>
             <w:shd w:val="clear" w:color="auto" w:fill="auto"/>
           </w:tcPr>
           <w:p>
             <w:pPr>
               <w:keepLines/>
               <w:tabs>
-                <w:tab w:val="left" w:pos="-32416"/>
+                <w:tab w:val="left" w:pos="-31680"/>
                 <w:tab w:val="left" w:pos="-30976"/>
                 <w:tab w:val="left" w:pos="-29536"/>
                 <w:tab w:val="left" w:pos="1440"/>
@@ -6605,18 +6546,17 @@
                 <w:tab w:val="left" w:pos="30240"/>
                 <w:tab w:val="left" w:pos="31680"/>
               </w:tabs>
-              <w:spacing w:after="0" w:line="240" w:lineRule="auto"/>
-              <w:ind w:left="63"/>
-              <w:rPr>
-                <w:rFonts w:ascii="Helvetica" w:eastAsia="ヒラギノ角ゴ Pro W3" w:hAnsi="Helvetica" w:cs="Times New Roman"/>
-                <w:szCs w:val="20"/>
-                <w:lang w:val="en-US" w:eastAsia="en-AU"/>
-              </w:rPr>
-            </w:pPr>
-            <w:r>
-              <w:rPr>
-                <w:rFonts w:ascii="Arial" w:eastAsia="ヒラギノ角ゴ Pro W3" w:hAnsi="Arial" w:cs="Times New Roman"/>
-                <w:sz w:val="24"/>
+              <w:spacing w:after="0" w:line="276" w:lineRule="auto"/>
+              <w:ind w:left="63"/>
+              <w:rPr>
+                <w:rFonts w:ascii="Montserrat Light" w:eastAsia="ヒラギノ角ゴ Pro W3" w:hAnsi="Montserrat Light" w:cs="Times New Roman"/>
+                <w:szCs w:val="20"/>
+                <w:lang w:val="en-US" w:eastAsia="en-AU"/>
+              </w:rPr>
+            </w:pPr>
+            <w:r>
+              <w:rPr>
+                <w:rFonts w:ascii="Montserrat Light" w:eastAsia="ヒラギノ角ゴ Pro W3" w:hAnsi="Montserrat Light" w:cs="Times New Roman"/>
                 <w:szCs w:val="20"/>
                 <w:u w:color="000000"/>
                 <w:lang w:val="en-US" w:eastAsia="en-AU"/>
@@ -6627,7 +6567,7 @@
         </w:tc>
         <w:tc>
           <w:tcPr>
-            <w:tcW w:w="0" w:type="auto"/>
+            <w:tcW w:w="424" w:type="pct"/>
             <w:shd w:val="clear" w:color="auto" w:fill="A3D979"/>
             <w:tcMar>
               <w:top w:w="0" w:type="dxa"/>
@@ -6640,7 +6580,7 @@
             <w:pPr>
               <w:keepLines/>
               <w:tabs>
-                <w:tab w:val="left" w:pos="-32416"/>
+                <w:tab w:val="left" w:pos="-31680"/>
                 <w:tab w:val="left" w:pos="-30976"/>
                 <w:tab w:val="left" w:pos="-29536"/>
                 <w:tab w:val="left" w:pos="1440"/>
@@ -6666,7 +6606,7 @@
                 <w:tab w:val="left" w:pos="30240"/>
                 <w:tab w:val="left" w:pos="31680"/>
               </w:tabs>
-              <w:spacing w:after="0" w:line="240" w:lineRule="auto"/>
+              <w:spacing w:after="0" w:line="276" w:lineRule="auto"/>
               <w:ind w:left="63"/>
               <w:jc w:val="center"/>
               <w:rPr>
@@ -6689,7 +6629,7 @@
         </w:tc>
         <w:tc>
           <w:tcPr>
-            <w:tcW w:w="0" w:type="auto"/>
+            <w:tcW w:w="424" w:type="pct"/>
             <w:shd w:val="clear" w:color="auto" w:fill="A3D979"/>
             <w:tcMar>
               <w:top w:w="0" w:type="dxa"/>
@@ -6702,7 +6642,7 @@
             <w:pPr>
               <w:keepLines/>
               <w:tabs>
-                <w:tab w:val="left" w:pos="-32416"/>
+                <w:tab w:val="left" w:pos="-31680"/>
                 <w:tab w:val="left" w:pos="-30976"/>
                 <w:tab w:val="left" w:pos="-29536"/>
                 <w:tab w:val="left" w:pos="1440"/>
@@ -6728,7 +6668,7 @@
                 <w:tab w:val="left" w:pos="30240"/>
                 <w:tab w:val="left" w:pos="31680"/>
               </w:tabs>
-              <w:spacing w:after="0" w:line="240" w:lineRule="auto"/>
+              <w:spacing w:after="0" w:line="276" w:lineRule="auto"/>
               <w:ind w:left="63"/>
               <w:jc w:val="center"/>
               <w:rPr>
@@ -6765,7 +6705,7 @@
         </w:tc>
         <w:tc>
           <w:tcPr>
-            <w:tcW w:w="0" w:type="auto"/>
+            <w:tcW w:w="424" w:type="pct"/>
             <w:shd w:val="clear" w:color="auto" w:fill="A3D979"/>
             <w:tcMar>
               <w:top w:w="0" w:type="dxa"/>
@@ -6801,7 +6741,7 @@
                 <w:tab w:val="left" w:pos="30240"/>
                 <w:tab w:val="left" w:pos="31680"/>
               </w:tabs>
-              <w:spacing w:after="0" w:line="240" w:lineRule="auto"/>
+              <w:spacing w:after="0" w:line="276" w:lineRule="auto"/>
               <w:ind w:left="63"/>
               <w:jc w:val="center"/>
               <w:rPr>
@@ -6826,7 +6766,7 @@
         </w:tc>
         <w:tc>
           <w:tcPr>
-            <w:tcW w:w="0" w:type="auto"/>
+            <w:tcW w:w="424" w:type="pct"/>
             <w:shd w:val="clear" w:color="auto" w:fill="A3D979"/>
             <w:tcMar>
               <w:top w:w="0" w:type="dxa"/>
@@ -6839,32 +6779,32 @@
             <w:pPr>
               <w:keepLines/>
               <w:tabs>
-                <w:tab w:val="left" w:pos="-32416"/>
-                <w:tab w:val="left" w:pos="-30976"/>
-                <w:tab w:val="left" w:pos="1440"/>
-                <w:tab w:val="left" w:pos="2880"/>
-                <w:tab w:val="left" w:pos="4320"/>
-                <w:tab w:val="left" w:pos="5760"/>
-                <w:tab w:val="left" w:pos="7200"/>
-                <w:tab w:val="left" w:pos="8640"/>
-                <w:tab w:val="left" w:pos="10080"/>
-                <w:tab w:val="left" w:pos="11520"/>
-                <w:tab w:val="left" w:pos="12960"/>
-                <w:tab w:val="left" w:pos="14400"/>
-                <w:tab w:val="left" w:pos="15840"/>
-                <w:tab w:val="left" w:pos="17280"/>
-                <w:tab w:val="left" w:pos="18720"/>
-                <w:tab w:val="left" w:pos="20160"/>
-                <w:tab w:val="left" w:pos="21600"/>
-                <w:tab w:val="left" w:pos="23040"/>
-                <w:tab w:val="left" w:pos="24480"/>
-                <w:tab w:val="left" w:pos="25920"/>
-                <w:tab w:val="left" w:pos="27360"/>
-                <w:tab w:val="left" w:pos="28800"/>
-                <w:tab w:val="left" w:pos="30240"/>
-                <w:tab w:val="left" w:pos="31680"/>
-              </w:tabs>
-              <w:spacing w:after="0" w:line="240" w:lineRule="auto"/>
+                <w:tab w:val="left" w:pos="-31680"/>
+                <w:tab w:val="left" w:pos="-30976"/>
+                <w:tab w:val="left" w:pos="1440"/>
+                <w:tab w:val="left" w:pos="2880"/>
+                <w:tab w:val="left" w:pos="4320"/>
+                <w:tab w:val="left" w:pos="5760"/>
+                <w:tab w:val="left" w:pos="7200"/>
+                <w:tab w:val="left" w:pos="8640"/>
+                <w:tab w:val="left" w:pos="10080"/>
+                <w:tab w:val="left" w:pos="11520"/>
+                <w:tab w:val="left" w:pos="12960"/>
+                <w:tab w:val="left" w:pos="14400"/>
+                <w:tab w:val="left" w:pos="15840"/>
+                <w:tab w:val="left" w:pos="17280"/>
+                <w:tab w:val="left" w:pos="18720"/>
+                <w:tab w:val="left" w:pos="20160"/>
+                <w:tab w:val="left" w:pos="21600"/>
+                <w:tab w:val="left" w:pos="23040"/>
+                <w:tab w:val="left" w:pos="24480"/>
+                <w:tab w:val="left" w:pos="25920"/>
+                <w:tab w:val="left" w:pos="27360"/>
+                <w:tab w:val="left" w:pos="28800"/>
+                <w:tab w:val="left" w:pos="30240"/>
+                <w:tab w:val="left" w:pos="31680"/>
+              </w:tabs>
+              <w:spacing w:after="0" w:line="276" w:lineRule="auto"/>
               <w:ind w:left="63"/>
               <w:jc w:val="center"/>
               <w:rPr>
@@ -6901,14 +6841,14 @@
         </w:tc>
         <w:tc>
           <w:tcPr>
-            <w:tcW w:w="1040" w:type="dxa"/>
+            <w:tcW w:w="424" w:type="pct"/>
             <w:shd w:val="clear" w:color="auto" w:fill="FF0000"/>
           </w:tcPr>
           <w:p>
             <w:pPr>
               <w:keepLines/>
               <w:tabs>
-                <w:tab w:val="left" w:pos="-32416"/>
+                <w:tab w:val="left" w:pos="-31680"/>
                 <w:tab w:val="left" w:pos="-30976"/>
                 <w:tab w:val="left" w:pos="-29536"/>
                 <w:tab w:val="left" w:pos="1440"/>
@@ -6934,7 +6874,7 @@
                 <w:tab w:val="left" w:pos="30240"/>
                 <w:tab w:val="left" w:pos="31680"/>
               </w:tabs>
-              <w:spacing w:after="0" w:line="240" w:lineRule="auto"/>
+              <w:spacing w:after="0" w:line="276" w:lineRule="auto"/>
               <w:ind w:left="63"/>
               <w:jc w:val="center"/>
               <w:rPr>
@@ -6959,14 +6899,14 @@
         </w:tc>
         <w:tc>
           <w:tcPr>
-            <w:tcW w:w="858" w:type="dxa"/>
+            <w:tcW w:w="424" w:type="pct"/>
             <w:shd w:val="clear" w:color="auto" w:fill="FF0000"/>
           </w:tcPr>
           <w:p>
             <w:pPr>
               <w:keepLines/>
               <w:tabs>
-                <w:tab w:val="left" w:pos="-32416"/>
+                <w:tab w:val="left" w:pos="-31680"/>
                 <w:tab w:val="left" w:pos="-30976"/>
                 <w:tab w:val="left" w:pos="-29536"/>
                 <w:tab w:val="left" w:pos="1440"/>
@@ -6992,7 +6932,7 @@
                 <w:tab w:val="left" w:pos="30240"/>
                 <w:tab w:val="left" w:pos="31680"/>
               </w:tabs>
-              <w:spacing w:after="0" w:line="240" w:lineRule="auto"/>
+              <w:spacing w:after="0" w:line="276" w:lineRule="auto"/>
               <w:ind w:left="63"/>
               <w:jc w:val="center"/>
               <w:rPr>
@@ -7017,14 +6957,14 @@
         </w:tc>
         <w:tc>
           <w:tcPr>
-            <w:tcW w:w="0" w:type="auto"/>
+            <w:tcW w:w="423" w:type="pct"/>
             <w:shd w:val="clear" w:color="auto" w:fill="FF0000"/>
           </w:tcPr>
           <w:p>
             <w:pPr>
               <w:keepLines/>
               <w:tabs>
-                <w:tab w:val="left" w:pos="-32416"/>
+                <w:tab w:val="left" w:pos="-31680"/>
                 <w:tab w:val="left" w:pos="-30976"/>
                 <w:tab w:val="left" w:pos="-29536"/>
                 <w:tab w:val="left" w:pos="1440"/>
@@ -7050,7 +6990,7 @@
                 <w:tab w:val="left" w:pos="30240"/>
                 <w:tab w:val="left" w:pos="31680"/>
               </w:tabs>
-              <w:spacing w:after="0" w:line="240" w:lineRule="auto"/>
+              <w:spacing w:after="0" w:line="276" w:lineRule="auto"/>
               <w:ind w:left="63"/>
               <w:jc w:val="center"/>
               <w:rPr>
@@ -7082,14 +7022,14 @@
         </w:trPr>
         <w:tc>
           <w:tcPr>
-            <w:tcW w:w="5680" w:type="dxa"/>
+            <w:tcW w:w="2033" w:type="pct"/>
             <w:shd w:val="clear" w:color="auto" w:fill="auto"/>
           </w:tcPr>
           <w:p>
             <w:pPr>
               <w:keepLines/>
               <w:tabs>
-                <w:tab w:val="left" w:pos="-32416"/>
+                <w:tab w:val="left" w:pos="-31680"/>
                 <w:tab w:val="left" w:pos="-30976"/>
                 <w:tab w:val="left" w:pos="-29536"/>
                 <w:tab w:val="left" w:pos="1440"/>
@@ -7115,19 +7055,18 @@
                 <w:tab w:val="left" w:pos="30240"/>
                 <w:tab w:val="left" w:pos="31680"/>
               </w:tabs>
-              <w:spacing w:after="0" w:line="240" w:lineRule="auto"/>
-              <w:ind w:left="63"/>
-              <w:rPr>
-                <w:rFonts w:ascii="Wingdings" w:eastAsia="ヒラギノ角ゴ Pro W3" w:hAnsi="Wingdings" w:cs="Times New Roman"/>
-                <w:szCs w:val="20"/>
-                <w:u w:color="000000"/>
-                <w:lang w:val="en-US" w:eastAsia="en-AU"/>
-              </w:rPr>
-            </w:pPr>
-            <w:r>
-              <w:rPr>
-                <w:rFonts w:ascii="Arial" w:eastAsia="ヒラギノ角ゴ Pro W3" w:hAnsi="Arial" w:cs="Times New Roman"/>
-                <w:sz w:val="24"/>
+              <w:spacing w:after="0" w:line="276" w:lineRule="auto"/>
+              <w:ind w:left="63"/>
+              <w:rPr>
+                <w:rFonts w:ascii="Montserrat Light" w:eastAsia="ヒラギノ角ゴ Pro W3" w:hAnsi="Montserrat Light" w:cs="Times New Roman"/>
+                <w:szCs w:val="20"/>
+                <w:u w:color="000000"/>
+                <w:lang w:val="en-US" w:eastAsia="en-AU"/>
+              </w:rPr>
+            </w:pPr>
+            <w:r>
+              <w:rPr>
+                <w:rFonts w:ascii="Montserrat Light" w:eastAsia="ヒラギノ角ゴ Pro W3" w:hAnsi="Montserrat Light" w:cs="Times New Roman"/>
                 <w:szCs w:val="20"/>
                 <w:u w:color="000000"/>
                 <w:lang w:val="en-US" w:eastAsia="en-AU"/>
@@ -7138,7 +7077,7 @@
         </w:tc>
         <w:tc>
           <w:tcPr>
-            <w:tcW w:w="0" w:type="auto"/>
+            <w:tcW w:w="424" w:type="pct"/>
             <w:shd w:val="clear" w:color="auto" w:fill="FF0000"/>
             <w:tcMar>
               <w:top w:w="0" w:type="dxa"/>
@@ -7151,7 +7090,7 @@
             <w:pPr>
               <w:keepLines/>
               <w:tabs>
-                <w:tab w:val="left" w:pos="-32416"/>
+                <w:tab w:val="left" w:pos="-31680"/>
                 <w:tab w:val="left" w:pos="-30976"/>
                 <w:tab w:val="left" w:pos="-29536"/>
                 <w:tab w:val="left" w:pos="1440"/>
@@ -7177,7 +7116,7 @@
                 <w:tab w:val="left" w:pos="30240"/>
                 <w:tab w:val="left" w:pos="31680"/>
               </w:tabs>
-              <w:spacing w:after="0" w:line="240" w:lineRule="auto"/>
+              <w:spacing w:after="0" w:line="276" w:lineRule="auto"/>
               <w:ind w:left="63"/>
               <w:jc w:val="center"/>
               <w:rPr>
@@ -7202,7 +7141,7 @@
         </w:tc>
         <w:tc>
           <w:tcPr>
-            <w:tcW w:w="0" w:type="auto"/>
+            <w:tcW w:w="424" w:type="pct"/>
             <w:shd w:val="clear" w:color="auto" w:fill="FF0000"/>
             <w:tcMar>
               <w:top w:w="0" w:type="dxa"/>
@@ -7215,7 +7154,7 @@
             <w:pPr>
               <w:keepLines/>
               <w:tabs>
-                <w:tab w:val="left" w:pos="-32416"/>
+                <w:tab w:val="left" w:pos="-31680"/>
                 <w:tab w:val="left" w:pos="-30976"/>
                 <w:tab w:val="left" w:pos="-29536"/>
                 <w:tab w:val="left" w:pos="1440"/>
@@ -7241,7 +7180,7 @@
                 <w:tab w:val="left" w:pos="30240"/>
                 <w:tab w:val="left" w:pos="31680"/>
               </w:tabs>
-              <w:spacing w:after="0" w:line="240" w:lineRule="auto"/>
+              <w:spacing w:after="0" w:line="276" w:lineRule="auto"/>
               <w:ind w:left="63"/>
               <w:jc w:val="center"/>
               <w:rPr>
@@ -7266,7 +7205,7 @@
         </w:tc>
         <w:tc>
           <w:tcPr>
-            <w:tcW w:w="0" w:type="auto"/>
+            <w:tcW w:w="424" w:type="pct"/>
             <w:shd w:val="clear" w:color="auto" w:fill="A3D979"/>
             <w:tcMar>
               <w:top w:w="0" w:type="dxa"/>
@@ -7302,7 +7241,7 @@
                 <w:tab w:val="left" w:pos="30240"/>
                 <w:tab w:val="left" w:pos="31680"/>
               </w:tabs>
-              <w:spacing w:after="0" w:line="240" w:lineRule="auto"/>
+              <w:spacing w:after="0" w:line="276" w:lineRule="auto"/>
               <w:ind w:left="63"/>
               <w:jc w:val="center"/>
               <w:rPr>
@@ -7327,7 +7266,7 @@
         </w:tc>
         <w:tc>
           <w:tcPr>
-            <w:tcW w:w="0" w:type="auto"/>
+            <w:tcW w:w="424" w:type="pct"/>
             <w:shd w:val="clear" w:color="auto" w:fill="A3D979"/>
             <w:tcMar>
               <w:top w:w="0" w:type="dxa"/>
@@ -7340,32 +7279,32 @@
             <w:pPr>
               <w:keepLines/>
               <w:tabs>
-                <w:tab w:val="left" w:pos="-32416"/>
-                <w:tab w:val="left" w:pos="-30976"/>
-                <w:tab w:val="left" w:pos="1440"/>
-                <w:tab w:val="left" w:pos="2880"/>
-                <w:tab w:val="left" w:pos="4320"/>
-                <w:tab w:val="left" w:pos="5760"/>
-                <w:tab w:val="left" w:pos="7200"/>
-                <w:tab w:val="left" w:pos="8640"/>
-                <w:tab w:val="left" w:pos="10080"/>
-                <w:tab w:val="left" w:pos="11520"/>
-                <w:tab w:val="left" w:pos="12960"/>
-                <w:tab w:val="left" w:pos="14400"/>
-                <w:tab w:val="left" w:pos="15840"/>
-                <w:tab w:val="left" w:pos="17280"/>
-                <w:tab w:val="left" w:pos="18720"/>
-                <w:tab w:val="left" w:pos="20160"/>
-                <w:tab w:val="left" w:pos="21600"/>
-                <w:tab w:val="left" w:pos="23040"/>
-                <w:tab w:val="left" w:pos="24480"/>
-                <w:tab w:val="left" w:pos="25920"/>
-                <w:tab w:val="left" w:pos="27360"/>
-                <w:tab w:val="left" w:pos="28800"/>
-                <w:tab w:val="left" w:pos="30240"/>
-                <w:tab w:val="left" w:pos="31680"/>
-              </w:tabs>
-              <w:spacing w:after="0" w:line="240" w:lineRule="auto"/>
+                <w:tab w:val="left" w:pos="-31680"/>
+                <w:tab w:val="left" w:pos="-30976"/>
+                <w:tab w:val="left" w:pos="1440"/>
+                <w:tab w:val="left" w:pos="2880"/>
+                <w:tab w:val="left" w:pos="4320"/>
+                <w:tab w:val="left" w:pos="5760"/>
+                <w:tab w:val="left" w:pos="7200"/>
+                <w:tab w:val="left" w:pos="8640"/>
+                <w:tab w:val="left" w:pos="10080"/>
+                <w:tab w:val="left" w:pos="11520"/>
+                <w:tab w:val="left" w:pos="12960"/>
+                <w:tab w:val="left" w:pos="14400"/>
+                <w:tab w:val="left" w:pos="15840"/>
+                <w:tab w:val="left" w:pos="17280"/>
+                <w:tab w:val="left" w:pos="18720"/>
+                <w:tab w:val="left" w:pos="20160"/>
+                <w:tab w:val="left" w:pos="21600"/>
+                <w:tab w:val="left" w:pos="23040"/>
+                <w:tab w:val="left" w:pos="24480"/>
+                <w:tab w:val="left" w:pos="25920"/>
+                <w:tab w:val="left" w:pos="27360"/>
+                <w:tab w:val="left" w:pos="28800"/>
+                <w:tab w:val="left" w:pos="30240"/>
+                <w:tab w:val="left" w:pos="31680"/>
+              </w:tabs>
+              <w:spacing w:after="0" w:line="276" w:lineRule="auto"/>
               <w:ind w:left="63"/>
               <w:jc w:val="center"/>
               <w:rPr>
@@ -7402,14 +7341,14 @@
         </w:tc>
         <w:tc>
           <w:tcPr>
-            <w:tcW w:w="1040" w:type="dxa"/>
+            <w:tcW w:w="424" w:type="pct"/>
             <w:shd w:val="clear" w:color="auto" w:fill="FF0000"/>
           </w:tcPr>
           <w:p>
             <w:pPr>
               <w:keepLines/>
               <w:tabs>
-                <w:tab w:val="left" w:pos="-32416"/>
+                <w:tab w:val="left" w:pos="-31680"/>
                 <w:tab w:val="left" w:pos="-30976"/>
                 <w:tab w:val="left" w:pos="-29536"/>
                 <w:tab w:val="left" w:pos="1440"/>
@@ -7435,7 +7374,7 @@
                 <w:tab w:val="left" w:pos="30240"/>
                 <w:tab w:val="left" w:pos="31680"/>
               </w:tabs>
-              <w:spacing w:after="0" w:line="240" w:lineRule="auto"/>
+              <w:spacing w:after="0" w:line="276" w:lineRule="auto"/>
               <w:ind w:left="63"/>
               <w:jc w:val="center"/>
               <w:rPr>
@@ -7460,14 +7399,14 @@
         </w:tc>
         <w:tc>
           <w:tcPr>
-            <w:tcW w:w="858" w:type="dxa"/>
+            <w:tcW w:w="424" w:type="pct"/>
             <w:shd w:val="clear" w:color="auto" w:fill="FF0000"/>
           </w:tcPr>
           <w:p>
             <w:pPr>
               <w:keepLines/>
               <w:tabs>
-                <w:tab w:val="left" w:pos="-32416"/>
+                <w:tab w:val="left" w:pos="-31680"/>
                 <w:tab w:val="left" w:pos="-30976"/>
                 <w:tab w:val="left" w:pos="-29536"/>
                 <w:tab w:val="left" w:pos="1440"/>
@@ -7493,7 +7432,7 @@
                 <w:tab w:val="left" w:pos="30240"/>
                 <w:tab w:val="left" w:pos="31680"/>
               </w:tabs>
-              <w:spacing w:after="0" w:line="240" w:lineRule="auto"/>
+              <w:spacing w:after="0" w:line="276" w:lineRule="auto"/>
               <w:ind w:left="63"/>
               <w:jc w:val="center"/>
               <w:rPr>
@@ -7518,14 +7457,14 @@
         </w:tc>
         <w:tc>
           <w:tcPr>
-            <w:tcW w:w="0" w:type="auto"/>
+            <w:tcW w:w="423" w:type="pct"/>
             <w:shd w:val="clear" w:color="auto" w:fill="FF0000"/>
           </w:tcPr>
           <w:p>
             <w:pPr>
               <w:keepLines/>
               <w:tabs>
-                <w:tab w:val="left" w:pos="-32416"/>
+                <w:tab w:val="left" w:pos="-31680"/>
                 <w:tab w:val="left" w:pos="-30976"/>
                 <w:tab w:val="left" w:pos="-29536"/>
                 <w:tab w:val="left" w:pos="1440"/>
@@ -7551,7 +7490,7 @@
                 <w:tab w:val="left" w:pos="30240"/>
                 <w:tab w:val="left" w:pos="31680"/>
               </w:tabs>
-              <w:spacing w:after="0" w:line="240" w:lineRule="auto"/>
+              <w:spacing w:after="0" w:line="276" w:lineRule="auto"/>
               <w:ind w:left="63"/>
               <w:jc w:val="center"/>
               <w:rPr>
@@ -7583,14 +7522,14 @@
         </w:trPr>
         <w:tc>
           <w:tcPr>
-            <w:tcW w:w="5680" w:type="dxa"/>
+            <w:tcW w:w="2033" w:type="pct"/>
             <w:shd w:val="clear" w:color="auto" w:fill="auto"/>
           </w:tcPr>
           <w:p>
             <w:pPr>
               <w:keepLines/>
               <w:tabs>
-                <w:tab w:val="left" w:pos="-32416"/>
+                <w:tab w:val="left" w:pos="-31680"/>
                 <w:tab w:val="left" w:pos="-30976"/>
                 <w:tab w:val="left" w:pos="-29536"/>
                 <w:tab w:val="left" w:pos="1440"/>
@@ -7616,18 +7555,17 @@
                 <w:tab w:val="left" w:pos="30240"/>
                 <w:tab w:val="left" w:pos="31680"/>
               </w:tabs>
-              <w:spacing w:after="0" w:line="240" w:lineRule="auto"/>
-              <w:ind w:left="63"/>
-              <w:rPr>
-                <w:rFonts w:ascii="Helvetica" w:eastAsia="ヒラギノ角ゴ Pro W3" w:hAnsi="Helvetica" w:cs="Times New Roman"/>
-                <w:szCs w:val="20"/>
-                <w:lang w:val="en-US" w:eastAsia="en-AU"/>
-              </w:rPr>
-            </w:pPr>
-            <w:r>
-              <w:rPr>
-                <w:rFonts w:ascii="Arial" w:eastAsia="ヒラギノ角ゴ Pro W3" w:hAnsi="Arial" w:cs="Times New Roman"/>
-                <w:sz w:val="24"/>
+              <w:spacing w:after="0" w:line="276" w:lineRule="auto"/>
+              <w:ind w:left="63"/>
+              <w:rPr>
+                <w:rFonts w:ascii="Montserrat Light" w:eastAsia="ヒラギノ角ゴ Pro W3" w:hAnsi="Montserrat Light" w:cs="Times New Roman"/>
+                <w:szCs w:val="20"/>
+                <w:lang w:val="en-US" w:eastAsia="en-AU"/>
+              </w:rPr>
+            </w:pPr>
+            <w:r>
+              <w:rPr>
+                <w:rFonts w:ascii="Montserrat Light" w:eastAsia="ヒラギノ角ゴ Pro W3" w:hAnsi="Montserrat Light" w:cs="Times New Roman"/>
                 <w:szCs w:val="20"/>
                 <w:u w:color="000000"/>
                 <w:lang w:val="en-US" w:eastAsia="en-AU"/>
@@ -7638,7 +7576,7 @@
         </w:tc>
         <w:tc>
           <w:tcPr>
-            <w:tcW w:w="0" w:type="auto"/>
+            <w:tcW w:w="424" w:type="pct"/>
             <w:shd w:val="clear" w:color="auto" w:fill="A3D979"/>
             <w:tcMar>
               <w:top w:w="0" w:type="dxa"/>
@@ -7651,7 +7589,7 @@
             <w:pPr>
               <w:keepLines/>
               <w:tabs>
-                <w:tab w:val="left" w:pos="-32416"/>
+                <w:tab w:val="left" w:pos="-31680"/>
                 <w:tab w:val="left" w:pos="-30976"/>
                 <w:tab w:val="left" w:pos="-29536"/>
                 <w:tab w:val="left" w:pos="1440"/>
@@ -7677,7 +7615,7 @@
                 <w:tab w:val="left" w:pos="30240"/>
                 <w:tab w:val="left" w:pos="31680"/>
               </w:tabs>
-              <w:spacing w:after="0" w:line="240" w:lineRule="auto"/>
+              <w:spacing w:after="0" w:line="276" w:lineRule="auto"/>
               <w:ind w:left="63"/>
               <w:jc w:val="center"/>
               <w:rPr>
@@ -7700,7 +7638,7 @@
         </w:tc>
         <w:tc>
           <w:tcPr>
-            <w:tcW w:w="0" w:type="auto"/>
+            <w:tcW w:w="424" w:type="pct"/>
             <w:shd w:val="clear" w:color="auto" w:fill="A3D979"/>
             <w:tcMar>
               <w:top w:w="0" w:type="dxa"/>
@@ -7713,7 +7651,7 @@
             <w:pPr>
               <w:keepLines/>
               <w:tabs>
-                <w:tab w:val="left" w:pos="-32416"/>
+                <w:tab w:val="left" w:pos="-31680"/>
                 <w:tab w:val="left" w:pos="-30976"/>
                 <w:tab w:val="left" w:pos="-29536"/>
                 <w:tab w:val="left" w:pos="1440"/>
@@ -7739,7 +7677,7 @@
                 <w:tab w:val="left" w:pos="30240"/>
                 <w:tab w:val="left" w:pos="31680"/>
               </w:tabs>
-              <w:spacing w:after="0" w:line="240" w:lineRule="auto"/>
+              <w:spacing w:after="0" w:line="276" w:lineRule="auto"/>
               <w:ind w:left="63"/>
               <w:jc w:val="center"/>
               <w:rPr>
@@ -7776,7 +7714,7 @@
         </w:tc>
         <w:tc>
           <w:tcPr>
-            <w:tcW w:w="0" w:type="auto"/>
+            <w:tcW w:w="424" w:type="pct"/>
             <w:shd w:val="clear" w:color="auto" w:fill="A3D979"/>
             <w:tcMar>
               <w:top w:w="0" w:type="dxa"/>
@@ -7812,7 +7750,7 @@
                 <w:tab w:val="left" w:pos="30240"/>
                 <w:tab w:val="left" w:pos="31680"/>
               </w:tabs>
-              <w:spacing w:after="0" w:line="240" w:lineRule="auto"/>
+              <w:spacing w:after="0" w:line="276" w:lineRule="auto"/>
               <w:ind w:left="63"/>
               <w:jc w:val="center"/>
               <w:rPr>
@@ -7837,7 +7775,7 @@
         </w:tc>
         <w:tc>
           <w:tcPr>
-            <w:tcW w:w="0" w:type="auto"/>
+            <w:tcW w:w="424" w:type="pct"/>
             <w:shd w:val="clear" w:color="auto" w:fill="A3D979"/>
             <w:tcMar>
               <w:top w:w="0" w:type="dxa"/>
@@ -7850,32 +7788,32 @@
             <w:pPr>
               <w:keepLines/>
               <w:tabs>
-                <w:tab w:val="left" w:pos="-32416"/>
-                <w:tab w:val="left" w:pos="-30976"/>
-                <w:tab w:val="left" w:pos="1440"/>
-                <w:tab w:val="left" w:pos="2880"/>
-                <w:tab w:val="left" w:pos="4320"/>
-                <w:tab w:val="left" w:pos="5760"/>
-                <w:tab w:val="left" w:pos="7200"/>
-                <w:tab w:val="left" w:pos="8640"/>
-                <w:tab w:val="left" w:pos="10080"/>
-                <w:tab w:val="left" w:pos="11520"/>
-                <w:tab w:val="left" w:pos="12960"/>
-                <w:tab w:val="left" w:pos="14400"/>
-                <w:tab w:val="left" w:pos="15840"/>
-                <w:tab w:val="left" w:pos="17280"/>
-                <w:tab w:val="left" w:pos="18720"/>
-                <w:tab w:val="left" w:pos="20160"/>
-                <w:tab w:val="left" w:pos="21600"/>
-                <w:tab w:val="left" w:pos="23040"/>
-                <w:tab w:val="left" w:pos="24480"/>
-                <w:tab w:val="left" w:pos="25920"/>
-                <w:tab w:val="left" w:pos="27360"/>
-                <w:tab w:val="left" w:pos="28800"/>
-                <w:tab w:val="left" w:pos="30240"/>
-                <w:tab w:val="left" w:pos="31680"/>
-              </w:tabs>
-              <w:spacing w:after="0" w:line="240" w:lineRule="auto"/>
+                <w:tab w:val="left" w:pos="-31680"/>
+                <w:tab w:val="left" w:pos="-30976"/>
+                <w:tab w:val="left" w:pos="1440"/>
+                <w:tab w:val="left" w:pos="2880"/>
+                <w:tab w:val="left" w:pos="4320"/>
+                <w:tab w:val="left" w:pos="5760"/>
+                <w:tab w:val="left" w:pos="7200"/>
+                <w:tab w:val="left" w:pos="8640"/>
+                <w:tab w:val="left" w:pos="10080"/>
+                <w:tab w:val="left" w:pos="11520"/>
+                <w:tab w:val="left" w:pos="12960"/>
+                <w:tab w:val="left" w:pos="14400"/>
+                <w:tab w:val="left" w:pos="15840"/>
+                <w:tab w:val="left" w:pos="17280"/>
+                <w:tab w:val="left" w:pos="18720"/>
+                <w:tab w:val="left" w:pos="20160"/>
+                <w:tab w:val="left" w:pos="21600"/>
+                <w:tab w:val="left" w:pos="23040"/>
+                <w:tab w:val="left" w:pos="24480"/>
+                <w:tab w:val="left" w:pos="25920"/>
+                <w:tab w:val="left" w:pos="27360"/>
+                <w:tab w:val="left" w:pos="28800"/>
+                <w:tab w:val="left" w:pos="30240"/>
+                <w:tab w:val="left" w:pos="31680"/>
+              </w:tabs>
+              <w:spacing w:after="0" w:line="276" w:lineRule="auto"/>
               <w:ind w:left="63"/>
               <w:jc w:val="center"/>
               <w:rPr>
@@ -7900,39 +7838,39 @@
         </w:tc>
         <w:tc>
           <w:tcPr>
-            <w:tcW w:w="1040" w:type="dxa"/>
+            <w:tcW w:w="424" w:type="pct"/>
             <w:shd w:val="clear" w:color="auto" w:fill="FFFA83"/>
           </w:tcPr>
           <w:p>
             <w:pPr>
               <w:keepLines/>
               <w:tabs>
-                <w:tab w:val="left" w:pos="-32416"/>
-                <w:tab w:val="left" w:pos="-30976"/>
-                <w:tab w:val="left" w:pos="1440"/>
-                <w:tab w:val="left" w:pos="2880"/>
-                <w:tab w:val="left" w:pos="4320"/>
-                <w:tab w:val="left" w:pos="5760"/>
-                <w:tab w:val="left" w:pos="7200"/>
-                <w:tab w:val="left" w:pos="8640"/>
-                <w:tab w:val="left" w:pos="10080"/>
-                <w:tab w:val="left" w:pos="11520"/>
-                <w:tab w:val="left" w:pos="12960"/>
-                <w:tab w:val="left" w:pos="14400"/>
-                <w:tab w:val="left" w:pos="15840"/>
-                <w:tab w:val="left" w:pos="17280"/>
-                <w:tab w:val="left" w:pos="18720"/>
-                <w:tab w:val="left" w:pos="20160"/>
-                <w:tab w:val="left" w:pos="21600"/>
-                <w:tab w:val="left" w:pos="23040"/>
-                <w:tab w:val="left" w:pos="24480"/>
-                <w:tab w:val="left" w:pos="25920"/>
-                <w:tab w:val="left" w:pos="27360"/>
-                <w:tab w:val="left" w:pos="28800"/>
-                <w:tab w:val="left" w:pos="30240"/>
-                <w:tab w:val="left" w:pos="31680"/>
-              </w:tabs>
-              <w:spacing w:after="0" w:line="240" w:lineRule="auto"/>
+                <w:tab w:val="left" w:pos="-31680"/>
+                <w:tab w:val="left" w:pos="-30976"/>
+                <w:tab w:val="left" w:pos="1440"/>
+                <w:tab w:val="left" w:pos="2880"/>
+                <w:tab w:val="left" w:pos="4320"/>
+                <w:tab w:val="left" w:pos="5760"/>
+                <w:tab w:val="left" w:pos="7200"/>
+                <w:tab w:val="left" w:pos="8640"/>
+                <w:tab w:val="left" w:pos="10080"/>
+                <w:tab w:val="left" w:pos="11520"/>
+                <w:tab w:val="left" w:pos="12960"/>
+                <w:tab w:val="left" w:pos="14400"/>
+                <w:tab w:val="left" w:pos="15840"/>
+                <w:tab w:val="left" w:pos="17280"/>
+                <w:tab w:val="left" w:pos="18720"/>
+                <w:tab w:val="left" w:pos="20160"/>
+                <w:tab w:val="left" w:pos="21600"/>
+                <w:tab w:val="left" w:pos="23040"/>
+                <w:tab w:val="left" w:pos="24480"/>
+                <w:tab w:val="left" w:pos="25920"/>
+                <w:tab w:val="left" w:pos="27360"/>
+                <w:tab w:val="left" w:pos="28800"/>
+                <w:tab w:val="left" w:pos="30240"/>
+                <w:tab w:val="left" w:pos="31680"/>
+              </w:tabs>
+              <w:spacing w:after="0" w:line="276" w:lineRule="auto"/>
               <w:ind w:left="63"/>
               <w:jc w:val="center"/>
               <w:rPr>
@@ -7968,39 +7906,39 @@
         </w:tc>
         <w:tc>
           <w:tcPr>
-            <w:tcW w:w="858" w:type="dxa"/>
+            <w:tcW w:w="424" w:type="pct"/>
             <w:shd w:val="clear" w:color="auto" w:fill="A3D979"/>
           </w:tcPr>
           <w:p>
             <w:pPr>
               <w:keepLines/>
               <w:tabs>
-                <w:tab w:val="left" w:pos="-32416"/>
-                <w:tab w:val="left" w:pos="-30976"/>
-                <w:tab w:val="left" w:pos="1440"/>
-                <w:tab w:val="left" w:pos="2880"/>
-                <w:tab w:val="left" w:pos="4320"/>
-                <w:tab w:val="left" w:pos="5760"/>
-                <w:tab w:val="left" w:pos="7200"/>
-                <w:tab w:val="left" w:pos="8640"/>
-                <w:tab w:val="left" w:pos="10080"/>
-                <w:tab w:val="left" w:pos="11520"/>
-                <w:tab w:val="left" w:pos="12960"/>
-                <w:tab w:val="left" w:pos="14400"/>
-                <w:tab w:val="left" w:pos="15840"/>
-                <w:tab w:val="left" w:pos="17280"/>
-                <w:tab w:val="left" w:pos="18720"/>
-                <w:tab w:val="left" w:pos="20160"/>
-                <w:tab w:val="left" w:pos="21600"/>
-                <w:tab w:val="left" w:pos="23040"/>
-                <w:tab w:val="left" w:pos="24480"/>
-                <w:tab w:val="left" w:pos="25920"/>
-                <w:tab w:val="left" w:pos="27360"/>
-                <w:tab w:val="left" w:pos="28800"/>
-                <w:tab w:val="left" w:pos="30240"/>
-                <w:tab w:val="left" w:pos="31680"/>
-              </w:tabs>
-              <w:spacing w:after="0" w:line="240" w:lineRule="auto"/>
+                <w:tab w:val="left" w:pos="-31680"/>
+                <w:tab w:val="left" w:pos="-30976"/>
+                <w:tab w:val="left" w:pos="1440"/>
+                <w:tab w:val="left" w:pos="2880"/>
+                <w:tab w:val="left" w:pos="4320"/>
+                <w:tab w:val="left" w:pos="5760"/>
+                <w:tab w:val="left" w:pos="7200"/>
+                <w:tab w:val="left" w:pos="8640"/>
+                <w:tab w:val="left" w:pos="10080"/>
+                <w:tab w:val="left" w:pos="11520"/>
+                <w:tab w:val="left" w:pos="12960"/>
+                <w:tab w:val="left" w:pos="14400"/>
+                <w:tab w:val="left" w:pos="15840"/>
+                <w:tab w:val="left" w:pos="17280"/>
+                <w:tab w:val="left" w:pos="18720"/>
+                <w:tab w:val="left" w:pos="20160"/>
+                <w:tab w:val="left" w:pos="21600"/>
+                <w:tab w:val="left" w:pos="23040"/>
+                <w:tab w:val="left" w:pos="24480"/>
+                <w:tab w:val="left" w:pos="25920"/>
+                <w:tab w:val="left" w:pos="27360"/>
+                <w:tab w:val="left" w:pos="28800"/>
+                <w:tab w:val="left" w:pos="30240"/>
+                <w:tab w:val="left" w:pos="31680"/>
+              </w:tabs>
+              <w:spacing w:after="0" w:line="276" w:lineRule="auto"/>
               <w:ind w:left="63"/>
               <w:jc w:val="center"/>
               <w:rPr>
@@ -8025,39 +7963,39 @@
         </w:tc>
         <w:tc>
           <w:tcPr>
-            <w:tcW w:w="0" w:type="auto"/>
+            <w:tcW w:w="423" w:type="pct"/>
             <w:shd w:val="clear" w:color="auto" w:fill="A3D979"/>
           </w:tcPr>
           <w:p>
             <w:pPr>
               <w:keepLines/>
               <w:tabs>
-                <w:tab w:val="left" w:pos="-32416"/>
-                <w:tab w:val="left" w:pos="-30976"/>
-                <w:tab w:val="left" w:pos="1440"/>
-                <w:tab w:val="left" w:pos="2880"/>
-                <w:tab w:val="left" w:pos="4320"/>
-                <w:tab w:val="left" w:pos="5760"/>
-                <w:tab w:val="left" w:pos="7200"/>
-                <w:tab w:val="left" w:pos="8640"/>
-                <w:tab w:val="left" w:pos="10080"/>
-                <w:tab w:val="left" w:pos="11520"/>
-                <w:tab w:val="left" w:pos="12960"/>
-                <w:tab w:val="left" w:pos="14400"/>
-                <w:tab w:val="left" w:pos="15840"/>
-                <w:tab w:val="left" w:pos="17280"/>
-                <w:tab w:val="left" w:pos="18720"/>
-                <w:tab w:val="left" w:pos="20160"/>
-                <w:tab w:val="left" w:pos="21600"/>
-                <w:tab w:val="left" w:pos="23040"/>
-                <w:tab w:val="left" w:pos="24480"/>
-                <w:tab w:val="left" w:pos="25920"/>
-                <w:tab w:val="left" w:pos="27360"/>
-                <w:tab w:val="left" w:pos="28800"/>
-                <w:tab w:val="left" w:pos="30240"/>
-                <w:tab w:val="left" w:pos="31680"/>
-              </w:tabs>
-              <w:spacing w:after="0" w:line="240" w:lineRule="auto"/>
+                <w:tab w:val="left" w:pos="-31680"/>
+                <w:tab w:val="left" w:pos="-30976"/>
+                <w:tab w:val="left" w:pos="1440"/>
+                <w:tab w:val="left" w:pos="2880"/>
+                <w:tab w:val="left" w:pos="4320"/>
+                <w:tab w:val="left" w:pos="5760"/>
+                <w:tab w:val="left" w:pos="7200"/>
+                <w:tab w:val="left" w:pos="8640"/>
+                <w:tab w:val="left" w:pos="10080"/>
+                <w:tab w:val="left" w:pos="11520"/>
+                <w:tab w:val="left" w:pos="12960"/>
+                <w:tab w:val="left" w:pos="14400"/>
+                <w:tab w:val="left" w:pos="15840"/>
+                <w:tab w:val="left" w:pos="17280"/>
+                <w:tab w:val="left" w:pos="18720"/>
+                <w:tab w:val="left" w:pos="20160"/>
+                <w:tab w:val="left" w:pos="21600"/>
+                <w:tab w:val="left" w:pos="23040"/>
+                <w:tab w:val="left" w:pos="24480"/>
+                <w:tab w:val="left" w:pos="25920"/>
+                <w:tab w:val="left" w:pos="27360"/>
+                <w:tab w:val="left" w:pos="28800"/>
+                <w:tab w:val="left" w:pos="30240"/>
+                <w:tab w:val="left" w:pos="31680"/>
+              </w:tabs>
+              <w:spacing w:after="0" w:line="276" w:lineRule="auto"/>
               <w:ind w:left="63"/>
               <w:jc w:val="center"/>
               <w:rPr>
@@ -8089,14 +8027,14 @@
         </w:trPr>
         <w:tc>
           <w:tcPr>
-            <w:tcW w:w="5680" w:type="dxa"/>
+            <w:tcW w:w="2033" w:type="pct"/>
             <w:shd w:val="clear" w:color="auto" w:fill="auto"/>
           </w:tcPr>
           <w:p>
             <w:pPr>
               <w:keepLines/>
               <w:tabs>
-                <w:tab w:val="left" w:pos="-32416"/>
+                <w:tab w:val="left" w:pos="-31680"/>
                 <w:tab w:val="left" w:pos="-30976"/>
                 <w:tab w:val="left" w:pos="-29536"/>
                 <w:tab w:val="left" w:pos="1440"/>
@@ -8122,19 +8060,18 @@
                 <w:tab w:val="left" w:pos="30240"/>
                 <w:tab w:val="left" w:pos="31680"/>
               </w:tabs>
-              <w:spacing w:after="0" w:line="240" w:lineRule="auto"/>
-              <w:ind w:left="63"/>
-              <w:rPr>
-                <w:rFonts w:ascii="Wingdings" w:eastAsia="ヒラギノ角ゴ Pro W3" w:hAnsi="Wingdings" w:cs="Times New Roman"/>
-                <w:szCs w:val="20"/>
-                <w:u w:color="000000"/>
-                <w:lang w:val="en-US" w:eastAsia="en-AU"/>
-              </w:rPr>
-            </w:pPr>
-            <w:r>
-              <w:rPr>
-                <w:rFonts w:ascii="Arial" w:eastAsia="ヒラギノ角ゴ Pro W3" w:hAnsi="Arial" w:cs="Times New Roman"/>
-                <w:sz w:val="24"/>
+              <w:spacing w:after="0" w:line="276" w:lineRule="auto"/>
+              <w:ind w:left="63"/>
+              <w:rPr>
+                <w:rFonts w:ascii="Montserrat Light" w:eastAsia="ヒラギノ角ゴ Pro W3" w:hAnsi="Montserrat Light" w:cs="Times New Roman"/>
+                <w:szCs w:val="20"/>
+                <w:u w:color="000000"/>
+                <w:lang w:val="en-US" w:eastAsia="en-AU"/>
+              </w:rPr>
+            </w:pPr>
+            <w:r>
+              <w:rPr>
+                <w:rFonts w:ascii="Montserrat Light" w:eastAsia="ヒラギノ角ゴ Pro W3" w:hAnsi="Montserrat Light" w:cs="Times New Roman"/>
                 <w:szCs w:val="20"/>
                 <w:u w:color="000000"/>
                 <w:lang w:val="en-US" w:eastAsia="en-AU"/>
@@ -8145,7 +8082,7 @@
         </w:tc>
         <w:tc>
           <w:tcPr>
-            <w:tcW w:w="0" w:type="auto"/>
+            <w:tcW w:w="424" w:type="pct"/>
             <w:shd w:val="clear" w:color="auto" w:fill="FF0000"/>
             <w:tcMar>
               <w:top w:w="0" w:type="dxa"/>
@@ -8158,7 +8095,7 @@
             <w:pPr>
               <w:keepLines/>
               <w:tabs>
-                <w:tab w:val="left" w:pos="-32416"/>
+                <w:tab w:val="left" w:pos="-31680"/>
                 <w:tab w:val="left" w:pos="-30976"/>
                 <w:tab w:val="left" w:pos="-29536"/>
                 <w:tab w:val="left" w:pos="1440"/>
@@ -8184,7 +8121,7 @@
                 <w:tab w:val="left" w:pos="30240"/>
                 <w:tab w:val="left" w:pos="31680"/>
               </w:tabs>
-              <w:spacing w:after="0" w:line="240" w:lineRule="auto"/>
+              <w:spacing w:after="0" w:line="276" w:lineRule="auto"/>
               <w:ind w:left="63"/>
               <w:jc w:val="center"/>
               <w:rPr>
@@ -8209,7 +8146,7 @@
         </w:tc>
         <w:tc>
           <w:tcPr>
-            <w:tcW w:w="0" w:type="auto"/>
+            <w:tcW w:w="424" w:type="pct"/>
             <w:shd w:val="clear" w:color="auto" w:fill="A3D979"/>
             <w:tcMar>
               <w:top w:w="0" w:type="dxa"/>
@@ -8222,7 +8159,7 @@
             <w:pPr>
               <w:keepLines/>
               <w:tabs>
-                <w:tab w:val="left" w:pos="-32416"/>
+                <w:tab w:val="left" w:pos="-31680"/>
                 <w:tab w:val="left" w:pos="-30976"/>
                 <w:tab w:val="left" w:pos="-29536"/>
                 <w:tab w:val="left" w:pos="1440"/>
@@ -8248,7 +8185,7 @@
                 <w:tab w:val="left" w:pos="30240"/>
                 <w:tab w:val="left" w:pos="31680"/>
               </w:tabs>
-              <w:spacing w:after="0" w:line="240" w:lineRule="auto"/>
+              <w:spacing w:after="0" w:line="276" w:lineRule="auto"/>
               <w:ind w:left="63"/>
               <w:jc w:val="center"/>
               <w:rPr>
@@ -8273,7 +8210,7 @@
         </w:tc>
         <w:tc>
           <w:tcPr>
-            <w:tcW w:w="0" w:type="auto"/>
+            <w:tcW w:w="424" w:type="pct"/>
             <w:shd w:val="clear" w:color="auto" w:fill="FFFA83"/>
             <w:tcMar>
               <w:top w:w="0" w:type="dxa"/>
@@ -8309,7 +8246,7 @@
                 <w:tab w:val="left" w:pos="30240"/>
                 <w:tab w:val="left" w:pos="31680"/>
               </w:tabs>
-              <w:spacing w:after="0" w:line="240" w:lineRule="auto"/>
+              <w:spacing w:after="0" w:line="276" w:lineRule="auto"/>
               <w:ind w:left="63"/>
               <w:jc w:val="center"/>
               <w:rPr>
@@ -8346,7 +8283,7 @@
         </w:tc>
         <w:tc>
           <w:tcPr>
-            <w:tcW w:w="0" w:type="auto"/>
+            <w:tcW w:w="424" w:type="pct"/>
             <w:shd w:val="clear" w:color="auto" w:fill="A3D979"/>
             <w:tcMar>
               <w:top w:w="0" w:type="dxa"/>
@@ -8359,32 +8296,32 @@
             <w:pPr>
               <w:keepLines/>
               <w:tabs>
-                <w:tab w:val="left" w:pos="-32416"/>
-                <w:tab w:val="left" w:pos="-30976"/>
-                <w:tab w:val="left" w:pos="1440"/>
-                <w:tab w:val="left" w:pos="2880"/>
-                <w:tab w:val="left" w:pos="4320"/>
-                <w:tab w:val="left" w:pos="5760"/>
-                <w:tab w:val="left" w:pos="7200"/>
-                <w:tab w:val="left" w:pos="8640"/>
-                <w:tab w:val="left" w:pos="10080"/>
-                <w:tab w:val="left" w:pos="11520"/>
-                <w:tab w:val="left" w:pos="12960"/>
-                <w:tab w:val="left" w:pos="14400"/>
-                <w:tab w:val="left" w:pos="15840"/>
-                <w:tab w:val="left" w:pos="17280"/>
-                <w:tab w:val="left" w:pos="18720"/>
-                <w:tab w:val="left" w:pos="20160"/>
-                <w:tab w:val="left" w:pos="21600"/>
-                <w:tab w:val="left" w:pos="23040"/>
-                <w:tab w:val="left" w:pos="24480"/>
-                <w:tab w:val="left" w:pos="25920"/>
-                <w:tab w:val="left" w:pos="27360"/>
-                <w:tab w:val="left" w:pos="28800"/>
-                <w:tab w:val="left" w:pos="30240"/>
-                <w:tab w:val="left" w:pos="31680"/>
-              </w:tabs>
-              <w:spacing w:after="0" w:line="240" w:lineRule="auto"/>
+                <w:tab w:val="left" w:pos="-31680"/>
+                <w:tab w:val="left" w:pos="-30976"/>
+                <w:tab w:val="left" w:pos="1440"/>
+                <w:tab w:val="left" w:pos="2880"/>
+                <w:tab w:val="left" w:pos="4320"/>
+                <w:tab w:val="left" w:pos="5760"/>
+                <w:tab w:val="left" w:pos="7200"/>
+                <w:tab w:val="left" w:pos="8640"/>
+                <w:tab w:val="left" w:pos="10080"/>
+                <w:tab w:val="left" w:pos="11520"/>
+                <w:tab w:val="left" w:pos="12960"/>
+                <w:tab w:val="left" w:pos="14400"/>
+                <w:tab w:val="left" w:pos="15840"/>
+                <w:tab w:val="left" w:pos="17280"/>
+                <w:tab w:val="left" w:pos="18720"/>
+                <w:tab w:val="left" w:pos="20160"/>
+                <w:tab w:val="left" w:pos="21600"/>
+                <w:tab w:val="left" w:pos="23040"/>
+                <w:tab w:val="left" w:pos="24480"/>
+                <w:tab w:val="left" w:pos="25920"/>
+                <w:tab w:val="left" w:pos="27360"/>
+                <w:tab w:val="left" w:pos="28800"/>
+                <w:tab w:val="left" w:pos="30240"/>
+                <w:tab w:val="left" w:pos="31680"/>
+              </w:tabs>
+              <w:spacing w:after="0" w:line="276" w:lineRule="auto"/>
               <w:ind w:left="63"/>
               <w:jc w:val="center"/>
               <w:rPr>
@@ -8409,14 +8346,14 @@
         </w:tc>
         <w:tc>
           <w:tcPr>
-            <w:tcW w:w="1040" w:type="dxa"/>
+            <w:tcW w:w="424" w:type="pct"/>
             <w:shd w:val="clear" w:color="auto" w:fill="FF0000"/>
           </w:tcPr>
           <w:p>
             <w:pPr>
               <w:keepLines/>
               <w:tabs>
-                <w:tab w:val="left" w:pos="-32416"/>
+                <w:tab w:val="left" w:pos="-31680"/>
                 <w:tab w:val="left" w:pos="-30976"/>
                 <w:tab w:val="left" w:pos="-29536"/>
                 <w:tab w:val="left" w:pos="1440"/>
@@ -8442,7 +8379,7 @@
                 <w:tab w:val="left" w:pos="30240"/>
                 <w:tab w:val="left" w:pos="31680"/>
               </w:tabs>
-              <w:spacing w:after="0" w:line="240" w:lineRule="auto"/>
+              <w:spacing w:after="0" w:line="276" w:lineRule="auto"/>
               <w:ind w:left="63"/>
               <w:jc w:val="center"/>
               <w:rPr>
@@ -8467,14 +8404,14 @@
         </w:tc>
         <w:tc>
           <w:tcPr>
-            <w:tcW w:w="858" w:type="dxa"/>
+            <w:tcW w:w="424" w:type="pct"/>
             <w:shd w:val="clear" w:color="auto" w:fill="FF0000"/>
           </w:tcPr>
           <w:p>
             <w:pPr>
               <w:keepLines/>
               <w:tabs>
-                <w:tab w:val="left" w:pos="-32416"/>
+                <w:tab w:val="left" w:pos="-31680"/>
                 <w:tab w:val="left" w:pos="-30976"/>
                 <w:tab w:val="left" w:pos="-29536"/>
                 <w:tab w:val="left" w:pos="1440"/>
@@ -8500,7 +8437,7 @@
                 <w:tab w:val="left" w:pos="30240"/>
                 <w:tab w:val="left" w:pos="31680"/>
               </w:tabs>
-              <w:spacing w:after="0" w:line="240" w:lineRule="auto"/>
+              <w:spacing w:after="0" w:line="276" w:lineRule="auto"/>
               <w:ind w:left="63"/>
               <w:jc w:val="center"/>
               <w:rPr>
@@ -8525,14 +8462,14 @@
         </w:tc>
         <w:tc>
           <w:tcPr>
-            <w:tcW w:w="0" w:type="auto"/>
+            <w:tcW w:w="423" w:type="pct"/>
             <w:shd w:val="clear" w:color="auto" w:fill="FF0000"/>
           </w:tcPr>
           <w:p>
             <w:pPr>
               <w:keepLines/>
               <w:tabs>
-                <w:tab w:val="left" w:pos="-32416"/>
+                <w:tab w:val="left" w:pos="-31680"/>
                 <w:tab w:val="left" w:pos="-30976"/>
                 <w:tab w:val="left" w:pos="-29536"/>
                 <w:tab w:val="left" w:pos="1440"/>
@@ -8558,7 +8495,7 @@
                 <w:tab w:val="left" w:pos="30240"/>
                 <w:tab w:val="left" w:pos="31680"/>
               </w:tabs>
-              <w:spacing w:after="0" w:line="240" w:lineRule="auto"/>
+              <w:spacing w:after="0" w:line="276" w:lineRule="auto"/>
               <w:ind w:left="63"/>
               <w:jc w:val="center"/>
               <w:rPr>
@@ -8590,14 +8527,14 @@
         </w:trPr>
         <w:tc>
           <w:tcPr>
-            <w:tcW w:w="5680" w:type="dxa"/>
+            <w:tcW w:w="2033" w:type="pct"/>
             <w:shd w:val="clear" w:color="auto" w:fill="auto"/>
           </w:tcPr>
           <w:p>
             <w:pPr>
               <w:keepLines/>
               <w:tabs>
-                <w:tab w:val="left" w:pos="-32416"/>
+                <w:tab w:val="left" w:pos="-31680"/>
                 <w:tab w:val="left" w:pos="-30976"/>
                 <w:tab w:val="left" w:pos="-29536"/>
                 <w:tab w:val="left" w:pos="1440"/>
@@ -8623,18 +8560,17 @@
                 <w:tab w:val="left" w:pos="30240"/>
                 <w:tab w:val="left" w:pos="31680"/>
               </w:tabs>
-              <w:spacing w:after="0" w:line="240" w:lineRule="auto"/>
-              <w:ind w:left="63"/>
-              <w:rPr>
-                <w:rFonts w:ascii="Helvetica" w:eastAsia="ヒラギノ角ゴ Pro W3" w:hAnsi="Helvetica" w:cs="Times New Roman"/>
-                <w:szCs w:val="20"/>
-                <w:lang w:val="en-US" w:eastAsia="en-AU"/>
-              </w:rPr>
-            </w:pPr>
-            <w:r>
-              <w:rPr>
-                <w:rFonts w:ascii="Arial" w:eastAsia="ヒラギノ角ゴ Pro W3" w:hAnsi="Arial" w:cs="Times New Roman"/>
-                <w:sz w:val="24"/>
+              <w:spacing w:after="0" w:line="276" w:lineRule="auto"/>
+              <w:ind w:left="63"/>
+              <w:rPr>
+                <w:rFonts w:ascii="Montserrat Light" w:eastAsia="ヒラギノ角ゴ Pro W3" w:hAnsi="Montserrat Light" w:cs="Times New Roman"/>
+                <w:szCs w:val="20"/>
+                <w:lang w:val="en-US" w:eastAsia="en-AU"/>
+              </w:rPr>
+            </w:pPr>
+            <w:r>
+              <w:rPr>
+                <w:rFonts w:ascii="Montserrat Light" w:eastAsia="ヒラギノ角ゴ Pro W3" w:hAnsi="Montserrat Light" w:cs="Times New Roman"/>
                 <w:szCs w:val="20"/>
                 <w:u w:color="000000"/>
                 <w:lang w:val="en-US" w:eastAsia="en-AU"/>
@@ -8645,7 +8581,7 @@
         </w:tc>
         <w:tc>
           <w:tcPr>
-            <w:tcW w:w="0" w:type="auto"/>
+            <w:tcW w:w="424" w:type="pct"/>
             <w:shd w:val="clear" w:color="auto" w:fill="A3D979"/>
             <w:tcMar>
               <w:top w:w="0" w:type="dxa"/>
@@ -8658,7 +8594,7 @@
             <w:pPr>
               <w:keepLines/>
               <w:tabs>
-                <w:tab w:val="left" w:pos="-32416"/>
+                <w:tab w:val="left" w:pos="-31680"/>
                 <w:tab w:val="left" w:pos="-30976"/>
                 <w:tab w:val="left" w:pos="-29536"/>
                 <w:tab w:val="left" w:pos="1440"/>
@@ -8684,7 +8620,7 @@
                 <w:tab w:val="left" w:pos="30240"/>
                 <w:tab w:val="left" w:pos="31680"/>
               </w:tabs>
-              <w:spacing w:after="0" w:line="240" w:lineRule="auto"/>
+              <w:spacing w:after="0" w:line="276" w:lineRule="auto"/>
               <w:ind w:left="63"/>
               <w:jc w:val="center"/>
               <w:rPr>
@@ -8707,7 +8643,7 @@
         </w:tc>
         <w:tc>
           <w:tcPr>
-            <w:tcW w:w="0" w:type="auto"/>
+            <w:tcW w:w="424" w:type="pct"/>
             <w:shd w:val="clear" w:color="auto" w:fill="FF0000"/>
             <w:tcMar>
               <w:top w:w="0" w:type="dxa"/>
@@ -8720,7 +8656,7 @@
             <w:pPr>
               <w:keepLines/>
               <w:tabs>
-                <w:tab w:val="left" w:pos="-32416"/>
+                <w:tab w:val="left" w:pos="-31680"/>
                 <w:tab w:val="left" w:pos="-30976"/>
                 <w:tab w:val="left" w:pos="-29536"/>
                 <w:tab w:val="left" w:pos="1440"/>
@@ -8746,7 +8682,7 @@
                 <w:tab w:val="left" w:pos="30240"/>
                 <w:tab w:val="left" w:pos="31680"/>
               </w:tabs>
-              <w:spacing w:after="0" w:line="240" w:lineRule="auto"/>
+              <w:spacing w:after="0" w:line="276" w:lineRule="auto"/>
               <w:ind w:left="63"/>
               <w:jc w:val="center"/>
               <w:rPr>
@@ -8771,7 +8707,7 @@
         </w:tc>
         <w:tc>
           <w:tcPr>
-            <w:tcW w:w="0" w:type="auto"/>
+            <w:tcW w:w="424" w:type="pct"/>
             <w:shd w:val="clear" w:color="auto" w:fill="FF0000"/>
             <w:tcMar>
               <w:top w:w="0" w:type="dxa"/>
@@ -8784,7 +8720,7 @@
             <w:pPr>
               <w:keepLines/>
               <w:tabs>
-                <w:tab w:val="left" w:pos="-32416"/>
+                <w:tab w:val="left" w:pos="-31680"/>
                 <w:tab w:val="left" w:pos="-30976"/>
                 <w:tab w:val="left" w:pos="-29536"/>
                 <w:tab w:val="left" w:pos="1440"/>
@@ -8810,7 +8746,7 @@
                 <w:tab w:val="left" w:pos="30240"/>
                 <w:tab w:val="left" w:pos="31680"/>
               </w:tabs>
-              <w:spacing w:after="0" w:line="240" w:lineRule="auto"/>
+              <w:spacing w:after="0" w:line="276" w:lineRule="auto"/>
               <w:ind w:left="63"/>
               <w:jc w:val="center"/>
               <w:rPr>
@@ -8835,7 +8771,7 @@
         </w:tc>
         <w:tc>
           <w:tcPr>
-            <w:tcW w:w="0" w:type="auto"/>
+            <w:tcW w:w="424" w:type="pct"/>
             <w:shd w:val="clear" w:color="auto" w:fill="FF0000"/>
             <w:tcMar>
               <w:top w:w="0" w:type="dxa"/>
@@ -8848,7 +8784,7 @@
             <w:pPr>
               <w:keepLines/>
               <w:tabs>
-                <w:tab w:val="left" w:pos="-32416"/>
+                <w:tab w:val="left" w:pos="-31680"/>
                 <w:tab w:val="left" w:pos="-30976"/>
                 <w:tab w:val="left" w:pos="-29536"/>
                 <w:tab w:val="left" w:pos="1440"/>
@@ -8874,7 +8810,7 @@
                 <w:tab w:val="left" w:pos="30240"/>
                 <w:tab w:val="left" w:pos="31680"/>
               </w:tabs>
-              <w:spacing w:after="0" w:line="240" w:lineRule="auto"/>
+              <w:spacing w:after="0" w:line="276" w:lineRule="auto"/>
               <w:ind w:left="63"/>
               <w:jc w:val="center"/>
               <w:rPr>
@@ -8899,14 +8835,14 @@
         </w:tc>
         <w:tc>
           <w:tcPr>
-            <w:tcW w:w="1040" w:type="dxa"/>
+            <w:tcW w:w="424" w:type="pct"/>
             <w:shd w:val="clear" w:color="auto" w:fill="FF0000"/>
           </w:tcPr>
           <w:p>
             <w:pPr>
               <w:keepLines/>
               <w:tabs>
-                <w:tab w:val="left" w:pos="-32416"/>
+                <w:tab w:val="left" w:pos="-31680"/>
                 <w:tab w:val="left" w:pos="-30976"/>
                 <w:tab w:val="left" w:pos="-29536"/>
                 <w:tab w:val="left" w:pos="1440"/>
@@ -8932,7 +8868,7 @@
                 <w:tab w:val="left" w:pos="30240"/>
                 <w:tab w:val="left" w:pos="31680"/>
               </w:tabs>
-              <w:spacing w:after="0" w:line="240" w:lineRule="auto"/>
+              <w:spacing w:after="0" w:line="276" w:lineRule="auto"/>
               <w:ind w:left="63"/>
               <w:jc w:val="center"/>
               <w:rPr>
@@ -8957,14 +8893,14 @@
         </w:tc>
         <w:tc>
           <w:tcPr>
-            <w:tcW w:w="858" w:type="dxa"/>
+            <w:tcW w:w="424" w:type="pct"/>
             <w:shd w:val="clear" w:color="auto" w:fill="FF0000"/>
           </w:tcPr>
           <w:p>
             <w:pPr>
               <w:keepLines/>
               <w:tabs>
-                <w:tab w:val="left" w:pos="-32416"/>
+                <w:tab w:val="left" w:pos="-31680"/>
                 <w:tab w:val="left" w:pos="-30976"/>
                 <w:tab w:val="left" w:pos="-29536"/>
                 <w:tab w:val="left" w:pos="1440"/>
@@ -8990,7 +8926,7 @@
                 <w:tab w:val="left" w:pos="30240"/>
                 <w:tab w:val="left" w:pos="31680"/>
               </w:tabs>
-              <w:spacing w:after="0" w:line="240" w:lineRule="auto"/>
+              <w:spacing w:after="0" w:line="276" w:lineRule="auto"/>
               <w:ind w:left="63"/>
               <w:jc w:val="center"/>
               <w:rPr>
@@ -9015,14 +8951,14 @@
         </w:tc>
         <w:tc>
           <w:tcPr>
-            <w:tcW w:w="0" w:type="auto"/>
+            <w:tcW w:w="423" w:type="pct"/>
             <w:shd w:val="clear" w:color="auto" w:fill="FF0000"/>
           </w:tcPr>
           <w:p>
             <w:pPr>
               <w:keepLines/>
               <w:tabs>
-                <w:tab w:val="left" w:pos="-32416"/>
+                <w:tab w:val="left" w:pos="-31680"/>
                 <w:tab w:val="left" w:pos="-30976"/>
                 <w:tab w:val="left" w:pos="-29536"/>
                 <w:tab w:val="left" w:pos="1440"/>
@@ -9048,7 +8984,7 @@
                 <w:tab w:val="left" w:pos="30240"/>
                 <w:tab w:val="left" w:pos="31680"/>
               </w:tabs>
-              <w:spacing w:after="0" w:line="240" w:lineRule="auto"/>
+              <w:spacing w:after="0" w:line="276" w:lineRule="auto"/>
               <w:ind w:left="63"/>
               <w:jc w:val="center"/>
               <w:rPr>
@@ -9080,14 +9016,14 @@
         </w:trPr>
         <w:tc>
           <w:tcPr>
-            <w:tcW w:w="5680" w:type="dxa"/>
+            <w:tcW w:w="2033" w:type="pct"/>
             <w:shd w:val="clear" w:color="auto" w:fill="auto"/>
           </w:tcPr>
           <w:p>
             <w:pPr>
               <w:keepLines/>
               <w:tabs>
-                <w:tab w:val="left" w:pos="-32416"/>
+                <w:tab w:val="left" w:pos="-31680"/>
                 <w:tab w:val="left" w:pos="-30976"/>
                 <w:tab w:val="left" w:pos="-29536"/>
                 <w:tab w:val="left" w:pos="1440"/>
@@ -9113,19 +9049,18 @@
                 <w:tab w:val="left" w:pos="30240"/>
                 <w:tab w:val="left" w:pos="31680"/>
               </w:tabs>
-              <w:spacing w:after="0" w:line="240" w:lineRule="auto"/>
-              <w:ind w:left="63"/>
-              <w:rPr>
-                <w:rFonts w:ascii="Wingdings" w:eastAsia="ヒラギノ角ゴ Pro W3" w:hAnsi="Wingdings" w:cs="Times New Roman"/>
-                <w:szCs w:val="20"/>
-                <w:u w:color="000000"/>
-                <w:lang w:val="en-US" w:eastAsia="en-AU"/>
-              </w:rPr>
-            </w:pPr>
-            <w:r>
-              <w:rPr>
-                <w:rFonts w:ascii="Arial" w:eastAsia="ヒラギノ角ゴ Pro W3" w:hAnsi="Arial" w:cs="Times New Roman"/>
-                <w:sz w:val="24"/>
+              <w:spacing w:after="0" w:line="276" w:lineRule="auto"/>
+              <w:ind w:left="63"/>
+              <w:rPr>
+                <w:rFonts w:ascii="Montserrat Light" w:eastAsia="ヒラギノ角ゴ Pro W3" w:hAnsi="Montserrat Light" w:cs="Times New Roman"/>
+                <w:szCs w:val="20"/>
+                <w:u w:color="000000"/>
+                <w:lang w:val="en-US" w:eastAsia="en-AU"/>
+              </w:rPr>
+            </w:pPr>
+            <w:r>
+              <w:rPr>
+                <w:rFonts w:ascii="Montserrat Light" w:eastAsia="ヒラギノ角ゴ Pro W3" w:hAnsi="Montserrat Light" w:cs="Times New Roman"/>
                 <w:szCs w:val="20"/>
                 <w:u w:color="000000"/>
                 <w:lang w:val="en-US" w:eastAsia="en-AU"/>
@@ -9136,7 +9071,7 @@
         </w:tc>
         <w:tc>
           <w:tcPr>
-            <w:tcW w:w="0" w:type="auto"/>
+            <w:tcW w:w="424" w:type="pct"/>
             <w:shd w:val="clear" w:color="auto" w:fill="FF0000"/>
             <w:tcMar>
               <w:top w:w="0" w:type="dxa"/>
@@ -9149,7 +9084,7 @@
             <w:pPr>
               <w:keepLines/>
               <w:tabs>
-                <w:tab w:val="left" w:pos="-32416"/>
+                <w:tab w:val="left" w:pos="-31680"/>
                 <w:tab w:val="left" w:pos="-30976"/>
                 <w:tab w:val="left" w:pos="-29536"/>
                 <w:tab w:val="left" w:pos="1440"/>
@@ -9175,7 +9110,7 @@
                 <w:tab w:val="left" w:pos="30240"/>
                 <w:tab w:val="left" w:pos="31680"/>
               </w:tabs>
-              <w:spacing w:after="0" w:line="240" w:lineRule="auto"/>
+              <w:spacing w:after="0" w:line="276" w:lineRule="auto"/>
               <w:ind w:left="63"/>
               <w:jc w:val="center"/>
               <w:rPr>
@@ -9200,7 +9135,7 @@
         </w:tc>
         <w:tc>
           <w:tcPr>
-            <w:tcW w:w="0" w:type="auto"/>
+            <w:tcW w:w="424" w:type="pct"/>
             <w:shd w:val="clear" w:color="auto" w:fill="FF0000"/>
             <w:tcMar>
               <w:top w:w="0" w:type="dxa"/>
@@ -9213,7 +9148,7 @@
             <w:pPr>
               <w:keepLines/>
               <w:tabs>
-                <w:tab w:val="left" w:pos="-32416"/>
+                <w:tab w:val="left" w:pos="-31680"/>
                 <w:tab w:val="left" w:pos="-30976"/>
                 <w:tab w:val="left" w:pos="-29536"/>
                 <w:tab w:val="left" w:pos="1440"/>
@@ -9239,7 +9174,7 @@
                 <w:tab w:val="left" w:pos="30240"/>
                 <w:tab w:val="left" w:pos="31680"/>
               </w:tabs>
-              <w:spacing w:after="0" w:line="240" w:lineRule="auto"/>
+              <w:spacing w:after="0" w:line="276" w:lineRule="auto"/>
               <w:ind w:left="63"/>
               <w:jc w:val="center"/>
               <w:rPr>
@@ -9264,7 +9199,7 @@
         </w:tc>
         <w:tc>
           <w:tcPr>
-            <w:tcW w:w="0" w:type="auto"/>
+            <w:tcW w:w="424" w:type="pct"/>
             <w:shd w:val="clear" w:color="auto" w:fill="FF0000"/>
             <w:tcMar>
               <w:top w:w="0" w:type="dxa"/>
@@ -9277,7 +9212,7 @@
             <w:pPr>
               <w:keepLines/>
               <w:tabs>
-                <w:tab w:val="left" w:pos="-32416"/>
+                <w:tab w:val="left" w:pos="-31680"/>
                 <w:tab w:val="left" w:pos="-30976"/>
                 <w:tab w:val="left" w:pos="-29536"/>
                 <w:tab w:val="left" w:pos="1440"/>
@@ -9303,7 +9238,7 @@
                 <w:tab w:val="left" w:pos="30240"/>
                 <w:tab w:val="left" w:pos="31680"/>
               </w:tabs>
-              <w:spacing w:after="0" w:line="240" w:lineRule="auto"/>
+              <w:spacing w:after="0" w:line="276" w:lineRule="auto"/>
               <w:ind w:left="63"/>
               <w:jc w:val="center"/>
               <w:rPr>
@@ -9328,7 +9263,7 @@
         </w:tc>
         <w:tc>
           <w:tcPr>
-            <w:tcW w:w="0" w:type="auto"/>
+            <w:tcW w:w="424" w:type="pct"/>
             <w:shd w:val="clear" w:color="auto" w:fill="FF0000"/>
             <w:tcMar>
               <w:top w:w="0" w:type="dxa"/>
@@ -9341,7 +9276,7 @@
             <w:pPr>
               <w:keepLines/>
               <w:tabs>
-                <w:tab w:val="left" w:pos="-32416"/>
+                <w:tab w:val="left" w:pos="-31680"/>
                 <w:tab w:val="left" w:pos="-30976"/>
                 <w:tab w:val="left" w:pos="-29536"/>
                 <w:tab w:val="left" w:pos="1440"/>
@@ -9367,7 +9302,7 @@
                 <w:tab w:val="left" w:pos="30240"/>
                 <w:tab w:val="left" w:pos="31680"/>
               </w:tabs>
-              <w:spacing w:after="0" w:line="240" w:lineRule="auto"/>
+              <w:spacing w:after="0" w:line="276" w:lineRule="auto"/>
               <w:ind w:left="63"/>
               <w:jc w:val="center"/>
               <w:rPr>
@@ -9392,14 +9327,14 @@
         </w:tc>
         <w:tc>
           <w:tcPr>
-            <w:tcW w:w="1040" w:type="dxa"/>
+            <w:tcW w:w="424" w:type="pct"/>
             <w:shd w:val="clear" w:color="auto" w:fill="FFFA83"/>
           </w:tcPr>
           <w:p>
             <w:pPr>
               <w:keepLines/>
               <w:tabs>
-                <w:tab w:val="left" w:pos="-32416"/>
+                <w:tab w:val="left" w:pos="-31680"/>
                 <w:tab w:val="left" w:pos="-30976"/>
                 <w:tab w:val="left" w:pos="-29536"/>
                 <w:tab w:val="left" w:pos="1440"/>
@@ -9425,7 +9360,7 @@
                 <w:tab w:val="left" w:pos="30240"/>
                 <w:tab w:val="left" w:pos="31680"/>
               </w:tabs>
-              <w:spacing w:after="0" w:line="240" w:lineRule="auto"/>
+              <w:spacing w:after="0" w:line="276" w:lineRule="auto"/>
               <w:ind w:left="63"/>
               <w:jc w:val="center"/>
               <w:rPr>
@@ -9483,14 +9418,14 @@
         </w:tc>
         <w:tc>
           <w:tcPr>
-            <w:tcW w:w="858" w:type="dxa"/>
+            <w:tcW w:w="424" w:type="pct"/>
             <w:shd w:val="clear" w:color="auto" w:fill="A3D979"/>
           </w:tcPr>
           <w:p>
             <w:pPr>
               <w:keepLines/>
               <w:tabs>
-                <w:tab w:val="left" w:pos="-32416"/>
+                <w:tab w:val="left" w:pos="-31680"/>
                 <w:tab w:val="left" w:pos="-30976"/>
                 <w:tab w:val="left" w:pos="-29536"/>
                 <w:tab w:val="left" w:pos="1440"/>
@@ -9516,7 +9451,7 @@
                 <w:tab w:val="left" w:pos="30240"/>
                 <w:tab w:val="left" w:pos="31680"/>
               </w:tabs>
-              <w:spacing w:after="0" w:line="240" w:lineRule="auto"/>
+              <w:spacing w:after="0" w:line="276" w:lineRule="auto"/>
               <w:ind w:left="63"/>
               <w:jc w:val="center"/>
               <w:rPr>
@@ -9539,14 +9474,14 @@
         </w:tc>
         <w:tc>
           <w:tcPr>
-            <w:tcW w:w="0" w:type="auto"/>
+            <w:tcW w:w="423" w:type="pct"/>
             <w:shd w:val="clear" w:color="auto" w:fill="A3D979"/>
           </w:tcPr>
           <w:p>
             <w:pPr>
               <w:keepLines/>
               <w:tabs>
-                <w:tab w:val="left" w:pos="-32416"/>
+                <w:tab w:val="left" w:pos="-31680"/>
                 <w:tab w:val="left" w:pos="-30976"/>
                 <w:tab w:val="left" w:pos="-29536"/>
                 <w:tab w:val="left" w:pos="1440"/>
@@ -9572,7 +9507,7 @@
                 <w:tab w:val="left" w:pos="30240"/>
                 <w:tab w:val="left" w:pos="31680"/>
               </w:tabs>
-              <w:spacing w:after="0" w:line="240" w:lineRule="auto"/>
+              <w:spacing w:after="0" w:line="276" w:lineRule="auto"/>
               <w:ind w:left="63"/>
               <w:jc w:val="center"/>
               <w:rPr>
@@ -9602,14 +9537,14 @@
         </w:trPr>
         <w:tc>
           <w:tcPr>
-            <w:tcW w:w="5680" w:type="dxa"/>
+            <w:tcW w:w="2033" w:type="pct"/>
             <w:shd w:val="clear" w:color="auto" w:fill="auto"/>
           </w:tcPr>
           <w:p>
             <w:pPr>
               <w:keepLines/>
               <w:tabs>
-                <w:tab w:val="left" w:pos="-32416"/>
+                <w:tab w:val="left" w:pos="-31680"/>
                 <w:tab w:val="left" w:pos="-30976"/>
                 <w:tab w:val="left" w:pos="-29536"/>
                 <w:tab w:val="left" w:pos="1440"/>
@@ -9635,20 +9570,18 @@
                 <w:tab w:val="left" w:pos="30240"/>
                 <w:tab w:val="left" w:pos="31680"/>
               </w:tabs>
-              <w:spacing w:after="0" w:line="240" w:lineRule="auto"/>
-              <w:ind w:left="63"/>
-              <w:rPr>
-                <w:rFonts w:ascii="Arial" w:eastAsia="ヒラギノ角ゴ Pro W3" w:hAnsi="Arial" w:cs="Times New Roman"/>
-                <w:sz w:val="24"/>
-                <w:szCs w:val="20"/>
-                <w:u w:color="000000"/>
-                <w:lang w:val="en-US" w:eastAsia="en-AU"/>
-              </w:rPr>
-            </w:pPr>
-            <w:r>
-              <w:rPr>
-                <w:rFonts w:ascii="Arial" w:eastAsia="ヒラギノ角ゴ Pro W3" w:hAnsi="Arial" w:cs="Times New Roman"/>
-                <w:sz w:val="24"/>
+              <w:spacing w:after="0" w:line="276" w:lineRule="auto"/>
+              <w:ind w:left="63"/>
+              <w:rPr>
+                <w:rFonts w:ascii="Montserrat Light" w:eastAsia="ヒラギノ角ゴ Pro W3" w:hAnsi="Montserrat Light" w:cs="Times New Roman"/>
+                <w:szCs w:val="20"/>
+                <w:u w:color="000000"/>
+                <w:lang w:val="en-US" w:eastAsia="en-AU"/>
+              </w:rPr>
+            </w:pPr>
+            <w:r>
+              <w:rPr>
+                <w:rFonts w:ascii="Montserrat Light" w:eastAsia="ヒラギノ角ゴ Pro W3" w:hAnsi="Montserrat Light" w:cs="Times New Roman"/>
                 <w:szCs w:val="20"/>
                 <w:u w:color="000000"/>
                 <w:lang w:val="en-US" w:eastAsia="en-AU"/>
@@ -9659,7 +9592,7 @@
         </w:tc>
         <w:tc>
           <w:tcPr>
-            <w:tcW w:w="0" w:type="auto"/>
+            <w:tcW w:w="424" w:type="pct"/>
             <w:shd w:val="clear" w:color="auto" w:fill="FF0000"/>
             <w:tcMar>
               <w:top w:w="0" w:type="dxa"/>
@@ -9672,7 +9605,7 @@
             <w:pPr>
               <w:keepLines/>
               <w:tabs>
-                <w:tab w:val="left" w:pos="-32416"/>
+                <w:tab w:val="left" w:pos="-31680"/>
                 <w:tab w:val="left" w:pos="-30976"/>
                 <w:tab w:val="left" w:pos="-29536"/>
                 <w:tab w:val="left" w:pos="1440"/>
@@ -9698,7 +9631,7 @@
                 <w:tab w:val="left" w:pos="30240"/>
                 <w:tab w:val="left" w:pos="31680"/>
               </w:tabs>
-              <w:spacing w:after="0" w:line="240" w:lineRule="auto"/>
+              <w:spacing w:after="0" w:line="276" w:lineRule="auto"/>
               <w:ind w:left="63"/>
               <w:jc w:val="center"/>
               <w:rPr>
@@ -9723,7 +9656,7 @@
         </w:tc>
         <w:tc>
           <w:tcPr>
-            <w:tcW w:w="0" w:type="auto"/>
+            <w:tcW w:w="424" w:type="pct"/>
             <w:shd w:val="clear" w:color="auto" w:fill="FF0000"/>
             <w:tcMar>
               <w:top w:w="0" w:type="dxa"/>
@@ -9736,7 +9669,7 @@
             <w:pPr>
               <w:keepLines/>
               <w:tabs>
-                <w:tab w:val="left" w:pos="-32416"/>
+                <w:tab w:val="left" w:pos="-31680"/>
                 <w:tab w:val="left" w:pos="-30976"/>
                 <w:tab w:val="left" w:pos="-29536"/>
                 <w:tab w:val="left" w:pos="1440"/>
@@ -9762,7 +9695,7 @@
                 <w:tab w:val="left" w:pos="30240"/>
                 <w:tab w:val="left" w:pos="31680"/>
               </w:tabs>
-              <w:spacing w:after="0" w:line="240" w:lineRule="auto"/>
+              <w:spacing w:after="0" w:line="276" w:lineRule="auto"/>
               <w:ind w:left="63"/>
               <w:jc w:val="center"/>
               <w:rPr>
@@ -9787,7 +9720,7 @@
         </w:tc>
         <w:tc>
           <w:tcPr>
-            <w:tcW w:w="0" w:type="auto"/>
+            <w:tcW w:w="424" w:type="pct"/>
             <w:shd w:val="clear" w:color="auto" w:fill="FF0000"/>
             <w:tcMar>
               <w:top w:w="0" w:type="dxa"/>
@@ -9800,7 +9733,7 @@
             <w:pPr>
               <w:keepLines/>
               <w:tabs>
-                <w:tab w:val="left" w:pos="-32416"/>
+                <w:tab w:val="left" w:pos="-31680"/>
                 <w:tab w:val="left" w:pos="-30976"/>
                 <w:tab w:val="left" w:pos="-29536"/>
                 <w:tab w:val="left" w:pos="1440"/>
@@ -9826,7 +9759,7 @@
                 <w:tab w:val="left" w:pos="30240"/>
                 <w:tab w:val="left" w:pos="31680"/>
               </w:tabs>
-              <w:spacing w:after="0" w:line="240" w:lineRule="auto"/>
+              <w:spacing w:after="0" w:line="276" w:lineRule="auto"/>
               <w:ind w:left="63"/>
               <w:jc w:val="center"/>
               <w:rPr>
@@ -9851,7 +9784,7 @@
         </w:tc>
         <w:tc>
           <w:tcPr>
-            <w:tcW w:w="0" w:type="auto"/>
+            <w:tcW w:w="424" w:type="pct"/>
             <w:shd w:val="clear" w:color="auto" w:fill="FF0000"/>
             <w:tcMar>
               <w:top w:w="0" w:type="dxa"/>
@@ -9864,7 +9797,7 @@
             <w:pPr>
               <w:keepLines/>
               <w:tabs>
-                <w:tab w:val="left" w:pos="-32416"/>
+                <w:tab w:val="left" w:pos="-31680"/>
                 <w:tab w:val="left" w:pos="-30976"/>
                 <w:tab w:val="left" w:pos="-29536"/>
                 <w:tab w:val="left" w:pos="1440"/>
@@ -9890,7 +9823,7 @@
                 <w:tab w:val="left" w:pos="30240"/>
                 <w:tab w:val="left" w:pos="31680"/>
               </w:tabs>
-              <w:spacing w:after="0" w:line="240" w:lineRule="auto"/>
+              <w:spacing w:after="0" w:line="276" w:lineRule="auto"/>
               <w:ind w:left="63"/>
               <w:jc w:val="center"/>
               <w:rPr>
@@ -9915,14 +9848,14 @@
         </w:tc>
         <w:tc>
           <w:tcPr>
-            <w:tcW w:w="1040" w:type="dxa"/>
+            <w:tcW w:w="424" w:type="pct"/>
             <w:shd w:val="clear" w:color="auto" w:fill="FF0000"/>
           </w:tcPr>
           <w:p>
             <w:pPr>
               <w:keepLines/>
               <w:tabs>
-                <w:tab w:val="left" w:pos="-32416"/>
+                <w:tab w:val="left" w:pos="-31680"/>
                 <w:tab w:val="left" w:pos="-30976"/>
                 <w:tab w:val="left" w:pos="-29536"/>
                 <w:tab w:val="left" w:pos="1440"/>
@@ -9948,7 +9881,7 @@
                 <w:tab w:val="left" w:pos="30240"/>
                 <w:tab w:val="left" w:pos="31680"/>
               </w:tabs>
-              <w:spacing w:after="0" w:line="240" w:lineRule="auto"/>
+              <w:spacing w:after="0" w:line="276" w:lineRule="auto"/>
               <w:ind w:left="63"/>
               <w:jc w:val="center"/>
               <w:rPr>
@@ -9972,14 +9905,14 @@
         </w:tc>
         <w:tc>
           <w:tcPr>
-            <w:tcW w:w="858" w:type="dxa"/>
+            <w:tcW w:w="424" w:type="pct"/>
             <w:shd w:val="clear" w:color="auto" w:fill="A3D979"/>
           </w:tcPr>
           <w:p>
             <w:pPr>
               <w:keepLines/>
               <w:tabs>
-                <w:tab w:val="left" w:pos="-32416"/>
+                <w:tab w:val="left" w:pos="-31680"/>
                 <w:tab w:val="left" w:pos="-30976"/>
                 <w:tab w:val="left" w:pos="-29536"/>
                 <w:tab w:val="left" w:pos="1440"/>
@@ -10005,7 +9938,7 @@
                 <w:tab w:val="left" w:pos="30240"/>
                 <w:tab w:val="left" w:pos="31680"/>
               </w:tabs>
-              <w:spacing w:after="0" w:line="240" w:lineRule="auto"/>
+              <w:spacing w:after="0" w:line="276" w:lineRule="auto"/>
               <w:ind w:left="63"/>
               <w:jc w:val="center"/>
               <w:rPr>
@@ -10029,14 +9962,14 @@
         </w:tc>
         <w:tc>
           <w:tcPr>
-            <w:tcW w:w="0" w:type="auto"/>
-            <w:shd w:val="clear" w:color="auto" w:fill="FF0000"/>
-          </w:tcPr>
-          <w:p>
-            <w:pPr>
-              <w:keepLines/>
-              <w:tabs>
-                <w:tab w:val="left" w:pos="-32416"/>
+            <w:tcW w:w="423" w:type="pct"/>
+            <w:shd w:val="clear" w:color="auto" w:fill="A3D979"/>
+          </w:tcPr>
+          <w:p>
+            <w:pPr>
+              <w:keepLines/>
+              <w:tabs>
+                <w:tab w:val="left" w:pos="-31680"/>
                 <w:tab w:val="left" w:pos="-30976"/>
                 <w:tab w:val="left" w:pos="-29536"/>
                 <w:tab w:val="left" w:pos="1440"/>
@@ -10062,14 +9995,13 @@
                 <w:tab w:val="left" w:pos="30240"/>
                 <w:tab w:val="left" w:pos="31680"/>
               </w:tabs>
-              <w:spacing w:after="0" w:line="240" w:lineRule="auto"/>
-              <w:ind w:left="63"/>
-              <w:jc w:val="center"/>
-              <w:rPr>
-                <w:rFonts w:ascii="Wingdings" w:eastAsia="ヒラギノ角ゴ Pro W3" w:hAnsi="Wingdings" w:cs="Times New Roman"/>
-                <w:color w:val="000000"/>
-                <w:szCs w:val="20"/>
-                <w:u w:color="000000"/>
+              <w:spacing w:after="0" w:line="276" w:lineRule="auto"/>
+              <w:ind w:left="63"/>
+              <w:jc w:val="center"/>
+              <w:rPr>
+                <w:rFonts w:ascii="Lucida Sans" w:eastAsia="ヒラギノ角ゴ Pro W3" w:hAnsi="Lucida Sans" w:cs="Times New Roman"/>
+                <w:color w:val="000000"/>
+                <w:szCs w:val="20"/>
                 <w:lang w:val="en-US" w:eastAsia="en-AU"/>
               </w:rPr>
             </w:pPr>
@@ -10094,14 +10026,14 @@
         </w:trPr>
         <w:tc>
           <w:tcPr>
-            <w:tcW w:w="5680" w:type="dxa"/>
+            <w:tcW w:w="2033" w:type="pct"/>
             <w:shd w:val="clear" w:color="auto" w:fill="auto"/>
           </w:tcPr>
           <w:p>
             <w:pPr>
               <w:keepLines/>
               <w:tabs>
-                <w:tab w:val="left" w:pos="-32416"/>
+                <w:tab w:val="left" w:pos="-31680"/>
                 <w:tab w:val="left" w:pos="-30976"/>
                 <w:tab w:val="left" w:pos="-29536"/>
                 <w:tab w:val="left" w:pos="1440"/>
@@ -10127,20 +10059,18 @@
                 <w:tab w:val="left" w:pos="30240"/>
                 <w:tab w:val="left" w:pos="31680"/>
               </w:tabs>
-              <w:spacing w:after="0" w:line="240" w:lineRule="auto"/>
-              <w:ind w:left="63"/>
-              <w:rPr>
-                <w:rFonts w:ascii="Arial" w:eastAsia="ヒラギノ角ゴ Pro W3" w:hAnsi="Arial" w:cs="Times New Roman"/>
-                <w:sz w:val="24"/>
-                <w:szCs w:val="20"/>
-                <w:u w:color="000000"/>
-                <w:lang w:val="en-US" w:eastAsia="en-AU"/>
-              </w:rPr>
-            </w:pPr>
-            <w:r>
-              <w:rPr>
-                <w:rFonts w:ascii="Arial" w:eastAsia="ヒラギノ角ゴ Pro W3" w:hAnsi="Arial" w:cs="Times New Roman"/>
-                <w:sz w:val="24"/>
+              <w:spacing w:after="0" w:line="276" w:lineRule="auto"/>
+              <w:ind w:left="63"/>
+              <w:rPr>
+                <w:rFonts w:ascii="Montserrat Light" w:eastAsia="ヒラギノ角ゴ Pro W3" w:hAnsi="Montserrat Light" w:cs="Times New Roman"/>
+                <w:szCs w:val="20"/>
+                <w:u w:color="000000"/>
+                <w:lang w:val="en-US" w:eastAsia="en-AU"/>
+              </w:rPr>
+            </w:pPr>
+            <w:r>
+              <w:rPr>
+                <w:rFonts w:ascii="Montserrat Light" w:eastAsia="ヒラギノ角ゴ Pro W3" w:hAnsi="Montserrat Light" w:cs="Times New Roman"/>
                 <w:szCs w:val="20"/>
                 <w:u w:color="000000"/>
                 <w:lang w:val="en-US" w:eastAsia="en-AU"/>
@@ -10151,7 +10081,7 @@
         </w:tc>
         <w:tc>
           <w:tcPr>
-            <w:tcW w:w="0" w:type="auto"/>
+            <w:tcW w:w="424" w:type="pct"/>
             <w:shd w:val="clear" w:color="auto" w:fill="FF0000"/>
             <w:tcMar>
               <w:top w:w="0" w:type="dxa"/>
@@ -10164,7 +10094,7 @@
             <w:pPr>
               <w:keepLines/>
               <w:tabs>
-                <w:tab w:val="left" w:pos="-32416"/>
+                <w:tab w:val="left" w:pos="-31680"/>
                 <w:tab w:val="left" w:pos="-30976"/>
                 <w:tab w:val="left" w:pos="-29536"/>
                 <w:tab w:val="left" w:pos="1440"/>
@@ -10190,7 +10120,7 @@
                 <w:tab w:val="left" w:pos="30240"/>
                 <w:tab w:val="left" w:pos="31680"/>
               </w:tabs>
-              <w:spacing w:after="0" w:line="240" w:lineRule="auto"/>
+              <w:spacing w:after="0" w:line="276" w:lineRule="auto"/>
               <w:ind w:left="63"/>
               <w:jc w:val="center"/>
               <w:rPr>
@@ -10215,7 +10145,7 @@
         </w:tc>
         <w:tc>
           <w:tcPr>
-            <w:tcW w:w="0" w:type="auto"/>
+            <w:tcW w:w="424" w:type="pct"/>
             <w:shd w:val="clear" w:color="auto" w:fill="FF0000"/>
             <w:tcMar>
               <w:top w:w="0" w:type="dxa"/>
@@ -10228,7 +10158,7 @@
             <w:pPr>
               <w:keepLines/>
               <w:tabs>
-                <w:tab w:val="left" w:pos="-32416"/>
+                <w:tab w:val="left" w:pos="-31680"/>
                 <w:tab w:val="left" w:pos="-30976"/>
                 <w:tab w:val="left" w:pos="-29536"/>
                 <w:tab w:val="left" w:pos="1440"/>
@@ -10254,7 +10184,7 @@
                 <w:tab w:val="left" w:pos="30240"/>
                 <w:tab w:val="left" w:pos="31680"/>
               </w:tabs>
-              <w:spacing w:after="0" w:line="240" w:lineRule="auto"/>
+              <w:spacing w:after="0" w:line="276" w:lineRule="auto"/>
               <w:ind w:left="63"/>
               <w:jc w:val="center"/>
               <w:rPr>
@@ -10279,7 +10209,7 @@
         </w:tc>
         <w:tc>
           <w:tcPr>
-            <w:tcW w:w="0" w:type="auto"/>
+            <w:tcW w:w="424" w:type="pct"/>
             <w:shd w:val="clear" w:color="auto" w:fill="FF0000"/>
             <w:tcMar>
               <w:top w:w="0" w:type="dxa"/>
@@ -10292,7 +10222,7 @@
             <w:pPr>
               <w:keepLines/>
               <w:tabs>
-                <w:tab w:val="left" w:pos="-32416"/>
+                <w:tab w:val="left" w:pos="-31680"/>
                 <w:tab w:val="left" w:pos="-30976"/>
                 <w:tab w:val="left" w:pos="-29536"/>
                 <w:tab w:val="left" w:pos="1440"/>
@@ -10318,7 +10248,7 @@
                 <w:tab w:val="left" w:pos="30240"/>
                 <w:tab w:val="left" w:pos="31680"/>
               </w:tabs>
-              <w:spacing w:after="0" w:line="240" w:lineRule="auto"/>
+              <w:spacing w:after="0" w:line="276" w:lineRule="auto"/>
               <w:ind w:left="63"/>
               <w:jc w:val="center"/>
               <w:rPr>
@@ -10343,7 +10273,7 @@
         </w:tc>
         <w:tc>
           <w:tcPr>
-            <w:tcW w:w="0" w:type="auto"/>
+            <w:tcW w:w="424" w:type="pct"/>
             <w:shd w:val="clear" w:color="auto" w:fill="FF0000"/>
             <w:tcMar>
               <w:top w:w="0" w:type="dxa"/>
@@ -10356,7 +10286,7 @@
             <w:pPr>
               <w:keepLines/>
               <w:tabs>
-                <w:tab w:val="left" w:pos="-32416"/>
+                <w:tab w:val="left" w:pos="-31680"/>
                 <w:tab w:val="left" w:pos="-30976"/>
                 <w:tab w:val="left" w:pos="-29536"/>
                 <w:tab w:val="left" w:pos="1440"/>
@@ -10382,7 +10312,7 @@
                 <w:tab w:val="left" w:pos="30240"/>
                 <w:tab w:val="left" w:pos="31680"/>
               </w:tabs>
-              <w:spacing w:after="0" w:line="240" w:lineRule="auto"/>
+              <w:spacing w:after="0" w:line="276" w:lineRule="auto"/>
               <w:ind w:left="63"/>
               <w:jc w:val="center"/>
               <w:rPr>
@@ -10407,14 +10337,14 @@
         </w:tc>
         <w:tc>
           <w:tcPr>
-            <w:tcW w:w="1040" w:type="dxa"/>
+            <w:tcW w:w="424" w:type="pct"/>
             <w:shd w:val="clear" w:color="auto" w:fill="FF0000"/>
           </w:tcPr>
           <w:p>
             <w:pPr>
               <w:keepLines/>
               <w:tabs>
-                <w:tab w:val="left" w:pos="-32416"/>
+                <w:tab w:val="left" w:pos="-31680"/>
                 <w:tab w:val="left" w:pos="-30976"/>
                 <w:tab w:val="left" w:pos="-29536"/>
                 <w:tab w:val="left" w:pos="1440"/>
@@ -10440,7 +10370,7 @@
                 <w:tab w:val="left" w:pos="30240"/>
                 <w:tab w:val="left" w:pos="31680"/>
               </w:tabs>
-              <w:spacing w:after="0" w:line="240" w:lineRule="auto"/>
+              <w:spacing w:after="0" w:line="276" w:lineRule="auto"/>
               <w:ind w:left="63"/>
               <w:jc w:val="center"/>
               <w:rPr>
@@ -10465,14 +10395,14 @@
         </w:tc>
         <w:tc>
           <w:tcPr>
-            <w:tcW w:w="858" w:type="dxa"/>
+            <w:tcW w:w="424" w:type="pct"/>
             <w:shd w:val="clear" w:color="auto" w:fill="FF0000"/>
           </w:tcPr>
           <w:p>
             <w:pPr>
               <w:keepLines/>
               <w:tabs>
-                <w:tab w:val="left" w:pos="-32416"/>
+                <w:tab w:val="left" w:pos="-31680"/>
                 <w:tab w:val="left" w:pos="-30976"/>
                 <w:tab w:val="left" w:pos="-29536"/>
                 <w:tab w:val="left" w:pos="1440"/>
@@ -10498,7 +10428,7 @@
                 <w:tab w:val="left" w:pos="30240"/>
                 <w:tab w:val="left" w:pos="31680"/>
               </w:tabs>
-              <w:spacing w:after="0" w:line="240" w:lineRule="auto"/>
+              <w:spacing w:after="0" w:line="276" w:lineRule="auto"/>
               <w:ind w:left="63"/>
               <w:jc w:val="center"/>
               <w:rPr>
@@ -10523,14 +10453,14 @@
         </w:tc>
         <w:tc>
           <w:tcPr>
-            <w:tcW w:w="0" w:type="auto"/>
-            <w:shd w:val="clear" w:color="auto" w:fill="A3D979"/>
-          </w:tcPr>
-          <w:p>
-            <w:pPr>
-              <w:keepLines/>
-              <w:tabs>
-                <w:tab w:val="left" w:pos="-32416"/>
+            <w:tcW w:w="423" w:type="pct"/>
+            <w:shd w:val="clear" w:color="auto" w:fill="FF0000"/>
+          </w:tcPr>
+          <w:p>
+            <w:pPr>
+              <w:keepLines/>
+              <w:tabs>
+                <w:tab w:val="left" w:pos="-31680"/>
                 <w:tab w:val="left" w:pos="-30976"/>
                 <w:tab w:val="left" w:pos="-29536"/>
                 <w:tab w:val="left" w:pos="1440"/>
@@ -10556,7 +10486,7 @@
                 <w:tab w:val="left" w:pos="30240"/>
                 <w:tab w:val="left" w:pos="31680"/>
               </w:tabs>
-              <w:spacing w:after="0" w:line="240" w:lineRule="auto"/>
+              <w:spacing w:after="0" w:line="276" w:lineRule="auto"/>
               <w:ind w:left="63"/>
               <w:jc w:val="center"/>
               <w:rPr>
@@ -10587,14 +10517,14 @@
         </w:trPr>
         <w:tc>
           <w:tcPr>
-            <w:tcW w:w="5680" w:type="dxa"/>
+            <w:tcW w:w="2033" w:type="pct"/>
             <w:shd w:val="clear" w:color="auto" w:fill="auto"/>
           </w:tcPr>
           <w:p>
             <w:pPr>
               <w:keepLines/>
               <w:tabs>
-                <w:tab w:val="left" w:pos="-32416"/>
+                <w:tab w:val="left" w:pos="-31680"/>
                 <w:tab w:val="left" w:pos="-30976"/>
                 <w:tab w:val="left" w:pos="-29536"/>
                 <w:tab w:val="left" w:pos="1440"/>
@@ -10620,20 +10550,18 @@
                 <w:tab w:val="left" w:pos="30240"/>
                 <w:tab w:val="left" w:pos="31680"/>
               </w:tabs>
-              <w:spacing w:after="0" w:line="240" w:lineRule="auto"/>
-              <w:ind w:left="63"/>
-              <w:rPr>
-                <w:rFonts w:ascii="Arial" w:eastAsia="ヒラギノ角ゴ Pro W3" w:hAnsi="Arial" w:cs="Times New Roman"/>
-                <w:sz w:val="24"/>
-                <w:szCs w:val="20"/>
-                <w:u w:color="000000"/>
-                <w:lang w:val="en-US" w:eastAsia="en-AU"/>
-              </w:rPr>
-            </w:pPr>
-            <w:r>
-              <w:rPr>
-                <w:rFonts w:ascii="Arial" w:eastAsia="ヒラギノ角ゴ Pro W3" w:hAnsi="Arial" w:cs="Times New Roman"/>
-                <w:sz w:val="24"/>
+              <w:spacing w:after="0" w:line="276" w:lineRule="auto"/>
+              <w:ind w:left="63"/>
+              <w:rPr>
+                <w:rFonts w:ascii="Montserrat Light" w:eastAsia="ヒラギノ角ゴ Pro W3" w:hAnsi="Montserrat Light" w:cs="Times New Roman"/>
+                <w:szCs w:val="20"/>
+                <w:u w:color="000000"/>
+                <w:lang w:val="en-US" w:eastAsia="en-AU"/>
+              </w:rPr>
+            </w:pPr>
+            <w:r>
+              <w:rPr>
+                <w:rFonts w:ascii="Montserrat Light" w:eastAsia="ヒラギノ角ゴ Pro W3" w:hAnsi="Montserrat Light" w:cs="Times New Roman"/>
                 <w:szCs w:val="20"/>
                 <w:u w:color="000000"/>
                 <w:lang w:val="en-US" w:eastAsia="en-AU"/>
@@ -10644,7 +10572,7 @@
         </w:tc>
         <w:tc>
           <w:tcPr>
-            <w:tcW w:w="0" w:type="auto"/>
+            <w:tcW w:w="424" w:type="pct"/>
             <w:shd w:val="clear" w:color="auto" w:fill="FF0000"/>
             <w:tcMar>
               <w:top w:w="0" w:type="dxa"/>
@@ -10657,7 +10585,7 @@
             <w:pPr>
               <w:keepLines/>
               <w:tabs>
-                <w:tab w:val="left" w:pos="-32416"/>
+                <w:tab w:val="left" w:pos="-31680"/>
                 <w:tab w:val="left" w:pos="-30976"/>
                 <w:tab w:val="left" w:pos="-29536"/>
                 <w:tab w:val="left" w:pos="1440"/>
@@ -10683,7 +10611,7 @@
                 <w:tab w:val="left" w:pos="30240"/>
                 <w:tab w:val="left" w:pos="31680"/>
               </w:tabs>
-              <w:spacing w:after="0" w:line="240" w:lineRule="auto"/>
+              <w:spacing w:after="0" w:line="276" w:lineRule="auto"/>
               <w:ind w:left="63"/>
               <w:jc w:val="center"/>
               <w:rPr>
@@ -10708,7 +10636,7 @@
         </w:tc>
         <w:tc>
           <w:tcPr>
-            <w:tcW w:w="0" w:type="auto"/>
+            <w:tcW w:w="424" w:type="pct"/>
             <w:shd w:val="clear" w:color="auto" w:fill="FF0000"/>
             <w:tcMar>
               <w:top w:w="0" w:type="dxa"/>
@@ -10721,7 +10649,7 @@
             <w:pPr>
               <w:keepLines/>
               <w:tabs>
-                <w:tab w:val="left" w:pos="-32416"/>
+                <w:tab w:val="left" w:pos="-31680"/>
                 <w:tab w:val="left" w:pos="-30976"/>
                 <w:tab w:val="left" w:pos="-29536"/>
                 <w:tab w:val="left" w:pos="1440"/>
@@ -10747,7 +10675,7 @@
                 <w:tab w:val="left" w:pos="30240"/>
                 <w:tab w:val="left" w:pos="31680"/>
               </w:tabs>
-              <w:spacing w:after="0" w:line="240" w:lineRule="auto"/>
+              <w:spacing w:after="0" w:line="276" w:lineRule="auto"/>
               <w:ind w:left="63"/>
               <w:jc w:val="center"/>
               <w:rPr>
@@ -10772,7 +10700,7 @@
         </w:tc>
         <w:tc>
           <w:tcPr>
-            <w:tcW w:w="0" w:type="auto"/>
+            <w:tcW w:w="424" w:type="pct"/>
             <w:shd w:val="clear" w:color="auto" w:fill="FF0000"/>
             <w:tcMar>
               <w:top w:w="0" w:type="dxa"/>
@@ -10785,7 +10713,7 @@
             <w:pPr>
               <w:keepLines/>
               <w:tabs>
-                <w:tab w:val="left" w:pos="-32416"/>
+                <w:tab w:val="left" w:pos="-31680"/>
                 <w:tab w:val="left" w:pos="-30976"/>
                 <w:tab w:val="left" w:pos="-29536"/>
                 <w:tab w:val="left" w:pos="1440"/>
@@ -10811,7 +10739,7 @@
                 <w:tab w:val="left" w:pos="30240"/>
                 <w:tab w:val="left" w:pos="31680"/>
               </w:tabs>
-              <w:spacing w:after="0" w:line="240" w:lineRule="auto"/>
+              <w:spacing w:after="0" w:line="276" w:lineRule="auto"/>
               <w:ind w:left="63"/>
               <w:jc w:val="center"/>
               <w:rPr>
@@ -10836,7 +10764,7 @@
         </w:tc>
         <w:tc>
           <w:tcPr>
-            <w:tcW w:w="0" w:type="auto"/>
+            <w:tcW w:w="424" w:type="pct"/>
             <w:shd w:val="clear" w:color="auto" w:fill="FF0000"/>
             <w:tcMar>
               <w:top w:w="0" w:type="dxa"/>
@@ -10849,7 +10777,7 @@
             <w:pPr>
               <w:keepLines/>
               <w:tabs>
-                <w:tab w:val="left" w:pos="-32416"/>
+                <w:tab w:val="left" w:pos="-31680"/>
                 <w:tab w:val="left" w:pos="-30976"/>
                 <w:tab w:val="left" w:pos="-29536"/>
                 <w:tab w:val="left" w:pos="1440"/>
@@ -10875,7 +10803,7 @@
                 <w:tab w:val="left" w:pos="30240"/>
                 <w:tab w:val="left" w:pos="31680"/>
               </w:tabs>
-              <w:spacing w:after="0" w:line="240" w:lineRule="auto"/>
+              <w:spacing w:after="0" w:line="276" w:lineRule="auto"/>
               <w:ind w:left="63"/>
               <w:jc w:val="center"/>
               <w:rPr>
@@ -10900,14 +10828,14 @@
         </w:tc>
         <w:tc>
           <w:tcPr>
-            <w:tcW w:w="1040" w:type="dxa"/>
+            <w:tcW w:w="424" w:type="pct"/>
             <w:shd w:val="clear" w:color="auto" w:fill="FF0000"/>
           </w:tcPr>
           <w:p>
             <w:pPr>
               <w:keepLines/>
               <w:tabs>
-                <w:tab w:val="left" w:pos="-32416"/>
+                <w:tab w:val="left" w:pos="-31680"/>
                 <w:tab w:val="left" w:pos="-30976"/>
                 <w:tab w:val="left" w:pos="-29536"/>
                 <w:tab w:val="left" w:pos="1440"/>
@@ -10933,7 +10861,7 @@
                 <w:tab w:val="left" w:pos="30240"/>
                 <w:tab w:val="left" w:pos="31680"/>
               </w:tabs>
-              <w:spacing w:after="0" w:line="240" w:lineRule="auto"/>
+              <w:spacing w:after="0" w:line="276" w:lineRule="auto"/>
               <w:ind w:left="63"/>
               <w:jc w:val="center"/>
               <w:rPr>
@@ -10958,14 +10886,14 @@
         </w:tc>
         <w:tc>
           <w:tcPr>
-            <w:tcW w:w="858" w:type="dxa"/>
+            <w:tcW w:w="424" w:type="pct"/>
             <w:shd w:val="clear" w:color="auto" w:fill="FF0000"/>
           </w:tcPr>
           <w:p>
             <w:pPr>
               <w:keepLines/>
               <w:tabs>
-                <w:tab w:val="left" w:pos="-32416"/>
+                <w:tab w:val="left" w:pos="-31680"/>
                 <w:tab w:val="left" w:pos="-30976"/>
                 <w:tab w:val="left" w:pos="-29536"/>
                 <w:tab w:val="left" w:pos="1440"/>
@@ -10991,7 +10919,7 @@
                 <w:tab w:val="left" w:pos="30240"/>
                 <w:tab w:val="left" w:pos="31680"/>
               </w:tabs>
-              <w:spacing w:after="0" w:line="240" w:lineRule="auto"/>
+              <w:spacing w:after="0" w:line="276" w:lineRule="auto"/>
               <w:ind w:left="63"/>
               <w:jc w:val="center"/>
               <w:rPr>
@@ -11016,14 +10944,14 @@
         </w:tc>
         <w:tc>
           <w:tcPr>
-            <w:tcW w:w="0" w:type="auto"/>
-            <w:shd w:val="clear" w:color="auto" w:fill="A3D979"/>
-          </w:tcPr>
-          <w:p>
-            <w:pPr>
-              <w:keepLines/>
-              <w:tabs>
-                <w:tab w:val="left" w:pos="-32416"/>
+            <w:tcW w:w="423" w:type="pct"/>
+            <w:shd w:val="clear" w:color="auto" w:fill="FF0000"/>
+          </w:tcPr>
+          <w:p>
+            <w:pPr>
+              <w:keepLines/>
+              <w:tabs>
+                <w:tab w:val="left" w:pos="-31680"/>
                 <w:tab w:val="left" w:pos="-30976"/>
                 <w:tab w:val="left" w:pos="-29536"/>
                 <w:tab w:val="left" w:pos="1440"/>
@@ -11049,7 +10977,7 @@
                 <w:tab w:val="left" w:pos="30240"/>
                 <w:tab w:val="left" w:pos="31680"/>
               </w:tabs>
-              <w:spacing w:after="0" w:line="240" w:lineRule="auto"/>
+              <w:spacing w:after="0" w:line="276" w:lineRule="auto"/>
               <w:ind w:left="63"/>
               <w:jc w:val="center"/>
               <w:rPr>
@@ -11080,14 +11008,14 @@
         </w:trPr>
         <w:tc>
           <w:tcPr>
-            <w:tcW w:w="5680" w:type="dxa"/>
+            <w:tcW w:w="2033" w:type="pct"/>
             <w:shd w:val="clear" w:color="auto" w:fill="auto"/>
           </w:tcPr>
           <w:p>
             <w:pPr>
               <w:keepLines/>
               <w:tabs>
-                <w:tab w:val="left" w:pos="-32416"/>
+                <w:tab w:val="left" w:pos="-31680"/>
                 <w:tab w:val="left" w:pos="-30976"/>
                 <w:tab w:val="left" w:pos="-29536"/>
                 <w:tab w:val="left" w:pos="1440"/>
@@ -11113,20 +11041,18 @@
                 <w:tab w:val="left" w:pos="30240"/>
                 <w:tab w:val="left" w:pos="31680"/>
               </w:tabs>
-              <w:spacing w:after="0" w:line="240" w:lineRule="auto"/>
-              <w:ind w:left="63"/>
-              <w:rPr>
-                <w:rFonts w:ascii="Arial" w:eastAsia="ヒラギノ角ゴ Pro W3" w:hAnsi="Arial" w:cs="Times New Roman"/>
-                <w:sz w:val="24"/>
-                <w:szCs w:val="20"/>
-                <w:u w:color="000000"/>
-                <w:lang w:val="en-US" w:eastAsia="en-AU"/>
-              </w:rPr>
-            </w:pPr>
-            <w:r>
-              <w:rPr>
-                <w:rFonts w:ascii="Arial" w:eastAsia="ヒラギノ角ゴ Pro W3" w:hAnsi="Arial" w:cs="Times New Roman"/>
-                <w:sz w:val="24"/>
+              <w:spacing w:after="0" w:line="276" w:lineRule="auto"/>
+              <w:ind w:left="63"/>
+              <w:rPr>
+                <w:rFonts w:ascii="Montserrat Light" w:eastAsia="ヒラギノ角ゴ Pro W3" w:hAnsi="Montserrat Light" w:cs="Times New Roman"/>
+                <w:szCs w:val="20"/>
+                <w:u w:color="000000"/>
+                <w:lang w:val="en-US" w:eastAsia="en-AU"/>
+              </w:rPr>
+            </w:pPr>
+            <w:r>
+              <w:rPr>
+                <w:rFonts w:ascii="Montserrat Light" w:eastAsia="ヒラギノ角ゴ Pro W3" w:hAnsi="Montserrat Light" w:cs="Times New Roman"/>
                 <w:szCs w:val="20"/>
                 <w:u w:color="000000"/>
                 <w:lang w:val="en-US" w:eastAsia="en-AU"/>
@@ -11137,7 +11063,7 @@
         </w:tc>
         <w:tc>
           <w:tcPr>
-            <w:tcW w:w="0" w:type="auto"/>
+            <w:tcW w:w="424" w:type="pct"/>
             <w:shd w:val="clear" w:color="auto" w:fill="FF0000"/>
             <w:tcMar>
               <w:top w:w="0" w:type="dxa"/>
@@ -11150,7 +11076,7 @@
             <w:pPr>
               <w:keepLines/>
               <w:tabs>
-                <w:tab w:val="left" w:pos="-32416"/>
+                <w:tab w:val="left" w:pos="-31680"/>
                 <w:tab w:val="left" w:pos="-30976"/>
                 <w:tab w:val="left" w:pos="-29536"/>
                 <w:tab w:val="left" w:pos="1440"/>
@@ -11176,7 +11102,7 @@
                 <w:tab w:val="left" w:pos="30240"/>
                 <w:tab w:val="left" w:pos="31680"/>
               </w:tabs>
-              <w:spacing w:after="0" w:line="240" w:lineRule="auto"/>
+              <w:spacing w:after="0" w:line="276" w:lineRule="auto"/>
               <w:ind w:left="63"/>
               <w:jc w:val="center"/>
               <w:rPr>
@@ -11201,7 +11127,7 @@
         </w:tc>
         <w:tc>
           <w:tcPr>
-            <w:tcW w:w="0" w:type="auto"/>
+            <w:tcW w:w="424" w:type="pct"/>
             <w:shd w:val="clear" w:color="auto" w:fill="FF0000"/>
             <w:tcMar>
               <w:top w:w="0" w:type="dxa"/>
@@ -11214,7 +11140,7 @@
             <w:pPr>
               <w:keepLines/>
               <w:tabs>
-                <w:tab w:val="left" w:pos="-32416"/>
+                <w:tab w:val="left" w:pos="-31680"/>
                 <w:tab w:val="left" w:pos="-30976"/>
                 <w:tab w:val="left" w:pos="-29536"/>
                 <w:tab w:val="left" w:pos="1440"/>
@@ -11240,7 +11166,7 @@
                 <w:tab w:val="left" w:pos="30240"/>
                 <w:tab w:val="left" w:pos="31680"/>
               </w:tabs>
-              <w:spacing w:after="0" w:line="240" w:lineRule="auto"/>
+              <w:spacing w:after="0" w:line="276" w:lineRule="auto"/>
               <w:ind w:left="63"/>
               <w:jc w:val="center"/>
               <w:rPr>
@@ -11265,7 +11191,7 @@
         </w:tc>
         <w:tc>
           <w:tcPr>
-            <w:tcW w:w="0" w:type="auto"/>
+            <w:tcW w:w="424" w:type="pct"/>
             <w:shd w:val="clear" w:color="auto" w:fill="FF0000"/>
             <w:tcMar>
               <w:top w:w="0" w:type="dxa"/>
@@ -11278,7 +11204,7 @@
             <w:pPr>
               <w:keepLines/>
               <w:tabs>
-                <w:tab w:val="left" w:pos="-32416"/>
+                <w:tab w:val="left" w:pos="-31680"/>
                 <w:tab w:val="left" w:pos="-30976"/>
                 <w:tab w:val="left" w:pos="-29536"/>
                 <w:tab w:val="left" w:pos="1440"/>
@@ -11304,7 +11230,7 @@
                 <w:tab w:val="left" w:pos="30240"/>
                 <w:tab w:val="left" w:pos="31680"/>
               </w:tabs>
-              <w:spacing w:after="0" w:line="240" w:lineRule="auto"/>
+              <w:spacing w:after="0" w:line="276" w:lineRule="auto"/>
               <w:ind w:left="63"/>
               <w:jc w:val="center"/>
               <w:rPr>
@@ -11329,7 +11255,7 @@
         </w:tc>
         <w:tc>
           <w:tcPr>
-            <w:tcW w:w="0" w:type="auto"/>
+            <w:tcW w:w="424" w:type="pct"/>
             <w:shd w:val="clear" w:color="auto" w:fill="FF0000"/>
             <w:tcMar>
               <w:top w:w="0" w:type="dxa"/>
@@ -11342,7 +11268,7 @@
             <w:pPr>
               <w:keepLines/>
               <w:tabs>
-                <w:tab w:val="left" w:pos="-32416"/>
+                <w:tab w:val="left" w:pos="-31680"/>
                 <w:tab w:val="left" w:pos="-30976"/>
                 <w:tab w:val="left" w:pos="-29536"/>
                 <w:tab w:val="left" w:pos="1440"/>
@@ -11368,7 +11294,7 @@
                 <w:tab w:val="left" w:pos="30240"/>
                 <w:tab w:val="left" w:pos="31680"/>
               </w:tabs>
-              <w:spacing w:after="0" w:line="240" w:lineRule="auto"/>
+              <w:spacing w:after="0" w:line="276" w:lineRule="auto"/>
               <w:ind w:left="63"/>
               <w:jc w:val="center"/>
               <w:rPr>
@@ -11393,14 +11319,14 @@
         </w:tc>
         <w:tc>
           <w:tcPr>
-            <w:tcW w:w="1040" w:type="dxa"/>
+            <w:tcW w:w="424" w:type="pct"/>
             <w:shd w:val="clear" w:color="auto" w:fill="FF0000"/>
           </w:tcPr>
           <w:p>
             <w:pPr>
               <w:keepLines/>
               <w:tabs>
-                <w:tab w:val="left" w:pos="-32416"/>
+                <w:tab w:val="left" w:pos="-31680"/>
                 <w:tab w:val="left" w:pos="-30976"/>
                 <w:tab w:val="left" w:pos="-29536"/>
                 <w:tab w:val="left" w:pos="1440"/>
@@ -11426,7 +11352,7 @@
                 <w:tab w:val="left" w:pos="30240"/>
                 <w:tab w:val="left" w:pos="31680"/>
               </w:tabs>
-              <w:spacing w:after="0" w:line="240" w:lineRule="auto"/>
+              <w:spacing w:after="0" w:line="276" w:lineRule="auto"/>
               <w:ind w:left="63"/>
               <w:jc w:val="center"/>
               <w:rPr>
@@ -11451,14 +11377,14 @@
         </w:tc>
         <w:tc>
           <w:tcPr>
-            <w:tcW w:w="858" w:type="dxa"/>
+            <w:tcW w:w="424" w:type="pct"/>
             <w:shd w:val="clear" w:color="auto" w:fill="FF0000"/>
           </w:tcPr>
           <w:p>
             <w:pPr>
               <w:keepLines/>
               <w:tabs>
-                <w:tab w:val="left" w:pos="-32416"/>
+                <w:tab w:val="left" w:pos="-31680"/>
                 <w:tab w:val="left" w:pos="-30976"/>
                 <w:tab w:val="left" w:pos="-29536"/>
                 <w:tab w:val="left" w:pos="1440"/>
@@ -11484,7 +11410,7 @@
                 <w:tab w:val="left" w:pos="30240"/>
                 <w:tab w:val="left" w:pos="31680"/>
               </w:tabs>
-              <w:spacing w:after="0" w:line="240" w:lineRule="auto"/>
+              <w:spacing w:after="0" w:line="276" w:lineRule="auto"/>
               <w:ind w:left="63"/>
               <w:jc w:val="center"/>
               <w:rPr>
@@ -11509,14 +11435,14 @@
         </w:tc>
         <w:tc>
           <w:tcPr>
-            <w:tcW w:w="0" w:type="auto"/>
-            <w:shd w:val="clear" w:color="auto" w:fill="A3D979"/>
-          </w:tcPr>
-          <w:p>
-            <w:pPr>
-              <w:keepLines/>
-              <w:tabs>
-                <w:tab w:val="left" w:pos="-32416"/>
+            <w:tcW w:w="423" w:type="pct"/>
+            <w:shd w:val="clear" w:color="auto" w:fill="FF0000"/>
+          </w:tcPr>
+          <w:p>
+            <w:pPr>
+              <w:keepLines/>
+              <w:tabs>
+                <w:tab w:val="left" w:pos="-31680"/>
                 <w:tab w:val="left" w:pos="-30976"/>
                 <w:tab w:val="left" w:pos="-29536"/>
                 <w:tab w:val="left" w:pos="1440"/>
@@ -11542,7 +11468,7 @@
                 <w:tab w:val="left" w:pos="30240"/>
                 <w:tab w:val="left" w:pos="31680"/>
               </w:tabs>
-              <w:spacing w:after="0" w:line="240" w:lineRule="auto"/>
+              <w:spacing w:after="0" w:line="276" w:lineRule="auto"/>
               <w:ind w:left="63"/>
               <w:jc w:val="center"/>
               <w:rPr>
@@ -11566,712 +11492,640 @@
         </w:tc>
       </w:tr>
     </w:tbl>
+    <w:p/>
     <w:p>
-      <w:pPr>
-        <w:keepLines/>
-        <w:tabs>
-          <w:tab w:val="left" w:pos="4536"/>
-        </w:tabs>
-        <w:spacing w:before="83" w:after="0" w:line="240" w:lineRule="auto"/>
-        <w:ind w:left="125" w:right="62"/>
-        <w:rPr>
-          <w:rFonts w:ascii="Arial" w:eastAsia="Times New Roman" w:hAnsi="Arial" w:cs="Arial"/>
-          <w:sz w:val="16"/>
-          <w:szCs w:val="16"/>
-          <w:lang w:val="en-AU" w:eastAsia="en-AU" w:bidi="x-none"/>
-        </w:rPr>
-      </w:pPr>
-    </w:p>
-    <w:p>
-      <w:pPr>
-        <w:keepLines/>
-        <w:tabs>
-          <w:tab w:val="left" w:pos="4536"/>
-        </w:tabs>
-        <w:spacing w:before="83" w:after="0" w:line="240" w:lineRule="auto"/>
-        <w:ind w:left="125" w:right="62"/>
-        <w:rPr>
-          <w:rFonts w:ascii="Arial" w:eastAsia="Times New Roman" w:hAnsi="Arial" w:cs="Arial"/>
-          <w:sz w:val="16"/>
-          <w:szCs w:val="16"/>
-          <w:lang w:val="en-AU" w:eastAsia="en-AU" w:bidi="x-none"/>
-        </w:rPr>
-      </w:pPr>
-    </w:p>
-    <w:p>
-      <w:pPr>
-        <w:keepLines/>
-        <w:tabs>
-          <w:tab w:val="left" w:pos="4536"/>
-        </w:tabs>
-        <w:spacing w:before="83" w:after="0" w:line="240" w:lineRule="auto"/>
-        <w:ind w:left="125" w:right="62"/>
-        <w:rPr>
-          <w:rFonts w:ascii="Arial" w:eastAsia="Times New Roman" w:hAnsi="Arial" w:cs="Arial"/>
-          <w:sz w:val="16"/>
-          <w:szCs w:val="16"/>
-          <w:lang w:val="en-AU" w:eastAsia="en-AU" w:bidi="x-none"/>
-        </w:rPr>
-      </w:pPr>
-    </w:p>
-    <w:p>
-      <w:pPr>
-        <w:keepLines/>
-        <w:tabs>
-          <w:tab w:val="left" w:pos="4536"/>
-        </w:tabs>
-        <w:spacing w:before="83" w:after="0" w:line="240" w:lineRule="auto"/>
-        <w:ind w:left="125" w:right="62"/>
-        <w:rPr>
-          <w:rFonts w:ascii="Arial" w:eastAsia="Times New Roman" w:hAnsi="Arial" w:cs="Arial"/>
-          <w:sz w:val="16"/>
-          <w:szCs w:val="16"/>
-          <w:lang w:val="en-AU" w:eastAsia="en-AU" w:bidi="x-none"/>
-        </w:rPr>
-      </w:pPr>
-    </w:p>
-    <w:p>
-      <w:pPr>
-        <w:keepLines/>
-        <w:tabs>
-          <w:tab w:val="left" w:pos="6237"/>
-        </w:tabs>
-        <w:spacing w:before="83" w:after="0" w:line="240" w:lineRule="auto"/>
-        <w:ind w:left="125" w:right="62"/>
-        <w:rPr>
-          <w:rFonts w:ascii="Arial" w:eastAsia="Times New Roman" w:hAnsi="Arial" w:cs="Arial"/>
-          <w:sz w:val="16"/>
-          <w:szCs w:val="16"/>
-          <w:lang w:val="en-AU" w:eastAsia="en-AU" w:bidi="x-none"/>
-        </w:rPr>
-      </w:pPr>
       <w:r>
-        <w:rPr>
-          <w:rFonts w:ascii="Arial" w:eastAsia="Times New Roman" w:hAnsi="Arial" w:cs="Arial"/>
-          <w:sz w:val="16"/>
-          <w:szCs w:val="16"/>
-          <w:lang w:val="en-AU" w:eastAsia="en-AU" w:bidi="x-none"/>
-        </w:rPr>
-        <w:t>[1] Renamed “Broken Access Control” from T10 2003</w:t>
-      </w:r>
-      <w:r>
-        <w:rPr>
-          <w:rFonts w:ascii="Arial" w:eastAsia="Times New Roman" w:hAnsi="Arial" w:cs="Arial"/>
-          <w:sz w:val="16"/>
-          <w:szCs w:val="16"/>
-          <w:lang w:val="en-AU" w:eastAsia="en-AU" w:bidi="x-none"/>
-        </w:rPr>
-        <w:tab/>
-        <w:t>[11] Split “Broken Access Control” from T10 2004</w:t>
+        <w:br w:type="page"/>
       </w:r>
     </w:p>
-    <w:p>
-      <w:pPr>
-        <w:keepLines/>
-        <w:tabs>
-          <w:tab w:val="left" w:pos="6237"/>
-        </w:tabs>
-        <w:spacing w:before="83" w:after="0" w:line="240" w:lineRule="auto"/>
-        <w:ind w:left="125" w:right="62"/>
-        <w:rPr>
-          <w:rFonts w:ascii="Arial" w:eastAsia="Times New Roman" w:hAnsi="Arial" w:cs="Arial"/>
-          <w:sz w:val="16"/>
-          <w:szCs w:val="16"/>
-          <w:lang w:val="en-AU" w:eastAsia="en-AU" w:bidi="x-none"/>
-        </w:rPr>
-      </w:pPr>
-      <w:r>
-        <w:rPr>
-          <w:rFonts w:ascii="Arial" w:eastAsia="Times New Roman" w:hAnsi="Arial" w:cs="Arial"/>
-          <w:sz w:val="16"/>
-          <w:szCs w:val="16"/>
-          <w:lang w:val="en-AU" w:eastAsia="en-AU" w:bidi="x-none"/>
-        </w:rPr>
-        <w:t>[2] Split “Broken Access Control” from T10 2003</w:t>
-      </w:r>
-      <w:r>
-        <w:rPr>
-          <w:rFonts w:ascii="Arial" w:eastAsia="Times New Roman" w:hAnsi="Arial" w:cs="Arial"/>
-          <w:sz w:val="16"/>
-          <w:szCs w:val="16"/>
-          <w:lang w:val="en-AU" w:eastAsia="en-AU" w:bidi="x-none"/>
-        </w:rPr>
-        <w:tab/>
-        <w:t>[12] Renamed “Insecure Configuration Management” from T10 2004</w:t>
-      </w:r>
-    </w:p>
-    <w:p>
-      <w:pPr>
-        <w:keepLines/>
-        <w:tabs>
-          <w:tab w:val="left" w:pos="6237"/>
-        </w:tabs>
-        <w:spacing w:before="83" w:after="0" w:line="240" w:lineRule="auto"/>
-        <w:ind w:left="125" w:right="62"/>
-        <w:rPr>
-          <w:rFonts w:ascii="Arial" w:eastAsia="Times New Roman" w:hAnsi="Arial" w:cs="Arial"/>
-          <w:sz w:val="16"/>
-          <w:szCs w:val="16"/>
-          <w:lang w:val="en-AU" w:eastAsia="en-AU" w:bidi="x-none"/>
-        </w:rPr>
-      </w:pPr>
-      <w:r>
-        <w:rPr>
-          <w:rFonts w:ascii="Arial" w:eastAsia="Times New Roman" w:hAnsi="Arial" w:cs="Arial"/>
-          <w:sz w:val="16"/>
-          <w:szCs w:val="16"/>
-          <w:lang w:val="en-AU" w:eastAsia="en-AU" w:bidi="x-none"/>
-        </w:rPr>
-        <w:t xml:space="preserve">[3] Renamed “Command Injection Flaws” from T10 2003 </w:t>
-      </w:r>
-      <w:r>
-        <w:rPr>
-          <w:rFonts w:ascii="Arial" w:eastAsia="Times New Roman" w:hAnsi="Arial" w:cs="Arial"/>
-          <w:sz w:val="16"/>
-          <w:szCs w:val="16"/>
-          <w:lang w:val="en-AU" w:eastAsia="en-AU" w:bidi="x-none"/>
-        </w:rPr>
-        <w:tab/>
-        <w:t>[13] Split “Broken Access Control” from T10 2004</w:t>
-      </w:r>
-    </w:p>
-    <w:p>
-      <w:pPr>
-        <w:keepLines/>
-        <w:tabs>
-          <w:tab w:val="left" w:pos="6237"/>
-        </w:tabs>
-        <w:spacing w:before="83" w:after="0" w:line="240" w:lineRule="auto"/>
-        <w:ind w:left="125" w:right="62"/>
-        <w:rPr>
-          <w:rFonts w:ascii="Arial" w:eastAsia="Times New Roman" w:hAnsi="Arial" w:cs="Arial"/>
-          <w:sz w:val="16"/>
-          <w:szCs w:val="16"/>
-          <w:lang w:val="en-AU" w:eastAsia="en-AU" w:bidi="x-none"/>
-        </w:rPr>
-      </w:pPr>
-      <w:r>
-        <w:rPr>
-          <w:rFonts w:ascii="Arial" w:eastAsia="Times New Roman" w:hAnsi="Arial" w:cs="Arial"/>
-          <w:sz w:val="16"/>
-          <w:szCs w:val="16"/>
-          <w:lang w:val="en-AU" w:eastAsia="en-AU" w:bidi="x-none"/>
-        </w:rPr>
-        <w:t xml:space="preserve">[4] Renamed “Error Handling Problems” from T10 2003 </w:t>
-      </w:r>
-      <w:r>
-        <w:rPr>
-          <w:rFonts w:ascii="Arial" w:eastAsia="Times New Roman" w:hAnsi="Arial" w:cs="Arial"/>
-          <w:sz w:val="16"/>
-          <w:szCs w:val="16"/>
-          <w:lang w:val="en-AU" w:eastAsia="en-AU" w:bidi="x-none"/>
-        </w:rPr>
-        <w:tab/>
-        <w:t>[14] Renamed “Improper Error Handling” from T10 2004</w:t>
-      </w:r>
-    </w:p>
-    <w:p>
-      <w:pPr>
-        <w:keepLines/>
-        <w:tabs>
-          <w:tab w:val="left" w:pos="6237"/>
-        </w:tabs>
-        <w:spacing w:before="83" w:after="0" w:line="240" w:lineRule="auto"/>
-        <w:ind w:left="125" w:right="62"/>
-        <w:rPr>
-          <w:rFonts w:ascii="Arial" w:eastAsia="Times New Roman" w:hAnsi="Arial" w:cs="Arial"/>
-          <w:sz w:val="16"/>
-          <w:szCs w:val="16"/>
-          <w:lang w:val="en-AU" w:eastAsia="en-AU" w:bidi="x-none"/>
-        </w:rPr>
-      </w:pPr>
-      <w:r>
-        <w:rPr>
-          <w:rFonts w:ascii="Arial" w:eastAsia="Times New Roman" w:hAnsi="Arial" w:cs="Arial"/>
-          <w:sz w:val="16"/>
-          <w:szCs w:val="16"/>
-          <w:lang w:val="en-AU" w:eastAsia="en-AU" w:bidi="x-none"/>
-        </w:rPr>
-        <w:t>[5] Renamed “Insecure Use of Cryptography” from T10 2003</w:t>
-      </w:r>
-      <w:r>
-        <w:rPr>
-          <w:rFonts w:ascii="Arial" w:eastAsia="Times New Roman" w:hAnsi="Arial" w:cs="Arial"/>
-          <w:sz w:val="16"/>
-          <w:szCs w:val="16"/>
-          <w:lang w:val="en-AU" w:eastAsia="en-AU" w:bidi="x-none"/>
-        </w:rPr>
-        <w:tab/>
-        <w:t>[15] Renamed “Insecure Storage” from T10 2004</w:t>
-      </w:r>
-    </w:p>
-    <w:p>
-      <w:pPr>
-        <w:keepLines/>
-        <w:tabs>
-          <w:tab w:val="left" w:pos="6237"/>
-        </w:tabs>
-        <w:spacing w:before="83" w:after="0" w:line="240" w:lineRule="auto"/>
-        <w:ind w:left="125" w:right="62"/>
-        <w:rPr>
-          <w:rFonts w:ascii="Arial" w:eastAsia="Times New Roman" w:hAnsi="Arial" w:cs="Arial"/>
-          <w:sz w:val="16"/>
-          <w:szCs w:val="16"/>
-          <w:lang w:val="en-AU" w:eastAsia="en-AU" w:bidi="x-none"/>
-        </w:rPr>
-      </w:pPr>
-      <w:r>
-        <w:rPr>
-          <w:rFonts w:ascii="Arial" w:eastAsia="Times New Roman" w:hAnsi="Arial" w:cs="Arial"/>
-          <w:sz w:val="16"/>
-          <w:szCs w:val="16"/>
-          <w:lang w:val="en-AU" w:eastAsia="en-AU" w:bidi="x-none"/>
-        </w:rPr>
-        <w:t>[6] Renamed “Web and Application Server ” from T10 2003</w:t>
-      </w:r>
-      <w:r>
-        <w:rPr>
-          <w:rFonts w:ascii="Arial" w:eastAsia="Times New Roman" w:hAnsi="Arial" w:cs="Arial"/>
-          <w:sz w:val="16"/>
-          <w:szCs w:val="16"/>
-          <w:lang w:val="en-AU" w:eastAsia="en-AU" w:bidi="x-none"/>
-        </w:rPr>
-        <w:tab/>
-      </w:r>
-      <w:r>
-        <w:rPr>
-          <w:rFonts w:ascii="Arial" w:eastAsia="Times New Roman" w:hAnsi="Arial" w:cs="Arial"/>
-          <w:sz w:val="16"/>
-          <w:szCs w:val="16"/>
-          <w:lang w:val="en-US" w:eastAsia="en-AU" w:bidi="x-none"/>
-        </w:rPr>
-        <w:t>[</w:t>
-      </w:r>
-      <w:r>
-        <w:rPr>
-          <w:rFonts w:ascii="Arial" w:eastAsia="Times New Roman" w:hAnsi="Arial" w:cs="Arial"/>
-          <w:sz w:val="16"/>
-          <w:szCs w:val="16"/>
-          <w:lang w:val="en-AU" w:eastAsia="en-AU" w:bidi="x-none"/>
-        </w:rPr>
-        <w:t>16] Renamed “Failure to Restrict URL Access” from T10 2010</w:t>
-      </w:r>
-    </w:p>
-    <w:p>
-      <w:pPr>
-        <w:keepLines/>
-        <w:tabs>
-          <w:tab w:val="left" w:pos="6237"/>
-        </w:tabs>
-        <w:spacing w:before="83" w:after="0" w:line="240" w:lineRule="auto"/>
-        <w:ind w:left="125" w:right="62"/>
-        <w:rPr>
-          <w:rFonts w:ascii="Arial" w:eastAsia="Times New Roman" w:hAnsi="Arial" w:cs="Arial"/>
-          <w:sz w:val="16"/>
-          <w:szCs w:val="16"/>
-          <w:lang w:val="en-AU" w:eastAsia="en-AU" w:bidi="x-none"/>
-        </w:rPr>
-      </w:pPr>
-      <w:r>
-        <w:rPr>
-          <w:rFonts w:ascii="Arial" w:eastAsia="Times New Roman" w:hAnsi="Arial" w:cs="Arial"/>
-          <w:sz w:val="16"/>
-          <w:szCs w:val="16"/>
-          <w:lang w:val="en-AU" w:eastAsia="en-AU" w:bidi="x-none"/>
-        </w:rPr>
-        <w:t>[7] Split “Insecure Configuration Management” from T10 2004</w:t>
-      </w:r>
-      <w:r>
-        <w:rPr>
-          <w:rFonts w:ascii="Arial" w:eastAsia="Times New Roman" w:hAnsi="Arial" w:cs="Arial"/>
-          <w:sz w:val="16"/>
-          <w:szCs w:val="16"/>
-          <w:lang w:val="en-AU" w:eastAsia="en-AU" w:bidi="x-none"/>
-        </w:rPr>
-        <w:tab/>
-        <w:t>[17] Renamed “Insecure Cryptographic Storage” from T10 2010</w:t>
-      </w:r>
-    </w:p>
-    <w:p>
-      <w:pPr>
-        <w:keepLines/>
-        <w:tabs>
-          <w:tab w:val="left" w:pos="6237"/>
-        </w:tabs>
-        <w:spacing w:before="83" w:after="0" w:line="240" w:lineRule="auto"/>
-        <w:ind w:left="125" w:right="62"/>
-        <w:rPr>
-          <w:rFonts w:ascii="Arial" w:eastAsia="Times New Roman" w:hAnsi="Arial" w:cs="Arial"/>
-          <w:sz w:val="16"/>
-          <w:szCs w:val="16"/>
-          <w:lang w:val="en-AU" w:eastAsia="en-AU" w:bidi="x-none"/>
-        </w:rPr>
-      </w:pPr>
-      <w:r>
-        <w:rPr>
-          <w:rFonts w:ascii="Arial" w:eastAsia="Times New Roman" w:hAnsi="Arial" w:cs="Arial"/>
-          <w:sz w:val="16"/>
-          <w:szCs w:val="16"/>
-          <w:lang w:val="en-AU" w:eastAsia="en-AU" w:bidi="x-none"/>
-        </w:rPr>
-        <w:t>[8] Reconsidered during T10 2010 Release Candidate (RC)</w:t>
-      </w:r>
-      <w:r>
-        <w:rPr>
-          <w:rFonts w:ascii="Arial" w:eastAsia="Times New Roman" w:hAnsi="Arial" w:cs="Arial"/>
-          <w:sz w:val="16"/>
-          <w:szCs w:val="16"/>
-          <w:lang w:val="en-AU" w:eastAsia="en-AU" w:bidi="x-none"/>
-        </w:rPr>
-        <w:tab/>
-        <w:t>[18] Split “Insecure Cryptographic Storage” from T10 2010</w:t>
-      </w:r>
-    </w:p>
-    <w:p>
-      <w:pPr>
-        <w:keepLines/>
-        <w:tabs>
-          <w:tab w:val="left" w:pos="6237"/>
-        </w:tabs>
-        <w:spacing w:before="83" w:after="0" w:line="240" w:lineRule="auto"/>
-        <w:ind w:left="125" w:right="62"/>
-        <w:rPr>
-          <w:rFonts w:ascii="Arial" w:eastAsia="Times New Roman" w:hAnsi="Arial" w:cs="Arial"/>
-          <w:sz w:val="16"/>
-          <w:szCs w:val="16"/>
-          <w:lang w:val="en-AU" w:eastAsia="en-AU" w:bidi="x-none"/>
-        </w:rPr>
-      </w:pPr>
-      <w:r>
-        <w:rPr>
-          <w:rFonts w:ascii="Arial" w:eastAsia="Times New Roman" w:hAnsi="Arial" w:cs="Arial"/>
-          <w:sz w:val="16"/>
-          <w:szCs w:val="16"/>
-          <w:lang w:val="en-AU" w:eastAsia="en-AU" w:bidi="x-none"/>
-        </w:rPr>
-        <w:t>[9] Renamed “Unvalidated Parameters” from T10 2003</w:t>
-      </w:r>
-      <w:r>
-        <w:rPr>
-          <w:rFonts w:ascii="Arial" w:eastAsia="Times New Roman" w:hAnsi="Arial" w:cs="Arial"/>
-          <w:sz w:val="16"/>
-          <w:szCs w:val="16"/>
-          <w:lang w:val="en-AU" w:eastAsia="en-AU" w:bidi="x-none"/>
-        </w:rPr>
-        <w:tab/>
-        <w:t>[19] Split “Security Misconfiguration” from T10 2010</w:t>
-      </w:r>
-    </w:p>
-    <w:p>
-      <w:pPr>
-        <w:keepLines/>
-        <w:tabs>
-          <w:tab w:val="left" w:pos="6237"/>
-        </w:tabs>
-        <w:spacing w:before="83" w:after="0" w:line="240" w:lineRule="auto"/>
-        <w:ind w:left="125" w:right="62"/>
-        <w:rPr>
-          <w:rFonts w:ascii="Arial" w:eastAsia="Times New Roman" w:hAnsi="Arial" w:cs="Arial"/>
-          <w:sz w:val="16"/>
-          <w:szCs w:val="16"/>
-          <w:lang w:val="en-AU" w:eastAsia="en-AU" w:bidi="x-none"/>
-        </w:rPr>
-      </w:pPr>
-      <w:r>
-        <w:rPr>
-          <w:rFonts w:ascii="Arial" w:eastAsia="Times New Roman" w:hAnsi="Arial" w:cs="Arial"/>
-          <w:sz w:val="16"/>
-          <w:szCs w:val="16"/>
-          <w:lang w:val="en-AU" w:eastAsia="en-AU" w:bidi="x-none"/>
-        </w:rPr>
-        <w:t>[10] Renamed “Injection Flaws” from T10 2007</w:t>
-      </w:r>
-      <w:r>
-        <w:rPr>
-          <w:rFonts w:ascii="Arial" w:eastAsia="Times New Roman" w:hAnsi="Arial" w:cs="Arial"/>
-          <w:sz w:val="16"/>
-          <w:szCs w:val="16"/>
-          <w:lang w:val="en-AU" w:eastAsia="en-AU" w:bidi="x-none"/>
-        </w:rPr>
-        <w:tab/>
-      </w:r>
-      <w:r>
-        <w:rPr>
-          <w:rFonts w:ascii="Arial" w:eastAsia="Times New Roman" w:hAnsi="Arial" w:cs="Arial"/>
-          <w:sz w:val="16"/>
-          <w:szCs w:val="16"/>
-          <w:lang w:val="en-US" w:eastAsia="en-AU" w:bidi="x-none"/>
-        </w:rPr>
-        <w:t>[20] Split “Broken Access Control” from T10 2013</w:t>
-      </w:r>
-      <w:r>
-        <w:rPr>
-          <w:rFonts w:ascii="Arial" w:eastAsia="Times New Roman" w:hAnsi="Arial" w:cs="Arial"/>
-          <w:sz w:val="16"/>
-          <w:szCs w:val="16"/>
-          <w:lang w:val="en-AU" w:eastAsia="en-AU" w:bidi="x-none"/>
-        </w:rPr>
-        <w:tab/>
-      </w:r>
-      <w:r>
-        <w:rPr>
-          <w:rFonts w:ascii="Arial" w:eastAsia="Times New Roman" w:hAnsi="Arial" w:cs="Arial"/>
-          <w:sz w:val="16"/>
-          <w:szCs w:val="16"/>
-          <w:lang w:val="en-AU" w:eastAsia="en-AU" w:bidi="x-none"/>
-        </w:rPr>
-        <w:tab/>
-      </w:r>
-      <w:r>
-        <w:rPr>
-          <w:rFonts w:ascii="Arial" w:eastAsia="Times New Roman" w:hAnsi="Arial" w:cs="Arial"/>
-          <w:sz w:val="16"/>
-          <w:szCs w:val="16"/>
-          <w:lang w:val="en-AU" w:eastAsia="en-AU" w:bidi="x-none"/>
-        </w:rPr>
-        <w:tab/>
-      </w:r>
-    </w:p>
-    <w:p>
-      <w:bookmarkStart w:id="0" w:name="_GoBack"/>
-      <w:bookmarkEnd w:id="0"/>
-    </w:p>
+    <w:tbl>
+      <w:tblPr>
+        <w:tblStyle w:val="TableGrid"/>
+        <w:tblW w:w="0" w:type="auto"/>
+        <w:tblBorders>
+          <w:top w:val="none" w:sz="0" w:space="0" w:color="auto"/>
+          <w:left w:val="none" w:sz="0" w:space="0" w:color="auto"/>
+          <w:bottom w:val="none" w:sz="0" w:space="0" w:color="auto"/>
+          <w:right w:val="none" w:sz="0" w:space="0" w:color="auto"/>
+          <w:insideH w:val="none" w:sz="0" w:space="0" w:color="auto"/>
+          <w:insideV w:val="none" w:sz="0" w:space="0" w:color="auto"/>
+        </w:tblBorders>
+        <w:tblLook w:val="04A0" w:firstRow="1" w:lastRow="0" w:firstColumn="1" w:lastColumn="0" w:noHBand="0" w:noVBand="1"/>
+      </w:tblPr>
+      <w:tblGrid>
+        <w:gridCol w:w="6974"/>
+        <w:gridCol w:w="6974"/>
+      </w:tblGrid>
+      <w:tr>
+        <w:tc>
+          <w:tcPr>
+            <w:tcW w:w="6974" w:type="dxa"/>
+          </w:tcPr>
+          <w:p>
+            <w:pPr>
+              <w:spacing w:before="120" w:after="120"/>
+            </w:pPr>
+            <w:r>
+              <w:rPr>
+                <w:rFonts w:ascii="Montserrat Light" w:eastAsia="Times New Roman" w:hAnsi="Montserrat Light"/>
+                <w:sz w:val="20"/>
+                <w:lang w:eastAsia="en-AU" w:bidi="x-none"/>
+              </w:rPr>
+              <w:lastRenderedPageBreak/>
+              <w:t>[1] Renamed “Broken Access Control” from T10 2003</w:t>
+            </w:r>
+          </w:p>
+        </w:tc>
+        <w:tc>
+          <w:tcPr>
+            <w:tcW w:w="6974" w:type="dxa"/>
+          </w:tcPr>
+          <w:p>
+            <w:pPr>
+              <w:spacing w:before="120" w:after="120"/>
+            </w:pPr>
+            <w:r>
+              <w:rPr>
+                <w:rFonts w:ascii="Montserrat Light" w:eastAsia="Times New Roman" w:hAnsi="Montserrat Light"/>
+                <w:sz w:val="20"/>
+                <w:lang w:eastAsia="en-AU" w:bidi="x-none"/>
+              </w:rPr>
+              <w:t>[11] Split “Broken Access Control” from T10 2004</w:t>
+            </w:r>
+          </w:p>
+        </w:tc>
+      </w:tr>
+      <w:tr>
+        <w:tc>
+          <w:tcPr>
+            <w:tcW w:w="6974" w:type="dxa"/>
+          </w:tcPr>
+          <w:p>
+            <w:pPr>
+              <w:spacing w:before="120" w:after="120"/>
+            </w:pPr>
+            <w:r>
+              <w:rPr>
+                <w:rFonts w:ascii="Montserrat Light" w:eastAsia="Times New Roman" w:hAnsi="Montserrat Light"/>
+                <w:sz w:val="20"/>
+                <w:lang w:eastAsia="en-AU" w:bidi="x-none"/>
+              </w:rPr>
+              <w:t>[2] Split “Broken Access Control” from T10 2003</w:t>
+            </w:r>
+          </w:p>
+        </w:tc>
+        <w:tc>
+          <w:tcPr>
+            <w:tcW w:w="6974" w:type="dxa"/>
+          </w:tcPr>
+          <w:p>
+            <w:pPr>
+              <w:spacing w:before="120" w:after="120"/>
+            </w:pPr>
+            <w:r>
+              <w:rPr>
+                <w:rFonts w:ascii="Montserrat Light" w:eastAsia="Times New Roman" w:hAnsi="Montserrat Light"/>
+                <w:sz w:val="20"/>
+                <w:lang w:eastAsia="en-AU" w:bidi="x-none"/>
+              </w:rPr>
+              <w:t>[12] Renamed “Insecure Configuration Management” from T10 2004</w:t>
+            </w:r>
+          </w:p>
+        </w:tc>
+      </w:tr>
+      <w:tr>
+        <w:tc>
+          <w:tcPr>
+            <w:tcW w:w="6974" w:type="dxa"/>
+          </w:tcPr>
+          <w:p>
+            <w:pPr>
+              <w:spacing w:before="120" w:after="120"/>
+            </w:pPr>
+            <w:r>
+              <w:rPr>
+                <w:rFonts w:ascii="Montserrat Light" w:eastAsia="Times New Roman" w:hAnsi="Montserrat Light"/>
+                <w:sz w:val="20"/>
+                <w:lang w:eastAsia="en-AU" w:bidi="x-none"/>
+              </w:rPr>
+              <w:t xml:space="preserve">[3] Renamed “Command Injection Flaws” from T10 2003 </w:t>
+            </w:r>
+          </w:p>
+        </w:tc>
+        <w:tc>
+          <w:tcPr>
+            <w:tcW w:w="6974" w:type="dxa"/>
+          </w:tcPr>
+          <w:p>
+            <w:pPr>
+              <w:spacing w:before="120" w:after="120"/>
+            </w:pPr>
+            <w:r>
+              <w:rPr>
+                <w:rFonts w:ascii="Montserrat Light" w:eastAsia="Times New Roman" w:hAnsi="Montserrat Light"/>
+                <w:sz w:val="20"/>
+                <w:lang w:eastAsia="en-AU" w:bidi="x-none"/>
+              </w:rPr>
+              <w:t>[13] Split “Broken Access Control” from T10 2004</w:t>
+            </w:r>
+          </w:p>
+        </w:tc>
+      </w:tr>
+      <w:tr>
+        <w:tc>
+          <w:tcPr>
+            <w:tcW w:w="6974" w:type="dxa"/>
+          </w:tcPr>
+          <w:p>
+            <w:pPr>
+              <w:spacing w:before="120" w:after="120"/>
+            </w:pPr>
+            <w:r>
+              <w:rPr>
+                <w:rFonts w:ascii="Montserrat Light" w:eastAsia="Times New Roman" w:hAnsi="Montserrat Light"/>
+                <w:sz w:val="20"/>
+                <w:lang w:eastAsia="en-AU" w:bidi="x-none"/>
+              </w:rPr>
+              <w:t xml:space="preserve">[4] Renamed “Error Handling Problems” from T10 2003 </w:t>
+            </w:r>
+          </w:p>
+        </w:tc>
+        <w:tc>
+          <w:tcPr>
+            <w:tcW w:w="6974" w:type="dxa"/>
+          </w:tcPr>
+          <w:p>
+            <w:pPr>
+              <w:spacing w:before="120" w:after="120"/>
+            </w:pPr>
+            <w:r>
+              <w:rPr>
+                <w:rFonts w:ascii="Montserrat Light" w:eastAsia="Times New Roman" w:hAnsi="Montserrat Light"/>
+                <w:sz w:val="20"/>
+                <w:lang w:eastAsia="en-AU" w:bidi="x-none"/>
+              </w:rPr>
+              <w:t>[14] Renamed “Improper Error Handling” from T10 2004</w:t>
+            </w:r>
+          </w:p>
+        </w:tc>
+      </w:tr>
+      <w:tr>
+        <w:tc>
+          <w:tcPr>
+            <w:tcW w:w="6974" w:type="dxa"/>
+          </w:tcPr>
+          <w:p>
+            <w:pPr>
+              <w:spacing w:before="120" w:after="120"/>
+            </w:pPr>
+            <w:r>
+              <w:rPr>
+                <w:rFonts w:ascii="Montserrat Light" w:eastAsia="Times New Roman" w:hAnsi="Montserrat Light"/>
+                <w:sz w:val="20"/>
+                <w:lang w:eastAsia="en-AU" w:bidi="x-none"/>
+              </w:rPr>
+              <w:t>[5] Renamed “Insecure Use of Cryptography” from T10 2003</w:t>
+            </w:r>
+          </w:p>
+        </w:tc>
+        <w:tc>
+          <w:tcPr>
+            <w:tcW w:w="6974" w:type="dxa"/>
+          </w:tcPr>
+          <w:p>
+            <w:pPr>
+              <w:spacing w:before="120" w:after="120"/>
+            </w:pPr>
+            <w:r>
+              <w:rPr>
+                <w:rFonts w:ascii="Montserrat Light" w:eastAsia="Times New Roman" w:hAnsi="Montserrat Light"/>
+                <w:sz w:val="20"/>
+                <w:lang w:eastAsia="en-AU" w:bidi="x-none"/>
+              </w:rPr>
+              <w:t>[15] Renamed “Insecure Storage” from T10 2004</w:t>
+            </w:r>
+          </w:p>
+        </w:tc>
+      </w:tr>
+      <w:tr>
+        <w:tc>
+          <w:tcPr>
+            <w:tcW w:w="6974" w:type="dxa"/>
+          </w:tcPr>
+          <w:p>
+            <w:pPr>
+              <w:spacing w:before="120" w:after="120"/>
+            </w:pPr>
+            <w:r>
+              <w:rPr>
+                <w:rFonts w:ascii="Montserrat Light" w:eastAsia="Times New Roman" w:hAnsi="Montserrat Light"/>
+                <w:sz w:val="20"/>
+                <w:lang w:eastAsia="en-AU" w:bidi="x-none"/>
+              </w:rPr>
+              <w:t>[6] Renamed “Web and Application Server” from T10 2003</w:t>
+            </w:r>
+          </w:p>
+        </w:tc>
+        <w:tc>
+          <w:tcPr>
+            <w:tcW w:w="6974" w:type="dxa"/>
+          </w:tcPr>
+          <w:p>
+            <w:pPr>
+              <w:spacing w:before="120" w:after="120"/>
+            </w:pPr>
+            <w:r>
+              <w:rPr>
+                <w:rFonts w:ascii="Montserrat Light" w:eastAsia="Times New Roman" w:hAnsi="Montserrat Light"/>
+                <w:sz w:val="20"/>
+                <w:lang w:val="en-US" w:eastAsia="en-AU" w:bidi="x-none"/>
+              </w:rPr>
+              <w:t>[</w:t>
+            </w:r>
+            <w:r>
+              <w:rPr>
+                <w:rFonts w:ascii="Montserrat Light" w:eastAsia="Times New Roman" w:hAnsi="Montserrat Light"/>
+                <w:sz w:val="20"/>
+                <w:lang w:eastAsia="en-AU" w:bidi="x-none"/>
+              </w:rPr>
+              <w:t>16] Renamed “Failure to Restrict URL Access” from T10 2010</w:t>
+            </w:r>
+          </w:p>
+        </w:tc>
+      </w:tr>
+      <w:tr>
+        <w:tc>
+          <w:tcPr>
+            <w:tcW w:w="6974" w:type="dxa"/>
+          </w:tcPr>
+          <w:p>
+            <w:pPr>
+              <w:spacing w:before="120" w:after="120"/>
+            </w:pPr>
+            <w:r>
+              <w:rPr>
+                <w:rFonts w:ascii="Montserrat Light" w:eastAsia="Times New Roman" w:hAnsi="Montserrat Light"/>
+                <w:sz w:val="20"/>
+                <w:lang w:eastAsia="en-AU" w:bidi="x-none"/>
+              </w:rPr>
+              <w:t>[7] Split “Insecure Configuration Management” from T10 2004</w:t>
+            </w:r>
+          </w:p>
+        </w:tc>
+        <w:tc>
+          <w:tcPr>
+            <w:tcW w:w="6974" w:type="dxa"/>
+          </w:tcPr>
+          <w:p>
+            <w:pPr>
+              <w:spacing w:before="120" w:after="120"/>
+            </w:pPr>
+            <w:r>
+              <w:rPr>
+                <w:rFonts w:ascii="Montserrat Light" w:eastAsia="Times New Roman" w:hAnsi="Montserrat Light"/>
+                <w:sz w:val="20"/>
+                <w:lang w:eastAsia="en-AU" w:bidi="x-none"/>
+              </w:rPr>
+              <w:t>[17] Renamed “Insecure Cryptographic Storage” from T10 2010</w:t>
+            </w:r>
+          </w:p>
+        </w:tc>
+      </w:tr>
+      <w:tr>
+        <w:tc>
+          <w:tcPr>
+            <w:tcW w:w="6974" w:type="dxa"/>
+          </w:tcPr>
+          <w:p>
+            <w:pPr>
+              <w:spacing w:before="120" w:after="120"/>
+            </w:pPr>
+            <w:r>
+              <w:rPr>
+                <w:rFonts w:ascii="Montserrat Light" w:eastAsia="Times New Roman" w:hAnsi="Montserrat Light"/>
+                <w:sz w:val="20"/>
+                <w:lang w:eastAsia="en-AU" w:bidi="x-none"/>
+              </w:rPr>
+              <w:t>[8] Reconsidered during T10 2010 Release Candidate (RC)</w:t>
+            </w:r>
+          </w:p>
+        </w:tc>
+        <w:tc>
+          <w:tcPr>
+            <w:tcW w:w="6974" w:type="dxa"/>
+          </w:tcPr>
+          <w:p>
+            <w:pPr>
+              <w:spacing w:before="120" w:after="120"/>
+            </w:pPr>
+            <w:r>
+              <w:rPr>
+                <w:rFonts w:ascii="Montserrat Light" w:eastAsia="Times New Roman" w:hAnsi="Montserrat Light"/>
+                <w:sz w:val="20"/>
+                <w:lang w:eastAsia="en-AU" w:bidi="x-none"/>
+              </w:rPr>
+              <w:t>[18] Split “Insecure Cryptographic Storage” from T10 2010</w:t>
+            </w:r>
+          </w:p>
+        </w:tc>
+      </w:tr>
+      <w:tr>
+        <w:tc>
+          <w:tcPr>
+            <w:tcW w:w="6974" w:type="dxa"/>
+          </w:tcPr>
+          <w:p>
+            <w:pPr>
+              <w:spacing w:before="120" w:after="120"/>
+            </w:pPr>
+            <w:r>
+              <w:rPr>
+                <w:rFonts w:ascii="Montserrat Light" w:eastAsia="Times New Roman" w:hAnsi="Montserrat Light"/>
+                <w:sz w:val="20"/>
+                <w:lang w:eastAsia="en-AU" w:bidi="x-none"/>
+              </w:rPr>
+              <w:t>[9] Renamed “Unvalidated Parameters” from T10 2003</w:t>
+            </w:r>
+          </w:p>
+        </w:tc>
+        <w:tc>
+          <w:tcPr>
+            <w:tcW w:w="6974" w:type="dxa"/>
+          </w:tcPr>
+          <w:p>
+            <w:pPr>
+              <w:spacing w:before="120" w:after="120"/>
+            </w:pPr>
+            <w:r>
+              <w:rPr>
+                <w:rFonts w:ascii="Montserrat Light" w:eastAsia="Times New Roman" w:hAnsi="Montserrat Light"/>
+                <w:sz w:val="20"/>
+                <w:lang w:eastAsia="en-AU" w:bidi="x-none"/>
+              </w:rPr>
+              <w:t>[19] Split “Security Misconfiguration” from T10 2010</w:t>
+            </w:r>
+          </w:p>
+        </w:tc>
+      </w:tr>
+      <w:tr>
+        <w:tc>
+          <w:tcPr>
+            <w:tcW w:w="6974" w:type="dxa"/>
+          </w:tcPr>
+          <w:p>
+            <w:pPr>
+              <w:spacing w:before="120" w:after="120"/>
+            </w:pPr>
+            <w:r>
+              <w:rPr>
+                <w:rFonts w:ascii="Montserrat Light" w:eastAsia="Times New Roman" w:hAnsi="Montserrat Light"/>
+                <w:sz w:val="20"/>
+                <w:lang w:eastAsia="en-AU" w:bidi="x-none"/>
+              </w:rPr>
+              <w:t>[10] Renamed “Injection Flaws” from T10 2007</w:t>
+            </w:r>
+          </w:p>
+        </w:tc>
+        <w:tc>
+          <w:tcPr>
+            <w:tcW w:w="6974" w:type="dxa"/>
+          </w:tcPr>
+          <w:p>
+            <w:pPr>
+              <w:spacing w:before="120" w:after="120"/>
+            </w:pPr>
+            <w:r>
+              <w:rPr>
+                <w:rFonts w:ascii="Montserrat Light" w:eastAsia="Times New Roman" w:hAnsi="Montserrat Light"/>
+                <w:sz w:val="20"/>
+                <w:lang w:val="en-US" w:eastAsia="en-AU" w:bidi="x-none"/>
+              </w:rPr>
+              <w:t>[20] Split “Broken Access Control” from T10 2013</w:t>
+            </w:r>
+          </w:p>
+        </w:tc>
+      </w:tr>
+    </w:tbl>
+    <w:p/>
     <w:sectPr>
-      <w:headerReference w:type="even" r:id="rId5"/>
       <w:headerReference w:type="default" r:id="rId6"/>
-      <w:footerReference w:type="even" r:id="rId7"/>
-      <w:footerReference w:type="default" r:id="rId8"/>
-      <w:pgSz w:w="11906" w:h="16838" w:code="9"/>
-      <w:pgMar w:top="1134" w:right="284" w:bottom="1134" w:left="284" w:header="113" w:footer="113" w:gutter="0"/>
-      <w:cols w:space="720"/>
-      <w:docGrid w:linePitch="326"/>
+      <w:footerReference w:type="default" r:id="rId7"/>
+      <w:pgSz w:w="16838" w:h="11906" w:orient="landscape"/>
+      <w:pgMar w:top="1440" w:right="1440" w:bottom="1440" w:left="1440" w:header="708" w:footer="708" w:gutter="0"/>
+      <w:cols w:space="708"/>
+      <w:docGrid w:linePitch="360"/>
     </w:sectPr>
   </w:body>
 </w:document>
+</file>
+
+<file path=word/endnotes.xml><?xml version="1.0" encoding="utf-8"?>
+<w:endnotes xmlns:wpc="http://schemas.microsoft.com/office/word/2010/wordprocessingCanvas" xmlns:cx="http://schemas.microsoft.com/office/drawing/2014/chartex" xmlns:cx1="http://schemas.microsoft.com/office/drawing/2015/9/8/chartex" xmlns:cx2="http://schemas.microsoft.com/office/drawing/2015/10/21/chartex" xmlns:cx3="http://schemas.microsoft.com/office/drawing/2016/5/9/chartex" xmlns:cx4="http://schemas.microsoft.com/office/drawing/2016/5/10/chartex" xmlns:cx5="http://schemas.microsoft.com/office/drawing/2016/5/11/chartex" xmlns:cx6="http://schemas.microsoft.com/office/drawing/2016/5/12/chartex" xmlns:cx7="http://schemas.microsoft.com/office/drawing/2016/5/13/chartex" xmlns:cx8="http://schemas.microsoft.com/office/drawing/2016/5/14/chartex" xmlns:mc="http://schemas.openxmlformats.org/markup-compatibility/2006" xmlns:aink="http://schemas.microsoft.com/office/drawing/2016/ink" xmlns:am3d="http://schemas.microsoft.com/office/drawing/2017/model3d" xmlns:o="urn:schemas-microsoft-com:office:office" xmlns:r="http://schemas.openxmlformats.org/officeDocument/2006/relationships" xmlns:m="http://schemas.openxmlformats.org/officeDocument/2006/math" xmlns:v="urn:schemas-microsoft-com:vml" xmlns:wp14="http://schemas.microsoft.com/office/word/2010/wordprocessingDrawing" xmlns:wp="http://schemas.openxmlformats.org/drawingml/2006/wordprocessingDrawing" xmlns:w10="urn:schemas-microsoft-com:office:word" xmlns:w="http://schemas.openxmlformats.org/wordprocessingml/2006/main" xmlns:w14="http://schemas.microsoft.com/office/word/2010/wordml" xmlns:w15="http://schemas.microsoft.com/office/word/2012/wordml" xmlns:w16cid="http://schemas.microsoft.com/office/word/2016/wordml/cid" xmlns:w16se="http://schemas.microsoft.com/office/word/2015/wordml/symex" xmlns:wpg="http://schemas.microsoft.com/office/word/2010/wordprocessingGroup" xmlns:wpi="http://schemas.microsoft.com/office/word/2010/wordprocessingInk" xmlns:wne="http://schemas.microsoft.com/office/word/2006/wordml" xmlns:wps="http://schemas.microsoft.com/office/word/2010/wordprocessingShape" mc:Ignorable="w14 w15 w16se w16cid wp14">
+  <w:endnote w:type="separator" w:id="-1">
+    <w:p>
+      <w:pPr>
+        <w:spacing w:after="0" w:line="240" w:lineRule="auto"/>
+      </w:pPr>
+      <w:r>
+        <w:separator/>
+      </w:r>
+    </w:p>
+  </w:endnote>
+  <w:endnote w:type="continuationSeparator" w:id="0">
+    <w:p>
+      <w:pPr>
+        <w:spacing w:after="0" w:line="240" w:lineRule="auto"/>
+      </w:pPr>
+      <w:r>
+        <w:continuationSeparator/>
+      </w:r>
+    </w:p>
+  </w:endnote>
+</w:endnotes>
 </file>
 
 <file path=word/footer1.xml><?xml version="1.0" encoding="utf-8"?>
 <w:ftr xmlns:wpc="http://schemas.microsoft.com/office/word/2010/wordprocessingCanvas" xmlns:cx="http://schemas.microsoft.com/office/drawing/2014/chartex" xmlns:cx1="http://schemas.microsoft.com/office/drawing/2015/9/8/chartex" xmlns:cx2="http://schemas.microsoft.com/office/drawing/2015/10/21/chartex" xmlns:cx3="http://schemas.microsoft.com/office/drawing/2016/5/9/chartex" xmlns:cx4="http://schemas.microsoft.com/office/drawing/2016/5/10/chartex" xmlns:cx5="http://schemas.microsoft.com/office/drawing/2016/5/11/chartex" xmlns:cx6="http://schemas.microsoft.com/office/drawing/2016/5/12/chartex" xmlns:cx7="http://schemas.microsoft.com/office/drawing/2016/5/13/chartex" xmlns:cx8="http://schemas.microsoft.com/office/drawing/2016/5/14/chartex" xmlns:mc="http://schemas.openxmlformats.org/markup-compatibility/2006" xmlns:aink="http://schemas.microsoft.com/office/drawing/2016/ink" xmlns:am3d="http://schemas.microsoft.com/office/drawing/2017/model3d" xmlns:o="urn:schemas-microsoft-com:office:office" xmlns:r="http://schemas.openxmlformats.org/officeDocument/2006/relationships" xmlns:m="http://schemas.openxmlformats.org/officeDocument/2006/math" xmlns:v="urn:schemas-microsoft-com:vml" xmlns:wp14="http://schemas.microsoft.com/office/word/2010/wordprocessingDrawing" xmlns:wp="http://schemas.openxmlformats.org/drawingml/2006/wordprocessingDrawing" xmlns:w10="urn:schemas-microsoft-com:office:word" xmlns:w="http://schemas.openxmlformats.org/wordprocessingml/2006/main" xmlns:w14="http://schemas.microsoft.com/office/word/2010/wordml" xmlns:w15="http://schemas.microsoft.com/office/word/2012/wordml" xmlns:w16cid="http://schemas.microsoft.com/office/word/2016/wordml/cid" xmlns:w16se="http://schemas.microsoft.com/office/word/2015/wordml/symex" xmlns:wpg="http://schemas.microsoft.com/office/word/2010/wordprocessingGroup" xmlns:wpi="http://schemas.microsoft.com/office/word/2010/wordprocessingInk" xmlns:wne="http://schemas.microsoft.com/office/word/2006/wordml" xmlns:wps="http://schemas.microsoft.com/office/word/2010/wordprocessingShape" mc:Ignorable="w14 w15 w16se w16cid wp14">
   <w:p>
     <w:pPr>
-      <w:pStyle w:val="FreeFormA"/>
-      <w:keepLines/>
+      <w:pStyle w:val="Footer"/>
       <w:tabs>
-        <w:tab w:val="left" w:pos="1440"/>
-        <w:tab w:val="left" w:pos="2880"/>
-        <w:tab w:val="left" w:pos="4320"/>
-        <w:tab w:val="left" w:pos="5760"/>
-        <w:tab w:val="left" w:pos="7200"/>
-        <w:tab w:val="left" w:pos="8640"/>
-        <w:tab w:val="left" w:pos="10080"/>
-        <w:tab w:val="left" w:pos="11520"/>
-        <w:tab w:val="left" w:pos="12960"/>
-        <w:tab w:val="left" w:pos="14008"/>
+        <w:tab w:val="right" w:pos="13958"/>
       </w:tabs>
-      <w:spacing w:before="83"/>
-      <w:ind w:left="126" w:right="64"/>
-      <w:rPr>
-        <w:rFonts w:ascii="Arial" w:hAnsi="Arial"/>
-        <w:u w:color="000000"/>
-      </w:rPr>
     </w:pPr>
     <w:r>
-      <w:rPr>
-        <w:rFonts w:ascii="Arial" w:hAnsi="Arial"/>
-        <w:u w:color="000000"/>
-      </w:rPr>
       <w:t xml:space="preserve">Prepared by </w:t>
     </w:r>
-    <w:hyperlink r:id="rId1" w:history="1">
-      <w:r>
-        <w:rPr>
-          <w:rFonts w:ascii="Arial" w:hAnsi="Arial"/>
-          <w:color w:val="001483"/>
-          <w:u w:val="single" w:color="000000"/>
-        </w:rPr>
-        <w:t>christian.heinrich@owasp.org</w:t>
-      </w:r>
-    </w:hyperlink>
-  </w:p>
-  <w:p>
-    <w:pPr>
-      <w:pStyle w:val="FreeFormA"/>
-      <w:keepLines/>
-      <w:tabs>
-        <w:tab w:val="left" w:pos="1440"/>
-        <w:tab w:val="left" w:pos="2880"/>
-        <w:tab w:val="left" w:pos="4320"/>
-        <w:tab w:val="left" w:pos="5760"/>
-        <w:tab w:val="left" w:pos="7200"/>
-        <w:tab w:val="left" w:pos="8640"/>
-        <w:tab w:val="left" w:pos="10080"/>
-        <w:tab w:val="left" w:pos="11520"/>
-        <w:tab w:val="left" w:pos="12960"/>
-        <w:tab w:val="left" w:pos="14008"/>
-      </w:tabs>
-      <w:spacing w:before="83"/>
-      <w:ind w:left="126" w:right="64"/>
-      <w:rPr>
-        <w:rFonts w:ascii="Times New Roman" w:eastAsia="Times New Roman" w:hAnsi="Times New Roman"/>
-        <w:color w:val="auto"/>
-        <w:sz w:val="20"/>
-        <w:lang w:val="en-AU" w:eastAsia="en-AU" w:bidi="x-none"/>
-      </w:rPr>
-    </w:pPr>
     <w:r>
       <w:rPr>
-        <w:rFonts w:ascii="Arial" w:hAnsi="Arial"/>
-        <w:u w:color="000000"/>
+        <w:b/>
       </w:rPr>
-      <w:t xml:space="preserve">License </w:t>
+      <w:t>Christian Heinrich</w:t>
     </w:r>
-    <w:hyperlink r:id="rId2" w:history="1">
-      <w:r>
-        <w:rPr>
-          <w:rFonts w:ascii="Arial" w:hAnsi="Arial"/>
-          <w:u w:val="single" w:color="000000"/>
-        </w:rPr>
-        <w:t>http://cr</w:t>
-      </w:r>
-      <w:r>
-        <w:rPr>
-          <w:rFonts w:ascii="Arial" w:hAnsi="Arial"/>
-          <w:u w:val="single" w:color="000000"/>
-        </w:rPr>
-        <w:t>eativecommons.org/licenses/by-nc-nd/2.5/au/</w:t>
-      </w:r>
-    </w:hyperlink>
+    <w:r>
+      <w:tab/>
+    </w:r>
+    <w:r>
+      <w:tab/>
+    </w:r>
+    <w:r>
+      <w:tab/>
+    </w:r>
+    <w:r>
+      <w:rPr>
+        <w:noProof/>
+      </w:rPr>
+      <w:drawing>
+        <wp:inline distT="0" distB="0" distL="0" distR="0" wp14:anchorId="4C325EC1" wp14:editId="51307F26">
+          <wp:extent cx="762000" cy="144780"/>
+          <wp:effectExtent l="0" t="0" r="0" b="7620"/>
+          <wp:docPr id="2" name="Picture 2" descr="Creative Commons License"/>
+          <wp:cNvGraphicFramePr>
+            <a:graphicFrameLocks xmlns:a="http://schemas.openxmlformats.org/drawingml/2006/main" noChangeAspect="1"/>
+          </wp:cNvGraphicFramePr>
+          <a:graphic xmlns:a="http://schemas.openxmlformats.org/drawingml/2006/main">
+            <a:graphicData uri="http://schemas.openxmlformats.org/drawingml/2006/picture">
+              <pic:pic xmlns:pic="http://schemas.openxmlformats.org/drawingml/2006/picture">
+                <pic:nvPicPr>
+                  <pic:cNvPr id="0" name="Picture 3" descr="Creative Commons License"/>
+                  <pic:cNvPicPr>
+                    <a:picLocks noChangeAspect="1" noChangeArrowheads="1"/>
+                  </pic:cNvPicPr>
+                </pic:nvPicPr>
+                <pic:blipFill>
+                  <a:blip r:embed="rId1">
+                    <a:extLst>
+                      <a:ext uri="{28A0092B-C50C-407E-A947-70E740481C1C}">
+                        <a14:useLocalDpi xmlns:a14="http://schemas.microsoft.com/office/drawing/2010/main" val="0"/>
+                      </a:ext>
+                    </a:extLst>
+                  </a:blip>
+                  <a:srcRect/>
+                  <a:stretch>
+                    <a:fillRect/>
+                  </a:stretch>
+                </pic:blipFill>
+                <pic:spPr bwMode="auto">
+                  <a:xfrm>
+                    <a:off x="0" y="0"/>
+                    <a:ext cx="762000" cy="144780"/>
+                  </a:xfrm>
+                  <a:prstGeom prst="rect">
+                    <a:avLst/>
+                  </a:prstGeom>
+                  <a:noFill/>
+                  <a:ln>
+                    <a:noFill/>
+                  </a:ln>
+                </pic:spPr>
+              </pic:pic>
+            </a:graphicData>
+          </a:graphic>
+        </wp:inline>
+      </w:drawing>
+    </w:r>
   </w:p>
 </w:ftr>
 </file>
 
-<file path=word/footer2.xml><?xml version="1.0" encoding="utf-8"?>
-<w:ftr xmlns:wpc="http://schemas.microsoft.com/office/word/2010/wordprocessingCanvas" xmlns:cx="http://schemas.microsoft.com/office/drawing/2014/chartex" xmlns:cx1="http://schemas.microsoft.com/office/drawing/2015/9/8/chartex" xmlns:cx2="http://schemas.microsoft.com/office/drawing/2015/10/21/chartex" xmlns:cx3="http://schemas.microsoft.com/office/drawing/2016/5/9/chartex" xmlns:cx4="http://schemas.microsoft.com/office/drawing/2016/5/10/chartex" xmlns:cx5="http://schemas.microsoft.com/office/drawing/2016/5/11/chartex" xmlns:cx6="http://schemas.microsoft.com/office/drawing/2016/5/12/chartex" xmlns:cx7="http://schemas.microsoft.com/office/drawing/2016/5/13/chartex" xmlns:cx8="http://schemas.microsoft.com/office/drawing/2016/5/14/chartex" xmlns:mc="http://schemas.openxmlformats.org/markup-compatibility/2006" xmlns:aink="http://schemas.microsoft.com/office/drawing/2016/ink" xmlns:am3d="http://schemas.microsoft.com/office/drawing/2017/model3d" xmlns:o="urn:schemas-microsoft-com:office:office" xmlns:r="http://schemas.openxmlformats.org/officeDocument/2006/relationships" xmlns:m="http://schemas.openxmlformats.org/officeDocument/2006/math" xmlns:v="urn:schemas-microsoft-com:vml" xmlns:wp14="http://schemas.microsoft.com/office/word/2010/wordprocessingDrawing" xmlns:wp="http://schemas.openxmlformats.org/drawingml/2006/wordprocessingDrawing" xmlns:w10="urn:schemas-microsoft-com:office:word" xmlns:w="http://schemas.openxmlformats.org/wordprocessingml/2006/main" xmlns:w14="http://schemas.microsoft.com/office/word/2010/wordml" xmlns:w15="http://schemas.microsoft.com/office/word/2012/wordml" xmlns:w16cid="http://schemas.microsoft.com/office/word/2016/wordml/cid" xmlns:w16se="http://schemas.microsoft.com/office/word/2015/wordml/symex" xmlns:wpg="http://schemas.microsoft.com/office/word/2010/wordprocessingGroup" xmlns:wpi="http://schemas.microsoft.com/office/word/2010/wordprocessingInk" xmlns:wne="http://schemas.microsoft.com/office/word/2006/wordml" xmlns:wps="http://schemas.microsoft.com/office/word/2010/wordprocessingShape" mc:Ignorable="w14 w15 w16se w16cid wp14">
-  <w:p>
-    <w:pPr>
-      <w:pStyle w:val="FreeFormA"/>
-      <w:keepLines/>
-      <w:tabs>
-        <w:tab w:val="left" w:pos="1440"/>
-        <w:tab w:val="left" w:pos="2880"/>
-        <w:tab w:val="left" w:pos="4320"/>
-        <w:tab w:val="left" w:pos="5760"/>
-        <w:tab w:val="left" w:pos="7200"/>
-        <w:tab w:val="left" w:pos="8640"/>
-        <w:tab w:val="left" w:pos="10080"/>
-        <w:tab w:val="left" w:pos="11520"/>
-        <w:tab w:val="left" w:pos="12960"/>
-        <w:tab w:val="left" w:pos="14008"/>
-      </w:tabs>
-      <w:ind w:left="126" w:right="64"/>
-      <w:rPr>
-        <w:rFonts w:ascii="Times New Roman" w:eastAsia="Times New Roman" w:hAnsi="Times New Roman"/>
-        <w:color w:val="auto"/>
-        <w:sz w:val="20"/>
-        <w:lang w:val="en-AU" w:eastAsia="en-AU" w:bidi="x-none"/>
-      </w:rPr>
-    </w:pPr>
-    <w:r>
-      <w:rPr>
-        <w:rFonts w:ascii="Arial" w:hAnsi="Arial"/>
-        <w:sz w:val="18"/>
-        <w:u w:color="000000"/>
-      </w:rPr>
-      <w:t xml:space="preserve">Prepared by: </w:t>
-    </w:r>
-    <w:r>
-      <w:rPr>
-        <w:rFonts w:ascii="Courier New" w:hAnsi="Courier New" w:cs="Courier New"/>
-        <w:b/>
-        <w:sz w:val="18"/>
-      </w:rPr>
-      <w:t>Christian.Heinrich@cmlh.id.au</w:t>
-    </w:r>
-  </w:p>
-</w:ftr>
+<file path=word/footnotes.xml><?xml version="1.0" encoding="utf-8"?>
+<w:footnotes xmlns:wpc="http://schemas.microsoft.com/office/word/2010/wordprocessingCanvas" xmlns:cx="http://schemas.microsoft.com/office/drawing/2014/chartex" xmlns:cx1="http://schemas.microsoft.com/office/drawing/2015/9/8/chartex" xmlns:cx2="http://schemas.microsoft.com/office/drawing/2015/10/21/chartex" xmlns:cx3="http://schemas.microsoft.com/office/drawing/2016/5/9/chartex" xmlns:cx4="http://schemas.microsoft.com/office/drawing/2016/5/10/chartex" xmlns:cx5="http://schemas.microsoft.com/office/drawing/2016/5/11/chartex" xmlns:cx6="http://schemas.microsoft.com/office/drawing/2016/5/12/chartex" xmlns:cx7="http://schemas.microsoft.com/office/drawing/2016/5/13/chartex" xmlns:cx8="http://schemas.microsoft.com/office/drawing/2016/5/14/chartex" xmlns:mc="http://schemas.openxmlformats.org/markup-compatibility/2006" xmlns:aink="http://schemas.microsoft.com/office/drawing/2016/ink" xmlns:am3d="http://schemas.microsoft.com/office/drawing/2017/model3d" xmlns:o="urn:schemas-microsoft-com:office:office" xmlns:r="http://schemas.openxmlformats.org/officeDocument/2006/relationships" xmlns:m="http://schemas.openxmlformats.org/officeDocument/2006/math" xmlns:v="urn:schemas-microsoft-com:vml" xmlns:wp14="http://schemas.microsoft.com/office/word/2010/wordprocessingDrawing" xmlns:wp="http://schemas.openxmlformats.org/drawingml/2006/wordprocessingDrawing" xmlns:w10="urn:schemas-microsoft-com:office:word" xmlns:w="http://schemas.openxmlformats.org/wordprocessingml/2006/main" xmlns:w14="http://schemas.microsoft.com/office/word/2010/wordml" xmlns:w15="http://schemas.microsoft.com/office/word/2012/wordml" xmlns:w16cid="http://schemas.microsoft.com/office/word/2016/wordml/cid" xmlns:w16se="http://schemas.microsoft.com/office/word/2015/wordml/symex" xmlns:wpg="http://schemas.microsoft.com/office/word/2010/wordprocessingGroup" xmlns:wpi="http://schemas.microsoft.com/office/word/2010/wordprocessingInk" xmlns:wne="http://schemas.microsoft.com/office/word/2006/wordml" xmlns:wps="http://schemas.microsoft.com/office/word/2010/wordprocessingShape" mc:Ignorable="w14 w15 w16se w16cid wp14">
+  <w:footnote w:type="separator" w:id="-1">
+    <w:p>
+      <w:pPr>
+        <w:spacing w:after="0" w:line="240" w:lineRule="auto"/>
+      </w:pPr>
+      <w:r>
+        <w:separator/>
+      </w:r>
+    </w:p>
+  </w:footnote>
+  <w:footnote w:type="continuationSeparator" w:id="0">
+    <w:p>
+      <w:pPr>
+        <w:spacing w:after="0" w:line="240" w:lineRule="auto"/>
+      </w:pPr>
+      <w:r>
+        <w:continuationSeparator/>
+      </w:r>
+    </w:p>
+  </w:footnote>
+</w:footnotes>
 </file>
 
 <file path=word/header1.xml><?xml version="1.0" encoding="utf-8"?>
 <w:hdr xmlns:wpc="http://schemas.microsoft.com/office/word/2010/wordprocessingCanvas" xmlns:cx="http://schemas.microsoft.com/office/drawing/2014/chartex" xmlns:cx1="http://schemas.microsoft.com/office/drawing/2015/9/8/chartex" xmlns:cx2="http://schemas.microsoft.com/office/drawing/2015/10/21/chartex" xmlns:cx3="http://schemas.microsoft.com/office/drawing/2016/5/9/chartex" xmlns:cx4="http://schemas.microsoft.com/office/drawing/2016/5/10/chartex" xmlns:cx5="http://schemas.microsoft.com/office/drawing/2016/5/11/chartex" xmlns:cx6="http://schemas.microsoft.com/office/drawing/2016/5/12/chartex" xmlns:cx7="http://schemas.microsoft.com/office/drawing/2016/5/13/chartex" xmlns:cx8="http://schemas.microsoft.com/office/drawing/2016/5/14/chartex" xmlns:mc="http://schemas.openxmlformats.org/markup-compatibility/2006" xmlns:aink="http://schemas.microsoft.com/office/drawing/2016/ink" xmlns:am3d="http://schemas.microsoft.com/office/drawing/2017/model3d" xmlns:o="urn:schemas-microsoft-com:office:office" xmlns:r="http://schemas.openxmlformats.org/officeDocument/2006/relationships" xmlns:m="http://schemas.openxmlformats.org/officeDocument/2006/math" xmlns:v="urn:schemas-microsoft-com:vml" xmlns:wp14="http://schemas.microsoft.com/office/word/2010/wordprocessingDrawing" xmlns:wp="http://schemas.openxmlformats.org/drawingml/2006/wordprocessingDrawing" xmlns:w10="urn:schemas-microsoft-com:office:word" xmlns:w="http://schemas.openxmlformats.org/wordprocessingml/2006/main" xmlns:w14="http://schemas.microsoft.com/office/word/2010/wordml" xmlns:w15="http://schemas.microsoft.com/office/word/2012/wordml" xmlns:w16cid="http://schemas.microsoft.com/office/word/2016/wordml/cid" xmlns:w16se="http://schemas.microsoft.com/office/word/2015/wordml/symex" xmlns:wpg="http://schemas.microsoft.com/office/word/2010/wordprocessingGroup" xmlns:wpi="http://schemas.microsoft.com/office/word/2010/wordprocessingInk" xmlns:wne="http://schemas.microsoft.com/office/word/2006/wordml" xmlns:wps="http://schemas.microsoft.com/office/word/2010/wordprocessingShape" mc:Ignorable="w14 w15 w16se w16cid wp14">
   <w:p>
     <w:pPr>
-      <w:pStyle w:val="FreeFormA"/>
-      <w:keepLines/>
-      <w:tabs>
-        <w:tab w:val="left" w:pos="1440"/>
-        <w:tab w:val="left" w:pos="2880"/>
-        <w:tab w:val="left" w:pos="4320"/>
-        <w:tab w:val="left" w:pos="5760"/>
-        <w:tab w:val="left" w:pos="7200"/>
-        <w:tab w:val="left" w:pos="8640"/>
-        <w:tab w:val="left" w:pos="10080"/>
-        <w:tab w:val="left" w:pos="11520"/>
-        <w:tab w:val="left" w:pos="12960"/>
-        <w:tab w:val="left" w:pos="13944"/>
-      </w:tabs>
-      <w:ind w:left="63" w:right="128"/>
-      <w:jc w:val="center"/>
+      <w:pStyle w:val="Header"/>
       <w:rPr>
-        <w:rFonts w:ascii="Times New Roman" w:eastAsia="Times New Roman" w:hAnsi="Times New Roman"/>
-        <w:color w:val="auto"/>
-        <w:sz w:val="20"/>
-        <w:lang w:val="en-AU" w:eastAsia="en-AU" w:bidi="x-none"/>
+        <w:rFonts w:ascii="Montserrat Light" w:hAnsi="Montserrat Light"/>
+        <w:noProof/>
+        <w:lang w:val="en-US"/>
       </w:rPr>
     </w:pPr>
     <w:r>
       <w:rPr>
-        <w:rFonts w:ascii="Tahoma Bold" w:hAnsi="Tahoma Bold"/>
-        <w:sz w:val="48"/>
-        <w:u w:color="000000"/>
+        <w:noProof/>
       </w:rPr>
-      <w:t>Compar</w:t>
-    </w:r>
-    <w:r>
-      <w:rPr>
-        <w:rFonts w:ascii="Tahoma Bold" w:hAnsi="Tahoma Bold"/>
-        <w:sz w:val="48"/>
-        <w:u w:color="000000"/>
-      </w:rPr>
-      <w:t>ison of 2004, 2007 and 2010 Releases</w:t>
-    </w:r>
-  </w:p>
-</w:hdr>
-</file>
-
-<file path=word/header2.xml><?xml version="1.0" encoding="utf-8"?>
-<w:hdr xmlns:wpc="http://schemas.microsoft.com/office/word/2010/wordprocessingCanvas" xmlns:cx="http://schemas.microsoft.com/office/drawing/2014/chartex" xmlns:cx1="http://schemas.microsoft.com/office/drawing/2015/9/8/chartex" xmlns:cx2="http://schemas.microsoft.com/office/drawing/2015/10/21/chartex" xmlns:cx3="http://schemas.microsoft.com/office/drawing/2016/5/9/chartex" xmlns:cx4="http://schemas.microsoft.com/office/drawing/2016/5/10/chartex" xmlns:cx5="http://schemas.microsoft.com/office/drawing/2016/5/11/chartex" xmlns:cx6="http://schemas.microsoft.com/office/drawing/2016/5/12/chartex" xmlns:cx7="http://schemas.microsoft.com/office/drawing/2016/5/13/chartex" xmlns:cx8="http://schemas.microsoft.com/office/drawing/2016/5/14/chartex" xmlns:mc="http://schemas.openxmlformats.org/markup-compatibility/2006" xmlns:aink="http://schemas.microsoft.com/office/drawing/2016/ink" xmlns:am3d="http://schemas.microsoft.com/office/drawing/2017/model3d" xmlns:o="urn:schemas-microsoft-com:office:office" xmlns:r="http://schemas.openxmlformats.org/officeDocument/2006/relationships" xmlns:m="http://schemas.openxmlformats.org/officeDocument/2006/math" xmlns:v="urn:schemas-microsoft-com:vml" xmlns:wp14="http://schemas.microsoft.com/office/word/2010/wordprocessingDrawing" xmlns:wp="http://schemas.openxmlformats.org/drawingml/2006/wordprocessingDrawing" xmlns:w10="urn:schemas-microsoft-com:office:word" xmlns:w="http://schemas.openxmlformats.org/wordprocessingml/2006/main" xmlns:w14="http://schemas.microsoft.com/office/word/2010/wordml" xmlns:w15="http://schemas.microsoft.com/office/word/2012/wordml" xmlns:w16cid="http://schemas.microsoft.com/office/word/2016/wordml/cid" xmlns:w16se="http://schemas.microsoft.com/office/word/2015/wordml/symex" xmlns:wpg="http://schemas.microsoft.com/office/word/2010/wordprocessingGroup" xmlns:wpi="http://schemas.microsoft.com/office/word/2010/wordprocessingInk" xmlns:wne="http://schemas.microsoft.com/office/word/2006/wordml" xmlns:wps="http://schemas.microsoft.com/office/word/2010/wordprocessingShape" mc:Ignorable="w14 w15 w16se w16cid wp14">
-  <w:p>
-    <w:pPr>
-      <w:pStyle w:val="FreeFormA"/>
-      <w:keepLines/>
-      <w:tabs>
-        <w:tab w:val="left" w:pos="1440"/>
-        <w:tab w:val="left" w:pos="2880"/>
-        <w:tab w:val="left" w:pos="4320"/>
-        <w:tab w:val="left" w:pos="5760"/>
-        <w:tab w:val="left" w:pos="7200"/>
-        <w:tab w:val="left" w:pos="8640"/>
-        <w:tab w:val="left" w:pos="10080"/>
-        <w:tab w:val="left" w:pos="11520"/>
-        <w:tab w:val="left" w:pos="12960"/>
-        <w:tab w:val="left" w:pos="13944"/>
-      </w:tabs>
-      <w:ind w:left="63" w:right="128"/>
-      <w:jc w:val="center"/>
-      <w:rPr>
-        <w:rFonts w:ascii="Times New Roman" w:eastAsia="Times New Roman" w:hAnsi="Times New Roman"/>
-        <w:color w:val="auto"/>
-        <w:sz w:val="20"/>
-        <w:lang w:val="en-AU" w:eastAsia="en-AU" w:bidi="x-none"/>
-      </w:rPr>
-    </w:pPr>
-    <w:r>
-      <w:rPr>
-        <w:rFonts w:ascii="Tahoma Bold" w:hAnsi="Tahoma Bold"/>
-        <w:sz w:val="48"/>
-        <w:u w:color="000000"/>
-      </w:rPr>
-      <w:t>Comparison of OWASP Top 10 Releases</w:t>
+      <w:drawing>
+        <wp:anchor distT="0" distB="0" distL="114300" distR="114300" simplePos="0" relativeHeight="251659264" behindDoc="0" locked="0" layoutInCell="1" allowOverlap="1" wp14:anchorId="418D746A" wp14:editId="7B9E225F">
+          <wp:simplePos x="0" y="0"/>
+          <wp:positionH relativeFrom="margin">
+            <wp:align>right</wp:align>
+          </wp:positionH>
+          <wp:positionV relativeFrom="paragraph">
+            <wp:posOffset>-290195</wp:posOffset>
+          </wp:positionV>
+          <wp:extent cx="2139315" cy="557357"/>
+          <wp:effectExtent l="0" t="0" r="0" b="0"/>
+          <wp:wrapNone/>
+          <wp:docPr id="8" name="Picture 7"/>
+          <wp:cNvGraphicFramePr>
+            <a:graphicFrameLocks xmlns:a="http://schemas.openxmlformats.org/drawingml/2006/main" noChangeAspect="1"/>
+          </wp:cNvGraphicFramePr>
+          <a:graphic xmlns:a="http://schemas.openxmlformats.org/drawingml/2006/main">
+            <a:graphicData uri="http://schemas.openxmlformats.org/drawingml/2006/picture">
+              <pic:pic xmlns:pic="http://schemas.openxmlformats.org/drawingml/2006/picture">
+                <pic:nvPicPr>
+                  <pic:cNvPr id="8" name="Picture 7"/>
+                  <pic:cNvPicPr>
+                    <a:picLocks noChangeAspect="1"/>
+                  </pic:cNvPicPr>
+                </pic:nvPicPr>
+                <pic:blipFill rotWithShape="1">
+                  <a:blip r:embed="rId1" cstate="print">
+                    <a:extLst>
+                      <a:ext uri="{28A0092B-C50C-407E-A947-70E740481C1C}">
+                        <a14:useLocalDpi xmlns:a14="http://schemas.microsoft.com/office/drawing/2010/main" val="0"/>
+                      </a:ext>
+                    </a:extLst>
+                  </a:blip>
+                  <a:srcRect l="3854" t="28693" r="4258" b="17647"/>
+                  <a:stretch/>
+                </pic:blipFill>
+                <pic:spPr bwMode="auto">
+                  <a:xfrm>
+                    <a:off x="0" y="0"/>
+                    <a:ext cx="2139315" cy="557357"/>
+                  </a:xfrm>
+                  <a:prstGeom prst="rect">
+                    <a:avLst/>
+                  </a:prstGeom>
+                  <a:ln>
+                    <a:noFill/>
+                  </a:ln>
+                  <a:extLst>
+                    <a:ext uri="{53640926-AAD7-44d8-BBD7-CCE9431645EC}">
+                      <a14:shadowObscured xmlns="" xmlns:mo="http://schemas.microsoft.com/office/mac/office/2008/main" xmlns:mv="urn:schemas-microsoft-com:mac:vml" xmlns:o="urn:schemas-microsoft-com:office:office" xmlns:v="urn:schemas-microsoft-com:vml" xmlns:w10="urn:schemas-microsoft-com:office:word" xmlns:w="http://schemas.openxmlformats.org/wordprocessingml/2006/main" xmlns:a14="http://schemas.microsoft.com/office/drawing/2010/main"/>
+                    </a:ext>
+                  </a:extLst>
+                </pic:spPr>
+              </pic:pic>
+            </a:graphicData>
+          </a:graphic>
+        </wp:anchor>
+      </w:drawing>
     </w:r>
   </w:p>
   <w:p>
@@ -12679,6 +12533,7 @@
   <w:style w:type="paragraph" w:default="1" w:styleId="Normal">
     <w:name w:val="Normal"/>
     <w:qFormat/>
+    <w:rsid w:val="00A46716"/>
   </w:style>
   <w:style w:type="character" w:default="1" w:styleId="DefaultParagraphFont">
     <w:name w:val="Default Paragraph Font"/>
@@ -12707,26 +12562,12 @@
     <w:semiHidden/>
     <w:unhideWhenUsed/>
   </w:style>
-  <w:style w:type="paragraph" w:customStyle="1" w:styleId="FreeFormA">
-    <w:name w:val="Free Form A"/>
-    <w:autoRedefine/>
-    <w:rsid w:val="00FE08C3"/>
-    <w:pPr>
-      <w:spacing w:after="0" w:line="240" w:lineRule="auto"/>
-    </w:pPr>
-    <w:rPr>
-      <w:rFonts w:ascii="Helvetica" w:eastAsia="ヒラギノ角ゴ Pro W3" w:hAnsi="Helvetica" w:cs="Times New Roman"/>
-      <w:color w:val="000000"/>
-      <w:sz w:val="24"/>
-      <w:szCs w:val="20"/>
-      <w:lang w:val="en-US" w:eastAsia="en-AU"/>
-    </w:rPr>
-  </w:style>
   <w:style w:type="paragraph" w:styleId="Header">
     <w:name w:val="header"/>
     <w:basedOn w:val="Normal"/>
     <w:link w:val="HeaderChar"/>
-    <w:rsid w:val="00FE08C3"/>
+    <w:unhideWhenUsed/>
+    <w:rsid w:val="00A46716"/>
     <w:pPr>
       <w:tabs>
         <w:tab w:val="center" w:pos="4513"/>
@@ -12734,24 +12575,53 @@
       </w:tabs>
       <w:spacing w:after="0" w:line="240" w:lineRule="auto"/>
     </w:pPr>
-    <w:rPr>
-      <w:rFonts w:ascii="Times New Roman" w:eastAsia="Times New Roman" w:hAnsi="Times New Roman" w:cs="Times New Roman"/>
-      <w:sz w:val="24"/>
-      <w:szCs w:val="24"/>
-      <w:lang w:val="en-US"/>
-    </w:rPr>
   </w:style>
   <w:style w:type="character" w:customStyle="1" w:styleId="HeaderChar">
     <w:name w:val="Header Char"/>
     <w:basedOn w:val="DefaultParagraphFont"/>
     <w:link w:val="Header"/>
-    <w:rsid w:val="00FE08C3"/>
-    <w:rPr>
-      <w:rFonts w:ascii="Times New Roman" w:eastAsia="Times New Roman" w:hAnsi="Times New Roman" w:cs="Times New Roman"/>
-      <w:sz w:val="24"/>
-      <w:szCs w:val="24"/>
-      <w:lang w:val="en-US"/>
-    </w:rPr>
+    <w:rsid w:val="00A46716"/>
+  </w:style>
+  <w:style w:type="paragraph" w:styleId="Footer">
+    <w:name w:val="footer"/>
+    <w:basedOn w:val="Normal"/>
+    <w:link w:val="FooterChar"/>
+    <w:uiPriority w:val="99"/>
+    <w:unhideWhenUsed/>
+    <w:rsid w:val="00A46716"/>
+    <w:pPr>
+      <w:tabs>
+        <w:tab w:val="center" w:pos="4513"/>
+        <w:tab w:val="right" w:pos="9026"/>
+      </w:tabs>
+      <w:spacing w:after="0" w:line="240" w:lineRule="auto"/>
+    </w:pPr>
+  </w:style>
+  <w:style w:type="character" w:customStyle="1" w:styleId="FooterChar">
+    <w:name w:val="Footer Char"/>
+    <w:basedOn w:val="DefaultParagraphFont"/>
+    <w:link w:val="Footer"/>
+    <w:uiPriority w:val="99"/>
+    <w:rsid w:val="00A46716"/>
+  </w:style>
+  <w:style w:type="table" w:styleId="TableGrid">
+    <w:name w:val="Table Grid"/>
+    <w:basedOn w:val="TableNormal"/>
+    <w:uiPriority w:val="39"/>
+    <w:rsid w:val="00A46716"/>
+    <w:pPr>
+      <w:spacing w:after="0" w:line="240" w:lineRule="auto"/>
+    </w:pPr>
+    <w:tblPr>
+      <w:tblBorders>
+        <w:top w:val="single" w:sz="4" w:space="0" w:color="auto"/>
+        <w:left w:val="single" w:sz="4" w:space="0" w:color="auto"/>
+        <w:bottom w:val="single" w:sz="4" w:space="0" w:color="auto"/>
+        <w:right w:val="single" w:sz="4" w:space="0" w:color="auto"/>
+        <w:insideH w:val="single" w:sz="4" w:space="0" w:color="auto"/>
+        <w:insideV w:val="single" w:sz="4" w:space="0" w:color="auto"/>
+      </w:tblBorders>
+    </w:tblPr>
   </w:style>
 </w:styles>
 </file>
@@ -13049,16 +12919,4 @@
     </a:ext>
   </a:extLst>
 </a:theme>
-</file>
-
-<file path=customXml/item1.xml><?xml version="1.0" encoding="utf-8"?>
-<b:Sources xmlns:b="http://schemas.openxmlformats.org/officeDocument/2006/bibliography" xmlns="http://schemas.openxmlformats.org/officeDocument/2006/bibliography" SelectedStyle="\APASixthEditionOfficeOnline.xsl" StyleName="APA" Version="6"/>
-</file>
-
-<file path=customXml/itemProps1.xml><?xml version="1.0" encoding="utf-8"?>
-<ds:datastoreItem xmlns:ds="http://schemas.openxmlformats.org/officeDocument/2006/customXml" ds:itemID="{E4F054E1-C785-4F05-BCAE-2CAF375A90A9}">
-  <ds:schemaRefs>
-    <ds:schemaRef ds:uri="http://schemas.openxmlformats.org/officeDocument/2006/bibliography"/>
-  </ds:schemaRefs>
-</ds:datastoreItem>
 </file>
--- a/2017-2003_Comparison/OWASP_Top_Ten_-_Comparison_of_2003,2004,2007,2010,2013_and_2017_Releases.docx
+++ b/2017-2003_Comparison/OWASP_Top_Ten_-_Comparison_of_2003,2004,2007,2010,2013_and_2017_Releases.docx
@@ -1109,8 +1109,6 @@
             </w:r>
           </w:p>
         </w:tc>
-        <w:bookmarkStart w:id="0" w:name="_GoBack"/>
-        <w:bookmarkEnd w:id="0"/>
       </w:tr>
       <w:tr>
         <w:trPr>
@@ -5287,7 +5285,20 @@
                 <w:vertAlign w:val="superscript"/>
                 <w:lang w:val="en-US" w:eastAsia="en-AU"/>
               </w:rPr>
-              <w:t>[13]</w:t>
+              <w:t>[13</w:t>
+            </w:r>
+            <w:bookmarkStart w:id="0" w:name="_GoBack"/>
+            <w:bookmarkEnd w:id="0"/>
+            <w:r>
+              <w:rPr>
+                <w:rFonts w:ascii="Lucida Sans" w:eastAsia="ヒラギノ角ゴ Pro W3" w:hAnsi="Lucida Sans" w:cs="Times New Roman"/>
+                <w:color w:val="000000"/>
+                <w:szCs w:val="20"/>
+                <w:u w:color="000000"/>
+                <w:vertAlign w:val="superscript"/>
+                <w:lang w:val="en-US" w:eastAsia="en-AU"/>
+              </w:rPr>
+              <w:t>]</w:t>
             </w:r>
           </w:p>
         </w:tc>
@@ -5908,7 +5919,7 @@
         <w:tc>
           <w:tcPr>
             <w:tcW w:w="424" w:type="pct"/>
-            <w:shd w:val="clear" w:color="auto" w:fill="FF0000"/>
+            <w:shd w:val="clear" w:color="auto" w:fill="A3D979"/>
           </w:tcPr>
           <w:p>
             <w:pPr>
@@ -9963,7 +9974,7 @@
         <w:tc>
           <w:tcPr>
             <w:tcW w:w="423" w:type="pct"/>
-            <w:shd w:val="clear" w:color="auto" w:fill="A3D979"/>
+            <w:shd w:val="clear" w:color="auto" w:fill="FF0000"/>
           </w:tcPr>
           <w:p>
             <w:pPr>
@@ -10454,7 +10465,7 @@
         <w:tc>
           <w:tcPr>
             <w:tcW w:w="423" w:type="pct"/>
-            <w:shd w:val="clear" w:color="auto" w:fill="FF0000"/>
+            <w:shd w:val="clear" w:color="auto" w:fill="A3D979"/>
           </w:tcPr>
           <w:p>
             <w:pPr>
@@ -10945,7 +10956,7 @@
         <w:tc>
           <w:tcPr>
             <w:tcW w:w="423" w:type="pct"/>
-            <w:shd w:val="clear" w:color="auto" w:fill="FF0000"/>
+            <w:shd w:val="clear" w:color="auto" w:fill="A3D979"/>
           </w:tcPr>
           <w:p>
             <w:pPr>
@@ -11436,7 +11447,7 @@
         <w:tc>
           <w:tcPr>
             <w:tcW w:w="423" w:type="pct"/>
-            <w:shd w:val="clear" w:color="auto" w:fill="FF0000"/>
+            <w:shd w:val="clear" w:color="auto" w:fill="A3D979"/>
           </w:tcPr>
           <w:p>
             <w:pPr>
@@ -12117,7 +12128,7 @@
                   </a:ln>
                   <a:extLst>
                     <a:ext uri="{53640926-AAD7-44d8-BBD7-CCE9431645EC}">
-                      <a14:shadowObscured xmlns="" xmlns:mo="http://schemas.microsoft.com/office/mac/office/2008/main" xmlns:mv="urn:schemas-microsoft-com:mac:vml" xmlns:o="urn:schemas-microsoft-com:office:office" xmlns:v="urn:schemas-microsoft-com:vml" xmlns:w10="urn:schemas-microsoft-com:office:word" xmlns:w="http://schemas.openxmlformats.org/wordprocessingml/2006/main" xmlns:a14="http://schemas.microsoft.com/office/drawing/2010/main"/>
+                      <a14:shadowObscured xmlns:a14="http://schemas.microsoft.com/office/drawing/2010/main" xmlns:w="http://schemas.openxmlformats.org/wordprocessingml/2006/main" xmlns:w10="urn:schemas-microsoft-com:office:word" xmlns:v="urn:schemas-microsoft-com:vml" xmlns:o="urn:schemas-microsoft-com:office:office" xmlns:mv="urn:schemas-microsoft-com:mac:vml" xmlns:mo="http://schemas.microsoft.com/office/mac/office/2008/main" xmlns=""/>
                     </a:ext>
                   </a:extLst>
                 </pic:spPr>

--- a/2017-2003_Comparison/OWASP_Top_Ten_-_Comparison_of_2003,2004,2007,2010,2013_and_2017_Releases.docx
+++ b/2017-2003_Comparison/OWASP_Top_Ten_-_Comparison_of_2003,2004,2007,2010,2013_and_2017_Releases.docx
@@ -1,6 +1,6 @@
 
 <file path=word/document.xml><?xml version="1.0" encoding="utf-8"?>
-<w:document xmlns:wpc="http://schemas.microsoft.com/office/word/2010/wordprocessingCanvas" xmlns:cx="http://schemas.microsoft.com/office/drawing/2014/chartex" xmlns:cx1="http://schemas.microsoft.com/office/drawing/2015/9/8/chartex" xmlns:cx2="http://schemas.microsoft.com/office/drawing/2015/10/21/chartex" xmlns:cx3="http://schemas.microsoft.com/office/drawing/2016/5/9/chartex" xmlns:cx4="http://schemas.microsoft.com/office/drawing/2016/5/10/chartex" xmlns:cx5="http://schemas.microsoft.com/office/drawing/2016/5/11/chartex" xmlns:cx6="http://schemas.microsoft.com/office/drawing/2016/5/12/chartex" xmlns:cx7="http://schemas.microsoft.com/office/drawing/2016/5/13/chartex" xmlns:cx8="http://schemas.microsoft.com/office/drawing/2016/5/14/chartex" xmlns:mc="http://schemas.openxmlformats.org/markup-compatibility/2006" xmlns:aink="http://schemas.microsoft.com/office/drawing/2016/ink" xmlns:am3d="http://schemas.microsoft.com/office/drawing/2017/model3d" xmlns:o="urn:schemas-microsoft-com:office:office" xmlns:r="http://schemas.openxmlformats.org/officeDocument/2006/relationships" xmlns:m="http://schemas.openxmlformats.org/officeDocument/2006/math" xmlns:v="urn:schemas-microsoft-com:vml" xmlns:wp14="http://schemas.microsoft.com/office/word/2010/wordprocessingDrawing" xmlns:wp="http://schemas.openxmlformats.org/drawingml/2006/wordprocessingDrawing" xmlns:w10="urn:schemas-microsoft-com:office:word" xmlns:w="http://schemas.openxmlformats.org/wordprocessingml/2006/main" xmlns:w14="http://schemas.microsoft.com/office/word/2010/wordml" xmlns:w15="http://schemas.microsoft.com/office/word/2012/wordml" xmlns:w16cid="http://schemas.microsoft.com/office/word/2016/wordml/cid" xmlns:w16se="http://schemas.microsoft.com/office/word/2015/wordml/symex" xmlns:wpg="http://schemas.microsoft.com/office/word/2010/wordprocessingGroup" xmlns:wpi="http://schemas.microsoft.com/office/word/2010/wordprocessingInk" xmlns:wne="http://schemas.microsoft.com/office/word/2006/wordml" xmlns:wps="http://schemas.microsoft.com/office/word/2010/wordprocessingShape" mc:Ignorable="w14 w15 w16se w16cid wp14">
+<w:document xmlns:wpc="http://schemas.microsoft.com/office/word/2010/wordprocessingCanvas" xmlns:cx="http://schemas.microsoft.com/office/drawing/2014/chartex" xmlns:cx1="http://schemas.microsoft.com/office/drawing/2015/9/8/chartex" xmlns:cx2="http://schemas.microsoft.com/office/drawing/2015/10/21/chartex" xmlns:cx3="http://schemas.microsoft.com/office/drawing/2016/5/9/chartex" xmlns:cx4="http://schemas.microsoft.com/office/drawing/2016/5/10/chartex" xmlns:cx5="http://schemas.microsoft.com/office/drawing/2016/5/11/chartex" xmlns:cx6="http://schemas.microsoft.com/office/drawing/2016/5/12/chartex" xmlns:cx7="http://schemas.microsoft.com/office/drawing/2016/5/13/chartex" xmlns:cx8="http://schemas.microsoft.com/office/drawing/2016/5/14/chartex" xmlns:mc="http://schemas.openxmlformats.org/markup-compatibility/2006" xmlns:aink="http://schemas.microsoft.com/office/drawing/2016/ink" xmlns:am3d="http://schemas.microsoft.com/office/drawing/2017/model3d" xmlns:o="urn:schemas-microsoft-com:office:office" xmlns:r="http://schemas.openxmlformats.org/officeDocument/2006/relationships" xmlns:m="http://schemas.openxmlformats.org/officeDocument/2006/math" xmlns:v="urn:schemas-microsoft-com:vml" xmlns:wp14="http://schemas.microsoft.com/office/word/2010/wordprocessingDrawing" xmlns:wp="http://schemas.openxmlformats.org/drawingml/2006/wordprocessingDrawing" xmlns:w10="urn:schemas-microsoft-com:office:word" xmlns:w="http://schemas.openxmlformats.org/wordprocessingml/2006/main" xmlns:w14="http://schemas.microsoft.com/office/word/2010/wordml" xmlns:w15="http://schemas.microsoft.com/office/word/2012/wordml" xmlns:w16cex="http://schemas.microsoft.com/office/word/2018/wordml/cex" xmlns:w16cid="http://schemas.microsoft.com/office/word/2016/wordml/cid" xmlns:w16="http://schemas.microsoft.com/office/word/2018/wordml" xmlns:w16sdtdh="http://schemas.microsoft.com/office/word/2020/wordml/sdtdatahash" xmlns:w16se="http://schemas.microsoft.com/office/word/2015/wordml/symex" xmlns:wpg="http://schemas.microsoft.com/office/word/2010/wordprocessingGroup" xmlns:wpi="http://schemas.microsoft.com/office/word/2010/wordprocessingInk" xmlns:wne="http://schemas.microsoft.com/office/word/2006/wordml" xmlns:wps="http://schemas.microsoft.com/office/word/2010/wordprocessingShape" mc:Ignorable="w14 w15 w16se w16cid w16 w16cex w16sdtdh wp14">
   <w:body>
     <w:tbl>
       <w:tblPr>
@@ -5285,20 +5285,7 @@
                 <w:vertAlign w:val="superscript"/>
                 <w:lang w:val="en-US" w:eastAsia="en-AU"/>
               </w:rPr>
-              <w:t>[13</w:t>
-            </w:r>
-            <w:bookmarkStart w:id="0" w:name="_GoBack"/>
-            <w:bookmarkEnd w:id="0"/>
-            <w:r>
-              <w:rPr>
-                <w:rFonts w:ascii="Lucida Sans" w:eastAsia="ヒラギノ角ゴ Pro W3" w:hAnsi="Lucida Sans" w:cs="Times New Roman"/>
-                <w:color w:val="000000"/>
-                <w:szCs w:val="20"/>
-                <w:u w:color="000000"/>
-                <w:vertAlign w:val="superscript"/>
-                <w:lang w:val="en-US" w:eastAsia="en-AU"/>
-              </w:rPr>
-              <w:t>]</w:t>
+              <w:t>[13]</w:t>
             </w:r>
           </w:p>
         </w:tc>
@@ -9399,31 +9386,7 @@
                 <w:vertAlign w:val="superscript"/>
                 <w:lang w:val="en-US" w:eastAsia="en-AU"/>
               </w:rPr>
-              <w:t xml:space="preserve"> [</w:t>
-            </w:r>
-            <w:proofErr w:type="gramStart"/>
-            <w:r>
-              <w:rPr>
-                <w:rFonts w:ascii="Lucida Sans" w:eastAsia="ヒラギノ角ゴ Pro W3" w:hAnsi="Lucida Sans" w:cs="Times New Roman"/>
-                <w:color w:val="000000"/>
-                <w:szCs w:val="20"/>
-                <w:u w:color="000000"/>
-                <w:vertAlign w:val="superscript"/>
-                <w:lang w:val="en-US" w:eastAsia="en-AU"/>
-              </w:rPr>
-              <w:t>18][</w:t>
-            </w:r>
-            <w:proofErr w:type="gramEnd"/>
-            <w:r>
-              <w:rPr>
-                <w:rFonts w:ascii="Lucida Sans" w:eastAsia="ヒラギノ角ゴ Pro W3" w:hAnsi="Lucida Sans" w:cs="Times New Roman"/>
-                <w:color w:val="000000"/>
-                <w:szCs w:val="20"/>
-                <w:u w:color="000000"/>
-                <w:vertAlign w:val="superscript"/>
-                <w:lang w:val="en-US" w:eastAsia="en-AU"/>
-              </w:rPr>
-              <w:t>19]</w:t>
+              <w:t xml:space="preserve"> [18][19]</w:t>
             </w:r>
           </w:p>
         </w:tc>
@@ -11931,7 +11894,7 @@
 </file>
 
 <file path=word/endnotes.xml><?xml version="1.0" encoding="utf-8"?>
-<w:endnotes xmlns:wpc="http://schemas.microsoft.com/office/word/2010/wordprocessingCanvas" xmlns:cx="http://schemas.microsoft.com/office/drawing/2014/chartex" xmlns:cx1="http://schemas.microsoft.com/office/drawing/2015/9/8/chartex" xmlns:cx2="http://schemas.microsoft.com/office/drawing/2015/10/21/chartex" xmlns:cx3="http://schemas.microsoft.com/office/drawing/2016/5/9/chartex" xmlns:cx4="http://schemas.microsoft.com/office/drawing/2016/5/10/chartex" xmlns:cx5="http://schemas.microsoft.com/office/drawing/2016/5/11/chartex" xmlns:cx6="http://schemas.microsoft.com/office/drawing/2016/5/12/chartex" xmlns:cx7="http://schemas.microsoft.com/office/drawing/2016/5/13/chartex" xmlns:cx8="http://schemas.microsoft.com/office/drawing/2016/5/14/chartex" xmlns:mc="http://schemas.openxmlformats.org/markup-compatibility/2006" xmlns:aink="http://schemas.microsoft.com/office/drawing/2016/ink" xmlns:am3d="http://schemas.microsoft.com/office/drawing/2017/model3d" xmlns:o="urn:schemas-microsoft-com:office:office" xmlns:r="http://schemas.openxmlformats.org/officeDocument/2006/relationships" xmlns:m="http://schemas.openxmlformats.org/officeDocument/2006/math" xmlns:v="urn:schemas-microsoft-com:vml" xmlns:wp14="http://schemas.microsoft.com/office/word/2010/wordprocessingDrawing" xmlns:wp="http://schemas.openxmlformats.org/drawingml/2006/wordprocessingDrawing" xmlns:w10="urn:schemas-microsoft-com:office:word" xmlns:w="http://schemas.openxmlformats.org/wordprocessingml/2006/main" xmlns:w14="http://schemas.microsoft.com/office/word/2010/wordml" xmlns:w15="http://schemas.microsoft.com/office/word/2012/wordml" xmlns:w16cid="http://schemas.microsoft.com/office/word/2016/wordml/cid" xmlns:w16se="http://schemas.microsoft.com/office/word/2015/wordml/symex" xmlns:wpg="http://schemas.microsoft.com/office/word/2010/wordprocessingGroup" xmlns:wpi="http://schemas.microsoft.com/office/word/2010/wordprocessingInk" xmlns:wne="http://schemas.microsoft.com/office/word/2006/wordml" xmlns:wps="http://schemas.microsoft.com/office/word/2010/wordprocessingShape" mc:Ignorable="w14 w15 w16se w16cid wp14">
+<w:endnotes xmlns:wpc="http://schemas.microsoft.com/office/word/2010/wordprocessingCanvas" xmlns:cx="http://schemas.microsoft.com/office/drawing/2014/chartex" xmlns:cx1="http://schemas.microsoft.com/office/drawing/2015/9/8/chartex" xmlns:cx2="http://schemas.microsoft.com/office/drawing/2015/10/21/chartex" xmlns:cx3="http://schemas.microsoft.com/office/drawing/2016/5/9/chartex" xmlns:cx4="http://schemas.microsoft.com/office/drawing/2016/5/10/chartex" xmlns:cx5="http://schemas.microsoft.com/office/drawing/2016/5/11/chartex" xmlns:cx6="http://schemas.microsoft.com/office/drawing/2016/5/12/chartex" xmlns:cx7="http://schemas.microsoft.com/office/drawing/2016/5/13/chartex" xmlns:cx8="http://schemas.microsoft.com/office/drawing/2016/5/14/chartex" xmlns:mc="http://schemas.openxmlformats.org/markup-compatibility/2006" xmlns:aink="http://schemas.microsoft.com/office/drawing/2016/ink" xmlns:am3d="http://schemas.microsoft.com/office/drawing/2017/model3d" xmlns:o="urn:schemas-microsoft-com:office:office" xmlns:r="http://schemas.openxmlformats.org/officeDocument/2006/relationships" xmlns:m="http://schemas.openxmlformats.org/officeDocument/2006/math" xmlns:v="urn:schemas-microsoft-com:vml" xmlns:wp14="http://schemas.microsoft.com/office/word/2010/wordprocessingDrawing" xmlns:wp="http://schemas.openxmlformats.org/drawingml/2006/wordprocessingDrawing" xmlns:w10="urn:schemas-microsoft-com:office:word" xmlns:w="http://schemas.openxmlformats.org/wordprocessingml/2006/main" xmlns:w14="http://schemas.microsoft.com/office/word/2010/wordml" xmlns:w15="http://schemas.microsoft.com/office/word/2012/wordml" xmlns:w16cex="http://schemas.microsoft.com/office/word/2018/wordml/cex" xmlns:w16cid="http://schemas.microsoft.com/office/word/2016/wordml/cid" xmlns:w16="http://schemas.microsoft.com/office/word/2018/wordml" xmlns:w16sdtdh="http://schemas.microsoft.com/office/word/2020/wordml/sdtdatahash" xmlns:w16se="http://schemas.microsoft.com/office/word/2015/wordml/symex" xmlns:wpg="http://schemas.microsoft.com/office/word/2010/wordprocessingGroup" xmlns:wpi="http://schemas.microsoft.com/office/word/2010/wordprocessingInk" xmlns:wne="http://schemas.microsoft.com/office/word/2006/wordml" xmlns:wps="http://schemas.microsoft.com/office/word/2010/wordprocessingShape" mc:Ignorable="w14 w15 w16se w16cid w16 w16cex w16sdtdh wp14">
   <w:endnote w:type="separator" w:id="-1">
     <w:p>
       <w:pPr>
@@ -11956,7 +11919,7 @@
 </file>
 
 <file path=word/footer1.xml><?xml version="1.0" encoding="utf-8"?>
-<w:ftr xmlns:wpc="http://schemas.microsoft.com/office/word/2010/wordprocessingCanvas" xmlns:cx="http://schemas.microsoft.com/office/drawing/2014/chartex" xmlns:cx1="http://schemas.microsoft.com/office/drawing/2015/9/8/chartex" xmlns:cx2="http://schemas.microsoft.com/office/drawing/2015/10/21/chartex" xmlns:cx3="http://schemas.microsoft.com/office/drawing/2016/5/9/chartex" xmlns:cx4="http://schemas.microsoft.com/office/drawing/2016/5/10/chartex" xmlns:cx5="http://schemas.microsoft.com/office/drawing/2016/5/11/chartex" xmlns:cx6="http://schemas.microsoft.com/office/drawing/2016/5/12/chartex" xmlns:cx7="http://schemas.microsoft.com/office/drawing/2016/5/13/chartex" xmlns:cx8="http://schemas.microsoft.com/office/drawing/2016/5/14/chartex" xmlns:mc="http://schemas.openxmlformats.org/markup-compatibility/2006" xmlns:aink="http://schemas.microsoft.com/office/drawing/2016/ink" xmlns:am3d="http://schemas.microsoft.com/office/drawing/2017/model3d" xmlns:o="urn:schemas-microsoft-com:office:office" xmlns:r="http://schemas.openxmlformats.org/officeDocument/2006/relationships" xmlns:m="http://schemas.openxmlformats.org/officeDocument/2006/math" xmlns:v="urn:schemas-microsoft-com:vml" xmlns:wp14="http://schemas.microsoft.com/office/word/2010/wordprocessingDrawing" xmlns:wp="http://schemas.openxmlformats.org/drawingml/2006/wordprocessingDrawing" xmlns:w10="urn:schemas-microsoft-com:office:word" xmlns:w="http://schemas.openxmlformats.org/wordprocessingml/2006/main" xmlns:w14="http://schemas.microsoft.com/office/word/2010/wordml" xmlns:w15="http://schemas.microsoft.com/office/word/2012/wordml" xmlns:w16cid="http://schemas.microsoft.com/office/word/2016/wordml/cid" xmlns:w16se="http://schemas.microsoft.com/office/word/2015/wordml/symex" xmlns:wpg="http://schemas.microsoft.com/office/word/2010/wordprocessingGroup" xmlns:wpi="http://schemas.microsoft.com/office/word/2010/wordprocessingInk" xmlns:wne="http://schemas.microsoft.com/office/word/2006/wordml" xmlns:wps="http://schemas.microsoft.com/office/word/2010/wordprocessingShape" mc:Ignorable="w14 w15 w16se w16cid wp14">
+<w:ftr xmlns:wpc="http://schemas.microsoft.com/office/word/2010/wordprocessingCanvas" xmlns:cx="http://schemas.microsoft.com/office/drawing/2014/chartex" xmlns:cx1="http://schemas.microsoft.com/office/drawing/2015/9/8/chartex" xmlns:cx2="http://schemas.microsoft.com/office/drawing/2015/10/21/chartex" xmlns:cx3="http://schemas.microsoft.com/office/drawing/2016/5/9/chartex" xmlns:cx4="http://schemas.microsoft.com/office/drawing/2016/5/10/chartex" xmlns:cx5="http://schemas.microsoft.com/office/drawing/2016/5/11/chartex" xmlns:cx6="http://schemas.microsoft.com/office/drawing/2016/5/12/chartex" xmlns:cx7="http://schemas.microsoft.com/office/drawing/2016/5/13/chartex" xmlns:cx8="http://schemas.microsoft.com/office/drawing/2016/5/14/chartex" xmlns:mc="http://schemas.openxmlformats.org/markup-compatibility/2006" xmlns:aink="http://schemas.microsoft.com/office/drawing/2016/ink" xmlns:am3d="http://schemas.microsoft.com/office/drawing/2017/model3d" xmlns:o="urn:schemas-microsoft-com:office:office" xmlns:r="http://schemas.openxmlformats.org/officeDocument/2006/relationships" xmlns:m="http://schemas.openxmlformats.org/officeDocument/2006/math" xmlns:v="urn:schemas-microsoft-com:vml" xmlns:wp14="http://schemas.microsoft.com/office/word/2010/wordprocessingDrawing" xmlns:wp="http://schemas.openxmlformats.org/drawingml/2006/wordprocessingDrawing" xmlns:w10="urn:schemas-microsoft-com:office:word" xmlns:w="http://schemas.openxmlformats.org/wordprocessingml/2006/main" xmlns:w14="http://schemas.microsoft.com/office/word/2010/wordml" xmlns:w15="http://schemas.microsoft.com/office/word/2012/wordml" xmlns:w16cex="http://schemas.microsoft.com/office/word/2018/wordml/cex" xmlns:w16cid="http://schemas.microsoft.com/office/word/2016/wordml/cid" xmlns:w16="http://schemas.microsoft.com/office/word/2018/wordml" xmlns:w16sdtdh="http://schemas.microsoft.com/office/word/2020/wordml/sdtdatahash" xmlns:w16se="http://schemas.microsoft.com/office/word/2015/wordml/symex" xmlns:wpg="http://schemas.microsoft.com/office/word/2010/wordprocessingGroup" xmlns:wpi="http://schemas.microsoft.com/office/word/2010/wordprocessingInk" xmlns:wne="http://schemas.microsoft.com/office/word/2006/wordml" xmlns:wps="http://schemas.microsoft.com/office/word/2010/wordprocessingShape" mc:Ignorable="w14 w15 w16se w16cid w16 w16cex w16sdtdh wp14">
   <w:p>
     <w:pPr>
       <w:pStyle w:val="Footer"/>
@@ -12040,7 +12003,7 @@
 </file>
 
 <file path=word/footnotes.xml><?xml version="1.0" encoding="utf-8"?>
-<w:footnotes xmlns:wpc="http://schemas.microsoft.com/office/word/2010/wordprocessingCanvas" xmlns:cx="http://schemas.microsoft.com/office/drawing/2014/chartex" xmlns:cx1="http://schemas.microsoft.com/office/drawing/2015/9/8/chartex" xmlns:cx2="http://schemas.microsoft.com/office/drawing/2015/10/21/chartex" xmlns:cx3="http://schemas.microsoft.com/office/drawing/2016/5/9/chartex" xmlns:cx4="http://schemas.microsoft.com/office/drawing/2016/5/10/chartex" xmlns:cx5="http://schemas.microsoft.com/office/drawing/2016/5/11/chartex" xmlns:cx6="http://schemas.microsoft.com/office/drawing/2016/5/12/chartex" xmlns:cx7="http://schemas.microsoft.com/office/drawing/2016/5/13/chartex" xmlns:cx8="http://schemas.microsoft.com/office/drawing/2016/5/14/chartex" xmlns:mc="http://schemas.openxmlformats.org/markup-compatibility/2006" xmlns:aink="http://schemas.microsoft.com/office/drawing/2016/ink" xmlns:am3d="http://schemas.microsoft.com/office/drawing/2017/model3d" xmlns:o="urn:schemas-microsoft-com:office:office" xmlns:r="http://schemas.openxmlformats.org/officeDocument/2006/relationships" xmlns:m="http://schemas.openxmlformats.org/officeDocument/2006/math" xmlns:v="urn:schemas-microsoft-com:vml" xmlns:wp14="http://schemas.microsoft.com/office/word/2010/wordprocessingDrawing" xmlns:wp="http://schemas.openxmlformats.org/drawingml/2006/wordprocessingDrawing" xmlns:w10="urn:schemas-microsoft-com:office:word" xmlns:w="http://schemas.openxmlformats.org/wordprocessingml/2006/main" xmlns:w14="http://schemas.microsoft.com/office/word/2010/wordml" xmlns:w15="http://schemas.microsoft.com/office/word/2012/wordml" xmlns:w16cid="http://schemas.microsoft.com/office/word/2016/wordml/cid" xmlns:w16se="http://schemas.microsoft.com/office/word/2015/wordml/symex" xmlns:wpg="http://schemas.microsoft.com/office/word/2010/wordprocessingGroup" xmlns:wpi="http://schemas.microsoft.com/office/word/2010/wordprocessingInk" xmlns:wne="http://schemas.microsoft.com/office/word/2006/wordml" xmlns:wps="http://schemas.microsoft.com/office/word/2010/wordprocessingShape" mc:Ignorable="w14 w15 w16se w16cid wp14">
+<w:footnotes xmlns:wpc="http://schemas.microsoft.com/office/word/2010/wordprocessingCanvas" xmlns:cx="http://schemas.microsoft.com/office/drawing/2014/chartex" xmlns:cx1="http://schemas.microsoft.com/office/drawing/2015/9/8/chartex" xmlns:cx2="http://schemas.microsoft.com/office/drawing/2015/10/21/chartex" xmlns:cx3="http://schemas.microsoft.com/office/drawing/2016/5/9/chartex" xmlns:cx4="http://schemas.microsoft.com/office/drawing/2016/5/10/chartex" xmlns:cx5="http://schemas.microsoft.com/office/drawing/2016/5/11/chartex" xmlns:cx6="http://schemas.microsoft.com/office/drawing/2016/5/12/chartex" xmlns:cx7="http://schemas.microsoft.com/office/drawing/2016/5/13/chartex" xmlns:cx8="http://schemas.microsoft.com/office/drawing/2016/5/14/chartex" xmlns:mc="http://schemas.openxmlformats.org/markup-compatibility/2006" xmlns:aink="http://schemas.microsoft.com/office/drawing/2016/ink" xmlns:am3d="http://schemas.microsoft.com/office/drawing/2017/model3d" xmlns:o="urn:schemas-microsoft-com:office:office" xmlns:r="http://schemas.openxmlformats.org/officeDocument/2006/relationships" xmlns:m="http://schemas.openxmlformats.org/officeDocument/2006/math" xmlns:v="urn:schemas-microsoft-com:vml" xmlns:wp14="http://schemas.microsoft.com/office/word/2010/wordprocessingDrawing" xmlns:wp="http://schemas.openxmlformats.org/drawingml/2006/wordprocessingDrawing" xmlns:w10="urn:schemas-microsoft-com:office:word" xmlns:w="http://schemas.openxmlformats.org/wordprocessingml/2006/main" xmlns:w14="http://schemas.microsoft.com/office/word/2010/wordml" xmlns:w15="http://schemas.microsoft.com/office/word/2012/wordml" xmlns:w16cex="http://schemas.microsoft.com/office/word/2018/wordml/cex" xmlns:w16cid="http://schemas.microsoft.com/office/word/2016/wordml/cid" xmlns:w16="http://schemas.microsoft.com/office/word/2018/wordml" xmlns:w16sdtdh="http://schemas.microsoft.com/office/word/2020/wordml/sdtdatahash" xmlns:w16se="http://schemas.microsoft.com/office/word/2015/wordml/symex" xmlns:wpg="http://schemas.microsoft.com/office/word/2010/wordprocessingGroup" xmlns:wpi="http://schemas.microsoft.com/office/word/2010/wordprocessingInk" xmlns:wne="http://schemas.microsoft.com/office/word/2006/wordml" xmlns:wps="http://schemas.microsoft.com/office/word/2010/wordprocessingShape" mc:Ignorable="w14 w15 w16se w16cid w16 w16cex w16sdtdh wp14">
   <w:footnote w:type="separator" w:id="-1">
     <w:p>
       <w:pPr>
@@ -12065,7 +12028,7 @@
 </file>
 
 <file path=word/header1.xml><?xml version="1.0" encoding="utf-8"?>
-<w:hdr xmlns:wpc="http://schemas.microsoft.com/office/word/2010/wordprocessingCanvas" xmlns:cx="http://schemas.microsoft.com/office/drawing/2014/chartex" xmlns:cx1="http://schemas.microsoft.com/office/drawing/2015/9/8/chartex" xmlns:cx2="http://schemas.microsoft.com/office/drawing/2015/10/21/chartex" xmlns:cx3="http://schemas.microsoft.com/office/drawing/2016/5/9/chartex" xmlns:cx4="http://schemas.microsoft.com/office/drawing/2016/5/10/chartex" xmlns:cx5="http://schemas.microsoft.com/office/drawing/2016/5/11/chartex" xmlns:cx6="http://schemas.microsoft.com/office/drawing/2016/5/12/chartex" xmlns:cx7="http://schemas.microsoft.com/office/drawing/2016/5/13/chartex" xmlns:cx8="http://schemas.microsoft.com/office/drawing/2016/5/14/chartex" xmlns:mc="http://schemas.openxmlformats.org/markup-compatibility/2006" xmlns:aink="http://schemas.microsoft.com/office/drawing/2016/ink" xmlns:am3d="http://schemas.microsoft.com/office/drawing/2017/model3d" xmlns:o="urn:schemas-microsoft-com:office:office" xmlns:r="http://schemas.openxmlformats.org/officeDocument/2006/relationships" xmlns:m="http://schemas.openxmlformats.org/officeDocument/2006/math" xmlns:v="urn:schemas-microsoft-com:vml" xmlns:wp14="http://schemas.microsoft.com/office/word/2010/wordprocessingDrawing" xmlns:wp="http://schemas.openxmlformats.org/drawingml/2006/wordprocessingDrawing" xmlns:w10="urn:schemas-microsoft-com:office:word" xmlns:w="http://schemas.openxmlformats.org/wordprocessingml/2006/main" xmlns:w14="http://schemas.microsoft.com/office/word/2010/wordml" xmlns:w15="http://schemas.microsoft.com/office/word/2012/wordml" xmlns:w16cid="http://schemas.microsoft.com/office/word/2016/wordml/cid" xmlns:w16se="http://schemas.microsoft.com/office/word/2015/wordml/symex" xmlns:wpg="http://schemas.microsoft.com/office/word/2010/wordprocessingGroup" xmlns:wpi="http://schemas.microsoft.com/office/word/2010/wordprocessingInk" xmlns:wne="http://schemas.microsoft.com/office/word/2006/wordml" xmlns:wps="http://schemas.microsoft.com/office/word/2010/wordprocessingShape" mc:Ignorable="w14 w15 w16se w16cid wp14">
+<w:hdr xmlns:wpc="http://schemas.microsoft.com/office/word/2010/wordprocessingCanvas" xmlns:cx="http://schemas.microsoft.com/office/drawing/2014/chartex" xmlns:cx1="http://schemas.microsoft.com/office/drawing/2015/9/8/chartex" xmlns:cx2="http://schemas.microsoft.com/office/drawing/2015/10/21/chartex" xmlns:cx3="http://schemas.microsoft.com/office/drawing/2016/5/9/chartex" xmlns:cx4="http://schemas.microsoft.com/office/drawing/2016/5/10/chartex" xmlns:cx5="http://schemas.microsoft.com/office/drawing/2016/5/11/chartex" xmlns:cx6="http://schemas.microsoft.com/office/drawing/2016/5/12/chartex" xmlns:cx7="http://schemas.microsoft.com/office/drawing/2016/5/13/chartex" xmlns:cx8="http://schemas.microsoft.com/office/drawing/2016/5/14/chartex" xmlns:mc="http://schemas.openxmlformats.org/markup-compatibility/2006" xmlns:aink="http://schemas.microsoft.com/office/drawing/2016/ink" xmlns:am3d="http://schemas.microsoft.com/office/drawing/2017/model3d" xmlns:o="urn:schemas-microsoft-com:office:office" xmlns:r="http://schemas.openxmlformats.org/officeDocument/2006/relationships" xmlns:m="http://schemas.openxmlformats.org/officeDocument/2006/math" xmlns:v="urn:schemas-microsoft-com:vml" xmlns:wp14="http://schemas.microsoft.com/office/word/2010/wordprocessingDrawing" xmlns:wp="http://schemas.openxmlformats.org/drawingml/2006/wordprocessingDrawing" xmlns:w10="urn:schemas-microsoft-com:office:word" xmlns:w="http://schemas.openxmlformats.org/wordprocessingml/2006/main" xmlns:w14="http://schemas.microsoft.com/office/word/2010/wordml" xmlns:w15="http://schemas.microsoft.com/office/word/2012/wordml" xmlns:w16cex="http://schemas.microsoft.com/office/word/2018/wordml/cex" xmlns:w16cid="http://schemas.microsoft.com/office/word/2016/wordml/cid" xmlns:w16="http://schemas.microsoft.com/office/word/2018/wordml" xmlns:w16sdtdh="http://schemas.microsoft.com/office/word/2020/wordml/sdtdatahash" xmlns:w16se="http://schemas.microsoft.com/office/word/2015/wordml/symex" xmlns:wpg="http://schemas.microsoft.com/office/word/2010/wordprocessingGroup" xmlns:wpi="http://schemas.microsoft.com/office/word/2010/wordprocessingInk" xmlns:wne="http://schemas.microsoft.com/office/word/2006/wordml" xmlns:wps="http://schemas.microsoft.com/office/word/2010/wordprocessingShape" mc:Ignorable="w14 w15 w16se w16cid w16 w16cex w16sdtdh wp14">
   <w:p>
     <w:pPr>
       <w:pStyle w:val="Header"/>
@@ -12075,69 +12038,6 @@
         <w:lang w:val="en-US"/>
       </w:rPr>
     </w:pPr>
-    <w:r>
-      <w:rPr>
-        <w:noProof/>
-      </w:rPr>
-      <w:drawing>
-        <wp:anchor distT="0" distB="0" distL="114300" distR="114300" simplePos="0" relativeHeight="251659264" behindDoc="0" locked="0" layoutInCell="1" allowOverlap="1" wp14:anchorId="418D746A" wp14:editId="7B9E225F">
-          <wp:simplePos x="0" y="0"/>
-          <wp:positionH relativeFrom="margin">
-            <wp:align>right</wp:align>
-          </wp:positionH>
-          <wp:positionV relativeFrom="paragraph">
-            <wp:posOffset>-290195</wp:posOffset>
-          </wp:positionV>
-          <wp:extent cx="2139315" cy="557357"/>
-          <wp:effectExtent l="0" t="0" r="0" b="0"/>
-          <wp:wrapNone/>
-          <wp:docPr id="8" name="Picture 7"/>
-          <wp:cNvGraphicFramePr>
-            <a:graphicFrameLocks xmlns:a="http://schemas.openxmlformats.org/drawingml/2006/main" noChangeAspect="1"/>
-          </wp:cNvGraphicFramePr>
-          <a:graphic xmlns:a="http://schemas.openxmlformats.org/drawingml/2006/main">
-            <a:graphicData uri="http://schemas.openxmlformats.org/drawingml/2006/picture">
-              <pic:pic xmlns:pic="http://schemas.openxmlformats.org/drawingml/2006/picture">
-                <pic:nvPicPr>
-                  <pic:cNvPr id="8" name="Picture 7"/>
-                  <pic:cNvPicPr>
-                    <a:picLocks noChangeAspect="1"/>
-                  </pic:cNvPicPr>
-                </pic:nvPicPr>
-                <pic:blipFill rotWithShape="1">
-                  <a:blip r:embed="rId1" cstate="print">
-                    <a:extLst>
-                      <a:ext uri="{28A0092B-C50C-407E-A947-70E740481C1C}">
-                        <a14:useLocalDpi xmlns:a14="http://schemas.microsoft.com/office/drawing/2010/main" val="0"/>
-                      </a:ext>
-                    </a:extLst>
-                  </a:blip>
-                  <a:srcRect l="3854" t="28693" r="4258" b="17647"/>
-                  <a:stretch/>
-                </pic:blipFill>
-                <pic:spPr bwMode="auto">
-                  <a:xfrm>
-                    <a:off x="0" y="0"/>
-                    <a:ext cx="2139315" cy="557357"/>
-                  </a:xfrm>
-                  <a:prstGeom prst="rect">
-                    <a:avLst/>
-                  </a:prstGeom>
-                  <a:ln>
-                    <a:noFill/>
-                  </a:ln>
-                  <a:extLst>
-                    <a:ext uri="{53640926-AAD7-44d8-BBD7-CCE9431645EC}">
-                      <a14:shadowObscured xmlns:a14="http://schemas.microsoft.com/office/drawing/2010/main" xmlns:w="http://schemas.openxmlformats.org/wordprocessingml/2006/main" xmlns:w10="urn:schemas-microsoft-com:office:word" xmlns:v="urn:schemas-microsoft-com:vml" xmlns:o="urn:schemas-microsoft-com:office:office" xmlns:mv="urn:schemas-microsoft-com:mac:vml" xmlns:mo="http://schemas.microsoft.com/office/mac/office/2008/main" xmlns=""/>
-                    </a:ext>
-                  </a:extLst>
-                </pic:spPr>
-              </pic:pic>
-            </a:graphicData>
-          </a:graphic>
-        </wp:anchor>
-      </w:drawing>
-    </w:r>
   </w:p>
   <w:p>
     <w:pPr>
@@ -12148,7 +12048,7 @@
 </file>
 
 <file path=word/styles.xml><?xml version="1.0" encoding="utf-8"?>
-<w:styles xmlns:mc="http://schemas.openxmlformats.org/markup-compatibility/2006" xmlns:r="http://schemas.openxmlformats.org/officeDocument/2006/relationships" xmlns:w="http://schemas.openxmlformats.org/wordprocessingml/2006/main" xmlns:w14="http://schemas.microsoft.com/office/word/2010/wordml" xmlns:w15="http://schemas.microsoft.com/office/word/2012/wordml" xmlns:w16cid="http://schemas.microsoft.com/office/word/2016/wordml/cid" xmlns:w16se="http://schemas.microsoft.com/office/word/2015/wordml/symex" mc:Ignorable="w14 w15 w16se w16cid">
+<w:styles xmlns:mc="http://schemas.openxmlformats.org/markup-compatibility/2006" xmlns:r="http://schemas.openxmlformats.org/officeDocument/2006/relationships" xmlns:w="http://schemas.openxmlformats.org/wordprocessingml/2006/main" xmlns:w14="http://schemas.microsoft.com/office/word/2010/wordml" xmlns:w15="http://schemas.microsoft.com/office/word/2012/wordml" xmlns:w16cex="http://schemas.microsoft.com/office/word/2018/wordml/cex" xmlns:w16cid="http://schemas.microsoft.com/office/word/2016/wordml/cid" xmlns:w16="http://schemas.microsoft.com/office/word/2018/wordml" xmlns:w16sdtdh="http://schemas.microsoft.com/office/word/2020/wordml/sdtdatahash" xmlns:w16se="http://schemas.microsoft.com/office/word/2015/wordml/symex" mc:Ignorable="w14 w15 w16se w16cid w16 w16cex w16sdtdh">
   <w:docDefaults>
     <w:rPrDefault>
       <w:rPr>
@@ -12164,7 +12064,7 @@
       </w:pPr>
     </w:pPrDefault>
   </w:docDefaults>
-  <w:latentStyles w:defLockedState="0" w:defUIPriority="99" w:defSemiHidden="0" w:defUnhideWhenUsed="0" w:defQFormat="0" w:count="375">
+  <w:latentStyles w:defLockedState="0" w:defUIPriority="99" w:defSemiHidden="0" w:defUnhideWhenUsed="0" w:defQFormat="0" w:count="376">
     <w:lsdException w:name="Normal" w:uiPriority="0" w:qFormat="1"/>
     <w:lsdException w:name="heading 1" w:uiPriority="9" w:qFormat="1"/>
     <w:lsdException w:name="heading 2" w:semiHidden="1" w:uiPriority="9" w:unhideWhenUsed="1" w:qFormat="1"/>
@@ -12270,7 +12170,6 @@
     <w:lsdException w:name="HTML Sample" w:semiHidden="1" w:unhideWhenUsed="1"/>
     <w:lsdException w:name="HTML Typewriter" w:semiHidden="1" w:unhideWhenUsed="1"/>
     <w:lsdException w:name="HTML Variable" w:semiHidden="1" w:unhideWhenUsed="1"/>
-    <w:lsdException w:name="Normal Table" w:semiHidden="1" w:unhideWhenUsed="1"/>
     <w:lsdException w:name="annotation subject" w:semiHidden="1" w:unhideWhenUsed="1"/>
     <w:lsdException w:name="No List" w:semiHidden="1" w:unhideWhenUsed="1"/>
     <w:lsdException w:name="Outline List 1" w:semiHidden="1" w:unhideWhenUsed="1"/>
@@ -12317,10 +12216,8 @@
     <w:lsdException w:name="Table Subtle 2" w:semiHidden="1" w:unhideWhenUsed="1"/>
     <w:lsdException w:name="Table Web 1" w:semiHidden="1" w:unhideWhenUsed="1"/>
     <w:lsdException w:name="Table Web 2" w:semiHidden="1" w:unhideWhenUsed="1"/>
-    <w:lsdException w:name="Table Web 3" w:semiHidden="1" w:unhideWhenUsed="1"/>
     <w:lsdException w:name="Balloon Text" w:semiHidden="1" w:unhideWhenUsed="1"/>
     <w:lsdException w:name="Table Grid" w:uiPriority="39"/>
-    <w:lsdException w:name="Table Theme" w:semiHidden="1" w:unhideWhenUsed="1"/>
     <w:lsdException w:name="Placeholder Text" w:semiHidden="1"/>
     <w:lsdException w:name="No Spacing" w:uiPriority="1" w:qFormat="1"/>
     <w:lsdException w:name="Light Shading" w:uiPriority="60"/>
@@ -12540,6 +12437,7 @@
     <w:lsdException w:name="Smart Hyperlink" w:semiHidden="1" w:unhideWhenUsed="1"/>
     <w:lsdException w:name="Hashtag" w:semiHidden="1" w:unhideWhenUsed="1"/>
     <w:lsdException w:name="Unresolved Mention" w:semiHidden="1" w:unhideWhenUsed="1"/>
+    <w:lsdException w:name="Smart Link" w:semiHidden="1" w:unhideWhenUsed="1"/>
   </w:latentStyles>
   <w:style w:type="paragraph" w:default="1" w:styleId="Normal">
     <w:name w:val="Normal"/>

--- a/2017-2003_Comparison/OWASP_Top_Ten_-_Comparison_of_2003,2004,2007,2010,2013_and_2017_Releases.docx
+++ b/2017-2003_Comparison/OWASP_Top_Ten_-_Comparison_of_2003,2004,2007,2010,2013_and_2017_Releases.docx
@@ -4,7 +4,7 @@
   <w:body>
     <w:tbl>
       <w:tblPr>
-        <w:tblW w:w="5000" w:type="pct"/>
+        <w:tblW w:w="3911" w:type="pct"/>
         <w:jc w:val="center"/>
         <w:tblBorders>
           <w:top w:val="single" w:sz="4" w:space="0" w:color="auto"/>
@@ -18,14 +18,13 @@
         <w:tblLook w:val="0000" w:firstRow="0" w:lastRow="0" w:firstColumn="0" w:lastColumn="0" w:noHBand="0" w:noVBand="0"/>
       </w:tblPr>
       <w:tblGrid>
-        <w:gridCol w:w="5670"/>
-        <w:gridCol w:w="1183"/>
-        <w:gridCol w:w="1183"/>
-        <w:gridCol w:w="1183"/>
-        <w:gridCol w:w="1183"/>
-        <w:gridCol w:w="1183"/>
-        <w:gridCol w:w="1183"/>
-        <w:gridCol w:w="1180"/>
+        <w:gridCol w:w="5887"/>
+        <w:gridCol w:w="849"/>
+        <w:gridCol w:w="786"/>
+        <w:gridCol w:w="790"/>
+        <w:gridCol w:w="696"/>
+        <w:gridCol w:w="1121"/>
+        <w:gridCol w:w="781"/>
       </w:tblGrid>
       <w:tr>
         <w:trPr>
@@ -35,7 +34,7 @@
         </w:trPr>
         <w:tc>
           <w:tcPr>
-            <w:tcW w:w="2033" w:type="pct"/>
+            <w:tcW w:w="2704" w:type="pct"/>
             <w:shd w:val="clear" w:color="auto" w:fill="7F7F7F" w:themeFill="text1" w:themeFillTint="80"/>
             <w:vAlign w:val="center"/>
           </w:tcPr>
@@ -92,7 +91,7 @@
         </w:tc>
         <w:tc>
           <w:tcPr>
-            <w:tcW w:w="424" w:type="pct"/>
+            <w:tcW w:w="396" w:type="pct"/>
             <w:shd w:val="clear" w:color="auto" w:fill="7F7F7F" w:themeFill="text1" w:themeFillTint="80"/>
             <w:tcMar>
               <w:top w:w="0" w:type="dxa"/>
@@ -155,7 +154,7 @@
         </w:tc>
         <w:tc>
           <w:tcPr>
-            <w:tcW w:w="424" w:type="pct"/>
+            <w:tcW w:w="360" w:type="pct"/>
             <w:shd w:val="clear" w:color="auto" w:fill="7F7F7F" w:themeFill="text1" w:themeFillTint="80"/>
             <w:tcMar>
               <w:top w:w="0" w:type="dxa"/>
@@ -218,7 +217,7 @@
         </w:tc>
         <w:tc>
           <w:tcPr>
-            <w:tcW w:w="424" w:type="pct"/>
+            <w:tcW w:w="369" w:type="pct"/>
             <w:shd w:val="clear" w:color="auto" w:fill="7F7F7F" w:themeFill="text1" w:themeFillTint="80"/>
             <w:tcMar>
               <w:top w:w="0" w:type="dxa"/>
@@ -278,7 +277,7 @@
         </w:tc>
         <w:tc>
           <w:tcPr>
-            <w:tcW w:w="424" w:type="pct"/>
+            <w:tcW w:w="326" w:type="pct"/>
             <w:shd w:val="clear" w:color="auto" w:fill="7F7F7F" w:themeFill="text1" w:themeFillTint="80"/>
             <w:tcMar>
               <w:top w:w="0" w:type="dxa"/>
@@ -340,7 +339,7 @@
         </w:tc>
         <w:tc>
           <w:tcPr>
-            <w:tcW w:w="424" w:type="pct"/>
+            <w:tcW w:w="520" w:type="pct"/>
             <w:shd w:val="clear" w:color="auto" w:fill="7F7F7F" w:themeFill="text1" w:themeFillTint="80"/>
             <w:vAlign w:val="center"/>
           </w:tcPr>
@@ -396,8 +395,9 @@
         </w:tc>
         <w:tc>
           <w:tcPr>
-            <w:tcW w:w="424" w:type="pct"/>
+            <w:tcW w:w="324" w:type="pct"/>
             <w:shd w:val="clear" w:color="auto" w:fill="7F7F7F" w:themeFill="text1" w:themeFillTint="80"/>
+            <w:vAlign w:val="center"/>
           </w:tcPr>
           <w:p>
             <w:pPr>
@@ -445,161 +445,16 @@
                 <w:u w:color="FFFFFF"/>
                 <w:lang w:val="en-US" w:eastAsia="en-AU"/>
               </w:rPr>
-              <w:t>2017</w:t>
-            </w:r>
-          </w:p>
-          <w:p>
-            <w:pPr>
-              <w:keepLines/>
-              <w:tabs>
-                <w:tab w:val="left" w:pos="-31680"/>
-                <w:tab w:val="left" w:pos="-30976"/>
-                <w:tab w:val="left" w:pos="1440"/>
-                <w:tab w:val="left" w:pos="2880"/>
-                <w:tab w:val="left" w:pos="4320"/>
-                <w:tab w:val="left" w:pos="5760"/>
-                <w:tab w:val="left" w:pos="7200"/>
-                <w:tab w:val="left" w:pos="8640"/>
-                <w:tab w:val="left" w:pos="10080"/>
-                <w:tab w:val="left" w:pos="11520"/>
-                <w:tab w:val="left" w:pos="12960"/>
-                <w:tab w:val="left" w:pos="14400"/>
-                <w:tab w:val="left" w:pos="15840"/>
-                <w:tab w:val="left" w:pos="17280"/>
-                <w:tab w:val="left" w:pos="18720"/>
-                <w:tab w:val="left" w:pos="20160"/>
-                <w:tab w:val="left" w:pos="21600"/>
-                <w:tab w:val="left" w:pos="23040"/>
-                <w:tab w:val="left" w:pos="24480"/>
-                <w:tab w:val="left" w:pos="25920"/>
-                <w:tab w:val="left" w:pos="27360"/>
-                <w:tab w:val="left" w:pos="28800"/>
-                <w:tab w:val="left" w:pos="30240"/>
-                <w:tab w:val="left" w:pos="31680"/>
-              </w:tabs>
-              <w:spacing w:after="0" w:line="276" w:lineRule="auto"/>
-              <w:ind w:left="63"/>
-              <w:jc w:val="center"/>
+              <w:t>201</w:t>
+            </w:r>
+            <w:r>
               <w:rPr>
                 <w:rFonts w:ascii="Montserrat Light" w:eastAsia="ヒラギノ角ゴ Pro W3" w:hAnsi="Montserrat Light" w:cs="Times New Roman"/>
                 <w:color w:val="FFFFFF" w:themeColor="background1"/>
                 <w:u w:color="FFFFFF"/>
                 <w:lang w:val="en-US" w:eastAsia="en-AU"/>
               </w:rPr>
-            </w:pPr>
-            <w:r>
-              <w:rPr>
-                <w:rFonts w:ascii="Montserrat Light" w:eastAsia="ヒラギノ角ゴ Pro W3" w:hAnsi="Montserrat Light" w:cs="Times New Roman"/>
-                <w:color w:val="FFFFFF" w:themeColor="background1"/>
-                <w:u w:color="FFFFFF"/>
-                <w:lang w:val="en-US" w:eastAsia="en-AU"/>
-              </w:rPr>
-              <w:t xml:space="preserve">RC1 </w:t>
-            </w:r>
-          </w:p>
-        </w:tc>
-        <w:tc>
-          <w:tcPr>
-            <w:tcW w:w="423" w:type="pct"/>
-            <w:shd w:val="clear" w:color="auto" w:fill="7F7F7F" w:themeFill="text1" w:themeFillTint="80"/>
-            <w:vAlign w:val="center"/>
-          </w:tcPr>
-          <w:p>
-            <w:pPr>
-              <w:keepLines/>
-              <w:tabs>
-                <w:tab w:val="left" w:pos="-31680"/>
-                <w:tab w:val="left" w:pos="-30976"/>
-                <w:tab w:val="left" w:pos="1440"/>
-                <w:tab w:val="left" w:pos="2880"/>
-                <w:tab w:val="left" w:pos="4320"/>
-                <w:tab w:val="left" w:pos="5760"/>
-                <w:tab w:val="left" w:pos="7200"/>
-                <w:tab w:val="left" w:pos="8640"/>
-                <w:tab w:val="left" w:pos="10080"/>
-                <w:tab w:val="left" w:pos="11520"/>
-                <w:tab w:val="left" w:pos="12960"/>
-                <w:tab w:val="left" w:pos="14400"/>
-                <w:tab w:val="left" w:pos="15840"/>
-                <w:tab w:val="left" w:pos="17280"/>
-                <w:tab w:val="left" w:pos="18720"/>
-                <w:tab w:val="left" w:pos="20160"/>
-                <w:tab w:val="left" w:pos="21600"/>
-                <w:tab w:val="left" w:pos="23040"/>
-                <w:tab w:val="left" w:pos="24480"/>
-                <w:tab w:val="left" w:pos="25920"/>
-                <w:tab w:val="left" w:pos="27360"/>
-                <w:tab w:val="left" w:pos="28800"/>
-                <w:tab w:val="left" w:pos="30240"/>
-                <w:tab w:val="left" w:pos="31680"/>
-              </w:tabs>
-              <w:spacing w:after="0" w:line="276" w:lineRule="auto"/>
-              <w:ind w:left="63"/>
-              <w:jc w:val="center"/>
-              <w:rPr>
-                <w:rFonts w:ascii="Montserrat Light" w:eastAsia="ヒラギノ角ゴ Pro W3" w:hAnsi="Montserrat Light" w:cs="Times New Roman"/>
-                <w:color w:val="FFFFFF" w:themeColor="background1"/>
-                <w:u w:color="FFFFFF"/>
-                <w:lang w:val="en-US" w:eastAsia="en-AU"/>
-              </w:rPr>
-            </w:pPr>
-            <w:r>
-              <w:rPr>
-                <w:rFonts w:ascii="Montserrat Light" w:eastAsia="ヒラギノ角ゴ Pro W3" w:hAnsi="Montserrat Light" w:cs="Times New Roman"/>
-                <w:color w:val="FFFFFF" w:themeColor="background1"/>
-                <w:u w:color="FFFFFF"/>
-                <w:lang w:val="en-US" w:eastAsia="en-AU"/>
-              </w:rPr>
-              <w:t>2017</w:t>
-            </w:r>
-          </w:p>
-          <w:p>
-            <w:pPr>
-              <w:keepLines/>
-              <w:tabs>
-                <w:tab w:val="left" w:pos="-31680"/>
-                <w:tab w:val="left" w:pos="-30976"/>
-                <w:tab w:val="left" w:pos="1440"/>
-                <w:tab w:val="left" w:pos="2880"/>
-                <w:tab w:val="left" w:pos="4320"/>
-                <w:tab w:val="left" w:pos="5760"/>
-                <w:tab w:val="left" w:pos="7200"/>
-                <w:tab w:val="left" w:pos="8640"/>
-                <w:tab w:val="left" w:pos="10080"/>
-                <w:tab w:val="left" w:pos="11520"/>
-                <w:tab w:val="left" w:pos="12960"/>
-                <w:tab w:val="left" w:pos="14400"/>
-                <w:tab w:val="left" w:pos="15840"/>
-                <w:tab w:val="left" w:pos="17280"/>
-                <w:tab w:val="left" w:pos="18720"/>
-                <w:tab w:val="left" w:pos="20160"/>
-                <w:tab w:val="left" w:pos="21600"/>
-                <w:tab w:val="left" w:pos="23040"/>
-                <w:tab w:val="left" w:pos="24480"/>
-                <w:tab w:val="left" w:pos="25920"/>
-                <w:tab w:val="left" w:pos="27360"/>
-                <w:tab w:val="left" w:pos="28800"/>
-                <w:tab w:val="left" w:pos="30240"/>
-                <w:tab w:val="left" w:pos="31680"/>
-              </w:tabs>
-              <w:spacing w:after="0" w:line="276" w:lineRule="auto"/>
-              <w:ind w:left="63"/>
-              <w:jc w:val="center"/>
-              <w:rPr>
-                <w:rFonts w:ascii="Montserrat Light" w:eastAsia="ヒラギノ角ゴ Pro W3" w:hAnsi="Montserrat Light" w:cs="Times New Roman"/>
-                <w:color w:val="FFFFFF" w:themeColor="background1"/>
-                <w:u w:color="FFFFFF"/>
-                <w:lang w:val="en-US" w:eastAsia="en-AU"/>
-              </w:rPr>
-            </w:pPr>
-            <w:r>
-              <w:rPr>
-                <w:rFonts w:ascii="Montserrat Light" w:eastAsia="ヒラギノ角ゴ Pro W3" w:hAnsi="Montserrat Light" w:cs="Times New Roman"/>
-                <w:color w:val="FFFFFF" w:themeColor="background1"/>
-                <w:u w:color="FFFFFF"/>
-                <w:lang w:val="en-US" w:eastAsia="en-AU"/>
-              </w:rPr>
-              <w:t>RC2</w:t>
+              <w:t>7</w:t>
             </w:r>
           </w:p>
         </w:tc>
@@ -612,7 +467,7 @@
         </w:trPr>
         <w:tc>
           <w:tcPr>
-            <w:tcW w:w="2033" w:type="pct"/>
+            <w:tcW w:w="2704" w:type="pct"/>
             <w:shd w:val="clear" w:color="auto" w:fill="auto"/>
           </w:tcPr>
           <w:p>
@@ -665,7 +520,7 @@
         </w:tc>
         <w:tc>
           <w:tcPr>
-            <w:tcW w:w="424" w:type="pct"/>
+            <w:tcW w:w="396" w:type="pct"/>
             <w:shd w:val="clear" w:color="auto" w:fill="A3D979"/>
             <w:tcMar>
               <w:top w:w="0" w:type="dxa"/>
@@ -740,7 +595,7 @@
         </w:tc>
         <w:tc>
           <w:tcPr>
-            <w:tcW w:w="424" w:type="pct"/>
+            <w:tcW w:w="360" w:type="pct"/>
             <w:shd w:val="clear" w:color="auto" w:fill="A3D979"/>
             <w:tcMar>
               <w:top w:w="0" w:type="dxa"/>
@@ -816,7 +671,7 @@
         </w:tc>
         <w:tc>
           <w:tcPr>
-            <w:tcW w:w="424" w:type="pct"/>
+            <w:tcW w:w="369" w:type="pct"/>
             <w:shd w:val="clear" w:color="auto" w:fill="FF0000"/>
             <w:tcMar>
               <w:top w:w="0" w:type="dxa"/>
@@ -877,7 +732,7 @@
         </w:tc>
         <w:tc>
           <w:tcPr>
-            <w:tcW w:w="424" w:type="pct"/>
+            <w:tcW w:w="326" w:type="pct"/>
             <w:shd w:val="clear" w:color="auto" w:fill="FF0000"/>
             <w:tcMar>
               <w:top w:w="0" w:type="dxa"/>
@@ -940,7 +795,7 @@
         </w:tc>
         <w:tc>
           <w:tcPr>
-            <w:tcW w:w="424" w:type="pct"/>
+            <w:tcW w:w="520" w:type="pct"/>
             <w:shd w:val="clear" w:color="auto" w:fill="FF0000"/>
           </w:tcPr>
           <w:p>
@@ -997,64 +852,7 @@
         </w:tc>
         <w:tc>
           <w:tcPr>
-            <w:tcW w:w="424" w:type="pct"/>
-            <w:shd w:val="clear" w:color="auto" w:fill="FF0000"/>
-          </w:tcPr>
-          <w:p>
-            <w:pPr>
-              <w:keepLines/>
-              <w:tabs>
-                <w:tab w:val="left" w:pos="-31680"/>
-                <w:tab w:val="left" w:pos="-30976"/>
-                <w:tab w:val="left" w:pos="1440"/>
-                <w:tab w:val="left" w:pos="2880"/>
-                <w:tab w:val="left" w:pos="4320"/>
-                <w:tab w:val="left" w:pos="5760"/>
-                <w:tab w:val="left" w:pos="7200"/>
-                <w:tab w:val="left" w:pos="8640"/>
-                <w:tab w:val="left" w:pos="10080"/>
-                <w:tab w:val="left" w:pos="11520"/>
-                <w:tab w:val="left" w:pos="12960"/>
-                <w:tab w:val="left" w:pos="14400"/>
-                <w:tab w:val="left" w:pos="15840"/>
-                <w:tab w:val="left" w:pos="17280"/>
-                <w:tab w:val="left" w:pos="18720"/>
-                <w:tab w:val="left" w:pos="20160"/>
-                <w:tab w:val="left" w:pos="21600"/>
-                <w:tab w:val="left" w:pos="23040"/>
-                <w:tab w:val="left" w:pos="24480"/>
-                <w:tab w:val="left" w:pos="25920"/>
-                <w:tab w:val="left" w:pos="27360"/>
-                <w:tab w:val="left" w:pos="28800"/>
-                <w:tab w:val="left" w:pos="30240"/>
-                <w:tab w:val="left" w:pos="31680"/>
-              </w:tabs>
-              <w:spacing w:after="0" w:line="276" w:lineRule="auto"/>
-              <w:ind w:left="63"/>
-              <w:jc w:val="center"/>
-              <w:rPr>
-                <w:rFonts w:ascii="Wingdings" w:eastAsia="ヒラギノ角ゴ Pro W3" w:hAnsi="Wingdings" w:cs="Times New Roman"/>
-                <w:color w:val="000000"/>
-                <w:szCs w:val="20"/>
-                <w:u w:color="000000"/>
-                <w:lang w:val="en-US" w:eastAsia="en-AU"/>
-              </w:rPr>
-            </w:pPr>
-            <w:r>
-              <w:rPr>
-                <w:rFonts w:ascii="Wingdings" w:eastAsia="ヒラギノ角ゴ Pro W3" w:hAnsi="Wingdings" w:cs="Times New Roman"/>
-                <w:color w:val="000000"/>
-                <w:szCs w:val="20"/>
-                <w:u w:color="000000"/>
-                <w:lang w:val="en-US" w:eastAsia="en-AU"/>
-              </w:rPr>
-              <w:t></w:t>
-            </w:r>
-          </w:p>
-        </w:tc>
-        <w:tc>
-          <w:tcPr>
-            <w:tcW w:w="423" w:type="pct"/>
+            <w:tcW w:w="324" w:type="pct"/>
             <w:shd w:val="clear" w:color="auto" w:fill="FF0000"/>
           </w:tcPr>
           <w:p>
@@ -1118,7 +916,7 @@
         </w:trPr>
         <w:tc>
           <w:tcPr>
-            <w:tcW w:w="2033" w:type="pct"/>
+            <w:tcW w:w="2704" w:type="pct"/>
             <w:shd w:val="clear" w:color="auto" w:fill="auto"/>
           </w:tcPr>
           <w:p>
@@ -1172,7 +970,7 @@
         </w:tc>
         <w:tc>
           <w:tcPr>
-            <w:tcW w:w="424" w:type="pct"/>
+            <w:tcW w:w="396" w:type="pct"/>
             <w:shd w:val="clear" w:color="auto" w:fill="A3D979"/>
             <w:tcMar>
               <w:top w:w="0" w:type="dxa"/>
@@ -1234,7 +1032,7 @@
         </w:tc>
         <w:tc>
           <w:tcPr>
-            <w:tcW w:w="424" w:type="pct"/>
+            <w:tcW w:w="360" w:type="pct"/>
             <w:shd w:val="clear" w:color="auto" w:fill="A3D979"/>
             <w:tcMar>
               <w:top w:w="0" w:type="dxa"/>
@@ -1298,7 +1096,7 @@
         </w:tc>
         <w:tc>
           <w:tcPr>
-            <w:tcW w:w="424" w:type="pct"/>
+            <w:tcW w:w="369" w:type="pct"/>
             <w:shd w:val="clear" w:color="auto" w:fill="FF0000"/>
             <w:tcMar>
               <w:top w:w="0" w:type="dxa"/>
@@ -1359,7 +1157,7 @@
         </w:tc>
         <w:tc>
           <w:tcPr>
-            <w:tcW w:w="424" w:type="pct"/>
+            <w:tcW w:w="326" w:type="pct"/>
             <w:shd w:val="clear" w:color="auto" w:fill="FF0000"/>
             <w:tcMar>
               <w:top w:w="0" w:type="dxa"/>
@@ -1422,7 +1220,7 @@
         </w:tc>
         <w:tc>
           <w:tcPr>
-            <w:tcW w:w="424" w:type="pct"/>
+            <w:tcW w:w="520" w:type="pct"/>
             <w:shd w:val="clear" w:color="auto" w:fill="FF0000"/>
           </w:tcPr>
           <w:p>
@@ -1479,64 +1277,7 @@
         </w:tc>
         <w:tc>
           <w:tcPr>
-            <w:tcW w:w="424" w:type="pct"/>
-            <w:shd w:val="clear" w:color="auto" w:fill="FF0000"/>
-          </w:tcPr>
-          <w:p>
-            <w:pPr>
-              <w:keepLines/>
-              <w:tabs>
-                <w:tab w:val="left" w:pos="-31680"/>
-                <w:tab w:val="left" w:pos="-30976"/>
-                <w:tab w:val="left" w:pos="1440"/>
-                <w:tab w:val="left" w:pos="2880"/>
-                <w:tab w:val="left" w:pos="4320"/>
-                <w:tab w:val="left" w:pos="5760"/>
-                <w:tab w:val="left" w:pos="7200"/>
-                <w:tab w:val="left" w:pos="8640"/>
-                <w:tab w:val="left" w:pos="10080"/>
-                <w:tab w:val="left" w:pos="11520"/>
-                <w:tab w:val="left" w:pos="12960"/>
-                <w:tab w:val="left" w:pos="14400"/>
-                <w:tab w:val="left" w:pos="15840"/>
-                <w:tab w:val="left" w:pos="17280"/>
-                <w:tab w:val="left" w:pos="18720"/>
-                <w:tab w:val="left" w:pos="20160"/>
-                <w:tab w:val="left" w:pos="21600"/>
-                <w:tab w:val="left" w:pos="23040"/>
-                <w:tab w:val="left" w:pos="24480"/>
-                <w:tab w:val="left" w:pos="25920"/>
-                <w:tab w:val="left" w:pos="27360"/>
-                <w:tab w:val="left" w:pos="28800"/>
-                <w:tab w:val="left" w:pos="30240"/>
-                <w:tab w:val="left" w:pos="31680"/>
-              </w:tabs>
-              <w:spacing w:after="0" w:line="276" w:lineRule="auto"/>
-              <w:ind w:left="63"/>
-              <w:jc w:val="center"/>
-              <w:rPr>
-                <w:rFonts w:ascii="Wingdings" w:eastAsia="ヒラギノ角ゴ Pro W3" w:hAnsi="Wingdings" w:cs="Times New Roman"/>
-                <w:color w:val="000000"/>
-                <w:szCs w:val="20"/>
-                <w:u w:color="000000"/>
-                <w:lang w:val="en-US" w:eastAsia="en-AU"/>
-              </w:rPr>
-            </w:pPr>
-            <w:r>
-              <w:rPr>
-                <w:rFonts w:ascii="Wingdings" w:eastAsia="ヒラギノ角ゴ Pro W3" w:hAnsi="Wingdings" w:cs="Times New Roman"/>
-                <w:color w:val="000000"/>
-                <w:szCs w:val="20"/>
-                <w:u w:color="000000"/>
-                <w:lang w:val="en-US" w:eastAsia="en-AU"/>
-              </w:rPr>
-              <w:t></w:t>
-            </w:r>
-          </w:p>
-        </w:tc>
-        <w:tc>
-          <w:tcPr>
-            <w:tcW w:w="423" w:type="pct"/>
+            <w:tcW w:w="324" w:type="pct"/>
             <w:shd w:val="clear" w:color="auto" w:fill="FF0000"/>
           </w:tcPr>
           <w:p>
@@ -1600,7 +1341,7 @@
         </w:trPr>
         <w:tc>
           <w:tcPr>
-            <w:tcW w:w="2033" w:type="pct"/>
+            <w:tcW w:w="2704" w:type="pct"/>
             <w:shd w:val="clear" w:color="auto" w:fill="auto"/>
           </w:tcPr>
           <w:p>
@@ -1652,7 +1393,7 @@
         </w:tc>
         <w:tc>
           <w:tcPr>
-            <w:tcW w:w="424" w:type="pct"/>
+            <w:tcW w:w="396" w:type="pct"/>
             <w:shd w:val="clear" w:color="auto" w:fill="FF0000"/>
             <w:tcMar>
               <w:top w:w="0" w:type="dxa"/>
@@ -1713,7 +1454,7 @@
         </w:tc>
         <w:tc>
           <w:tcPr>
-            <w:tcW w:w="424" w:type="pct"/>
+            <w:tcW w:w="360" w:type="pct"/>
             <w:shd w:val="clear" w:color="auto" w:fill="FFFA83"/>
             <w:tcMar>
               <w:top w:w="0" w:type="dxa"/>
@@ -1789,7 +1530,7 @@
         </w:tc>
         <w:tc>
           <w:tcPr>
-            <w:tcW w:w="424" w:type="pct"/>
+            <w:tcW w:w="369" w:type="pct"/>
             <w:shd w:val="clear" w:color="auto" w:fill="FF0000"/>
             <w:tcMar>
               <w:top w:w="0" w:type="dxa"/>
@@ -1850,7 +1591,7 @@
         </w:tc>
         <w:tc>
           <w:tcPr>
-            <w:tcW w:w="424" w:type="pct"/>
+            <w:tcW w:w="326" w:type="pct"/>
             <w:shd w:val="clear" w:color="auto" w:fill="FF0000"/>
             <w:tcMar>
               <w:top w:w="0" w:type="dxa"/>
@@ -1913,7 +1654,7 @@
         </w:tc>
         <w:tc>
           <w:tcPr>
-            <w:tcW w:w="424" w:type="pct"/>
+            <w:tcW w:w="520" w:type="pct"/>
             <w:shd w:val="clear" w:color="auto" w:fill="FF0000"/>
           </w:tcPr>
           <w:p>
@@ -1970,64 +1711,7 @@
         </w:tc>
         <w:tc>
           <w:tcPr>
-            <w:tcW w:w="424" w:type="pct"/>
-            <w:shd w:val="clear" w:color="auto" w:fill="FF0000"/>
-          </w:tcPr>
-          <w:p>
-            <w:pPr>
-              <w:keepLines/>
-              <w:tabs>
-                <w:tab w:val="left" w:pos="-31680"/>
-                <w:tab w:val="left" w:pos="-30976"/>
-                <w:tab w:val="left" w:pos="1440"/>
-                <w:tab w:val="left" w:pos="2880"/>
-                <w:tab w:val="left" w:pos="4320"/>
-                <w:tab w:val="left" w:pos="5760"/>
-                <w:tab w:val="left" w:pos="7200"/>
-                <w:tab w:val="left" w:pos="8640"/>
-                <w:tab w:val="left" w:pos="10080"/>
-                <w:tab w:val="left" w:pos="11520"/>
-                <w:tab w:val="left" w:pos="12960"/>
-                <w:tab w:val="left" w:pos="14400"/>
-                <w:tab w:val="left" w:pos="15840"/>
-                <w:tab w:val="left" w:pos="17280"/>
-                <w:tab w:val="left" w:pos="18720"/>
-                <w:tab w:val="left" w:pos="20160"/>
-                <w:tab w:val="left" w:pos="21600"/>
-                <w:tab w:val="left" w:pos="23040"/>
-                <w:tab w:val="left" w:pos="24480"/>
-                <w:tab w:val="left" w:pos="25920"/>
-                <w:tab w:val="left" w:pos="27360"/>
-                <w:tab w:val="left" w:pos="28800"/>
-                <w:tab w:val="left" w:pos="30240"/>
-                <w:tab w:val="left" w:pos="31680"/>
-              </w:tabs>
-              <w:spacing w:after="0" w:line="276" w:lineRule="auto"/>
-              <w:ind w:left="63"/>
-              <w:jc w:val="center"/>
-              <w:rPr>
-                <w:rFonts w:ascii="Wingdings" w:eastAsia="ヒラギノ角ゴ Pro W3" w:hAnsi="Wingdings" w:cs="Times New Roman"/>
-                <w:color w:val="000000"/>
-                <w:szCs w:val="20"/>
-                <w:u w:color="000000"/>
-                <w:lang w:val="en-US" w:eastAsia="en-AU"/>
-              </w:rPr>
-            </w:pPr>
-            <w:r>
-              <w:rPr>
-                <w:rFonts w:ascii="Wingdings" w:eastAsia="ヒラギノ角ゴ Pro W3" w:hAnsi="Wingdings" w:cs="Times New Roman"/>
-                <w:color w:val="000000"/>
-                <w:szCs w:val="20"/>
-                <w:u w:color="000000"/>
-                <w:lang w:val="en-US" w:eastAsia="en-AU"/>
-              </w:rPr>
-              <w:t></w:t>
-            </w:r>
-          </w:p>
-        </w:tc>
-        <w:tc>
-          <w:tcPr>
-            <w:tcW w:w="423" w:type="pct"/>
+            <w:tcW w:w="324" w:type="pct"/>
             <w:shd w:val="clear" w:color="auto" w:fill="FF0000"/>
           </w:tcPr>
           <w:p>
@@ -2091,7 +1775,7 @@
         </w:trPr>
         <w:tc>
           <w:tcPr>
-            <w:tcW w:w="2033" w:type="pct"/>
+            <w:tcW w:w="2704" w:type="pct"/>
             <w:shd w:val="clear" w:color="auto" w:fill="auto"/>
           </w:tcPr>
           <w:p>
@@ -2145,7 +1829,7 @@
         </w:tc>
         <w:tc>
           <w:tcPr>
-            <w:tcW w:w="424" w:type="pct"/>
+            <w:tcW w:w="396" w:type="pct"/>
             <w:shd w:val="clear" w:color="auto" w:fill="A3D979"/>
             <w:tcMar>
               <w:top w:w="0" w:type="dxa"/>
@@ -2207,7 +1891,7 @@
         </w:tc>
         <w:tc>
           <w:tcPr>
-            <w:tcW w:w="424" w:type="pct"/>
+            <w:tcW w:w="360" w:type="pct"/>
             <w:shd w:val="clear" w:color="auto" w:fill="A3D979"/>
             <w:tcMar>
               <w:top w:w="0" w:type="dxa"/>
@@ -2283,7 +1967,7 @@
         </w:tc>
         <w:tc>
           <w:tcPr>
-            <w:tcW w:w="424" w:type="pct"/>
+            <w:tcW w:w="369" w:type="pct"/>
             <w:shd w:val="clear" w:color="auto" w:fill="A3D979"/>
             <w:tcMar>
               <w:top w:w="0" w:type="dxa"/>
@@ -2344,7 +2028,7 @@
         </w:tc>
         <w:tc>
           <w:tcPr>
-            <w:tcW w:w="424" w:type="pct"/>
+            <w:tcW w:w="326" w:type="pct"/>
             <w:shd w:val="clear" w:color="auto" w:fill="A3D979"/>
             <w:tcMar>
               <w:top w:w="0" w:type="dxa"/>
@@ -2419,7 +2103,7 @@
         </w:tc>
         <w:tc>
           <w:tcPr>
-            <w:tcW w:w="424" w:type="pct"/>
+            <w:tcW w:w="520" w:type="pct"/>
             <w:shd w:val="clear" w:color="auto" w:fill="A3D979"/>
           </w:tcPr>
           <w:p>
@@ -2474,62 +2158,7 @@
         </w:tc>
         <w:tc>
           <w:tcPr>
-            <w:tcW w:w="424" w:type="pct"/>
-            <w:shd w:val="clear" w:color="auto" w:fill="A3D979"/>
-          </w:tcPr>
-          <w:p>
-            <w:pPr>
-              <w:keepLines/>
-              <w:tabs>
-                <w:tab w:val="left" w:pos="-31680"/>
-                <w:tab w:val="left" w:pos="-30976"/>
-                <w:tab w:val="left" w:pos="1440"/>
-                <w:tab w:val="left" w:pos="2880"/>
-                <w:tab w:val="left" w:pos="4320"/>
-                <w:tab w:val="left" w:pos="5760"/>
-                <w:tab w:val="left" w:pos="7200"/>
-                <w:tab w:val="left" w:pos="8640"/>
-                <w:tab w:val="left" w:pos="10080"/>
-                <w:tab w:val="left" w:pos="11520"/>
-                <w:tab w:val="left" w:pos="12960"/>
-                <w:tab w:val="left" w:pos="14400"/>
-                <w:tab w:val="left" w:pos="15840"/>
-                <w:tab w:val="left" w:pos="17280"/>
-                <w:tab w:val="left" w:pos="18720"/>
-                <w:tab w:val="left" w:pos="20160"/>
-                <w:tab w:val="left" w:pos="21600"/>
-                <w:tab w:val="left" w:pos="23040"/>
-                <w:tab w:val="left" w:pos="24480"/>
-                <w:tab w:val="left" w:pos="25920"/>
-                <w:tab w:val="left" w:pos="27360"/>
-                <w:tab w:val="left" w:pos="28800"/>
-                <w:tab w:val="left" w:pos="30240"/>
-                <w:tab w:val="left" w:pos="31680"/>
-              </w:tabs>
-              <w:spacing w:after="0" w:line="276" w:lineRule="auto"/>
-              <w:ind w:left="63"/>
-              <w:jc w:val="center"/>
-              <w:rPr>
-                <w:rFonts w:ascii="Lucida Sans" w:eastAsia="ヒラギノ角ゴ Pro W3" w:hAnsi="Lucida Sans" w:cs="Times New Roman"/>
-                <w:color w:val="000000"/>
-                <w:szCs w:val="20"/>
-                <w:lang w:val="en-US" w:eastAsia="en-AU"/>
-              </w:rPr>
-            </w:pPr>
-            <w:r>
-              <w:rPr>
-                <w:rFonts w:ascii="Lucida Sans" w:eastAsia="ヒラギノ角ゴ Pro W3" w:hAnsi="Lucida Sans" w:cs="Times New Roman"/>
-                <w:color w:val="000000"/>
-                <w:szCs w:val="20"/>
-                <w:lang w:val="en-US" w:eastAsia="en-AU"/>
-              </w:rPr>
-              <w:t>A1</w:t>
-            </w:r>
-          </w:p>
-        </w:tc>
-        <w:tc>
-          <w:tcPr>
-            <w:tcW w:w="423" w:type="pct"/>
+            <w:tcW w:w="324" w:type="pct"/>
             <w:shd w:val="clear" w:color="auto" w:fill="A3D979"/>
           </w:tcPr>
           <w:p>
@@ -2591,7 +2220,7 @@
         </w:trPr>
         <w:tc>
           <w:tcPr>
-            <w:tcW w:w="2033" w:type="pct"/>
+            <w:tcW w:w="2704" w:type="pct"/>
             <w:shd w:val="clear" w:color="auto" w:fill="auto"/>
           </w:tcPr>
           <w:p>
@@ -2645,7 +2274,7 @@
         </w:tc>
         <w:tc>
           <w:tcPr>
-            <w:tcW w:w="424" w:type="pct"/>
+            <w:tcW w:w="396" w:type="pct"/>
             <w:shd w:val="clear" w:color="auto" w:fill="A3D979"/>
             <w:tcMar>
               <w:top w:w="0" w:type="dxa"/>
@@ -2707,7 +2336,7 @@
         </w:tc>
         <w:tc>
           <w:tcPr>
-            <w:tcW w:w="424" w:type="pct"/>
+            <w:tcW w:w="360" w:type="pct"/>
             <w:shd w:val="clear" w:color="auto" w:fill="A3D979"/>
             <w:tcMar>
               <w:top w:w="0" w:type="dxa"/>
@@ -2771,7 +2400,7 @@
         </w:tc>
         <w:tc>
           <w:tcPr>
-            <w:tcW w:w="424" w:type="pct"/>
+            <w:tcW w:w="369" w:type="pct"/>
             <w:shd w:val="clear" w:color="auto" w:fill="A3D979"/>
             <w:tcMar>
               <w:top w:w="0" w:type="dxa"/>
@@ -2832,7 +2461,7 @@
         </w:tc>
         <w:tc>
           <w:tcPr>
-            <w:tcW w:w="424" w:type="pct"/>
+            <w:tcW w:w="326" w:type="pct"/>
             <w:shd w:val="clear" w:color="auto" w:fill="A3D979"/>
             <w:tcMar>
               <w:top w:w="0" w:type="dxa"/>
@@ -2895,7 +2524,7 @@
         </w:tc>
         <w:tc>
           <w:tcPr>
-            <w:tcW w:w="424" w:type="pct"/>
+            <w:tcW w:w="520" w:type="pct"/>
             <w:shd w:val="clear" w:color="auto" w:fill="A3D979"/>
           </w:tcPr>
           <w:p>
@@ -2950,62 +2579,7 @@
         </w:tc>
         <w:tc>
           <w:tcPr>
-            <w:tcW w:w="424" w:type="pct"/>
-            <w:shd w:val="clear" w:color="auto" w:fill="A3D979"/>
-          </w:tcPr>
-          <w:p>
-            <w:pPr>
-              <w:keepLines/>
-              <w:tabs>
-                <w:tab w:val="left" w:pos="-31680"/>
-                <w:tab w:val="left" w:pos="-30976"/>
-                <w:tab w:val="left" w:pos="1440"/>
-                <w:tab w:val="left" w:pos="2880"/>
-                <w:tab w:val="left" w:pos="4320"/>
-                <w:tab w:val="left" w:pos="5760"/>
-                <w:tab w:val="left" w:pos="7200"/>
-                <w:tab w:val="left" w:pos="8640"/>
-                <w:tab w:val="left" w:pos="10080"/>
-                <w:tab w:val="left" w:pos="11520"/>
-                <w:tab w:val="left" w:pos="12960"/>
-                <w:tab w:val="left" w:pos="14400"/>
-                <w:tab w:val="left" w:pos="15840"/>
-                <w:tab w:val="left" w:pos="17280"/>
-                <w:tab w:val="left" w:pos="18720"/>
-                <w:tab w:val="left" w:pos="20160"/>
-                <w:tab w:val="left" w:pos="21600"/>
-                <w:tab w:val="left" w:pos="23040"/>
-                <w:tab w:val="left" w:pos="24480"/>
-                <w:tab w:val="left" w:pos="25920"/>
-                <w:tab w:val="left" w:pos="27360"/>
-                <w:tab w:val="left" w:pos="28800"/>
-                <w:tab w:val="left" w:pos="30240"/>
-                <w:tab w:val="left" w:pos="31680"/>
-              </w:tabs>
-              <w:spacing w:after="0" w:line="276" w:lineRule="auto"/>
-              <w:ind w:left="63"/>
-              <w:jc w:val="center"/>
-              <w:rPr>
-                <w:rFonts w:ascii="Lucida Sans" w:eastAsia="ヒラギノ角ゴ Pro W3" w:hAnsi="Lucida Sans" w:cs="Times New Roman"/>
-                <w:color w:val="000000"/>
-                <w:szCs w:val="20"/>
-                <w:lang w:val="en-US" w:eastAsia="en-AU"/>
-              </w:rPr>
-            </w:pPr>
-            <w:r>
-              <w:rPr>
-                <w:rFonts w:ascii="Lucida Sans" w:eastAsia="ヒラギノ角ゴ Pro W3" w:hAnsi="Lucida Sans" w:cs="Times New Roman"/>
-                <w:color w:val="000000"/>
-                <w:szCs w:val="20"/>
-                <w:lang w:val="en-US" w:eastAsia="en-AU"/>
-              </w:rPr>
-              <w:t>A3</w:t>
-            </w:r>
-          </w:p>
-        </w:tc>
-        <w:tc>
-          <w:tcPr>
-            <w:tcW w:w="423" w:type="pct"/>
+            <w:tcW w:w="324" w:type="pct"/>
             <w:shd w:val="clear" w:color="auto" w:fill="A3D979"/>
           </w:tcPr>
           <w:p>
@@ -3067,7 +2641,7 @@
         </w:trPr>
         <w:tc>
           <w:tcPr>
-            <w:tcW w:w="2033" w:type="pct"/>
+            <w:tcW w:w="2704" w:type="pct"/>
             <w:shd w:val="clear" w:color="auto" w:fill="auto"/>
           </w:tcPr>
           <w:p>
@@ -3121,7 +2695,7 @@
         </w:tc>
         <w:tc>
           <w:tcPr>
-            <w:tcW w:w="424" w:type="pct"/>
+            <w:tcW w:w="396" w:type="pct"/>
             <w:shd w:val="clear" w:color="auto" w:fill="A3D979"/>
             <w:tcMar>
               <w:top w:w="0" w:type="dxa"/>
@@ -3183,7 +2757,7 @@
         </w:tc>
         <w:tc>
           <w:tcPr>
-            <w:tcW w:w="424" w:type="pct"/>
+            <w:tcW w:w="360" w:type="pct"/>
             <w:shd w:val="clear" w:color="auto" w:fill="A3D979"/>
             <w:tcMar>
               <w:top w:w="0" w:type="dxa"/>
@@ -3247,7 +2821,7 @@
         </w:tc>
         <w:tc>
           <w:tcPr>
-            <w:tcW w:w="424" w:type="pct"/>
+            <w:tcW w:w="369" w:type="pct"/>
             <w:shd w:val="clear" w:color="auto" w:fill="A3D979"/>
             <w:tcMar>
               <w:top w:w="0" w:type="dxa"/>
@@ -3308,7 +2882,7 @@
         </w:tc>
         <w:tc>
           <w:tcPr>
-            <w:tcW w:w="424" w:type="pct"/>
+            <w:tcW w:w="326" w:type="pct"/>
             <w:shd w:val="clear" w:color="auto" w:fill="A3D979"/>
             <w:tcMar>
               <w:top w:w="0" w:type="dxa"/>
@@ -3371,7 +2945,7 @@
         </w:tc>
         <w:tc>
           <w:tcPr>
-            <w:tcW w:w="424" w:type="pct"/>
+            <w:tcW w:w="520" w:type="pct"/>
             <w:shd w:val="clear" w:color="auto" w:fill="A3D979"/>
           </w:tcPr>
           <w:p>
@@ -3426,62 +3000,7 @@
         </w:tc>
         <w:tc>
           <w:tcPr>
-            <w:tcW w:w="424" w:type="pct"/>
-            <w:shd w:val="clear" w:color="auto" w:fill="A3D979"/>
-          </w:tcPr>
-          <w:p>
-            <w:pPr>
-              <w:keepLines/>
-              <w:tabs>
-                <w:tab w:val="left" w:pos="-31680"/>
-                <w:tab w:val="left" w:pos="-30976"/>
-                <w:tab w:val="left" w:pos="1440"/>
-                <w:tab w:val="left" w:pos="2880"/>
-                <w:tab w:val="left" w:pos="4320"/>
-                <w:tab w:val="left" w:pos="5760"/>
-                <w:tab w:val="left" w:pos="7200"/>
-                <w:tab w:val="left" w:pos="8640"/>
-                <w:tab w:val="left" w:pos="10080"/>
-                <w:tab w:val="left" w:pos="11520"/>
-                <w:tab w:val="left" w:pos="12960"/>
-                <w:tab w:val="left" w:pos="14400"/>
-                <w:tab w:val="left" w:pos="15840"/>
-                <w:tab w:val="left" w:pos="17280"/>
-                <w:tab w:val="left" w:pos="18720"/>
-                <w:tab w:val="left" w:pos="20160"/>
-                <w:tab w:val="left" w:pos="21600"/>
-                <w:tab w:val="left" w:pos="23040"/>
-                <w:tab w:val="left" w:pos="24480"/>
-                <w:tab w:val="left" w:pos="25920"/>
-                <w:tab w:val="left" w:pos="27360"/>
-                <w:tab w:val="left" w:pos="28800"/>
-                <w:tab w:val="left" w:pos="30240"/>
-                <w:tab w:val="left" w:pos="31680"/>
-              </w:tabs>
-              <w:spacing w:after="0" w:line="276" w:lineRule="auto"/>
-              <w:ind w:left="63"/>
-              <w:jc w:val="center"/>
-              <w:rPr>
-                <w:rFonts w:ascii="Lucida Sans" w:eastAsia="ヒラギノ角ゴ Pro W3" w:hAnsi="Lucida Sans" w:cs="Times New Roman"/>
-                <w:color w:val="000000"/>
-                <w:szCs w:val="20"/>
-                <w:lang w:val="en-US" w:eastAsia="en-AU"/>
-              </w:rPr>
-            </w:pPr>
-            <w:r>
-              <w:rPr>
-                <w:rFonts w:ascii="Lucida Sans" w:eastAsia="ヒラギノ角ゴ Pro W3" w:hAnsi="Lucida Sans" w:cs="Times New Roman"/>
-                <w:color w:val="000000"/>
-                <w:szCs w:val="20"/>
-                <w:lang w:val="en-US" w:eastAsia="en-AU"/>
-              </w:rPr>
-              <w:t>A2</w:t>
-            </w:r>
-          </w:p>
-        </w:tc>
-        <w:tc>
-          <w:tcPr>
-            <w:tcW w:w="423" w:type="pct"/>
+            <w:tcW w:w="324" w:type="pct"/>
             <w:shd w:val="clear" w:color="auto" w:fill="A3D979"/>
           </w:tcPr>
           <w:p>
@@ -3543,7 +3062,7 @@
         </w:trPr>
         <w:tc>
           <w:tcPr>
-            <w:tcW w:w="2033" w:type="pct"/>
+            <w:tcW w:w="2704" w:type="pct"/>
             <w:shd w:val="clear" w:color="auto" w:fill="auto"/>
           </w:tcPr>
           <w:p>
@@ -3598,7 +3117,7 @@
         </w:tc>
         <w:tc>
           <w:tcPr>
-            <w:tcW w:w="424" w:type="pct"/>
+            <w:tcW w:w="396" w:type="pct"/>
             <w:shd w:val="clear" w:color="auto" w:fill="FF0000"/>
             <w:tcMar>
               <w:top w:w="0" w:type="dxa"/>
@@ -3662,7 +3181,7 @@
         </w:tc>
         <w:tc>
           <w:tcPr>
-            <w:tcW w:w="424" w:type="pct"/>
+            <w:tcW w:w="360" w:type="pct"/>
             <w:shd w:val="clear" w:color="auto" w:fill="A3D979"/>
             <w:tcMar>
               <w:top w:w="0" w:type="dxa"/>
@@ -3726,7 +3245,7 @@
         </w:tc>
         <w:tc>
           <w:tcPr>
-            <w:tcW w:w="424" w:type="pct"/>
+            <w:tcW w:w="369" w:type="pct"/>
             <w:shd w:val="clear" w:color="auto" w:fill="FFFA83"/>
             <w:tcMar>
               <w:top w:w="0" w:type="dxa"/>
@@ -3799,7 +3318,7 @@
         </w:tc>
         <w:tc>
           <w:tcPr>
-            <w:tcW w:w="424" w:type="pct"/>
+            <w:tcW w:w="326" w:type="pct"/>
             <w:shd w:val="clear" w:color="auto" w:fill="A3D979"/>
             <w:tcMar>
               <w:top w:w="0" w:type="dxa"/>
@@ -3862,7 +3381,7 @@
         </w:tc>
         <w:tc>
           <w:tcPr>
-            <w:tcW w:w="424" w:type="pct"/>
+            <w:tcW w:w="520" w:type="pct"/>
             <w:shd w:val="clear" w:color="auto" w:fill="A3D979"/>
           </w:tcPr>
           <w:p>
@@ -3917,74 +3436,7 @@
         </w:tc>
         <w:tc>
           <w:tcPr>
-            <w:tcW w:w="424" w:type="pct"/>
-            <w:shd w:val="clear" w:color="auto" w:fill="FFFA83"/>
-          </w:tcPr>
-          <w:p>
-            <w:pPr>
-              <w:keepLines/>
-              <w:tabs>
-                <w:tab w:val="left" w:pos="-31680"/>
-                <w:tab w:val="left" w:pos="-30976"/>
-                <w:tab w:val="left" w:pos="1440"/>
-                <w:tab w:val="left" w:pos="2880"/>
-                <w:tab w:val="left" w:pos="4320"/>
-                <w:tab w:val="left" w:pos="5760"/>
-                <w:tab w:val="left" w:pos="7200"/>
-                <w:tab w:val="left" w:pos="8640"/>
-                <w:tab w:val="left" w:pos="10080"/>
-                <w:tab w:val="left" w:pos="11520"/>
-                <w:tab w:val="left" w:pos="12960"/>
-                <w:tab w:val="left" w:pos="14400"/>
-                <w:tab w:val="left" w:pos="15840"/>
-                <w:tab w:val="left" w:pos="17280"/>
-                <w:tab w:val="left" w:pos="18720"/>
-                <w:tab w:val="left" w:pos="20160"/>
-                <w:tab w:val="left" w:pos="21600"/>
-                <w:tab w:val="left" w:pos="23040"/>
-                <w:tab w:val="left" w:pos="24480"/>
-                <w:tab w:val="left" w:pos="25920"/>
-                <w:tab w:val="left" w:pos="27360"/>
-                <w:tab w:val="left" w:pos="28800"/>
-                <w:tab w:val="left" w:pos="30240"/>
-                <w:tab w:val="left" w:pos="31680"/>
-              </w:tabs>
-              <w:spacing w:after="0" w:line="276" w:lineRule="auto"/>
-              <w:ind w:left="63"/>
-              <w:jc w:val="center"/>
-              <w:rPr>
-                <w:rFonts w:ascii="Lucida Sans" w:eastAsia="ヒラギノ角ゴ Pro W3" w:hAnsi="Lucida Sans" w:cs="Times New Roman"/>
-                <w:color w:val="000000"/>
-                <w:szCs w:val="20"/>
-                <w:lang w:val="en-US" w:eastAsia="en-AU"/>
-              </w:rPr>
-            </w:pPr>
-            <w:r>
-              <w:rPr>
-                <w:rFonts w:ascii="Lucida Sans" w:eastAsia="ヒラギノ角ゴ Pro W3" w:hAnsi="Lucida Sans" w:cs="Times New Roman"/>
-                <w:color w:val="000000"/>
-                <w:szCs w:val="20"/>
-                <w:u w:color="000000"/>
-                <w:lang w:val="en-US" w:eastAsia="en-AU"/>
-              </w:rPr>
-              <w:t>A4</w:t>
-            </w:r>
-            <w:r>
-              <w:rPr>
-                <w:rFonts w:ascii="Lucida Sans" w:eastAsia="ヒラギノ角ゴ Pro W3" w:hAnsi="Lucida Sans" w:cs="Times New Roman"/>
-                <w:color w:val="000000"/>
-                <w:szCs w:val="20"/>
-                <w:u w:color="000000"/>
-                <w:vertAlign w:val="superscript"/>
-                <w:lang w:val="en-US" w:eastAsia="en-AU"/>
-              </w:rPr>
-              <w:t>[20]</w:t>
-            </w:r>
-          </w:p>
-        </w:tc>
-        <w:tc>
-          <w:tcPr>
-            <w:tcW w:w="423" w:type="pct"/>
+            <w:tcW w:w="324" w:type="pct"/>
             <w:shd w:val="clear" w:color="auto" w:fill="FFFA83"/>
           </w:tcPr>
           <w:p>
@@ -4058,7 +3510,7 @@
         </w:trPr>
         <w:tc>
           <w:tcPr>
-            <w:tcW w:w="2033" w:type="pct"/>
+            <w:tcW w:w="2704" w:type="pct"/>
             <w:shd w:val="clear" w:color="auto" w:fill="auto"/>
           </w:tcPr>
           <w:p>
@@ -4113,7 +3565,7 @@
         </w:tc>
         <w:tc>
           <w:tcPr>
-            <w:tcW w:w="424" w:type="pct"/>
+            <w:tcW w:w="396" w:type="pct"/>
             <w:shd w:val="clear" w:color="auto" w:fill="FF0000"/>
             <w:tcMar>
               <w:top w:w="0" w:type="dxa"/>
@@ -4177,7 +3629,7 @@
         </w:tc>
         <w:tc>
           <w:tcPr>
-            <w:tcW w:w="424" w:type="pct"/>
+            <w:tcW w:w="360" w:type="pct"/>
             <w:shd w:val="clear" w:color="auto" w:fill="FF0000"/>
             <w:tcMar>
               <w:top w:w="0" w:type="dxa"/>
@@ -4241,7 +3693,7 @@
         </w:tc>
         <w:tc>
           <w:tcPr>
-            <w:tcW w:w="424" w:type="pct"/>
+            <w:tcW w:w="369" w:type="pct"/>
             <w:shd w:val="clear" w:color="auto" w:fill="A3D979"/>
             <w:tcMar>
               <w:top w:w="0" w:type="dxa"/>
@@ -4302,7 +3754,7 @@
         </w:tc>
         <w:tc>
           <w:tcPr>
-            <w:tcW w:w="424" w:type="pct"/>
+            <w:tcW w:w="326" w:type="pct"/>
             <w:shd w:val="clear" w:color="auto" w:fill="A3D979"/>
             <w:tcMar>
               <w:top w:w="0" w:type="dxa"/>
@@ -4365,7 +3817,7 @@
         </w:tc>
         <w:tc>
           <w:tcPr>
-            <w:tcW w:w="424" w:type="pct"/>
+            <w:tcW w:w="520" w:type="pct"/>
             <w:shd w:val="clear" w:color="auto" w:fill="A3D979"/>
           </w:tcPr>
           <w:p>
@@ -4420,62 +3872,7 @@
         </w:tc>
         <w:tc>
           <w:tcPr>
-            <w:tcW w:w="424" w:type="pct"/>
-            <w:shd w:val="clear" w:color="auto" w:fill="A3D979"/>
-          </w:tcPr>
-          <w:p>
-            <w:pPr>
-              <w:keepLines/>
-              <w:tabs>
-                <w:tab w:val="left" w:pos="-31680"/>
-                <w:tab w:val="left" w:pos="-30976"/>
-                <w:tab w:val="left" w:pos="1440"/>
-                <w:tab w:val="left" w:pos="2880"/>
-                <w:tab w:val="left" w:pos="4320"/>
-                <w:tab w:val="left" w:pos="5760"/>
-                <w:tab w:val="left" w:pos="7200"/>
-                <w:tab w:val="left" w:pos="8640"/>
-                <w:tab w:val="left" w:pos="10080"/>
-                <w:tab w:val="left" w:pos="11520"/>
-                <w:tab w:val="left" w:pos="12960"/>
-                <w:tab w:val="left" w:pos="14400"/>
-                <w:tab w:val="left" w:pos="15840"/>
-                <w:tab w:val="left" w:pos="17280"/>
-                <w:tab w:val="left" w:pos="18720"/>
-                <w:tab w:val="left" w:pos="20160"/>
-                <w:tab w:val="left" w:pos="21600"/>
-                <w:tab w:val="left" w:pos="23040"/>
-                <w:tab w:val="left" w:pos="24480"/>
-                <w:tab w:val="left" w:pos="25920"/>
-                <w:tab w:val="left" w:pos="27360"/>
-                <w:tab w:val="left" w:pos="28800"/>
-                <w:tab w:val="left" w:pos="30240"/>
-                <w:tab w:val="left" w:pos="31680"/>
-              </w:tabs>
-              <w:spacing w:after="0" w:line="276" w:lineRule="auto"/>
-              <w:ind w:left="63"/>
-              <w:jc w:val="center"/>
-              <w:rPr>
-                <w:rFonts w:ascii="Lucida Sans" w:eastAsia="ヒラギノ角ゴ Pro W3" w:hAnsi="Lucida Sans" w:cs="Times New Roman"/>
-                <w:color w:val="000000"/>
-                <w:szCs w:val="20"/>
-                <w:lang w:val="en-US" w:eastAsia="en-AU"/>
-              </w:rPr>
-            </w:pPr>
-            <w:r>
-              <w:rPr>
-                <w:rFonts w:ascii="Lucida Sans" w:eastAsia="ヒラギノ角ゴ Pro W3" w:hAnsi="Lucida Sans" w:cs="Times New Roman"/>
-                <w:color w:val="000000"/>
-                <w:szCs w:val="20"/>
-                <w:lang w:val="en-US" w:eastAsia="en-AU"/>
-              </w:rPr>
-              <w:t>A8</w:t>
-            </w:r>
-          </w:p>
-        </w:tc>
-        <w:tc>
-          <w:tcPr>
-            <w:tcW w:w="423" w:type="pct"/>
+            <w:tcW w:w="324" w:type="pct"/>
             <w:shd w:val="clear" w:color="auto" w:fill="A3D979"/>
           </w:tcPr>
           <w:p>
@@ -4538,7 +3935,7 @@
         </w:trPr>
         <w:tc>
           <w:tcPr>
-            <w:tcW w:w="2033" w:type="pct"/>
+            <w:tcW w:w="2704" w:type="pct"/>
             <w:shd w:val="clear" w:color="auto" w:fill="auto"/>
           </w:tcPr>
           <w:p>
@@ -4592,7 +3989,7 @@
         </w:tc>
         <w:tc>
           <w:tcPr>
-            <w:tcW w:w="424" w:type="pct"/>
+            <w:tcW w:w="396" w:type="pct"/>
             <w:shd w:val="clear" w:color="auto" w:fill="A3D979"/>
             <w:tcMar>
               <w:top w:w="0" w:type="dxa"/>
@@ -4654,7 +4051,7 @@
         </w:tc>
         <w:tc>
           <w:tcPr>
-            <w:tcW w:w="424" w:type="pct"/>
+            <w:tcW w:w="360" w:type="pct"/>
             <w:shd w:val="clear" w:color="auto" w:fill="A3D979"/>
             <w:tcMar>
               <w:top w:w="0" w:type="dxa"/>
@@ -4730,7 +4127,7 @@
         </w:tc>
         <w:tc>
           <w:tcPr>
-            <w:tcW w:w="424" w:type="pct"/>
+            <w:tcW w:w="369" w:type="pct"/>
             <w:shd w:val="clear" w:color="auto" w:fill="FF0000"/>
             <w:tcMar>
               <w:top w:w="0" w:type="dxa"/>
@@ -4791,7 +4188,7 @@
         </w:tc>
         <w:tc>
           <w:tcPr>
-            <w:tcW w:w="424" w:type="pct"/>
+            <w:tcW w:w="326" w:type="pct"/>
             <w:shd w:val="clear" w:color="auto" w:fill="A3D979"/>
             <w:tcMar>
               <w:top w:w="0" w:type="dxa"/>
@@ -4854,7 +4251,7 @@
         </w:tc>
         <w:tc>
           <w:tcPr>
-            <w:tcW w:w="424" w:type="pct"/>
+            <w:tcW w:w="520" w:type="pct"/>
             <w:shd w:val="clear" w:color="auto" w:fill="A3D979"/>
           </w:tcPr>
           <w:p>
@@ -4909,62 +4306,7 @@
         </w:tc>
         <w:tc>
           <w:tcPr>
-            <w:tcW w:w="424" w:type="pct"/>
-            <w:shd w:val="clear" w:color="auto" w:fill="A3D979"/>
-          </w:tcPr>
-          <w:p>
-            <w:pPr>
-              <w:keepLines/>
-              <w:tabs>
-                <w:tab w:val="left" w:pos="-31680"/>
-                <w:tab w:val="left" w:pos="-30976"/>
-                <w:tab w:val="left" w:pos="1440"/>
-                <w:tab w:val="left" w:pos="2880"/>
-                <w:tab w:val="left" w:pos="4320"/>
-                <w:tab w:val="left" w:pos="5760"/>
-                <w:tab w:val="left" w:pos="7200"/>
-                <w:tab w:val="left" w:pos="8640"/>
-                <w:tab w:val="left" w:pos="10080"/>
-                <w:tab w:val="left" w:pos="11520"/>
-                <w:tab w:val="left" w:pos="12960"/>
-                <w:tab w:val="left" w:pos="14400"/>
-                <w:tab w:val="left" w:pos="15840"/>
-                <w:tab w:val="left" w:pos="17280"/>
-                <w:tab w:val="left" w:pos="18720"/>
-                <w:tab w:val="left" w:pos="20160"/>
-                <w:tab w:val="left" w:pos="21600"/>
-                <w:tab w:val="left" w:pos="23040"/>
-                <w:tab w:val="left" w:pos="24480"/>
-                <w:tab w:val="left" w:pos="25920"/>
-                <w:tab w:val="left" w:pos="27360"/>
-                <w:tab w:val="left" w:pos="28800"/>
-                <w:tab w:val="left" w:pos="30240"/>
-                <w:tab w:val="left" w:pos="31680"/>
-              </w:tabs>
-              <w:spacing w:after="0" w:line="276" w:lineRule="auto"/>
-              <w:ind w:left="63"/>
-              <w:jc w:val="center"/>
-              <w:rPr>
-                <w:rFonts w:ascii="Lucida Sans" w:eastAsia="ヒラギノ角ゴ Pro W3" w:hAnsi="Lucida Sans" w:cs="Times New Roman"/>
-                <w:color w:val="000000"/>
-                <w:szCs w:val="20"/>
-                <w:lang w:val="en-US" w:eastAsia="en-AU"/>
-              </w:rPr>
-            </w:pPr>
-            <w:r>
-              <w:rPr>
-                <w:rFonts w:ascii="Lucida Sans" w:eastAsia="ヒラギノ角ゴ Pro W3" w:hAnsi="Lucida Sans" w:cs="Times New Roman"/>
-                <w:color w:val="000000"/>
-                <w:szCs w:val="20"/>
-                <w:lang w:val="en-US" w:eastAsia="en-AU"/>
-              </w:rPr>
-              <w:t>A5</w:t>
-            </w:r>
-          </w:p>
-        </w:tc>
-        <w:tc>
-          <w:tcPr>
-            <w:tcW w:w="423" w:type="pct"/>
+            <w:tcW w:w="324" w:type="pct"/>
             <w:shd w:val="clear" w:color="auto" w:fill="A3D979"/>
           </w:tcPr>
           <w:p>
@@ -5026,7 +4368,7 @@
         </w:trPr>
         <w:tc>
           <w:tcPr>
-            <w:tcW w:w="2033" w:type="pct"/>
+            <w:tcW w:w="2704" w:type="pct"/>
             <w:shd w:val="clear" w:color="auto" w:fill="auto"/>
           </w:tcPr>
           <w:p>
@@ -5080,7 +4422,7 @@
         </w:tc>
         <w:tc>
           <w:tcPr>
-            <w:tcW w:w="424" w:type="pct"/>
+            <w:tcW w:w="396" w:type="pct"/>
             <w:shd w:val="clear" w:color="auto" w:fill="A3D979"/>
             <w:tcMar>
               <w:top w:w="0" w:type="dxa"/>
@@ -5142,7 +4484,7 @@
         </w:tc>
         <w:tc>
           <w:tcPr>
-            <w:tcW w:w="424" w:type="pct"/>
+            <w:tcW w:w="360" w:type="pct"/>
             <w:shd w:val="clear" w:color="auto" w:fill="A3D979"/>
             <w:tcMar>
               <w:top w:w="0" w:type="dxa"/>
@@ -5218,7 +4560,7 @@
         </w:tc>
         <w:tc>
           <w:tcPr>
-            <w:tcW w:w="424" w:type="pct"/>
+            <w:tcW w:w="369" w:type="pct"/>
             <w:shd w:val="clear" w:color="auto" w:fill="FFFA83"/>
             <w:tcMar>
               <w:top w:w="0" w:type="dxa"/>
@@ -5291,7 +4633,7 @@
         </w:tc>
         <w:tc>
           <w:tcPr>
-            <w:tcW w:w="424" w:type="pct"/>
+            <w:tcW w:w="326" w:type="pct"/>
             <w:shd w:val="clear" w:color="auto" w:fill="A3D979"/>
             <w:tcMar>
               <w:top w:w="0" w:type="dxa"/>
@@ -5354,7 +4696,7 @@
         </w:tc>
         <w:tc>
           <w:tcPr>
-            <w:tcW w:w="424" w:type="pct"/>
+            <w:tcW w:w="520" w:type="pct"/>
             <w:shd w:val="clear" w:color="auto" w:fill="A3D979"/>
           </w:tcPr>
           <w:p>
@@ -5422,64 +4764,7 @@
         </w:tc>
         <w:tc>
           <w:tcPr>
-            <w:tcW w:w="424" w:type="pct"/>
-            <w:shd w:val="clear" w:color="auto" w:fill="A3D979"/>
-          </w:tcPr>
-          <w:p>
-            <w:pPr>
-              <w:keepLines/>
-              <w:tabs>
-                <w:tab w:val="left" w:pos="-31680"/>
-                <w:tab w:val="left" w:pos="-30976"/>
-                <w:tab w:val="left" w:pos="1440"/>
-                <w:tab w:val="left" w:pos="2880"/>
-                <w:tab w:val="left" w:pos="4320"/>
-                <w:tab w:val="left" w:pos="5760"/>
-                <w:tab w:val="left" w:pos="7200"/>
-                <w:tab w:val="left" w:pos="8640"/>
-                <w:tab w:val="left" w:pos="10080"/>
-                <w:tab w:val="left" w:pos="11520"/>
-                <w:tab w:val="left" w:pos="12960"/>
-                <w:tab w:val="left" w:pos="14400"/>
-                <w:tab w:val="left" w:pos="15840"/>
-                <w:tab w:val="left" w:pos="17280"/>
-                <w:tab w:val="left" w:pos="18720"/>
-                <w:tab w:val="left" w:pos="20160"/>
-                <w:tab w:val="left" w:pos="21600"/>
-                <w:tab w:val="left" w:pos="23040"/>
-                <w:tab w:val="left" w:pos="24480"/>
-                <w:tab w:val="left" w:pos="25920"/>
-                <w:tab w:val="left" w:pos="27360"/>
-                <w:tab w:val="left" w:pos="28800"/>
-                <w:tab w:val="left" w:pos="30240"/>
-                <w:tab w:val="left" w:pos="31680"/>
-              </w:tabs>
-              <w:spacing w:after="0" w:line="276" w:lineRule="auto"/>
-              <w:ind w:left="63"/>
-              <w:jc w:val="center"/>
-              <w:rPr>
-                <w:rFonts w:ascii="Lucida Sans" w:eastAsia="ヒラギノ角ゴ Pro W3" w:hAnsi="Lucida Sans" w:cs="Times New Roman"/>
-                <w:color w:val="000000"/>
-                <w:szCs w:val="20"/>
-                <w:u w:color="000000"/>
-                <w:lang w:val="en-US" w:eastAsia="en-AU"/>
-              </w:rPr>
-            </w:pPr>
-            <w:r>
-              <w:rPr>
-                <w:rFonts w:ascii="Lucida Sans" w:eastAsia="ヒラギノ角ゴ Pro W3" w:hAnsi="Lucida Sans" w:cs="Times New Roman"/>
-                <w:color w:val="000000"/>
-                <w:szCs w:val="20"/>
-                <w:u w:color="000000"/>
-                <w:lang w:val="en-US" w:eastAsia="en-AU"/>
-              </w:rPr>
-              <w:t>A4</w:t>
-            </w:r>
-          </w:p>
-        </w:tc>
-        <w:tc>
-          <w:tcPr>
-            <w:tcW w:w="423" w:type="pct"/>
+            <w:tcW w:w="324" w:type="pct"/>
             <w:shd w:val="clear" w:color="auto" w:fill="A3D979"/>
           </w:tcPr>
           <w:p>
@@ -5542,7 +4827,7 @@
         </w:trPr>
         <w:tc>
           <w:tcPr>
-            <w:tcW w:w="2033" w:type="pct"/>
+            <w:tcW w:w="2704" w:type="pct"/>
             <w:shd w:val="clear" w:color="auto" w:fill="auto"/>
           </w:tcPr>
           <w:p>
@@ -5597,7 +4882,7 @@
         </w:tc>
         <w:tc>
           <w:tcPr>
-            <w:tcW w:w="424" w:type="pct"/>
+            <w:tcW w:w="396" w:type="pct"/>
             <w:shd w:val="clear" w:color="auto" w:fill="FF0000"/>
             <w:tcMar>
               <w:top w:w="0" w:type="dxa"/>
@@ -5660,7 +4945,7 @@
         </w:tc>
         <w:tc>
           <w:tcPr>
-            <w:tcW w:w="424" w:type="pct"/>
+            <w:tcW w:w="360" w:type="pct"/>
             <w:shd w:val="clear" w:color="auto" w:fill="FF0000"/>
             <w:tcMar>
               <w:top w:w="0" w:type="dxa"/>
@@ -5724,7 +5009,7 @@
         </w:tc>
         <w:tc>
           <w:tcPr>
-            <w:tcW w:w="424" w:type="pct"/>
+            <w:tcW w:w="369" w:type="pct"/>
             <w:shd w:val="clear" w:color="auto" w:fill="FF0000"/>
             <w:tcMar>
               <w:top w:w="0" w:type="dxa"/>
@@ -5785,7 +5070,7 @@
         </w:tc>
         <w:tc>
           <w:tcPr>
-            <w:tcW w:w="424" w:type="pct"/>
+            <w:tcW w:w="326" w:type="pct"/>
             <w:shd w:val="clear" w:color="auto" w:fill="FF0000"/>
             <w:tcMar>
               <w:top w:w="0" w:type="dxa"/>
@@ -5848,7 +5133,7 @@
         </w:tc>
         <w:tc>
           <w:tcPr>
-            <w:tcW w:w="424" w:type="pct"/>
+            <w:tcW w:w="520" w:type="pct"/>
             <w:shd w:val="clear" w:color="auto" w:fill="FF0000"/>
           </w:tcPr>
           <w:p>
@@ -5905,64 +5190,7 @@
         </w:tc>
         <w:tc>
           <w:tcPr>
-            <w:tcW w:w="424" w:type="pct"/>
-            <w:shd w:val="clear" w:color="auto" w:fill="A3D979"/>
-          </w:tcPr>
-          <w:p>
-            <w:pPr>
-              <w:keepLines/>
-              <w:tabs>
-                <w:tab w:val="left" w:pos="-31680"/>
-                <w:tab w:val="left" w:pos="-30976"/>
-                <w:tab w:val="left" w:pos="1440"/>
-                <w:tab w:val="left" w:pos="2880"/>
-                <w:tab w:val="left" w:pos="4320"/>
-                <w:tab w:val="left" w:pos="5760"/>
-                <w:tab w:val="left" w:pos="7200"/>
-                <w:tab w:val="left" w:pos="8640"/>
-                <w:tab w:val="left" w:pos="10080"/>
-                <w:tab w:val="left" w:pos="11520"/>
-                <w:tab w:val="left" w:pos="12960"/>
-                <w:tab w:val="left" w:pos="14400"/>
-                <w:tab w:val="left" w:pos="15840"/>
-                <w:tab w:val="left" w:pos="17280"/>
-                <w:tab w:val="left" w:pos="18720"/>
-                <w:tab w:val="left" w:pos="20160"/>
-                <w:tab w:val="left" w:pos="21600"/>
-                <w:tab w:val="left" w:pos="23040"/>
-                <w:tab w:val="left" w:pos="24480"/>
-                <w:tab w:val="left" w:pos="25920"/>
-                <w:tab w:val="left" w:pos="27360"/>
-                <w:tab w:val="left" w:pos="28800"/>
-                <w:tab w:val="left" w:pos="30240"/>
-                <w:tab w:val="left" w:pos="31680"/>
-              </w:tabs>
-              <w:spacing w:after="0" w:line="276" w:lineRule="auto"/>
-              <w:ind w:left="63"/>
-              <w:jc w:val="center"/>
-              <w:rPr>
-                <w:rFonts w:ascii="Wingdings" w:eastAsia="ヒラギノ角ゴ Pro W3" w:hAnsi="Wingdings" w:cs="Times New Roman"/>
-                <w:color w:val="000000"/>
-                <w:szCs w:val="20"/>
-                <w:u w:color="000000"/>
-                <w:lang w:val="en-US" w:eastAsia="en-AU"/>
-              </w:rPr>
-            </w:pPr>
-            <w:r>
-              <w:rPr>
-                <w:rFonts w:ascii="Lucida Sans" w:eastAsia="ヒラギノ角ゴ Pro W3" w:hAnsi="Lucida Sans" w:cs="Times New Roman"/>
-                <w:color w:val="000000"/>
-                <w:szCs w:val="20"/>
-                <w:u w:color="000000"/>
-                <w:lang w:val="en-US" w:eastAsia="en-AU"/>
-              </w:rPr>
-              <w:t>A7</w:t>
-            </w:r>
-          </w:p>
-        </w:tc>
-        <w:tc>
-          <w:tcPr>
-            <w:tcW w:w="423" w:type="pct"/>
+            <w:tcW w:w="324" w:type="pct"/>
             <w:shd w:val="clear" w:color="auto" w:fill="FF0000"/>
           </w:tcPr>
           <w:p>
@@ -6026,7 +5254,7 @@
         </w:trPr>
         <w:tc>
           <w:tcPr>
-            <w:tcW w:w="2033" w:type="pct"/>
+            <w:tcW w:w="2704" w:type="pct"/>
             <w:shd w:val="clear" w:color="auto" w:fill="auto"/>
           </w:tcPr>
           <w:p>
@@ -6081,7 +5309,7 @@
         </w:tc>
         <w:tc>
           <w:tcPr>
-            <w:tcW w:w="424" w:type="pct"/>
+            <w:tcW w:w="396" w:type="pct"/>
             <w:shd w:val="clear" w:color="auto" w:fill="FF0000"/>
             <w:tcMar>
               <w:top w:w="0" w:type="dxa"/>
@@ -6145,7 +5373,7 @@
         </w:tc>
         <w:tc>
           <w:tcPr>
-            <w:tcW w:w="424" w:type="pct"/>
+            <w:tcW w:w="360" w:type="pct"/>
             <w:shd w:val="clear" w:color="auto" w:fill="FF0000"/>
             <w:tcMar>
               <w:top w:w="0" w:type="dxa"/>
@@ -6209,7 +5437,7 @@
         </w:tc>
         <w:tc>
           <w:tcPr>
-            <w:tcW w:w="424" w:type="pct"/>
+            <w:tcW w:w="369" w:type="pct"/>
             <w:shd w:val="clear" w:color="auto" w:fill="FF0000"/>
             <w:tcMar>
               <w:top w:w="0" w:type="dxa"/>
@@ -6270,7 +5498,7 @@
         </w:tc>
         <w:tc>
           <w:tcPr>
-            <w:tcW w:w="424" w:type="pct"/>
+            <w:tcW w:w="326" w:type="pct"/>
             <w:shd w:val="clear" w:color="auto" w:fill="A3D979"/>
             <w:tcMar>
               <w:top w:w="0" w:type="dxa"/>
@@ -6333,7 +5561,7 @@
         </w:tc>
         <w:tc>
           <w:tcPr>
-            <w:tcW w:w="424" w:type="pct"/>
+            <w:tcW w:w="520" w:type="pct"/>
             <w:shd w:val="clear" w:color="auto" w:fill="A3D979"/>
           </w:tcPr>
           <w:p>
@@ -6390,64 +5618,7 @@
         </w:tc>
         <w:tc>
           <w:tcPr>
-            <w:tcW w:w="424" w:type="pct"/>
-            <w:shd w:val="clear" w:color="auto" w:fill="FF0000"/>
-          </w:tcPr>
-          <w:p>
-            <w:pPr>
-              <w:keepLines/>
-              <w:tabs>
-                <w:tab w:val="left" w:pos="-31680"/>
-                <w:tab w:val="left" w:pos="-30976"/>
-                <w:tab w:val="left" w:pos="1440"/>
-                <w:tab w:val="left" w:pos="2880"/>
-                <w:tab w:val="left" w:pos="4320"/>
-                <w:tab w:val="left" w:pos="5760"/>
-                <w:tab w:val="left" w:pos="7200"/>
-                <w:tab w:val="left" w:pos="8640"/>
-                <w:tab w:val="left" w:pos="10080"/>
-                <w:tab w:val="left" w:pos="11520"/>
-                <w:tab w:val="left" w:pos="12960"/>
-                <w:tab w:val="left" w:pos="14400"/>
-                <w:tab w:val="left" w:pos="15840"/>
-                <w:tab w:val="left" w:pos="17280"/>
-                <w:tab w:val="left" w:pos="18720"/>
-                <w:tab w:val="left" w:pos="20160"/>
-                <w:tab w:val="left" w:pos="21600"/>
-                <w:tab w:val="left" w:pos="23040"/>
-                <w:tab w:val="left" w:pos="24480"/>
-                <w:tab w:val="left" w:pos="25920"/>
-                <w:tab w:val="left" w:pos="27360"/>
-                <w:tab w:val="left" w:pos="28800"/>
-                <w:tab w:val="left" w:pos="30240"/>
-                <w:tab w:val="left" w:pos="31680"/>
-              </w:tabs>
-              <w:spacing w:after="0" w:line="276" w:lineRule="auto"/>
-              <w:ind w:left="63"/>
-              <w:jc w:val="center"/>
-              <w:rPr>
-                <w:rFonts w:ascii="Lucida Sans" w:eastAsia="ヒラギノ角ゴ Pro W3" w:hAnsi="Lucida Sans" w:cs="Times New Roman"/>
-                <w:color w:val="000000"/>
-                <w:szCs w:val="20"/>
-                <w:u w:color="000000"/>
-                <w:lang w:val="en-US" w:eastAsia="en-AU"/>
-              </w:rPr>
-            </w:pPr>
-            <w:r>
-              <w:rPr>
-                <w:rFonts w:ascii="Wingdings" w:eastAsia="ヒラギノ角ゴ Pro W3" w:hAnsi="Wingdings" w:cs="Times New Roman"/>
-                <w:color w:val="000000"/>
-                <w:szCs w:val="20"/>
-                <w:u w:color="000000"/>
-                <w:lang w:val="en-US" w:eastAsia="en-AU"/>
-              </w:rPr>
-              <w:t></w:t>
-            </w:r>
-          </w:p>
-        </w:tc>
-        <w:tc>
-          <w:tcPr>
-            <w:tcW w:w="423" w:type="pct"/>
+            <w:tcW w:w="324" w:type="pct"/>
             <w:shd w:val="clear" w:color="auto" w:fill="FF0000"/>
           </w:tcPr>
           <w:p>
@@ -6511,7 +5682,7 @@
         </w:trPr>
         <w:tc>
           <w:tcPr>
-            <w:tcW w:w="2033" w:type="pct"/>
+            <w:tcW w:w="2704" w:type="pct"/>
             <w:shd w:val="clear" w:color="auto" w:fill="auto"/>
           </w:tcPr>
           <w:p>
@@ -6565,7 +5736,7 @@
         </w:tc>
         <w:tc>
           <w:tcPr>
-            <w:tcW w:w="424" w:type="pct"/>
+            <w:tcW w:w="396" w:type="pct"/>
             <w:shd w:val="clear" w:color="auto" w:fill="A3D979"/>
             <w:tcMar>
               <w:top w:w="0" w:type="dxa"/>
@@ -6627,7 +5798,7 @@
         </w:tc>
         <w:tc>
           <w:tcPr>
-            <w:tcW w:w="424" w:type="pct"/>
+            <w:tcW w:w="360" w:type="pct"/>
             <w:shd w:val="clear" w:color="auto" w:fill="A3D979"/>
             <w:tcMar>
               <w:top w:w="0" w:type="dxa"/>
@@ -6703,7 +5874,7 @@
         </w:tc>
         <w:tc>
           <w:tcPr>
-            <w:tcW w:w="424" w:type="pct"/>
+            <w:tcW w:w="369" w:type="pct"/>
             <w:shd w:val="clear" w:color="auto" w:fill="A3D979"/>
             <w:tcMar>
               <w:top w:w="0" w:type="dxa"/>
@@ -6764,7 +5935,7 @@
         </w:tc>
         <w:tc>
           <w:tcPr>
-            <w:tcW w:w="424" w:type="pct"/>
+            <w:tcW w:w="326" w:type="pct"/>
             <w:shd w:val="clear" w:color="auto" w:fill="A3D979"/>
             <w:tcMar>
               <w:top w:w="0" w:type="dxa"/>
@@ -6839,7 +6010,7 @@
         </w:tc>
         <w:tc>
           <w:tcPr>
-            <w:tcW w:w="424" w:type="pct"/>
+            <w:tcW w:w="520" w:type="pct"/>
             <w:shd w:val="clear" w:color="auto" w:fill="FF0000"/>
           </w:tcPr>
           <w:p>
@@ -6897,65 +6068,7 @@
         </w:tc>
         <w:tc>
           <w:tcPr>
-            <w:tcW w:w="424" w:type="pct"/>
-            <w:shd w:val="clear" w:color="auto" w:fill="FF0000"/>
-          </w:tcPr>
-          <w:p>
-            <w:pPr>
-              <w:keepLines/>
-              <w:tabs>
-                <w:tab w:val="left" w:pos="-31680"/>
-                <w:tab w:val="left" w:pos="-30976"/>
-                <w:tab w:val="left" w:pos="-29536"/>
-                <w:tab w:val="left" w:pos="1440"/>
-                <w:tab w:val="left" w:pos="2880"/>
-                <w:tab w:val="left" w:pos="4320"/>
-                <w:tab w:val="left" w:pos="5760"/>
-                <w:tab w:val="left" w:pos="7200"/>
-                <w:tab w:val="left" w:pos="8640"/>
-                <w:tab w:val="left" w:pos="10080"/>
-                <w:tab w:val="left" w:pos="11520"/>
-                <w:tab w:val="left" w:pos="12960"/>
-                <w:tab w:val="left" w:pos="14400"/>
-                <w:tab w:val="left" w:pos="15840"/>
-                <w:tab w:val="left" w:pos="17280"/>
-                <w:tab w:val="left" w:pos="18720"/>
-                <w:tab w:val="left" w:pos="20160"/>
-                <w:tab w:val="left" w:pos="21600"/>
-                <w:tab w:val="left" w:pos="23040"/>
-                <w:tab w:val="left" w:pos="24480"/>
-                <w:tab w:val="left" w:pos="25920"/>
-                <w:tab w:val="left" w:pos="27360"/>
-                <w:tab w:val="left" w:pos="28800"/>
-                <w:tab w:val="left" w:pos="30240"/>
-                <w:tab w:val="left" w:pos="31680"/>
-              </w:tabs>
-              <w:spacing w:after="0" w:line="276" w:lineRule="auto"/>
-              <w:ind w:left="63"/>
-              <w:jc w:val="center"/>
-              <w:rPr>
-                <w:rFonts w:ascii="Wingdings" w:eastAsia="ヒラギノ角ゴ Pro W3" w:hAnsi="Wingdings" w:cs="Times New Roman"/>
-                <w:color w:val="000000"/>
-                <w:szCs w:val="20"/>
-                <w:u w:color="000000"/>
-                <w:lang w:val="en-US" w:eastAsia="en-AU"/>
-              </w:rPr>
-            </w:pPr>
-            <w:r>
-              <w:rPr>
-                <w:rFonts w:ascii="Wingdings" w:eastAsia="ヒラギノ角ゴ Pro W3" w:hAnsi="Wingdings" w:cs="Times New Roman"/>
-                <w:color w:val="000000"/>
-                <w:szCs w:val="20"/>
-                <w:u w:color="000000"/>
-                <w:lang w:val="en-US" w:eastAsia="en-AU"/>
-              </w:rPr>
-              <w:t></w:t>
-            </w:r>
-          </w:p>
-        </w:tc>
-        <w:tc>
-          <w:tcPr>
-            <w:tcW w:w="423" w:type="pct"/>
+            <w:tcW w:w="324" w:type="pct"/>
             <w:shd w:val="clear" w:color="auto" w:fill="FF0000"/>
           </w:tcPr>
           <w:p>
@@ -7020,7 +6133,7 @@
         </w:trPr>
         <w:tc>
           <w:tcPr>
-            <w:tcW w:w="2033" w:type="pct"/>
+            <w:tcW w:w="2704" w:type="pct"/>
             <w:shd w:val="clear" w:color="auto" w:fill="auto"/>
           </w:tcPr>
           <w:p>
@@ -7075,7 +6188,7 @@
         </w:tc>
         <w:tc>
           <w:tcPr>
-            <w:tcW w:w="424" w:type="pct"/>
+            <w:tcW w:w="396" w:type="pct"/>
             <w:shd w:val="clear" w:color="auto" w:fill="FF0000"/>
             <w:tcMar>
               <w:top w:w="0" w:type="dxa"/>
@@ -7139,7 +6252,7 @@
         </w:tc>
         <w:tc>
           <w:tcPr>
-            <w:tcW w:w="424" w:type="pct"/>
+            <w:tcW w:w="360" w:type="pct"/>
             <w:shd w:val="clear" w:color="auto" w:fill="FF0000"/>
             <w:tcMar>
               <w:top w:w="0" w:type="dxa"/>
@@ -7203,7 +6316,7 @@
         </w:tc>
         <w:tc>
           <w:tcPr>
-            <w:tcW w:w="424" w:type="pct"/>
+            <w:tcW w:w="369" w:type="pct"/>
             <w:shd w:val="clear" w:color="auto" w:fill="A3D979"/>
             <w:tcMar>
               <w:top w:w="0" w:type="dxa"/>
@@ -7264,7 +6377,7 @@
         </w:tc>
         <w:tc>
           <w:tcPr>
-            <w:tcW w:w="424" w:type="pct"/>
+            <w:tcW w:w="326" w:type="pct"/>
             <w:shd w:val="clear" w:color="auto" w:fill="A3D979"/>
             <w:tcMar>
               <w:top w:w="0" w:type="dxa"/>
@@ -7339,7 +6452,7 @@
         </w:tc>
         <w:tc>
           <w:tcPr>
-            <w:tcW w:w="424" w:type="pct"/>
+            <w:tcW w:w="520" w:type="pct"/>
             <w:shd w:val="clear" w:color="auto" w:fill="FF0000"/>
           </w:tcPr>
           <w:p>
@@ -7397,65 +6510,7 @@
         </w:tc>
         <w:tc>
           <w:tcPr>
-            <w:tcW w:w="424" w:type="pct"/>
-            <w:shd w:val="clear" w:color="auto" w:fill="FF0000"/>
-          </w:tcPr>
-          <w:p>
-            <w:pPr>
-              <w:keepLines/>
-              <w:tabs>
-                <w:tab w:val="left" w:pos="-31680"/>
-                <w:tab w:val="left" w:pos="-30976"/>
-                <w:tab w:val="left" w:pos="-29536"/>
-                <w:tab w:val="left" w:pos="1440"/>
-                <w:tab w:val="left" w:pos="2880"/>
-                <w:tab w:val="left" w:pos="4320"/>
-                <w:tab w:val="left" w:pos="5760"/>
-                <w:tab w:val="left" w:pos="7200"/>
-                <w:tab w:val="left" w:pos="8640"/>
-                <w:tab w:val="left" w:pos="10080"/>
-                <w:tab w:val="left" w:pos="11520"/>
-                <w:tab w:val="left" w:pos="12960"/>
-                <w:tab w:val="left" w:pos="14400"/>
-                <w:tab w:val="left" w:pos="15840"/>
-                <w:tab w:val="left" w:pos="17280"/>
-                <w:tab w:val="left" w:pos="18720"/>
-                <w:tab w:val="left" w:pos="20160"/>
-                <w:tab w:val="left" w:pos="21600"/>
-                <w:tab w:val="left" w:pos="23040"/>
-                <w:tab w:val="left" w:pos="24480"/>
-                <w:tab w:val="left" w:pos="25920"/>
-                <w:tab w:val="left" w:pos="27360"/>
-                <w:tab w:val="left" w:pos="28800"/>
-                <w:tab w:val="left" w:pos="30240"/>
-                <w:tab w:val="left" w:pos="31680"/>
-              </w:tabs>
-              <w:spacing w:after="0" w:line="276" w:lineRule="auto"/>
-              <w:ind w:left="63"/>
-              <w:jc w:val="center"/>
-              <w:rPr>
-                <w:rFonts w:ascii="Wingdings" w:eastAsia="ヒラギノ角ゴ Pro W3" w:hAnsi="Wingdings" w:cs="Times New Roman"/>
-                <w:color w:val="000000"/>
-                <w:szCs w:val="20"/>
-                <w:u w:color="000000"/>
-                <w:lang w:val="en-US" w:eastAsia="en-AU"/>
-              </w:rPr>
-            </w:pPr>
-            <w:r>
-              <w:rPr>
-                <w:rFonts w:ascii="Wingdings" w:eastAsia="ヒラギノ角ゴ Pro W3" w:hAnsi="Wingdings" w:cs="Times New Roman"/>
-                <w:color w:val="000000"/>
-                <w:szCs w:val="20"/>
-                <w:u w:color="000000"/>
-                <w:lang w:val="en-US" w:eastAsia="en-AU"/>
-              </w:rPr>
-              <w:t></w:t>
-            </w:r>
-          </w:p>
-        </w:tc>
-        <w:tc>
-          <w:tcPr>
-            <w:tcW w:w="423" w:type="pct"/>
+            <w:tcW w:w="324" w:type="pct"/>
             <w:shd w:val="clear" w:color="auto" w:fill="FF0000"/>
           </w:tcPr>
           <w:p>
@@ -7520,7 +6575,7 @@
         </w:trPr>
         <w:tc>
           <w:tcPr>
-            <w:tcW w:w="2033" w:type="pct"/>
+            <w:tcW w:w="2704" w:type="pct"/>
             <w:shd w:val="clear" w:color="auto" w:fill="auto"/>
           </w:tcPr>
           <w:p>
@@ -7574,7 +6629,7 @@
         </w:tc>
         <w:tc>
           <w:tcPr>
-            <w:tcW w:w="424" w:type="pct"/>
+            <w:tcW w:w="396" w:type="pct"/>
             <w:shd w:val="clear" w:color="auto" w:fill="A3D979"/>
             <w:tcMar>
               <w:top w:w="0" w:type="dxa"/>
@@ -7636,7 +6691,7 @@
         </w:tc>
         <w:tc>
           <w:tcPr>
-            <w:tcW w:w="424" w:type="pct"/>
+            <w:tcW w:w="360" w:type="pct"/>
             <w:shd w:val="clear" w:color="auto" w:fill="A3D979"/>
             <w:tcMar>
               <w:top w:w="0" w:type="dxa"/>
@@ -7712,7 +6767,7 @@
         </w:tc>
         <w:tc>
           <w:tcPr>
-            <w:tcW w:w="424" w:type="pct"/>
+            <w:tcW w:w="369" w:type="pct"/>
             <w:shd w:val="clear" w:color="auto" w:fill="A3D979"/>
             <w:tcMar>
               <w:top w:w="0" w:type="dxa"/>
@@ -7773,7 +6828,7 @@
         </w:tc>
         <w:tc>
           <w:tcPr>
-            <w:tcW w:w="424" w:type="pct"/>
+            <w:tcW w:w="326" w:type="pct"/>
             <w:shd w:val="clear" w:color="auto" w:fill="A3D979"/>
             <w:tcMar>
               <w:top w:w="0" w:type="dxa"/>
@@ -7836,7 +6891,7 @@
         </w:tc>
         <w:tc>
           <w:tcPr>
-            <w:tcW w:w="424" w:type="pct"/>
+            <w:tcW w:w="520" w:type="pct"/>
             <w:shd w:val="clear" w:color="auto" w:fill="FFFA83"/>
           </w:tcPr>
           <w:p>
@@ -7904,64 +6959,7 @@
         </w:tc>
         <w:tc>
           <w:tcPr>
-            <w:tcW w:w="424" w:type="pct"/>
-            <w:shd w:val="clear" w:color="auto" w:fill="A3D979"/>
-          </w:tcPr>
-          <w:p>
-            <w:pPr>
-              <w:keepLines/>
-              <w:tabs>
-                <w:tab w:val="left" w:pos="-31680"/>
-                <w:tab w:val="left" w:pos="-30976"/>
-                <w:tab w:val="left" w:pos="1440"/>
-                <w:tab w:val="left" w:pos="2880"/>
-                <w:tab w:val="left" w:pos="4320"/>
-                <w:tab w:val="left" w:pos="5760"/>
-                <w:tab w:val="left" w:pos="7200"/>
-                <w:tab w:val="left" w:pos="8640"/>
-                <w:tab w:val="left" w:pos="10080"/>
-                <w:tab w:val="left" w:pos="11520"/>
-                <w:tab w:val="left" w:pos="12960"/>
-                <w:tab w:val="left" w:pos="14400"/>
-                <w:tab w:val="left" w:pos="15840"/>
-                <w:tab w:val="left" w:pos="17280"/>
-                <w:tab w:val="left" w:pos="18720"/>
-                <w:tab w:val="left" w:pos="20160"/>
-                <w:tab w:val="left" w:pos="21600"/>
-                <w:tab w:val="left" w:pos="23040"/>
-                <w:tab w:val="left" w:pos="24480"/>
-                <w:tab w:val="left" w:pos="25920"/>
-                <w:tab w:val="left" w:pos="27360"/>
-                <w:tab w:val="left" w:pos="28800"/>
-                <w:tab w:val="left" w:pos="30240"/>
-                <w:tab w:val="left" w:pos="31680"/>
-              </w:tabs>
-              <w:spacing w:after="0" w:line="276" w:lineRule="auto"/>
-              <w:ind w:left="63"/>
-              <w:jc w:val="center"/>
-              <w:rPr>
-                <w:rFonts w:ascii="Lucida Sans" w:eastAsia="ヒラギノ角ゴ Pro W3" w:hAnsi="Lucida Sans" w:cs="Times New Roman"/>
-                <w:color w:val="000000"/>
-                <w:szCs w:val="20"/>
-                <w:u w:color="000000"/>
-                <w:lang w:val="en-US" w:eastAsia="en-AU"/>
-              </w:rPr>
-            </w:pPr>
-            <w:r>
-              <w:rPr>
-                <w:rFonts w:ascii="Lucida Sans" w:eastAsia="ヒラギノ角ゴ Pro W3" w:hAnsi="Lucida Sans" w:cs="Times New Roman"/>
-                <w:color w:val="000000"/>
-                <w:szCs w:val="20"/>
-                <w:u w:color="000000"/>
-                <w:lang w:val="en-US" w:eastAsia="en-AU"/>
-              </w:rPr>
-              <w:t>A6</w:t>
-            </w:r>
-          </w:p>
-        </w:tc>
-        <w:tc>
-          <w:tcPr>
-            <w:tcW w:w="423" w:type="pct"/>
+            <w:tcW w:w="324" w:type="pct"/>
             <w:shd w:val="clear" w:color="auto" w:fill="A3D979"/>
           </w:tcPr>
           <w:p>
@@ -8025,7 +7023,7 @@
         </w:trPr>
         <w:tc>
           <w:tcPr>
-            <w:tcW w:w="2033" w:type="pct"/>
+            <w:tcW w:w="2704" w:type="pct"/>
             <w:shd w:val="clear" w:color="auto" w:fill="auto"/>
           </w:tcPr>
           <w:p>
@@ -8080,7 +7078,7 @@
         </w:tc>
         <w:tc>
           <w:tcPr>
-            <w:tcW w:w="424" w:type="pct"/>
+            <w:tcW w:w="396" w:type="pct"/>
             <w:shd w:val="clear" w:color="auto" w:fill="FF0000"/>
             <w:tcMar>
               <w:top w:w="0" w:type="dxa"/>
@@ -8144,7 +7142,7 @@
         </w:tc>
         <w:tc>
           <w:tcPr>
-            <w:tcW w:w="424" w:type="pct"/>
+            <w:tcW w:w="360" w:type="pct"/>
             <w:shd w:val="clear" w:color="auto" w:fill="A3D979"/>
             <w:tcMar>
               <w:top w:w="0" w:type="dxa"/>
@@ -8208,7 +7206,7 @@
         </w:tc>
         <w:tc>
           <w:tcPr>
-            <w:tcW w:w="424" w:type="pct"/>
+            <w:tcW w:w="369" w:type="pct"/>
             <w:shd w:val="clear" w:color="auto" w:fill="FFFA83"/>
             <w:tcMar>
               <w:top w:w="0" w:type="dxa"/>
@@ -8281,7 +7279,7 @@
         </w:tc>
         <w:tc>
           <w:tcPr>
-            <w:tcW w:w="424" w:type="pct"/>
+            <w:tcW w:w="326" w:type="pct"/>
             <w:shd w:val="clear" w:color="auto" w:fill="A3D979"/>
             <w:tcMar>
               <w:top w:w="0" w:type="dxa"/>
@@ -8344,7 +7342,7 @@
         </w:tc>
         <w:tc>
           <w:tcPr>
-            <w:tcW w:w="424" w:type="pct"/>
+            <w:tcW w:w="520" w:type="pct"/>
             <w:shd w:val="clear" w:color="auto" w:fill="FF0000"/>
           </w:tcPr>
           <w:p>
@@ -8402,65 +7400,7 @@
         </w:tc>
         <w:tc>
           <w:tcPr>
-            <w:tcW w:w="424" w:type="pct"/>
-            <w:shd w:val="clear" w:color="auto" w:fill="FF0000"/>
-          </w:tcPr>
-          <w:p>
-            <w:pPr>
-              <w:keepLines/>
-              <w:tabs>
-                <w:tab w:val="left" w:pos="-31680"/>
-                <w:tab w:val="left" w:pos="-30976"/>
-                <w:tab w:val="left" w:pos="-29536"/>
-                <w:tab w:val="left" w:pos="1440"/>
-                <w:tab w:val="left" w:pos="2880"/>
-                <w:tab w:val="left" w:pos="4320"/>
-                <w:tab w:val="left" w:pos="5760"/>
-                <w:tab w:val="left" w:pos="7200"/>
-                <w:tab w:val="left" w:pos="8640"/>
-                <w:tab w:val="left" w:pos="10080"/>
-                <w:tab w:val="left" w:pos="11520"/>
-                <w:tab w:val="left" w:pos="12960"/>
-                <w:tab w:val="left" w:pos="14400"/>
-                <w:tab w:val="left" w:pos="15840"/>
-                <w:tab w:val="left" w:pos="17280"/>
-                <w:tab w:val="left" w:pos="18720"/>
-                <w:tab w:val="left" w:pos="20160"/>
-                <w:tab w:val="left" w:pos="21600"/>
-                <w:tab w:val="left" w:pos="23040"/>
-                <w:tab w:val="left" w:pos="24480"/>
-                <w:tab w:val="left" w:pos="25920"/>
-                <w:tab w:val="left" w:pos="27360"/>
-                <w:tab w:val="left" w:pos="28800"/>
-                <w:tab w:val="left" w:pos="30240"/>
-                <w:tab w:val="left" w:pos="31680"/>
-              </w:tabs>
-              <w:spacing w:after="0" w:line="276" w:lineRule="auto"/>
-              <w:ind w:left="63"/>
-              <w:jc w:val="center"/>
-              <w:rPr>
-                <w:rFonts w:ascii="Wingdings" w:eastAsia="ヒラギノ角ゴ Pro W3" w:hAnsi="Wingdings" w:cs="Times New Roman"/>
-                <w:color w:val="000000"/>
-                <w:szCs w:val="20"/>
-                <w:u w:color="000000"/>
-                <w:lang w:val="en-US" w:eastAsia="en-AU"/>
-              </w:rPr>
-            </w:pPr>
-            <w:r>
-              <w:rPr>
-                <w:rFonts w:ascii="Wingdings" w:eastAsia="ヒラギノ角ゴ Pro W3" w:hAnsi="Wingdings" w:cs="Times New Roman"/>
-                <w:color w:val="000000"/>
-                <w:szCs w:val="20"/>
-                <w:u w:color="000000"/>
-                <w:lang w:val="en-US" w:eastAsia="en-AU"/>
-              </w:rPr>
-              <w:t></w:t>
-            </w:r>
-          </w:p>
-        </w:tc>
-        <w:tc>
-          <w:tcPr>
-            <w:tcW w:w="423" w:type="pct"/>
+            <w:tcW w:w="324" w:type="pct"/>
             <w:shd w:val="clear" w:color="auto" w:fill="FF0000"/>
           </w:tcPr>
           <w:p>
@@ -8525,7 +7465,7 @@
         </w:trPr>
         <w:tc>
           <w:tcPr>
-            <w:tcW w:w="2033" w:type="pct"/>
+            <w:tcW w:w="2704" w:type="pct"/>
             <w:shd w:val="clear" w:color="auto" w:fill="auto"/>
           </w:tcPr>
           <w:p>
@@ -8579,7 +7519,7 @@
         </w:tc>
         <w:tc>
           <w:tcPr>
-            <w:tcW w:w="424" w:type="pct"/>
+            <w:tcW w:w="396" w:type="pct"/>
             <w:shd w:val="clear" w:color="auto" w:fill="A3D979"/>
             <w:tcMar>
               <w:top w:w="0" w:type="dxa"/>
@@ -8641,7 +7581,7 @@
         </w:tc>
         <w:tc>
           <w:tcPr>
-            <w:tcW w:w="424" w:type="pct"/>
+            <w:tcW w:w="360" w:type="pct"/>
             <w:shd w:val="clear" w:color="auto" w:fill="FF0000"/>
             <w:tcMar>
               <w:top w:w="0" w:type="dxa"/>
@@ -8705,7 +7645,7 @@
         </w:tc>
         <w:tc>
           <w:tcPr>
-            <w:tcW w:w="424" w:type="pct"/>
+            <w:tcW w:w="369" w:type="pct"/>
             <w:shd w:val="clear" w:color="auto" w:fill="FF0000"/>
             <w:tcMar>
               <w:top w:w="0" w:type="dxa"/>
@@ -8769,7 +7709,7 @@
         </w:tc>
         <w:tc>
           <w:tcPr>
-            <w:tcW w:w="424" w:type="pct"/>
+            <w:tcW w:w="326" w:type="pct"/>
             <w:shd w:val="clear" w:color="auto" w:fill="FF0000"/>
             <w:tcMar>
               <w:top w:w="0" w:type="dxa"/>
@@ -8833,7 +7773,7 @@
         </w:tc>
         <w:tc>
           <w:tcPr>
-            <w:tcW w:w="424" w:type="pct"/>
+            <w:tcW w:w="520" w:type="pct"/>
             <w:shd w:val="clear" w:color="auto" w:fill="FF0000"/>
           </w:tcPr>
           <w:p>
@@ -8891,65 +7831,7 @@
         </w:tc>
         <w:tc>
           <w:tcPr>
-            <w:tcW w:w="424" w:type="pct"/>
-            <w:shd w:val="clear" w:color="auto" w:fill="FF0000"/>
-          </w:tcPr>
-          <w:p>
-            <w:pPr>
-              <w:keepLines/>
-              <w:tabs>
-                <w:tab w:val="left" w:pos="-31680"/>
-                <w:tab w:val="left" w:pos="-30976"/>
-                <w:tab w:val="left" w:pos="-29536"/>
-                <w:tab w:val="left" w:pos="1440"/>
-                <w:tab w:val="left" w:pos="2880"/>
-                <w:tab w:val="left" w:pos="4320"/>
-                <w:tab w:val="left" w:pos="5760"/>
-                <w:tab w:val="left" w:pos="7200"/>
-                <w:tab w:val="left" w:pos="8640"/>
-                <w:tab w:val="left" w:pos="10080"/>
-                <w:tab w:val="left" w:pos="11520"/>
-                <w:tab w:val="left" w:pos="12960"/>
-                <w:tab w:val="left" w:pos="14400"/>
-                <w:tab w:val="left" w:pos="15840"/>
-                <w:tab w:val="left" w:pos="17280"/>
-                <w:tab w:val="left" w:pos="18720"/>
-                <w:tab w:val="left" w:pos="20160"/>
-                <w:tab w:val="left" w:pos="21600"/>
-                <w:tab w:val="left" w:pos="23040"/>
-                <w:tab w:val="left" w:pos="24480"/>
-                <w:tab w:val="left" w:pos="25920"/>
-                <w:tab w:val="left" w:pos="27360"/>
-                <w:tab w:val="left" w:pos="28800"/>
-                <w:tab w:val="left" w:pos="30240"/>
-                <w:tab w:val="left" w:pos="31680"/>
-              </w:tabs>
-              <w:spacing w:after="0" w:line="276" w:lineRule="auto"/>
-              <w:ind w:left="63"/>
-              <w:jc w:val="center"/>
-              <w:rPr>
-                <w:rFonts w:ascii="Wingdings" w:eastAsia="ヒラギノ角ゴ Pro W3" w:hAnsi="Wingdings" w:cs="Times New Roman"/>
-                <w:color w:val="000000"/>
-                <w:szCs w:val="20"/>
-                <w:u w:color="000000"/>
-                <w:lang w:val="en-US" w:eastAsia="en-AU"/>
-              </w:rPr>
-            </w:pPr>
-            <w:r>
-              <w:rPr>
-                <w:rFonts w:ascii="Wingdings" w:eastAsia="ヒラギノ角ゴ Pro W3" w:hAnsi="Wingdings" w:cs="Times New Roman"/>
-                <w:color w:val="000000"/>
-                <w:szCs w:val="20"/>
-                <w:u w:color="000000"/>
-                <w:lang w:val="en-US" w:eastAsia="en-AU"/>
-              </w:rPr>
-              <w:t></w:t>
-            </w:r>
-          </w:p>
-        </w:tc>
-        <w:tc>
-          <w:tcPr>
-            <w:tcW w:w="423" w:type="pct"/>
+            <w:tcW w:w="324" w:type="pct"/>
             <w:shd w:val="clear" w:color="auto" w:fill="FF0000"/>
           </w:tcPr>
           <w:p>
@@ -9014,7 +7896,7 @@
         </w:trPr>
         <w:tc>
           <w:tcPr>
-            <w:tcW w:w="2033" w:type="pct"/>
+            <w:tcW w:w="2704" w:type="pct"/>
             <w:shd w:val="clear" w:color="auto" w:fill="auto"/>
           </w:tcPr>
           <w:p>
@@ -9069,7 +7951,7 @@
         </w:tc>
         <w:tc>
           <w:tcPr>
-            <w:tcW w:w="424" w:type="pct"/>
+            <w:tcW w:w="396" w:type="pct"/>
             <w:shd w:val="clear" w:color="auto" w:fill="FF0000"/>
             <w:tcMar>
               <w:top w:w="0" w:type="dxa"/>
@@ -9133,7 +8015,7 @@
         </w:tc>
         <w:tc>
           <w:tcPr>
-            <w:tcW w:w="424" w:type="pct"/>
+            <w:tcW w:w="360" w:type="pct"/>
             <w:shd w:val="clear" w:color="auto" w:fill="FF0000"/>
             <w:tcMar>
               <w:top w:w="0" w:type="dxa"/>
@@ -9197,7 +8079,7 @@
         </w:tc>
         <w:tc>
           <w:tcPr>
-            <w:tcW w:w="424" w:type="pct"/>
+            <w:tcW w:w="369" w:type="pct"/>
             <w:shd w:val="clear" w:color="auto" w:fill="FF0000"/>
             <w:tcMar>
               <w:top w:w="0" w:type="dxa"/>
@@ -9261,7 +8143,7 @@
         </w:tc>
         <w:tc>
           <w:tcPr>
-            <w:tcW w:w="424" w:type="pct"/>
+            <w:tcW w:w="326" w:type="pct"/>
             <w:shd w:val="clear" w:color="auto" w:fill="FF0000"/>
             <w:tcMar>
               <w:top w:w="0" w:type="dxa"/>
@@ -9325,7 +8207,7 @@
         </w:tc>
         <w:tc>
           <w:tcPr>
-            <w:tcW w:w="424" w:type="pct"/>
+            <w:tcW w:w="520" w:type="pct"/>
             <w:shd w:val="clear" w:color="auto" w:fill="FFFA83"/>
           </w:tcPr>
           <w:p>
@@ -9392,63 +8274,7 @@
         </w:tc>
         <w:tc>
           <w:tcPr>
-            <w:tcW w:w="424" w:type="pct"/>
-            <w:shd w:val="clear" w:color="auto" w:fill="A3D979"/>
-          </w:tcPr>
-          <w:p>
-            <w:pPr>
-              <w:keepLines/>
-              <w:tabs>
-                <w:tab w:val="left" w:pos="-31680"/>
-                <w:tab w:val="left" w:pos="-30976"/>
-                <w:tab w:val="left" w:pos="-29536"/>
-                <w:tab w:val="left" w:pos="1440"/>
-                <w:tab w:val="left" w:pos="2880"/>
-                <w:tab w:val="left" w:pos="4320"/>
-                <w:tab w:val="left" w:pos="5760"/>
-                <w:tab w:val="left" w:pos="7200"/>
-                <w:tab w:val="left" w:pos="8640"/>
-                <w:tab w:val="left" w:pos="10080"/>
-                <w:tab w:val="left" w:pos="11520"/>
-                <w:tab w:val="left" w:pos="12960"/>
-                <w:tab w:val="left" w:pos="14400"/>
-                <w:tab w:val="left" w:pos="15840"/>
-                <w:tab w:val="left" w:pos="17280"/>
-                <w:tab w:val="left" w:pos="18720"/>
-                <w:tab w:val="left" w:pos="20160"/>
-                <w:tab w:val="left" w:pos="21600"/>
-                <w:tab w:val="left" w:pos="23040"/>
-                <w:tab w:val="left" w:pos="24480"/>
-                <w:tab w:val="left" w:pos="25920"/>
-                <w:tab w:val="left" w:pos="27360"/>
-                <w:tab w:val="left" w:pos="28800"/>
-                <w:tab w:val="left" w:pos="30240"/>
-                <w:tab w:val="left" w:pos="31680"/>
-              </w:tabs>
-              <w:spacing w:after="0" w:line="276" w:lineRule="auto"/>
-              <w:ind w:left="63"/>
-              <w:jc w:val="center"/>
-              <w:rPr>
-                <w:rFonts w:ascii="Lucida Sans" w:eastAsia="ヒラギノ角ゴ Pro W3" w:hAnsi="Lucida Sans" w:cs="Times New Roman"/>
-                <w:color w:val="000000"/>
-                <w:szCs w:val="20"/>
-                <w:lang w:val="en-US" w:eastAsia="en-AU"/>
-              </w:rPr>
-            </w:pPr>
-            <w:r>
-              <w:rPr>
-                <w:rFonts w:ascii="Lucida Sans" w:eastAsia="ヒラギノ角ゴ Pro W3" w:hAnsi="Lucida Sans" w:cs="Times New Roman"/>
-                <w:color w:val="000000"/>
-                <w:szCs w:val="20"/>
-                <w:lang w:val="en-US" w:eastAsia="en-AU"/>
-              </w:rPr>
-              <w:t>A9</w:t>
-            </w:r>
-          </w:p>
-        </w:tc>
-        <w:tc>
-          <w:tcPr>
-            <w:tcW w:w="423" w:type="pct"/>
+            <w:tcW w:w="324" w:type="pct"/>
             <w:shd w:val="clear" w:color="auto" w:fill="A3D979"/>
           </w:tcPr>
           <w:p>
@@ -9511,7 +8337,7 @@
         </w:trPr>
         <w:tc>
           <w:tcPr>
-            <w:tcW w:w="2033" w:type="pct"/>
+            <w:tcW w:w="2704" w:type="pct"/>
             <w:shd w:val="clear" w:color="auto" w:fill="auto"/>
           </w:tcPr>
           <w:p>
@@ -9566,7 +8392,7 @@
         </w:tc>
         <w:tc>
           <w:tcPr>
-            <w:tcW w:w="424" w:type="pct"/>
+            <w:tcW w:w="396" w:type="pct"/>
             <w:shd w:val="clear" w:color="auto" w:fill="FF0000"/>
             <w:tcMar>
               <w:top w:w="0" w:type="dxa"/>
@@ -9630,7 +8456,7 @@
         </w:tc>
         <w:tc>
           <w:tcPr>
-            <w:tcW w:w="424" w:type="pct"/>
+            <w:tcW w:w="360" w:type="pct"/>
             <w:shd w:val="clear" w:color="auto" w:fill="FF0000"/>
             <w:tcMar>
               <w:top w:w="0" w:type="dxa"/>
@@ -9694,7 +8520,7 @@
         </w:tc>
         <w:tc>
           <w:tcPr>
-            <w:tcW w:w="424" w:type="pct"/>
+            <w:tcW w:w="369" w:type="pct"/>
             <w:shd w:val="clear" w:color="auto" w:fill="FF0000"/>
             <w:tcMar>
               <w:top w:w="0" w:type="dxa"/>
@@ -9758,7 +8584,7 @@
         </w:tc>
         <w:tc>
           <w:tcPr>
-            <w:tcW w:w="424" w:type="pct"/>
+            <w:tcW w:w="326" w:type="pct"/>
             <w:shd w:val="clear" w:color="auto" w:fill="FF0000"/>
             <w:tcMar>
               <w:top w:w="0" w:type="dxa"/>
@@ -9822,7 +8648,7 @@
         </w:tc>
         <w:tc>
           <w:tcPr>
-            <w:tcW w:w="424" w:type="pct"/>
+            <w:tcW w:w="520" w:type="pct"/>
             <w:shd w:val="clear" w:color="auto" w:fill="FF0000"/>
           </w:tcPr>
           <w:p>
@@ -9879,64 +8705,7 @@
         </w:tc>
         <w:tc>
           <w:tcPr>
-            <w:tcW w:w="424" w:type="pct"/>
-            <w:shd w:val="clear" w:color="auto" w:fill="A3D979"/>
-          </w:tcPr>
-          <w:p>
-            <w:pPr>
-              <w:keepLines/>
-              <w:tabs>
-                <w:tab w:val="left" w:pos="-31680"/>
-                <w:tab w:val="left" w:pos="-30976"/>
-                <w:tab w:val="left" w:pos="-29536"/>
-                <w:tab w:val="left" w:pos="1440"/>
-                <w:tab w:val="left" w:pos="2880"/>
-                <w:tab w:val="left" w:pos="4320"/>
-                <w:tab w:val="left" w:pos="5760"/>
-                <w:tab w:val="left" w:pos="7200"/>
-                <w:tab w:val="left" w:pos="8640"/>
-                <w:tab w:val="left" w:pos="10080"/>
-                <w:tab w:val="left" w:pos="11520"/>
-                <w:tab w:val="left" w:pos="12960"/>
-                <w:tab w:val="left" w:pos="14400"/>
-                <w:tab w:val="left" w:pos="15840"/>
-                <w:tab w:val="left" w:pos="17280"/>
-                <w:tab w:val="left" w:pos="18720"/>
-                <w:tab w:val="left" w:pos="20160"/>
-                <w:tab w:val="left" w:pos="21600"/>
-                <w:tab w:val="left" w:pos="23040"/>
-                <w:tab w:val="left" w:pos="24480"/>
-                <w:tab w:val="left" w:pos="25920"/>
-                <w:tab w:val="left" w:pos="27360"/>
-                <w:tab w:val="left" w:pos="28800"/>
-                <w:tab w:val="left" w:pos="30240"/>
-                <w:tab w:val="left" w:pos="31680"/>
-              </w:tabs>
-              <w:spacing w:after="0" w:line="276" w:lineRule="auto"/>
-              <w:ind w:left="63"/>
-              <w:jc w:val="center"/>
-              <w:rPr>
-                <w:rFonts w:ascii="Wingdings" w:eastAsia="ヒラギノ角ゴ Pro W3" w:hAnsi="Wingdings" w:cs="Times New Roman"/>
-                <w:color w:val="000000"/>
-                <w:szCs w:val="20"/>
-                <w:u w:color="000000"/>
-                <w:lang w:val="en-US" w:eastAsia="en-AU"/>
-              </w:rPr>
-            </w:pPr>
-            <w:r>
-              <w:rPr>
-                <w:rFonts w:ascii="Lucida Sans" w:eastAsia="ヒラギノ角ゴ Pro W3" w:hAnsi="Lucida Sans" w:cs="Times New Roman"/>
-                <w:color w:val="000000"/>
-                <w:szCs w:val="20"/>
-                <w:lang w:val="en-US" w:eastAsia="en-AU"/>
-              </w:rPr>
-              <w:t>A10</w:t>
-            </w:r>
-          </w:p>
-        </w:tc>
-        <w:tc>
-          <w:tcPr>
-            <w:tcW w:w="423" w:type="pct"/>
+            <w:tcW w:w="324" w:type="pct"/>
             <w:shd w:val="clear" w:color="auto" w:fill="FF0000"/>
           </w:tcPr>
           <w:p>
@@ -10000,7 +8769,7 @@
         </w:trPr>
         <w:tc>
           <w:tcPr>
-            <w:tcW w:w="2033" w:type="pct"/>
+            <w:tcW w:w="2704" w:type="pct"/>
             <w:shd w:val="clear" w:color="auto" w:fill="auto"/>
           </w:tcPr>
           <w:p>
@@ -10055,7 +8824,7 @@
         </w:tc>
         <w:tc>
           <w:tcPr>
-            <w:tcW w:w="424" w:type="pct"/>
+            <w:tcW w:w="396" w:type="pct"/>
             <w:shd w:val="clear" w:color="auto" w:fill="FF0000"/>
             <w:tcMar>
               <w:top w:w="0" w:type="dxa"/>
@@ -10119,7 +8888,7 @@
         </w:tc>
         <w:tc>
           <w:tcPr>
-            <w:tcW w:w="424" w:type="pct"/>
+            <w:tcW w:w="360" w:type="pct"/>
             <w:shd w:val="clear" w:color="auto" w:fill="FF0000"/>
             <w:tcMar>
               <w:top w:w="0" w:type="dxa"/>
@@ -10183,7 +8952,7 @@
         </w:tc>
         <w:tc>
           <w:tcPr>
-            <w:tcW w:w="424" w:type="pct"/>
+            <w:tcW w:w="369" w:type="pct"/>
             <w:shd w:val="clear" w:color="auto" w:fill="FF0000"/>
             <w:tcMar>
               <w:top w:w="0" w:type="dxa"/>
@@ -10247,7 +9016,7 @@
         </w:tc>
         <w:tc>
           <w:tcPr>
-            <w:tcW w:w="424" w:type="pct"/>
+            <w:tcW w:w="326" w:type="pct"/>
             <w:shd w:val="clear" w:color="auto" w:fill="FF0000"/>
             <w:tcMar>
               <w:top w:w="0" w:type="dxa"/>
@@ -10311,7 +9080,7 @@
         </w:tc>
         <w:tc>
           <w:tcPr>
-            <w:tcW w:w="424" w:type="pct"/>
+            <w:tcW w:w="520" w:type="pct"/>
             <w:shd w:val="clear" w:color="auto" w:fill="FF0000"/>
           </w:tcPr>
           <w:p>
@@ -10369,65 +9138,7 @@
         </w:tc>
         <w:tc>
           <w:tcPr>
-            <w:tcW w:w="424" w:type="pct"/>
-            <w:shd w:val="clear" w:color="auto" w:fill="FF0000"/>
-          </w:tcPr>
-          <w:p>
-            <w:pPr>
-              <w:keepLines/>
-              <w:tabs>
-                <w:tab w:val="left" w:pos="-31680"/>
-                <w:tab w:val="left" w:pos="-30976"/>
-                <w:tab w:val="left" w:pos="-29536"/>
-                <w:tab w:val="left" w:pos="1440"/>
-                <w:tab w:val="left" w:pos="2880"/>
-                <w:tab w:val="left" w:pos="4320"/>
-                <w:tab w:val="left" w:pos="5760"/>
-                <w:tab w:val="left" w:pos="7200"/>
-                <w:tab w:val="left" w:pos="8640"/>
-                <w:tab w:val="left" w:pos="10080"/>
-                <w:tab w:val="left" w:pos="11520"/>
-                <w:tab w:val="left" w:pos="12960"/>
-                <w:tab w:val="left" w:pos="14400"/>
-                <w:tab w:val="left" w:pos="15840"/>
-                <w:tab w:val="left" w:pos="17280"/>
-                <w:tab w:val="left" w:pos="18720"/>
-                <w:tab w:val="left" w:pos="20160"/>
-                <w:tab w:val="left" w:pos="21600"/>
-                <w:tab w:val="left" w:pos="23040"/>
-                <w:tab w:val="left" w:pos="24480"/>
-                <w:tab w:val="left" w:pos="25920"/>
-                <w:tab w:val="left" w:pos="27360"/>
-                <w:tab w:val="left" w:pos="28800"/>
-                <w:tab w:val="left" w:pos="30240"/>
-                <w:tab w:val="left" w:pos="31680"/>
-              </w:tabs>
-              <w:spacing w:after="0" w:line="276" w:lineRule="auto"/>
-              <w:ind w:left="63"/>
-              <w:jc w:val="center"/>
-              <w:rPr>
-                <w:rFonts w:ascii="Wingdings" w:eastAsia="ヒラギノ角ゴ Pro W3" w:hAnsi="Wingdings" w:cs="Times New Roman"/>
-                <w:color w:val="000000"/>
-                <w:szCs w:val="20"/>
-                <w:u w:color="000000"/>
-                <w:lang w:val="en-US" w:eastAsia="en-AU"/>
-              </w:rPr>
-            </w:pPr>
-            <w:r>
-              <w:rPr>
-                <w:rFonts w:ascii="Wingdings" w:eastAsia="ヒラギノ角ゴ Pro W3" w:hAnsi="Wingdings" w:cs="Times New Roman"/>
-                <w:color w:val="000000"/>
-                <w:szCs w:val="20"/>
-                <w:u w:color="000000"/>
-                <w:lang w:val="en-US" w:eastAsia="en-AU"/>
-              </w:rPr>
-              <w:t></w:t>
-            </w:r>
-          </w:p>
-        </w:tc>
-        <w:tc>
-          <w:tcPr>
-            <w:tcW w:w="423" w:type="pct"/>
+            <w:tcW w:w="324" w:type="pct"/>
             <w:shd w:val="clear" w:color="auto" w:fill="A3D979"/>
           </w:tcPr>
           <w:p>
@@ -10491,7 +9202,7 @@
         </w:trPr>
         <w:tc>
           <w:tcPr>
-            <w:tcW w:w="2033" w:type="pct"/>
+            <w:tcW w:w="2704" w:type="pct"/>
             <w:shd w:val="clear" w:color="auto" w:fill="auto"/>
           </w:tcPr>
           <w:p>
@@ -10546,7 +9257,7 @@
         </w:tc>
         <w:tc>
           <w:tcPr>
-            <w:tcW w:w="424" w:type="pct"/>
+            <w:tcW w:w="396" w:type="pct"/>
             <w:shd w:val="clear" w:color="auto" w:fill="FF0000"/>
             <w:tcMar>
               <w:top w:w="0" w:type="dxa"/>
@@ -10610,7 +9321,7 @@
         </w:tc>
         <w:tc>
           <w:tcPr>
-            <w:tcW w:w="424" w:type="pct"/>
+            <w:tcW w:w="360" w:type="pct"/>
             <w:shd w:val="clear" w:color="auto" w:fill="FF0000"/>
             <w:tcMar>
               <w:top w:w="0" w:type="dxa"/>
@@ -10674,7 +9385,7 @@
         </w:tc>
         <w:tc>
           <w:tcPr>
-            <w:tcW w:w="424" w:type="pct"/>
+            <w:tcW w:w="369" w:type="pct"/>
             <w:shd w:val="clear" w:color="auto" w:fill="FF0000"/>
             <w:tcMar>
               <w:top w:w="0" w:type="dxa"/>
@@ -10738,7 +9449,7 @@
         </w:tc>
         <w:tc>
           <w:tcPr>
-            <w:tcW w:w="424" w:type="pct"/>
+            <w:tcW w:w="326" w:type="pct"/>
             <w:shd w:val="clear" w:color="auto" w:fill="FF0000"/>
             <w:tcMar>
               <w:top w:w="0" w:type="dxa"/>
@@ -10802,7 +9513,7 @@
         </w:tc>
         <w:tc>
           <w:tcPr>
-            <w:tcW w:w="424" w:type="pct"/>
+            <w:tcW w:w="520" w:type="pct"/>
             <w:shd w:val="clear" w:color="auto" w:fill="FF0000"/>
           </w:tcPr>
           <w:p>
@@ -10860,65 +9571,7 @@
         </w:tc>
         <w:tc>
           <w:tcPr>
-            <w:tcW w:w="424" w:type="pct"/>
-            <w:shd w:val="clear" w:color="auto" w:fill="FF0000"/>
-          </w:tcPr>
-          <w:p>
-            <w:pPr>
-              <w:keepLines/>
-              <w:tabs>
-                <w:tab w:val="left" w:pos="-31680"/>
-                <w:tab w:val="left" w:pos="-30976"/>
-                <w:tab w:val="left" w:pos="-29536"/>
-                <w:tab w:val="left" w:pos="1440"/>
-                <w:tab w:val="left" w:pos="2880"/>
-                <w:tab w:val="left" w:pos="4320"/>
-                <w:tab w:val="left" w:pos="5760"/>
-                <w:tab w:val="left" w:pos="7200"/>
-                <w:tab w:val="left" w:pos="8640"/>
-                <w:tab w:val="left" w:pos="10080"/>
-                <w:tab w:val="left" w:pos="11520"/>
-                <w:tab w:val="left" w:pos="12960"/>
-                <w:tab w:val="left" w:pos="14400"/>
-                <w:tab w:val="left" w:pos="15840"/>
-                <w:tab w:val="left" w:pos="17280"/>
-                <w:tab w:val="left" w:pos="18720"/>
-                <w:tab w:val="left" w:pos="20160"/>
-                <w:tab w:val="left" w:pos="21600"/>
-                <w:tab w:val="left" w:pos="23040"/>
-                <w:tab w:val="left" w:pos="24480"/>
-                <w:tab w:val="left" w:pos="25920"/>
-                <w:tab w:val="left" w:pos="27360"/>
-                <w:tab w:val="left" w:pos="28800"/>
-                <w:tab w:val="left" w:pos="30240"/>
-                <w:tab w:val="left" w:pos="31680"/>
-              </w:tabs>
-              <w:spacing w:after="0" w:line="276" w:lineRule="auto"/>
-              <w:ind w:left="63"/>
-              <w:jc w:val="center"/>
-              <w:rPr>
-                <w:rFonts w:ascii="Wingdings" w:eastAsia="ヒラギノ角ゴ Pro W3" w:hAnsi="Wingdings" w:cs="Times New Roman"/>
-                <w:color w:val="000000"/>
-                <w:szCs w:val="20"/>
-                <w:u w:color="000000"/>
-                <w:lang w:val="en-US" w:eastAsia="en-AU"/>
-              </w:rPr>
-            </w:pPr>
-            <w:r>
-              <w:rPr>
-                <w:rFonts w:ascii="Wingdings" w:eastAsia="ヒラギノ角ゴ Pro W3" w:hAnsi="Wingdings" w:cs="Times New Roman"/>
-                <w:color w:val="000000"/>
-                <w:szCs w:val="20"/>
-                <w:u w:color="000000"/>
-                <w:lang w:val="en-US" w:eastAsia="en-AU"/>
-              </w:rPr>
-              <w:t></w:t>
-            </w:r>
-          </w:p>
-        </w:tc>
-        <w:tc>
-          <w:tcPr>
-            <w:tcW w:w="423" w:type="pct"/>
+            <w:tcW w:w="324" w:type="pct"/>
             <w:shd w:val="clear" w:color="auto" w:fill="A3D979"/>
           </w:tcPr>
           <w:p>
@@ -10982,7 +9635,7 @@
         </w:trPr>
         <w:tc>
           <w:tcPr>
-            <w:tcW w:w="2033" w:type="pct"/>
+            <w:tcW w:w="2704" w:type="pct"/>
             <w:shd w:val="clear" w:color="auto" w:fill="auto"/>
           </w:tcPr>
           <w:p>
@@ -11037,7 +9690,7 @@
         </w:tc>
         <w:tc>
           <w:tcPr>
-            <w:tcW w:w="424" w:type="pct"/>
+            <w:tcW w:w="396" w:type="pct"/>
             <w:shd w:val="clear" w:color="auto" w:fill="FF0000"/>
             <w:tcMar>
               <w:top w:w="0" w:type="dxa"/>
@@ -11101,7 +9754,7 @@
         </w:tc>
         <w:tc>
           <w:tcPr>
-            <w:tcW w:w="424" w:type="pct"/>
+            <w:tcW w:w="360" w:type="pct"/>
             <w:shd w:val="clear" w:color="auto" w:fill="FF0000"/>
             <w:tcMar>
               <w:top w:w="0" w:type="dxa"/>
@@ -11165,7 +9818,7 @@
         </w:tc>
         <w:tc>
           <w:tcPr>
-            <w:tcW w:w="424" w:type="pct"/>
+            <w:tcW w:w="369" w:type="pct"/>
             <w:shd w:val="clear" w:color="auto" w:fill="FF0000"/>
             <w:tcMar>
               <w:top w:w="0" w:type="dxa"/>
@@ -11229,7 +9882,7 @@
         </w:tc>
         <w:tc>
           <w:tcPr>
-            <w:tcW w:w="424" w:type="pct"/>
+            <w:tcW w:w="326" w:type="pct"/>
             <w:shd w:val="clear" w:color="auto" w:fill="FF0000"/>
             <w:tcMar>
               <w:top w:w="0" w:type="dxa"/>
@@ -11293,7 +9946,7 @@
         </w:tc>
         <w:tc>
           <w:tcPr>
-            <w:tcW w:w="424" w:type="pct"/>
+            <w:tcW w:w="520" w:type="pct"/>
             <w:shd w:val="clear" w:color="auto" w:fill="FF0000"/>
           </w:tcPr>
           <w:p>
@@ -11351,65 +10004,7 @@
         </w:tc>
         <w:tc>
           <w:tcPr>
-            <w:tcW w:w="424" w:type="pct"/>
-            <w:shd w:val="clear" w:color="auto" w:fill="FF0000"/>
-          </w:tcPr>
-          <w:p>
-            <w:pPr>
-              <w:keepLines/>
-              <w:tabs>
-                <w:tab w:val="left" w:pos="-31680"/>
-                <w:tab w:val="left" w:pos="-30976"/>
-                <w:tab w:val="left" w:pos="-29536"/>
-                <w:tab w:val="left" w:pos="1440"/>
-                <w:tab w:val="left" w:pos="2880"/>
-                <w:tab w:val="left" w:pos="4320"/>
-                <w:tab w:val="left" w:pos="5760"/>
-                <w:tab w:val="left" w:pos="7200"/>
-                <w:tab w:val="left" w:pos="8640"/>
-                <w:tab w:val="left" w:pos="10080"/>
-                <w:tab w:val="left" w:pos="11520"/>
-                <w:tab w:val="left" w:pos="12960"/>
-                <w:tab w:val="left" w:pos="14400"/>
-                <w:tab w:val="left" w:pos="15840"/>
-                <w:tab w:val="left" w:pos="17280"/>
-                <w:tab w:val="left" w:pos="18720"/>
-                <w:tab w:val="left" w:pos="20160"/>
-                <w:tab w:val="left" w:pos="21600"/>
-                <w:tab w:val="left" w:pos="23040"/>
-                <w:tab w:val="left" w:pos="24480"/>
-                <w:tab w:val="left" w:pos="25920"/>
-                <w:tab w:val="left" w:pos="27360"/>
-                <w:tab w:val="left" w:pos="28800"/>
-                <w:tab w:val="left" w:pos="30240"/>
-                <w:tab w:val="left" w:pos="31680"/>
-              </w:tabs>
-              <w:spacing w:after="0" w:line="276" w:lineRule="auto"/>
-              <w:ind w:left="63"/>
-              <w:jc w:val="center"/>
-              <w:rPr>
-                <w:rFonts w:ascii="Wingdings" w:eastAsia="ヒラギノ角ゴ Pro W3" w:hAnsi="Wingdings" w:cs="Times New Roman"/>
-                <w:color w:val="000000"/>
-                <w:szCs w:val="20"/>
-                <w:u w:color="000000"/>
-                <w:lang w:val="en-US" w:eastAsia="en-AU"/>
-              </w:rPr>
-            </w:pPr>
-            <w:r>
-              <w:rPr>
-                <w:rFonts w:ascii="Wingdings" w:eastAsia="ヒラギノ角ゴ Pro W3" w:hAnsi="Wingdings" w:cs="Times New Roman"/>
-                <w:color w:val="000000"/>
-                <w:szCs w:val="20"/>
-                <w:u w:color="000000"/>
-                <w:lang w:val="en-US" w:eastAsia="en-AU"/>
-              </w:rPr>
-              <w:t></w:t>
-            </w:r>
-          </w:p>
-        </w:tc>
-        <w:tc>
-          <w:tcPr>
-            <w:tcW w:w="423" w:type="pct"/>
+            <w:tcW w:w="324" w:type="pct"/>
             <w:shd w:val="clear" w:color="auto" w:fill="A3D979"/>
           </w:tcPr>
           <w:p>
